--- a/3nd_sem/SA/kienboeck_stoeckl_lehner_grill_murrent/arc42-template-v60-DE mugrkistle_murrent.docx
+++ b/3nd_sem/SA/kienboeck_stoeckl_lehner_grill_murrent/arc42-template-v60-DE mugrkistle_murrent.docx
@@ -121,6 +121,7 @@
         </w:rPr>
         <w:fldChar w:fldCharType="separate"/>
       </w:r>
+      <w:proofErr w:type="spellStart"/>
       <w:ins w:id="1" w:author="Mario Murrent" w:date="2014-10-27T22:22:00Z">
         <w:r>
           <w:rPr>
@@ -129,6 +130,7 @@
           <w:t>MedDevMM</w:t>
         </w:r>
       </w:ins>
+      <w:proofErr w:type="spellEnd"/>
       <w:del w:id="2" w:author="Mario Murrent" w:date="2014-10-27T22:22:00Z">
         <w:r>
           <w:rPr>
@@ -265,24 +267,37 @@
         <w:spacing w:line="240" w:lineRule="atLeast"/>
         <w:jc w:val="center"/>
       </w:pPr>
-      <w:fldSimple w:instr=" AUTHOR  \* MERGEFORMAT ">
-        <w:ins w:id="3" w:author="Mario Murrent" w:date="2014-10-27T22:22:00Z">
-          <w:r>
-            <w:rPr>
-              <w:noProof/>
-            </w:rPr>
-            <w:t>Lehner Roland, Kienböck Daniel, Stöckl Bernhard, Grill Florian, Murrent Mario</w:t>
-          </w:r>
-        </w:ins>
-        <w:del w:id="4" w:author="Mario Murrent" w:date="2014-10-27T22:22:00Z">
-          <w:r>
-            <w:rPr>
-              <w:noProof/>
-            </w:rPr>
-            <w:delText>&lt;Ihr Name&gt;</w:delText>
-          </w:r>
-        </w:del>
-      </w:fldSimple>
+      <w:r>
+        <w:fldChar w:fldCharType="begin"/>
+      </w:r>
+      <w:r>
+        <w:instrText xml:space="preserve"> AUTHOR  \* MERGEFORMAT </w:instrText>
+      </w:r>
+      <w:r>
+        <w:fldChar w:fldCharType="separate"/>
+      </w:r>
+      <w:ins w:id="3" w:author="Mario Murrent" w:date="2014-10-27T22:22:00Z">
+        <w:r>
+          <w:rPr>
+            <w:noProof/>
+          </w:rPr>
+          <w:t>Lehner Roland, Kienböck Daniel, Stöckl Bernhard, Grill Florian, Murrent Mario</w:t>
+        </w:r>
+      </w:ins>
+      <w:del w:id="4" w:author="Mario Murrent" w:date="2014-10-27T22:22:00Z">
+        <w:r>
+          <w:rPr>
+            <w:noProof/>
+          </w:rPr>
+          <w:delText>&lt;Ihr Name&gt;</w:delText>
+        </w:r>
+      </w:del>
+      <w:r>
+        <w:rPr>
+          <w:noProof/>
+        </w:rPr>
+        <w:fldChar w:fldCharType="end"/>
+      </w:r>
     </w:p>
     <w:p>
       <w:pPr>
@@ -348,6 +363,7 @@
         </w:rPr>
         <w:t>lease Candidate</w:t>
       </w:r>
+      <w:proofErr w:type="gramStart"/>
       <w:r>
         <w:rPr>
           <w:i/>
@@ -356,6 +372,7 @@
         </w:rPr>
         <w:t>)</w:t>
       </w:r>
+      <w:proofErr w:type="gramEnd"/>
       <w:r>
         <w:rPr>
           <w:i/>
@@ -567,8 +584,9 @@
                   </w:rPr>
                 </w:rPrChange>
               </w:rPr>
-              <w:t xml:space="preserve"> Dr. Peter Hruschka &amp; Dr. Gernot Starke.</w:t>
-            </w:r>
+              <w:t xml:space="preserve"> Dr. Peter </w:t>
+            </w:r>
+            <w:proofErr w:type="spellStart"/>
             <w:r>
               <w:rPr>
                 <w:bCs/>
@@ -576,6 +594,73 @@
                 <w:szCs w:val="20"/>
                 <w:lang w:val="en-US"/>
                 <w:rPrChange w:id="13" w:author="Mario Murrent" w:date="2014-10-27T22:19:00Z">
+                  <w:rPr>
+                    <w:bCs/>
+                    <w:sz w:val="20"/>
+                    <w:szCs w:val="20"/>
+                  </w:rPr>
+                </w:rPrChange>
+              </w:rPr>
+              <w:t>Hruschka</w:t>
+            </w:r>
+            <w:proofErr w:type="spellEnd"/>
+            <w:r>
+              <w:rPr>
+                <w:bCs/>
+                <w:sz w:val="20"/>
+                <w:szCs w:val="20"/>
+                <w:lang w:val="en-US"/>
+                <w:rPrChange w:id="14" w:author="Mario Murrent" w:date="2014-10-27T22:19:00Z">
+                  <w:rPr>
+                    <w:bCs/>
+                    <w:sz w:val="20"/>
+                    <w:szCs w:val="20"/>
+                  </w:rPr>
+                </w:rPrChange>
+              </w:rPr>
+              <w:t xml:space="preserve"> &amp; Dr. </w:t>
+            </w:r>
+            <w:proofErr w:type="spellStart"/>
+            <w:r>
+              <w:rPr>
+                <w:bCs/>
+                <w:sz w:val="20"/>
+                <w:szCs w:val="20"/>
+                <w:lang w:val="en-US"/>
+                <w:rPrChange w:id="15" w:author="Mario Murrent" w:date="2014-10-27T22:19:00Z">
+                  <w:rPr>
+                    <w:bCs/>
+                    <w:sz w:val="20"/>
+                    <w:szCs w:val="20"/>
+                  </w:rPr>
+                </w:rPrChange>
+              </w:rPr>
+              <w:t>Gernot</w:t>
+            </w:r>
+            <w:proofErr w:type="spellEnd"/>
+            <w:r>
+              <w:rPr>
+                <w:bCs/>
+                <w:sz w:val="20"/>
+                <w:szCs w:val="20"/>
+                <w:lang w:val="en-US"/>
+                <w:rPrChange w:id="16" w:author="Mario Murrent" w:date="2014-10-27T22:19:00Z">
+                  <w:rPr>
+                    <w:bCs/>
+                    <w:sz w:val="20"/>
+                    <w:szCs w:val="20"/>
+                  </w:rPr>
+                </w:rPrChange>
+              </w:rPr>
+              <w:t xml:space="preserve"> Starke.</w:t>
+            </w:r>
+            <w:r>
+              <w:rPr>
+                <w:bCs/>
+                <w:sz w:val="20"/>
+                <w:szCs w:val="20"/>
+                <w:lang w:val="en-US"/>
+                <w:rPrChange w:id="17" w:author="Mario Murrent" w:date="2014-10-27T22:19:00Z">
                   <w:rPr>
                     <w:bCs/>
                     <w:sz w:val="20"/>
@@ -730,7 +815,7 @@
                     </wp:inline>
                   </w:drawing>
                 </mc:Choice>
-                <mc:Fallback xmlns:mv="urn:schemas-microsoft-com:mac:vml" xmlns:mo="http://schemas.microsoft.com/office/mac/office/2008/main">
+                <mc:Fallback xmlns:mo="http://schemas.microsoft.com/office/mac/office/2008/main" xmlns:mv="urn:schemas-microsoft-com:mac:vml">
                   <w:pict>
                     <v:rect id="AutoShape 4" o:spid="_x0000_s1026" style="width:74.4pt;height:37.6pt;visibility:visible;mso-wrap-style:square;mso-left-percent:-10001;mso-top-percent:-10001;mso-position-horizontal:absolute;mso-position-horizontal-relative:char;mso-position-vertical:absolute;mso-position-vertical-relative:line;mso-left-percent:-10001;mso-top-percent:-10001;v-text-anchor:top" o:gfxdata="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" filled="f" stroked="f">
                       <o:lock v:ext="edit" aspectratio="t"/>
@@ -909,7 +994,7 @@
             <w:pPr>
               <w:pStyle w:val="Tabelle"/>
             </w:pPr>
-            <w:ins w:id="14" w:author="Mario Murrent" w:date="2014-10-27T22:23:00Z">
+            <w:ins w:id="18" w:author="Mario Murrent" w:date="2014-10-27T22:23:00Z">
               <w:r>
                 <w:t>0.1</w:t>
               </w:r>
@@ -924,7 +1009,7 @@
             <w:pPr>
               <w:pStyle w:val="Tabelle"/>
             </w:pPr>
-            <w:ins w:id="15" w:author="Mario Murrent" w:date="2014-10-27T22:23:00Z">
+            <w:ins w:id="19" w:author="Mario Murrent" w:date="2014-10-27T22:23:00Z">
               <w:r>
                 <w:t>27.10.2014</w:t>
               </w:r>
@@ -939,7 +1024,7 @@
             <w:pPr>
               <w:pStyle w:val="Tabelle"/>
             </w:pPr>
-            <w:ins w:id="16" w:author="Mario Murrent" w:date="2014-10-27T22:24:00Z">
+            <w:ins w:id="20" w:author="Mario Murrent" w:date="2014-10-27T22:24:00Z">
               <w:r>
                 <w:t>Mario Murrent</w:t>
               </w:r>
@@ -954,7 +1039,7 @@
             <w:pPr>
               <w:pStyle w:val="Tabelle"/>
             </w:pPr>
-            <w:ins w:id="17" w:author="Mario Murrent" w:date="2014-10-27T22:24:00Z">
+            <w:ins w:id="21" w:author="Mario Murrent" w:date="2014-10-27T22:24:00Z">
               <w:r>
                 <w:t>Basisversion</w:t>
               </w:r>
@@ -1193,7 +1278,7 @@
           <w:tab w:val="right" w:leader="dot" w:pos="9056"/>
         </w:tabs>
         <w:rPr>
-          <w:ins w:id="18" w:author="Gernot Starke" w:date="2012-01-14T11:18:00Z"/>
+          <w:ins w:id="22" w:author="Gernot Starke" w:date="2012-01-14T11:18:00Z"/>
           <w:b w:val="0"/>
           <w:sz w:val="28"/>
         </w:rPr>
@@ -1210,8 +1295,8 @@
         <w:t>Inhaltsverzeichnis</w:t>
       </w:r>
     </w:p>
-    <w:bookmarkStart w:id="19" w:name="OLE_LINK17"/>
-    <w:bookmarkStart w:id="20" w:name="OLE_LINK18"/>
+    <w:bookmarkStart w:id="23" w:name="OLE_LINK17"/>
+    <w:bookmarkStart w:id="24" w:name="OLE_LINK18"/>
     <w:p>
       <w:pPr>
         <w:pStyle w:val="Verzeichnis1"/>
@@ -2117,12 +2202,22 @@
         </w:rPr>
         <w:fldChar w:fldCharType="separate"/>
       </w:r>
-      <w:r>
-        <w:rPr>
-          <w:noProof/>
-        </w:rPr>
-        <w:t>9</w:t>
-      </w:r>
+      <w:ins w:id="25" w:author="Mario Murrent" w:date="2014-11-17T14:31:00Z">
+        <w:r>
+          <w:rPr>
+            <w:noProof/>
+          </w:rPr>
+          <w:t>10</w:t>
+        </w:r>
+      </w:ins>
+      <w:del w:id="26" w:author="Mario Murrent" w:date="2014-11-17T14:31:00Z">
+        <w:r>
+          <w:rPr>
+            <w:noProof/>
+          </w:rPr>
+          <w:delText>9</w:delText>
+        </w:r>
+      </w:del>
       <w:r>
         <w:rPr>
           <w:noProof/>
@@ -2200,12 +2295,22 @@
         </w:rPr>
         <w:fldChar w:fldCharType="separate"/>
       </w:r>
-      <w:r>
-        <w:rPr>
-          <w:noProof/>
-        </w:rPr>
-        <w:t>9</w:t>
-      </w:r>
+      <w:ins w:id="27" w:author="Mario Murrent" w:date="2014-11-17T14:31:00Z">
+        <w:r>
+          <w:rPr>
+            <w:noProof/>
+          </w:rPr>
+          <w:t>12</w:t>
+        </w:r>
+      </w:ins>
+      <w:del w:id="28" w:author="Mario Murrent" w:date="2014-11-17T14:31:00Z">
+        <w:r>
+          <w:rPr>
+            <w:noProof/>
+          </w:rPr>
+          <w:delText>9</w:delText>
+        </w:r>
+      </w:del>
       <w:r>
         <w:rPr>
           <w:noProof/>
@@ -2283,12 +2388,22 @@
         </w:rPr>
         <w:fldChar w:fldCharType="separate"/>
       </w:r>
-      <w:r>
-        <w:rPr>
-          <w:noProof/>
-        </w:rPr>
-        <w:t>10</w:t>
-      </w:r>
+      <w:ins w:id="29" w:author="Mario Murrent" w:date="2014-11-17T14:31:00Z">
+        <w:r>
+          <w:rPr>
+            <w:noProof/>
+          </w:rPr>
+          <w:t>12</w:t>
+        </w:r>
+      </w:ins>
+      <w:del w:id="30" w:author="Mario Murrent" w:date="2014-11-17T14:31:00Z">
+        <w:r>
+          <w:rPr>
+            <w:noProof/>
+          </w:rPr>
+          <w:delText>10</w:delText>
+        </w:r>
+      </w:del>
       <w:r>
         <w:rPr>
           <w:noProof/>
@@ -2364,12 +2479,22 @@
         </w:rPr>
         <w:fldChar w:fldCharType="separate"/>
       </w:r>
-      <w:r>
-        <w:rPr>
-          <w:noProof/>
-        </w:rPr>
-        <w:t>10</w:t>
-      </w:r>
+      <w:ins w:id="31" w:author="Mario Murrent" w:date="2014-11-17T14:31:00Z">
+        <w:r>
+          <w:rPr>
+            <w:noProof/>
+          </w:rPr>
+          <w:t>12</w:t>
+        </w:r>
+      </w:ins>
+      <w:del w:id="32" w:author="Mario Murrent" w:date="2014-11-17T14:31:00Z">
+        <w:r>
+          <w:rPr>
+            <w:noProof/>
+          </w:rPr>
+          <w:delText>10</w:delText>
+        </w:r>
+      </w:del>
       <w:r>
         <w:rPr>
           <w:noProof/>
@@ -2445,12 +2570,22 @@
         </w:rPr>
         <w:fldChar w:fldCharType="separate"/>
       </w:r>
-      <w:r>
-        <w:rPr>
-          <w:noProof/>
-        </w:rPr>
-        <w:t>10</w:t>
-      </w:r>
+      <w:ins w:id="33" w:author="Mario Murrent" w:date="2014-11-17T14:31:00Z">
+        <w:r>
+          <w:rPr>
+            <w:noProof/>
+          </w:rPr>
+          <w:t>13</w:t>
+        </w:r>
+      </w:ins>
+      <w:del w:id="34" w:author="Mario Murrent" w:date="2014-11-17T14:31:00Z">
+        <w:r>
+          <w:rPr>
+            <w:noProof/>
+          </w:rPr>
+          <w:delText>10</w:delText>
+        </w:r>
+      </w:del>
       <w:r>
         <w:rPr>
           <w:noProof/>
@@ -2526,12 +2661,22 @@
         </w:rPr>
         <w:fldChar w:fldCharType="separate"/>
       </w:r>
-      <w:r>
-        <w:rPr>
-          <w:noProof/>
-        </w:rPr>
-        <w:t>14</w:t>
-      </w:r>
+      <w:ins w:id="35" w:author="Mario Murrent" w:date="2014-11-17T14:31:00Z">
+        <w:r>
+          <w:rPr>
+            <w:noProof/>
+          </w:rPr>
+          <w:t>16</w:t>
+        </w:r>
+      </w:ins>
+      <w:del w:id="36" w:author="Mario Murrent" w:date="2014-11-17T14:31:00Z">
+        <w:r>
+          <w:rPr>
+            <w:noProof/>
+          </w:rPr>
+          <w:delText>14</w:delText>
+        </w:r>
+      </w:del>
       <w:r>
         <w:rPr>
           <w:noProof/>
@@ -2609,12 +2754,22 @@
         </w:rPr>
         <w:fldChar w:fldCharType="separate"/>
       </w:r>
-      <w:r>
-        <w:rPr>
-          <w:noProof/>
-        </w:rPr>
-        <w:t>14</w:t>
-      </w:r>
+      <w:ins w:id="37" w:author="Mario Murrent" w:date="2014-11-17T14:31:00Z">
+        <w:r>
+          <w:rPr>
+            <w:noProof/>
+          </w:rPr>
+          <w:t>16</w:t>
+        </w:r>
+      </w:ins>
+      <w:del w:id="38" w:author="Mario Murrent" w:date="2014-11-17T14:31:00Z">
+        <w:r>
+          <w:rPr>
+            <w:noProof/>
+          </w:rPr>
+          <w:delText>14</w:delText>
+        </w:r>
+      </w:del>
       <w:r>
         <w:rPr>
           <w:noProof/>
@@ -2690,12 +2845,22 @@
         </w:rPr>
         <w:fldChar w:fldCharType="separate"/>
       </w:r>
-      <w:r>
-        <w:rPr>
-          <w:noProof/>
-        </w:rPr>
-        <w:t>14</w:t>
-      </w:r>
+      <w:ins w:id="39" w:author="Mario Murrent" w:date="2014-11-17T14:31:00Z">
+        <w:r>
+          <w:rPr>
+            <w:noProof/>
+          </w:rPr>
+          <w:t>16</w:t>
+        </w:r>
+      </w:ins>
+      <w:del w:id="40" w:author="Mario Murrent" w:date="2014-11-17T14:31:00Z">
+        <w:r>
+          <w:rPr>
+            <w:noProof/>
+          </w:rPr>
+          <w:delText>14</w:delText>
+        </w:r>
+      </w:del>
       <w:r>
         <w:rPr>
           <w:noProof/>
@@ -2771,12 +2936,22 @@
         </w:rPr>
         <w:fldChar w:fldCharType="separate"/>
       </w:r>
-      <w:r>
-        <w:rPr>
-          <w:noProof/>
-        </w:rPr>
-        <w:t>14</w:t>
-      </w:r>
+      <w:ins w:id="41" w:author="Mario Murrent" w:date="2014-11-17T14:31:00Z">
+        <w:r>
+          <w:rPr>
+            <w:noProof/>
+          </w:rPr>
+          <w:t>16</w:t>
+        </w:r>
+      </w:ins>
+      <w:del w:id="42" w:author="Mario Murrent" w:date="2014-11-17T14:31:00Z">
+        <w:r>
+          <w:rPr>
+            <w:noProof/>
+          </w:rPr>
+          <w:delText>14</w:delText>
+        </w:r>
+      </w:del>
       <w:r>
         <w:rPr>
           <w:noProof/>
@@ -2852,12 +3027,22 @@
         </w:rPr>
         <w:fldChar w:fldCharType="separate"/>
       </w:r>
-      <w:r>
-        <w:rPr>
-          <w:noProof/>
-        </w:rPr>
-        <w:t>14</w:t>
-      </w:r>
+      <w:ins w:id="43" w:author="Mario Murrent" w:date="2014-11-17T14:31:00Z">
+        <w:r>
+          <w:rPr>
+            <w:noProof/>
+          </w:rPr>
+          <w:t>16</w:t>
+        </w:r>
+      </w:ins>
+      <w:del w:id="44" w:author="Mario Murrent" w:date="2014-11-17T14:31:00Z">
+        <w:r>
+          <w:rPr>
+            <w:noProof/>
+          </w:rPr>
+          <w:delText>14</w:delText>
+        </w:r>
+      </w:del>
       <w:r>
         <w:rPr>
           <w:noProof/>
@@ -2933,12 +3118,22 @@
         </w:rPr>
         <w:fldChar w:fldCharType="separate"/>
       </w:r>
-      <w:r>
-        <w:rPr>
-          <w:noProof/>
-        </w:rPr>
-        <w:t>14</w:t>
-      </w:r>
+      <w:ins w:id="45" w:author="Mario Murrent" w:date="2014-11-17T14:31:00Z">
+        <w:r>
+          <w:rPr>
+            <w:noProof/>
+          </w:rPr>
+          <w:t>16</w:t>
+        </w:r>
+      </w:ins>
+      <w:del w:id="46" w:author="Mario Murrent" w:date="2014-11-17T14:31:00Z">
+        <w:r>
+          <w:rPr>
+            <w:noProof/>
+          </w:rPr>
+          <w:delText>14</w:delText>
+        </w:r>
+      </w:del>
       <w:r>
         <w:rPr>
           <w:noProof/>
@@ -3016,12 +3211,22 @@
         </w:rPr>
         <w:fldChar w:fldCharType="separate"/>
       </w:r>
-      <w:r>
-        <w:rPr>
-          <w:noProof/>
-        </w:rPr>
-        <w:t>14</w:t>
-      </w:r>
+      <w:ins w:id="47" w:author="Mario Murrent" w:date="2014-11-17T14:31:00Z">
+        <w:r>
+          <w:rPr>
+            <w:noProof/>
+          </w:rPr>
+          <w:t>17</w:t>
+        </w:r>
+      </w:ins>
+      <w:del w:id="48" w:author="Mario Murrent" w:date="2014-11-17T14:31:00Z">
+        <w:r>
+          <w:rPr>
+            <w:noProof/>
+          </w:rPr>
+          <w:delText>14</w:delText>
+        </w:r>
+      </w:del>
       <w:r>
         <w:rPr>
           <w:noProof/>
@@ -3097,12 +3302,22 @@
         </w:rPr>
         <w:fldChar w:fldCharType="separate"/>
       </w:r>
-      <w:r>
-        <w:rPr>
-          <w:noProof/>
-        </w:rPr>
-        <w:t>14</w:t>
-      </w:r>
+      <w:ins w:id="49" w:author="Mario Murrent" w:date="2014-11-17T14:31:00Z">
+        <w:r>
+          <w:rPr>
+            <w:noProof/>
+          </w:rPr>
+          <w:t>17</w:t>
+        </w:r>
+      </w:ins>
+      <w:del w:id="50" w:author="Mario Murrent" w:date="2014-11-17T14:31:00Z">
+        <w:r>
+          <w:rPr>
+            <w:noProof/>
+          </w:rPr>
+          <w:delText>14</w:delText>
+        </w:r>
+      </w:del>
       <w:r>
         <w:rPr>
           <w:noProof/>
@@ -3178,12 +3393,22 @@
         </w:rPr>
         <w:fldChar w:fldCharType="separate"/>
       </w:r>
-      <w:r>
-        <w:rPr>
-          <w:noProof/>
-        </w:rPr>
-        <w:t>15</w:t>
-      </w:r>
+      <w:ins w:id="51" w:author="Mario Murrent" w:date="2014-11-17T14:31:00Z">
+        <w:r>
+          <w:rPr>
+            <w:noProof/>
+          </w:rPr>
+          <w:t>17</w:t>
+        </w:r>
+      </w:ins>
+      <w:del w:id="52" w:author="Mario Murrent" w:date="2014-11-17T14:31:00Z">
+        <w:r>
+          <w:rPr>
+            <w:noProof/>
+          </w:rPr>
+          <w:delText>15</w:delText>
+        </w:r>
+      </w:del>
       <w:r>
         <w:rPr>
           <w:noProof/>
@@ -3261,12 +3486,22 @@
         </w:rPr>
         <w:fldChar w:fldCharType="separate"/>
       </w:r>
-      <w:r>
-        <w:rPr>
-          <w:noProof/>
-        </w:rPr>
-        <w:t>15</w:t>
-      </w:r>
+      <w:ins w:id="53" w:author="Mario Murrent" w:date="2014-11-17T14:31:00Z">
+        <w:r>
+          <w:rPr>
+            <w:noProof/>
+          </w:rPr>
+          <w:t>18</w:t>
+        </w:r>
+      </w:ins>
+      <w:del w:id="54" w:author="Mario Murrent" w:date="2014-11-17T14:31:00Z">
+        <w:r>
+          <w:rPr>
+            <w:noProof/>
+          </w:rPr>
+          <w:delText>15</w:delText>
+        </w:r>
+      </w:del>
       <w:r>
         <w:rPr>
           <w:noProof/>
@@ -3342,12 +3577,22 @@
         </w:rPr>
         <w:fldChar w:fldCharType="separate"/>
       </w:r>
-      <w:r>
-        <w:rPr>
-          <w:noProof/>
-        </w:rPr>
-        <w:t>15</w:t>
-      </w:r>
+      <w:ins w:id="55" w:author="Mario Murrent" w:date="2014-11-17T14:31:00Z">
+        <w:r>
+          <w:rPr>
+            <w:noProof/>
+          </w:rPr>
+          <w:t>18</w:t>
+        </w:r>
+      </w:ins>
+      <w:del w:id="56" w:author="Mario Murrent" w:date="2014-11-17T14:31:00Z">
+        <w:r>
+          <w:rPr>
+            <w:noProof/>
+          </w:rPr>
+          <w:delText>15</w:delText>
+        </w:r>
+      </w:del>
       <w:r>
         <w:rPr>
           <w:noProof/>
@@ -3423,12 +3668,22 @@
         </w:rPr>
         <w:fldChar w:fldCharType="separate"/>
       </w:r>
-      <w:r>
-        <w:rPr>
-          <w:noProof/>
-        </w:rPr>
-        <w:t>15</w:t>
-      </w:r>
+      <w:ins w:id="57" w:author="Mario Murrent" w:date="2014-11-17T14:31:00Z">
+        <w:r>
+          <w:rPr>
+            <w:noProof/>
+          </w:rPr>
+          <w:t>18</w:t>
+        </w:r>
+      </w:ins>
+      <w:del w:id="58" w:author="Mario Murrent" w:date="2014-11-17T14:31:00Z">
+        <w:r>
+          <w:rPr>
+            <w:noProof/>
+          </w:rPr>
+          <w:delText>15</w:delText>
+        </w:r>
+      </w:del>
       <w:r>
         <w:rPr>
           <w:noProof/>
@@ -3504,12 +3759,22 @@
         </w:rPr>
         <w:fldChar w:fldCharType="separate"/>
       </w:r>
-      <w:r>
-        <w:rPr>
-          <w:noProof/>
-        </w:rPr>
-        <w:t>15</w:t>
-      </w:r>
+      <w:ins w:id="59" w:author="Mario Murrent" w:date="2014-11-17T14:31:00Z">
+        <w:r>
+          <w:rPr>
+            <w:noProof/>
+          </w:rPr>
+          <w:t>18</w:t>
+        </w:r>
+      </w:ins>
+      <w:del w:id="60" w:author="Mario Murrent" w:date="2014-11-17T14:31:00Z">
+        <w:r>
+          <w:rPr>
+            <w:noProof/>
+          </w:rPr>
+          <w:delText>15</w:delText>
+        </w:r>
+      </w:del>
       <w:r>
         <w:rPr>
           <w:noProof/>
@@ -3585,12 +3850,22 @@
         </w:rPr>
         <w:fldChar w:fldCharType="separate"/>
       </w:r>
-      <w:r>
-        <w:rPr>
-          <w:noProof/>
-        </w:rPr>
-        <w:t>16</w:t>
-      </w:r>
+      <w:ins w:id="61" w:author="Mario Murrent" w:date="2014-11-17T14:31:00Z">
+        <w:r>
+          <w:rPr>
+            <w:noProof/>
+          </w:rPr>
+          <w:t>18</w:t>
+        </w:r>
+      </w:ins>
+      <w:del w:id="62" w:author="Mario Murrent" w:date="2014-11-17T14:31:00Z">
+        <w:r>
+          <w:rPr>
+            <w:noProof/>
+          </w:rPr>
+          <w:delText>16</w:delText>
+        </w:r>
+      </w:del>
       <w:r>
         <w:rPr>
           <w:noProof/>
@@ -3666,12 +3941,22 @@
         </w:rPr>
         <w:fldChar w:fldCharType="separate"/>
       </w:r>
-      <w:r>
-        <w:rPr>
-          <w:noProof/>
-        </w:rPr>
-        <w:t>16</w:t>
-      </w:r>
+      <w:ins w:id="63" w:author="Mario Murrent" w:date="2014-11-17T14:31:00Z">
+        <w:r>
+          <w:rPr>
+            <w:noProof/>
+          </w:rPr>
+          <w:t>18</w:t>
+        </w:r>
+      </w:ins>
+      <w:del w:id="64" w:author="Mario Murrent" w:date="2014-11-17T14:31:00Z">
+        <w:r>
+          <w:rPr>
+            <w:noProof/>
+          </w:rPr>
+          <w:delText>16</w:delText>
+        </w:r>
+      </w:del>
       <w:r>
         <w:rPr>
           <w:noProof/>
@@ -3747,12 +4032,22 @@
         </w:rPr>
         <w:fldChar w:fldCharType="separate"/>
       </w:r>
-      <w:r>
-        <w:rPr>
-          <w:noProof/>
-        </w:rPr>
-        <w:t>16</w:t>
-      </w:r>
+      <w:ins w:id="65" w:author="Mario Murrent" w:date="2014-11-17T14:31:00Z">
+        <w:r>
+          <w:rPr>
+            <w:noProof/>
+          </w:rPr>
+          <w:t>19</w:t>
+        </w:r>
+      </w:ins>
+      <w:del w:id="66" w:author="Mario Murrent" w:date="2014-11-17T14:31:00Z">
+        <w:r>
+          <w:rPr>
+            <w:noProof/>
+          </w:rPr>
+          <w:delText>16</w:delText>
+        </w:r>
+      </w:del>
       <w:r>
         <w:rPr>
           <w:noProof/>
@@ -3828,12 +4123,22 @@
         </w:rPr>
         <w:fldChar w:fldCharType="separate"/>
       </w:r>
-      <w:r>
-        <w:rPr>
-          <w:noProof/>
-        </w:rPr>
-        <w:t>16</w:t>
-      </w:r>
+      <w:ins w:id="67" w:author="Mario Murrent" w:date="2014-11-17T14:31:00Z">
+        <w:r>
+          <w:rPr>
+            <w:noProof/>
+          </w:rPr>
+          <w:t>19</w:t>
+        </w:r>
+      </w:ins>
+      <w:del w:id="68" w:author="Mario Murrent" w:date="2014-11-17T14:31:00Z">
+        <w:r>
+          <w:rPr>
+            <w:noProof/>
+          </w:rPr>
+          <w:delText>16</w:delText>
+        </w:r>
+      </w:del>
       <w:r>
         <w:rPr>
           <w:noProof/>
@@ -3909,12 +4214,22 @@
         </w:rPr>
         <w:fldChar w:fldCharType="separate"/>
       </w:r>
-      <w:r>
-        <w:rPr>
-          <w:noProof/>
-        </w:rPr>
-        <w:t>16</w:t>
-      </w:r>
+      <w:ins w:id="69" w:author="Mario Murrent" w:date="2014-11-17T14:31:00Z">
+        <w:r>
+          <w:rPr>
+            <w:noProof/>
+          </w:rPr>
+          <w:t>19</w:t>
+        </w:r>
+      </w:ins>
+      <w:del w:id="70" w:author="Mario Murrent" w:date="2014-11-17T14:31:00Z">
+        <w:r>
+          <w:rPr>
+            <w:noProof/>
+          </w:rPr>
+          <w:delText>16</w:delText>
+        </w:r>
+      </w:del>
       <w:r>
         <w:rPr>
           <w:noProof/>
@@ -3990,12 +4305,22 @@
         </w:rPr>
         <w:fldChar w:fldCharType="separate"/>
       </w:r>
-      <w:r>
-        <w:rPr>
-          <w:noProof/>
-        </w:rPr>
-        <w:t>16</w:t>
-      </w:r>
+      <w:ins w:id="71" w:author="Mario Murrent" w:date="2014-11-17T14:31:00Z">
+        <w:r>
+          <w:rPr>
+            <w:noProof/>
+          </w:rPr>
+          <w:t>19</w:t>
+        </w:r>
+      </w:ins>
+      <w:del w:id="72" w:author="Mario Murrent" w:date="2014-11-17T14:31:00Z">
+        <w:r>
+          <w:rPr>
+            <w:noProof/>
+          </w:rPr>
+          <w:delText>16</w:delText>
+        </w:r>
+      </w:del>
       <w:r>
         <w:rPr>
           <w:noProof/>
@@ -4071,12 +4396,22 @@
         </w:rPr>
         <w:fldChar w:fldCharType="separate"/>
       </w:r>
-      <w:r>
-        <w:rPr>
-          <w:noProof/>
-        </w:rPr>
-        <w:t>16</w:t>
-      </w:r>
+      <w:ins w:id="73" w:author="Mario Murrent" w:date="2014-11-17T14:31:00Z">
+        <w:r>
+          <w:rPr>
+            <w:noProof/>
+          </w:rPr>
+          <w:t>19</w:t>
+        </w:r>
+      </w:ins>
+      <w:del w:id="74" w:author="Mario Murrent" w:date="2014-11-17T14:31:00Z">
+        <w:r>
+          <w:rPr>
+            <w:noProof/>
+          </w:rPr>
+          <w:delText>16</w:delText>
+        </w:r>
+      </w:del>
       <w:r>
         <w:rPr>
           <w:noProof/>
@@ -4152,12 +4487,22 @@
         </w:rPr>
         <w:fldChar w:fldCharType="separate"/>
       </w:r>
-      <w:r>
-        <w:rPr>
-          <w:noProof/>
-        </w:rPr>
-        <w:t>16</w:t>
-      </w:r>
+      <w:ins w:id="75" w:author="Mario Murrent" w:date="2014-11-17T14:31:00Z">
+        <w:r>
+          <w:rPr>
+            <w:noProof/>
+          </w:rPr>
+          <w:t>19</w:t>
+        </w:r>
+      </w:ins>
+      <w:del w:id="76" w:author="Mario Murrent" w:date="2014-11-17T14:31:00Z">
+        <w:r>
+          <w:rPr>
+            <w:noProof/>
+          </w:rPr>
+          <w:delText>16</w:delText>
+        </w:r>
+      </w:del>
       <w:r>
         <w:rPr>
           <w:noProof/>
@@ -4233,12 +4578,22 @@
         </w:rPr>
         <w:fldChar w:fldCharType="separate"/>
       </w:r>
-      <w:r>
-        <w:rPr>
-          <w:noProof/>
-        </w:rPr>
-        <w:t>16</w:t>
-      </w:r>
+      <w:ins w:id="77" w:author="Mario Murrent" w:date="2014-11-17T14:31:00Z">
+        <w:r>
+          <w:rPr>
+            <w:noProof/>
+          </w:rPr>
+          <w:t>19</w:t>
+        </w:r>
+      </w:ins>
+      <w:del w:id="78" w:author="Mario Murrent" w:date="2014-11-17T14:31:00Z">
+        <w:r>
+          <w:rPr>
+            <w:noProof/>
+          </w:rPr>
+          <w:delText>16</w:delText>
+        </w:r>
+      </w:del>
       <w:r>
         <w:rPr>
           <w:noProof/>
@@ -4314,12 +4669,22 @@
         </w:rPr>
         <w:fldChar w:fldCharType="separate"/>
       </w:r>
-      <w:r>
-        <w:rPr>
-          <w:noProof/>
-        </w:rPr>
-        <w:t>16</w:t>
-      </w:r>
+      <w:ins w:id="79" w:author="Mario Murrent" w:date="2014-11-17T14:31:00Z">
+        <w:r>
+          <w:rPr>
+            <w:noProof/>
+          </w:rPr>
+          <w:t>19</w:t>
+        </w:r>
+      </w:ins>
+      <w:del w:id="80" w:author="Mario Murrent" w:date="2014-11-17T14:31:00Z">
+        <w:r>
+          <w:rPr>
+            <w:noProof/>
+          </w:rPr>
+          <w:delText>16</w:delText>
+        </w:r>
+      </w:del>
       <w:r>
         <w:rPr>
           <w:noProof/>
@@ -4395,12 +4760,22 @@
         </w:rPr>
         <w:fldChar w:fldCharType="separate"/>
       </w:r>
-      <w:r>
-        <w:rPr>
-          <w:noProof/>
-        </w:rPr>
-        <w:t>16</w:t>
-      </w:r>
+      <w:ins w:id="81" w:author="Mario Murrent" w:date="2014-11-17T14:31:00Z">
+        <w:r>
+          <w:rPr>
+            <w:noProof/>
+          </w:rPr>
+          <w:t>19</w:t>
+        </w:r>
+      </w:ins>
+      <w:del w:id="82" w:author="Mario Murrent" w:date="2014-11-17T14:31:00Z">
+        <w:r>
+          <w:rPr>
+            <w:noProof/>
+          </w:rPr>
+          <w:delText>16</w:delText>
+        </w:r>
+      </w:del>
       <w:r>
         <w:rPr>
           <w:noProof/>
@@ -4476,12 +4851,22 @@
         </w:rPr>
         <w:fldChar w:fldCharType="separate"/>
       </w:r>
-      <w:r>
-        <w:rPr>
-          <w:noProof/>
-        </w:rPr>
-        <w:t>16</w:t>
-      </w:r>
+      <w:ins w:id="83" w:author="Mario Murrent" w:date="2014-11-17T14:31:00Z">
+        <w:r>
+          <w:rPr>
+            <w:noProof/>
+          </w:rPr>
+          <w:t>19</w:t>
+        </w:r>
+      </w:ins>
+      <w:del w:id="84" w:author="Mario Murrent" w:date="2014-11-17T14:31:00Z">
+        <w:r>
+          <w:rPr>
+            <w:noProof/>
+          </w:rPr>
+          <w:delText>16</w:delText>
+        </w:r>
+      </w:del>
       <w:r>
         <w:rPr>
           <w:noProof/>
@@ -4557,12 +4942,22 @@
         </w:rPr>
         <w:fldChar w:fldCharType="separate"/>
       </w:r>
-      <w:r>
-        <w:rPr>
-          <w:noProof/>
-        </w:rPr>
-        <w:t>16</w:t>
-      </w:r>
+      <w:ins w:id="85" w:author="Mario Murrent" w:date="2014-11-17T14:31:00Z">
+        <w:r>
+          <w:rPr>
+            <w:noProof/>
+          </w:rPr>
+          <w:t>19</w:t>
+        </w:r>
+      </w:ins>
+      <w:del w:id="86" w:author="Mario Murrent" w:date="2014-11-17T14:31:00Z">
+        <w:r>
+          <w:rPr>
+            <w:noProof/>
+          </w:rPr>
+          <w:delText>16</w:delText>
+        </w:r>
+      </w:del>
       <w:r>
         <w:rPr>
           <w:noProof/>
@@ -4638,12 +5033,22 @@
         </w:rPr>
         <w:fldChar w:fldCharType="separate"/>
       </w:r>
-      <w:r>
-        <w:rPr>
-          <w:noProof/>
-        </w:rPr>
-        <w:t>17</w:t>
-      </w:r>
+      <w:ins w:id="87" w:author="Mario Murrent" w:date="2014-11-17T14:31:00Z">
+        <w:r>
+          <w:rPr>
+            <w:noProof/>
+          </w:rPr>
+          <w:t>19</w:t>
+        </w:r>
+      </w:ins>
+      <w:del w:id="88" w:author="Mario Murrent" w:date="2014-11-17T14:31:00Z">
+        <w:r>
+          <w:rPr>
+            <w:noProof/>
+          </w:rPr>
+          <w:delText>17</w:delText>
+        </w:r>
+      </w:del>
       <w:r>
         <w:rPr>
           <w:noProof/>
@@ -4719,12 +5124,22 @@
         </w:rPr>
         <w:fldChar w:fldCharType="separate"/>
       </w:r>
-      <w:r>
-        <w:rPr>
-          <w:noProof/>
-        </w:rPr>
-        <w:t>17</w:t>
-      </w:r>
+      <w:ins w:id="89" w:author="Mario Murrent" w:date="2014-11-17T14:31:00Z">
+        <w:r>
+          <w:rPr>
+            <w:noProof/>
+          </w:rPr>
+          <w:t>19</w:t>
+        </w:r>
+      </w:ins>
+      <w:del w:id="90" w:author="Mario Murrent" w:date="2014-11-17T14:31:00Z">
+        <w:r>
+          <w:rPr>
+            <w:noProof/>
+          </w:rPr>
+          <w:delText>17</w:delText>
+        </w:r>
+      </w:del>
       <w:r>
         <w:rPr>
           <w:noProof/>
@@ -4800,12 +5215,22 @@
         </w:rPr>
         <w:fldChar w:fldCharType="separate"/>
       </w:r>
-      <w:r>
-        <w:rPr>
-          <w:noProof/>
-        </w:rPr>
-        <w:t>17</w:t>
-      </w:r>
+      <w:ins w:id="91" w:author="Mario Murrent" w:date="2014-11-17T14:31:00Z">
+        <w:r>
+          <w:rPr>
+            <w:noProof/>
+          </w:rPr>
+          <w:t>20</w:t>
+        </w:r>
+      </w:ins>
+      <w:del w:id="92" w:author="Mario Murrent" w:date="2014-11-17T14:31:00Z">
+        <w:r>
+          <w:rPr>
+            <w:noProof/>
+          </w:rPr>
+          <w:delText>17</w:delText>
+        </w:r>
+      </w:del>
       <w:r>
         <w:rPr>
           <w:noProof/>
@@ -4881,12 +5306,22 @@
         </w:rPr>
         <w:fldChar w:fldCharType="separate"/>
       </w:r>
-      <w:r>
-        <w:rPr>
-          <w:noProof/>
-        </w:rPr>
-        <w:t>17</w:t>
-      </w:r>
+      <w:ins w:id="93" w:author="Mario Murrent" w:date="2014-11-17T14:31:00Z">
+        <w:r>
+          <w:rPr>
+            <w:noProof/>
+          </w:rPr>
+          <w:t>20</w:t>
+        </w:r>
+      </w:ins>
+      <w:del w:id="94" w:author="Mario Murrent" w:date="2014-11-17T14:31:00Z">
+        <w:r>
+          <w:rPr>
+            <w:noProof/>
+          </w:rPr>
+          <w:delText>17</w:delText>
+        </w:r>
+      </w:del>
       <w:r>
         <w:rPr>
           <w:noProof/>
@@ -4962,12 +5397,22 @@
         </w:rPr>
         <w:fldChar w:fldCharType="separate"/>
       </w:r>
-      <w:r>
-        <w:rPr>
-          <w:noProof/>
-        </w:rPr>
-        <w:t>17</w:t>
-      </w:r>
+      <w:ins w:id="95" w:author="Mario Murrent" w:date="2014-11-17T14:31:00Z">
+        <w:r>
+          <w:rPr>
+            <w:noProof/>
+          </w:rPr>
+          <w:t>20</w:t>
+        </w:r>
+      </w:ins>
+      <w:del w:id="96" w:author="Mario Murrent" w:date="2014-11-17T14:31:00Z">
+        <w:r>
+          <w:rPr>
+            <w:noProof/>
+          </w:rPr>
+          <w:delText>17</w:delText>
+        </w:r>
+      </w:del>
       <w:r>
         <w:rPr>
           <w:noProof/>
@@ -5043,12 +5488,22 @@
         </w:rPr>
         <w:fldChar w:fldCharType="separate"/>
       </w:r>
-      <w:r>
-        <w:rPr>
-          <w:noProof/>
-        </w:rPr>
-        <w:t>17</w:t>
-      </w:r>
+      <w:ins w:id="97" w:author="Mario Murrent" w:date="2014-11-17T14:31:00Z">
+        <w:r>
+          <w:rPr>
+            <w:noProof/>
+          </w:rPr>
+          <w:t>20</w:t>
+        </w:r>
+      </w:ins>
+      <w:del w:id="98" w:author="Mario Murrent" w:date="2014-11-17T14:31:00Z">
+        <w:r>
+          <w:rPr>
+            <w:noProof/>
+          </w:rPr>
+          <w:delText>17</w:delText>
+        </w:r>
+      </w:del>
       <w:r>
         <w:rPr>
           <w:noProof/>
@@ -5124,12 +5579,22 @@
         </w:rPr>
         <w:fldChar w:fldCharType="separate"/>
       </w:r>
-      <w:r>
-        <w:rPr>
-          <w:noProof/>
-        </w:rPr>
-        <w:t>17</w:t>
-      </w:r>
+      <w:ins w:id="99" w:author="Mario Murrent" w:date="2014-11-17T14:31:00Z">
+        <w:r>
+          <w:rPr>
+            <w:noProof/>
+          </w:rPr>
+          <w:t>20</w:t>
+        </w:r>
+      </w:ins>
+      <w:del w:id="100" w:author="Mario Murrent" w:date="2014-11-17T14:31:00Z">
+        <w:r>
+          <w:rPr>
+            <w:noProof/>
+          </w:rPr>
+          <w:delText>17</w:delText>
+        </w:r>
+      </w:del>
       <w:r>
         <w:rPr>
           <w:noProof/>
@@ -5208,12 +5673,22 @@
         </w:rPr>
         <w:fldChar w:fldCharType="separate"/>
       </w:r>
-      <w:r>
-        <w:rPr>
-          <w:noProof/>
-        </w:rPr>
-        <w:t>17</w:t>
-      </w:r>
+      <w:ins w:id="101" w:author="Mario Murrent" w:date="2014-11-17T14:31:00Z">
+        <w:r>
+          <w:rPr>
+            <w:noProof/>
+          </w:rPr>
+          <w:t>20</w:t>
+        </w:r>
+      </w:ins>
+      <w:del w:id="102" w:author="Mario Murrent" w:date="2014-11-17T14:31:00Z">
+        <w:r>
+          <w:rPr>
+            <w:noProof/>
+          </w:rPr>
+          <w:delText>17</w:delText>
+        </w:r>
+      </w:del>
       <w:r>
         <w:rPr>
           <w:noProof/>
@@ -5289,12 +5764,22 @@
         </w:rPr>
         <w:fldChar w:fldCharType="separate"/>
       </w:r>
-      <w:r>
-        <w:rPr>
-          <w:noProof/>
-        </w:rPr>
-        <w:t>17</w:t>
-      </w:r>
+      <w:ins w:id="103" w:author="Mario Murrent" w:date="2014-11-17T14:31:00Z">
+        <w:r>
+          <w:rPr>
+            <w:noProof/>
+          </w:rPr>
+          <w:t>20</w:t>
+        </w:r>
+      </w:ins>
+      <w:del w:id="104" w:author="Mario Murrent" w:date="2014-11-17T14:31:00Z">
+        <w:r>
+          <w:rPr>
+            <w:noProof/>
+          </w:rPr>
+          <w:delText>17</w:delText>
+        </w:r>
+      </w:del>
       <w:r>
         <w:rPr>
           <w:noProof/>
@@ -5370,12 +5855,22 @@
         </w:rPr>
         <w:fldChar w:fldCharType="separate"/>
       </w:r>
-      <w:r>
-        <w:rPr>
-          <w:noProof/>
-        </w:rPr>
-        <w:t>17</w:t>
-      </w:r>
+      <w:ins w:id="105" w:author="Mario Murrent" w:date="2014-11-17T14:31:00Z">
+        <w:r>
+          <w:rPr>
+            <w:noProof/>
+          </w:rPr>
+          <w:t>20</w:t>
+        </w:r>
+      </w:ins>
+      <w:del w:id="106" w:author="Mario Murrent" w:date="2014-11-17T14:31:00Z">
+        <w:r>
+          <w:rPr>
+            <w:noProof/>
+          </w:rPr>
+          <w:delText>17</w:delText>
+        </w:r>
+      </w:del>
       <w:r>
         <w:rPr>
           <w:noProof/>
@@ -5453,12 +5948,22 @@
         </w:rPr>
         <w:fldChar w:fldCharType="separate"/>
       </w:r>
-      <w:r>
-        <w:rPr>
-          <w:noProof/>
-        </w:rPr>
-        <w:t>17</w:t>
-      </w:r>
+      <w:ins w:id="107" w:author="Mario Murrent" w:date="2014-11-17T14:31:00Z">
+        <w:r>
+          <w:rPr>
+            <w:noProof/>
+          </w:rPr>
+          <w:t>20</w:t>
+        </w:r>
+      </w:ins>
+      <w:del w:id="108" w:author="Mario Murrent" w:date="2014-11-17T14:31:00Z">
+        <w:r>
+          <w:rPr>
+            <w:noProof/>
+          </w:rPr>
+          <w:delText>17</w:delText>
+        </w:r>
+      </w:del>
       <w:r>
         <w:rPr>
           <w:noProof/>
@@ -5534,12 +6039,22 @@
         </w:rPr>
         <w:fldChar w:fldCharType="separate"/>
       </w:r>
-      <w:r>
-        <w:rPr>
-          <w:noProof/>
-        </w:rPr>
-        <w:t>18</w:t>
-      </w:r>
+      <w:ins w:id="109" w:author="Mario Murrent" w:date="2014-11-17T14:31:00Z">
+        <w:r>
+          <w:rPr>
+            <w:noProof/>
+          </w:rPr>
+          <w:t>20</w:t>
+        </w:r>
+      </w:ins>
+      <w:del w:id="110" w:author="Mario Murrent" w:date="2014-11-17T14:31:00Z">
+        <w:r>
+          <w:rPr>
+            <w:noProof/>
+          </w:rPr>
+          <w:delText>18</w:delText>
+        </w:r>
+      </w:del>
       <w:r>
         <w:rPr>
           <w:noProof/>
@@ -5615,12 +6130,22 @@
         </w:rPr>
         <w:fldChar w:fldCharType="separate"/>
       </w:r>
-      <w:r>
-        <w:rPr>
-          <w:noProof/>
-        </w:rPr>
-        <w:t>18</w:t>
-      </w:r>
+      <w:ins w:id="111" w:author="Mario Murrent" w:date="2014-11-17T14:31:00Z">
+        <w:r>
+          <w:rPr>
+            <w:noProof/>
+          </w:rPr>
+          <w:t>21</w:t>
+        </w:r>
+      </w:ins>
+      <w:del w:id="112" w:author="Mario Murrent" w:date="2014-11-17T14:31:00Z">
+        <w:r>
+          <w:rPr>
+            <w:noProof/>
+          </w:rPr>
+          <w:delText>18</w:delText>
+        </w:r>
+      </w:del>
       <w:r>
         <w:rPr>
           <w:noProof/>
@@ -5698,12 +6223,22 @@
         </w:rPr>
         <w:fldChar w:fldCharType="separate"/>
       </w:r>
-      <w:r>
-        <w:rPr>
-          <w:noProof/>
-        </w:rPr>
-        <w:t>18</w:t>
-      </w:r>
+      <w:ins w:id="113" w:author="Mario Murrent" w:date="2014-11-17T14:31:00Z">
+        <w:r>
+          <w:rPr>
+            <w:noProof/>
+          </w:rPr>
+          <w:t>21</w:t>
+        </w:r>
+      </w:ins>
+      <w:del w:id="114" w:author="Mario Murrent" w:date="2014-11-17T14:31:00Z">
+        <w:r>
+          <w:rPr>
+            <w:noProof/>
+          </w:rPr>
+          <w:delText>18</w:delText>
+        </w:r>
+      </w:del>
       <w:r>
         <w:rPr>
           <w:noProof/>
@@ -5781,12 +6316,22 @@
         </w:rPr>
         <w:fldChar w:fldCharType="separate"/>
       </w:r>
-      <w:r>
-        <w:rPr>
-          <w:noProof/>
-        </w:rPr>
-        <w:t>18</w:t>
-      </w:r>
+      <w:ins w:id="115" w:author="Mario Murrent" w:date="2014-11-17T14:31:00Z">
+        <w:r>
+          <w:rPr>
+            <w:noProof/>
+          </w:rPr>
+          <w:t>21</w:t>
+        </w:r>
+      </w:ins>
+      <w:del w:id="116" w:author="Mario Murrent" w:date="2014-11-17T14:31:00Z">
+        <w:r>
+          <w:rPr>
+            <w:noProof/>
+          </w:rPr>
+          <w:delText>18</w:delText>
+        </w:r>
+      </w:del>
       <w:r>
         <w:rPr>
           <w:noProof/>
@@ -5802,8 +6347,8 @@
         </w:rPr>
         <w:fldChar w:fldCharType="end"/>
       </w:r>
-      <w:bookmarkEnd w:id="19"/>
-      <w:bookmarkEnd w:id="20"/>
+      <w:bookmarkEnd w:id="23"/>
+      <w:bookmarkEnd w:id="24"/>
     </w:p>
     <w:p>
       <w:pPr>
@@ -5814,12 +6359,12 @@
           <w:right w:val="single" w:sz="4" w:space="4" w:color="auto"/>
         </w:pBdr>
       </w:pPr>
-      <w:bookmarkStart w:id="21" w:name="OLE_LINK8"/>
+      <w:bookmarkStart w:id="117" w:name="OLE_LINK8"/>
       <w:r>
         <w:t>Anmerkung: In der Microsoft-Word-Variante enthält dieses Template Anleitungen und Ausfüllhinweise als „ausgeblendeten Text“. Durch den Befehl „Formate ein-/ausblenden“ können Sie die Anzeige dieser Texte bestimmen.</w:t>
       </w:r>
     </w:p>
-    <w:bookmarkEnd w:id="21"/>
+    <w:bookmarkEnd w:id="117"/>
     <w:p/>
     <w:p/>
     <w:p>
@@ -5837,22 +6382,22 @@
       <w:pPr>
         <w:pStyle w:val="berschrift1"/>
       </w:pPr>
-      <w:bookmarkStart w:id="22" w:name="_Toc161293423"/>
-      <w:bookmarkStart w:id="23" w:name="_Toc188159219"/>
+      <w:bookmarkStart w:id="118" w:name="_Toc161293423"/>
+      <w:bookmarkStart w:id="119" w:name="_Toc188159219"/>
       <w:r>
         <w:lastRenderedPageBreak/>
         <w:t>Einführung und Ziele</w:t>
       </w:r>
       <w:bookmarkEnd w:id="0"/>
-      <w:bookmarkEnd w:id="22"/>
-      <w:bookmarkEnd w:id="23"/>
+      <w:bookmarkEnd w:id="118"/>
+      <w:bookmarkEnd w:id="119"/>
     </w:p>
     <w:p>
       <w:pPr>
         <w:pStyle w:val="Erluterungstext"/>
       </w:pPr>
-      <w:bookmarkStart w:id="24" w:name="OLE_LINK40"/>
-      <w:bookmarkStart w:id="25" w:name="OLE_LINK41"/>
+      <w:bookmarkStart w:id="120" w:name="OLE_LINK40"/>
+      <w:bookmarkStart w:id="121" w:name="OLE_LINK41"/>
       <w:r>
         <w:t xml:space="preserve">(engl.: </w:t>
       </w:r>
@@ -5891,8 +6436,8 @@
         <w:t>) unter Berücksichtigung der Architekturziele.</w:t>
       </w:r>
     </w:p>
-    <w:bookmarkEnd w:id="24"/>
-    <w:bookmarkEnd w:id="25"/>
+    <w:bookmarkEnd w:id="120"/>
+    <w:bookmarkEnd w:id="121"/>
     <w:p>
       <w:pPr>
         <w:spacing w:before="56" w:after="113"/>
@@ -5915,22 +6460,22 @@
       <w:pPr>
         <w:pStyle w:val="berschrift2"/>
       </w:pPr>
-      <w:bookmarkStart w:id="26" w:name="_Toc22396692"/>
-      <w:bookmarkStart w:id="27" w:name="_Toc161293424"/>
-      <w:bookmarkStart w:id="28" w:name="_Toc188159220"/>
+      <w:bookmarkStart w:id="122" w:name="_Toc22396692"/>
+      <w:bookmarkStart w:id="123" w:name="_Toc161293424"/>
+      <w:bookmarkStart w:id="124" w:name="_Toc188159220"/>
       <w:r>
         <w:t>Aufgabenstellung</w:t>
       </w:r>
-      <w:bookmarkEnd w:id="26"/>
-      <w:bookmarkEnd w:id="27"/>
-      <w:bookmarkEnd w:id="28"/>
+      <w:bookmarkEnd w:id="122"/>
+      <w:bookmarkEnd w:id="123"/>
+      <w:bookmarkEnd w:id="124"/>
     </w:p>
     <w:p>
       <w:pPr>
         <w:pStyle w:val="Erluterungstext"/>
       </w:pPr>
-      <w:bookmarkStart w:id="29" w:name="OLE_LINK42"/>
-      <w:bookmarkStart w:id="30" w:name="OLE_LINK43"/>
+      <w:bookmarkStart w:id="125" w:name="OLE_LINK42"/>
+      <w:bookmarkStart w:id="126" w:name="OLE_LINK43"/>
       <w:r>
         <w:t>(engl.: Requirements Overview)</w:t>
       </w:r>
@@ -6129,28 +6674,28 @@
       <w:pPr>
         <w:pStyle w:val="berschrift2"/>
       </w:pPr>
-      <w:bookmarkStart w:id="31" w:name="_Toc22396691"/>
-      <w:bookmarkStart w:id="32" w:name="_Toc161293425"/>
-      <w:bookmarkStart w:id="33" w:name="_Toc188159221"/>
-      <w:bookmarkStart w:id="34" w:name="_Toc22396694"/>
-      <w:bookmarkEnd w:id="29"/>
-      <w:bookmarkEnd w:id="30"/>
+      <w:bookmarkStart w:id="127" w:name="_Toc22396691"/>
+      <w:bookmarkStart w:id="128" w:name="_Toc161293425"/>
+      <w:bookmarkStart w:id="129" w:name="_Toc188159221"/>
+      <w:bookmarkStart w:id="130" w:name="_Toc22396694"/>
+      <w:bookmarkEnd w:id="125"/>
+      <w:bookmarkEnd w:id="126"/>
       <w:r>
         <w:t>Qualitäts</w:t>
       </w:r>
       <w:r>
         <w:t>ziele</w:t>
       </w:r>
-      <w:bookmarkEnd w:id="31"/>
-      <w:bookmarkEnd w:id="32"/>
-      <w:bookmarkEnd w:id="33"/>
+      <w:bookmarkEnd w:id="127"/>
+      <w:bookmarkEnd w:id="128"/>
+      <w:bookmarkEnd w:id="129"/>
     </w:p>
     <w:p>
       <w:pPr>
         <w:pStyle w:val="Erluterungstext"/>
       </w:pPr>
-      <w:bookmarkStart w:id="35" w:name="OLE_LINK44"/>
-      <w:bookmarkStart w:id="36" w:name="OLE_LINK45"/>
+      <w:bookmarkStart w:id="131" w:name="OLE_LINK44"/>
+      <w:bookmarkStart w:id="132" w:name="OLE_LINK45"/>
       <w:r>
         <w:t xml:space="preserve">(engl.: </w:t>
       </w:r>
@@ -6382,10 +6927,10 @@
                 <w:szCs w:val="22"/>
               </w:rPr>
             </w:pPr>
-            <w:bookmarkStart w:id="37" w:name="OLE_LINK51"/>
-            <w:bookmarkStart w:id="38" w:name="OLE_LINK52"/>
-            <w:bookmarkEnd w:id="35"/>
-            <w:bookmarkEnd w:id="36"/>
+            <w:bookmarkStart w:id="133" w:name="OLE_LINK51"/>
+            <w:bookmarkStart w:id="134" w:name="OLE_LINK52"/>
+            <w:bookmarkEnd w:id="131"/>
+            <w:bookmarkEnd w:id="132"/>
             <w:r>
               <w:rPr>
                 <w:vanish/>
@@ -6414,8 +6959,8 @@
               </w:rPr>
               <w:br/>
             </w:r>
-            <w:bookmarkEnd w:id="37"/>
-            <w:bookmarkEnd w:id="38"/>
+            <w:bookmarkEnd w:id="133"/>
+            <w:bookmarkEnd w:id="134"/>
             <w:r>
               <w:rPr>
                 <w:vanish/>
@@ -6436,11 +6981,11 @@
       <w:pPr>
         <w:pStyle w:val="Erluterungberschrift"/>
       </w:pPr>
-      <w:bookmarkStart w:id="39" w:name="OLE_LINK48"/>
-      <w:bookmarkStart w:id="40" w:name="OLE_LINK49"/>
-      <w:bookmarkStart w:id="41" w:name="OLE_LINK50"/>
-      <w:bookmarkStart w:id="42" w:name="OLE_LINK46"/>
-      <w:bookmarkStart w:id="43" w:name="OLE_LINK47"/>
+      <w:bookmarkStart w:id="135" w:name="OLE_LINK48"/>
+      <w:bookmarkStart w:id="136" w:name="OLE_LINK49"/>
+      <w:bookmarkStart w:id="137" w:name="OLE_LINK50"/>
+      <w:bookmarkStart w:id="138" w:name="OLE_LINK46"/>
+      <w:bookmarkStart w:id="139" w:name="OLE_LINK47"/>
       <w:r>
         <w:t>Quellen:</w:t>
       </w:r>
@@ -6453,9 +6998,9 @@
         <w:t>Im DIN/ISO 9126 Standard finden Sie eine umfangreiche Sammlung möglicher Qualitätsziele.</w:t>
       </w:r>
     </w:p>
-    <w:bookmarkEnd w:id="39"/>
-    <w:bookmarkEnd w:id="40"/>
-    <w:bookmarkEnd w:id="41"/>
+    <w:bookmarkEnd w:id="135"/>
+    <w:bookmarkEnd w:id="136"/>
+    <w:bookmarkEnd w:id="137"/>
     <w:p>
       <w:pPr>
         <w:pStyle w:val="Erluterungstext"/>
@@ -6475,8 +7020,8 @@
         <w:t>PH</w:t>
       </w:r>
     </w:p>
-    <w:bookmarkEnd w:id="42"/>
-    <w:bookmarkEnd w:id="43"/>
+    <w:bookmarkEnd w:id="138"/>
+    <w:bookmarkEnd w:id="139"/>
     <w:p>
       <w:pPr>
         <w:pStyle w:val="Erluterungstext"/>
@@ -6489,15 +7034,15 @@
       <w:pPr>
         <w:pStyle w:val="berschrift2"/>
       </w:pPr>
-      <w:bookmarkStart w:id="44" w:name="_Toc22396693"/>
-      <w:bookmarkStart w:id="45" w:name="_Toc161293426"/>
-      <w:bookmarkStart w:id="46" w:name="_Toc188159222"/>
+      <w:bookmarkStart w:id="140" w:name="_Toc22396693"/>
+      <w:bookmarkStart w:id="141" w:name="_Toc161293426"/>
+      <w:bookmarkStart w:id="142" w:name="_Toc188159222"/>
       <w:r>
         <w:t>Stakeholder</w:t>
       </w:r>
-      <w:bookmarkEnd w:id="44"/>
-      <w:bookmarkEnd w:id="45"/>
-      <w:bookmarkEnd w:id="46"/>
+      <w:bookmarkEnd w:id="140"/>
+      <w:bookmarkEnd w:id="141"/>
+      <w:bookmarkEnd w:id="142"/>
     </w:p>
     <w:p>
       <w:pPr>
@@ -6559,45 +7104,45 @@
       <w:pPr>
         <w:pStyle w:val="Erluterungstext"/>
         <w:rPr>
-          <w:ins w:id="47" w:author="Gernot Starke" w:date="2012-01-14T10:04:00Z"/>
-        </w:rPr>
-      </w:pPr>
-      <w:ins w:id="48" w:author="Gernot Starke" w:date="2012-01-14T10:09:00Z">
+          <w:ins w:id="143" w:author="Gernot Starke" w:date="2012-01-14T10:04:00Z"/>
+        </w:rPr>
+      </w:pPr>
+      <w:ins w:id="144" w:author="Gernot Starke" w:date="2012-01-14T10:09:00Z">
         <w:r>
           <w:t>Die folgende Tabelle führt Stakeholder</w:t>
         </w:r>
       </w:ins>
-      <w:ins w:id="49" w:author="Gernot Starke" w:date="2012-01-14T10:10:00Z">
+      <w:ins w:id="145" w:author="Gernot Starke" w:date="2012-01-14T10:10:00Z">
         <w:r>
           <w:t xml:space="preserve"> auf, die in Projekten relevant sein könn</w:t>
         </w:r>
       </w:ins>
-      <w:ins w:id="50" w:author="Gernot Starke" w:date="2012-01-14T10:11:00Z">
+      <w:ins w:id="146" w:author="Gernot Starke" w:date="2012-01-14T10:11:00Z">
         <w:r>
           <w:t>(</w:t>
         </w:r>
       </w:ins>
-      <w:ins w:id="51" w:author="Gernot Starke" w:date="2012-01-14T10:10:00Z">
+      <w:ins w:id="147" w:author="Gernot Starke" w:date="2012-01-14T10:10:00Z">
         <w:r>
           <w:t>t</w:t>
         </w:r>
       </w:ins>
-      <w:ins w:id="52" w:author="Gernot Starke" w:date="2012-01-14T10:11:00Z">
+      <w:ins w:id="148" w:author="Gernot Starke" w:date="2012-01-14T10:11:00Z">
         <w:r>
           <w:t>)</w:t>
         </w:r>
       </w:ins>
-      <w:ins w:id="53" w:author="Gernot Starke" w:date="2012-01-14T10:10:00Z">
+      <w:ins w:id="149" w:author="Gernot Starke" w:date="2012-01-14T10:10:00Z">
         <w:r>
           <w:t>en</w:t>
         </w:r>
       </w:ins>
-      <w:ins w:id="54" w:author="Gernot Starke" w:date="2012-01-14T10:11:00Z">
+      <w:ins w:id="150" w:author="Gernot Starke" w:date="2012-01-14T10:11:00Z">
         <w:r>
           <w:t xml:space="preserve">. </w:t>
         </w:r>
       </w:ins>
-      <w:ins w:id="55" w:author="Gernot Starke" w:date="2012-01-14T10:21:00Z">
+      <w:ins w:id="151" w:author="Gernot Starke" w:date="2012-01-14T10:21:00Z">
         <w:r>
           <w:t>Große Teile davon hat Uwe Friedrichsen zusammengetragen</w:t>
         </w:r>
@@ -6859,7 +7404,27 @@
                 <w:szCs w:val="22"/>
                 <w:lang w:eastAsia="de-DE"/>
               </w:rPr>
-              <w:t>Verantwortet das Projekt-Budget, Scope und Zeitplan</w:t>
+              <w:t xml:space="preserve">Verantwortet das Projekt-Budget, </w:t>
+            </w:r>
+            <w:proofErr w:type="spellStart"/>
+            <w:r>
+              <w:rPr>
+                <w:rFonts w:eastAsia="Times New Roman"/>
+                <w:vanish w:val="0"/>
+                <w:szCs w:val="22"/>
+                <w:lang w:eastAsia="de-DE"/>
+              </w:rPr>
+              <w:t>Scope</w:t>
+            </w:r>
+            <w:proofErr w:type="spellEnd"/>
+            <w:r>
+              <w:rPr>
+                <w:rFonts w:eastAsia="Times New Roman"/>
+                <w:vanish w:val="0"/>
+                <w:szCs w:val="22"/>
+                <w:lang w:eastAsia="de-DE"/>
+              </w:rPr>
+              <w:t xml:space="preserve"> und Zeitplan</w:t>
             </w:r>
           </w:p>
         </w:tc>
@@ -6975,7 +7540,7 @@
               </w:rPr>
               <w:t xml:space="preserve">Verantwortlich für das </w:t>
             </w:r>
-            <w:ins w:id="56" w:author="Gernot Starke" w:date="2012-01-14T10:09:00Z">
+            <w:ins w:id="152" w:author="Gernot Starke" w:date="2012-01-14T10:09:00Z">
               <w:r>
                 <w:rPr>
                   <w:vanish w:val="0"/>
@@ -7076,8 +7641,19 @@
                 <w:szCs w:val="22"/>
                 <w:lang w:eastAsia="de-DE"/>
               </w:rPr>
-              <w:t>Unternehmens- oder Enterprisearchitekt</w:t>
-            </w:r>
+              <w:t xml:space="preserve">Unternehmens- oder </w:t>
+            </w:r>
+            <w:proofErr w:type="spellStart"/>
+            <w:r>
+              <w:rPr>
+                <w:rFonts w:eastAsia="Times New Roman"/>
+                <w:vanish w:val="0"/>
+                <w:szCs w:val="22"/>
+                <w:lang w:eastAsia="de-DE"/>
+              </w:rPr>
+              <w:t>Enterprisearchitekt</w:t>
+            </w:r>
+            <w:proofErr w:type="spellEnd"/>
           </w:p>
         </w:tc>
         <w:tc>
@@ -7312,7 +7888,7 @@
               </w:rPr>
               <w:t>Verantwortlich für die strategische Ausrichtung der IT</w:t>
             </w:r>
-            <w:ins w:id="57" w:author="Gernot Starke" w:date="2012-01-14T10:18:00Z">
+            <w:ins w:id="153" w:author="Gernot Starke" w:date="2012-01-14T10:18:00Z">
               <w:r>
                 <w:rPr>
                   <w:rFonts w:eastAsia="Times New Roman"/>
@@ -7660,7 +8236,27 @@
                 <w:lang w:eastAsia="de-DE"/>
               </w:rPr>
               <w:lastRenderedPageBreak/>
-              <w:t>Konfigurations-&amp; Build-Manager</w:t>
+              <w:t xml:space="preserve">Konfigurations-&amp; </w:t>
+            </w:r>
+            <w:proofErr w:type="spellStart"/>
+            <w:r>
+              <w:rPr>
+                <w:rFonts w:eastAsia="Times New Roman"/>
+                <w:vanish w:val="0"/>
+                <w:szCs w:val="22"/>
+                <w:lang w:eastAsia="de-DE"/>
+              </w:rPr>
+              <w:t>Build</w:t>
+            </w:r>
+            <w:proofErr w:type="spellEnd"/>
+            <w:r>
+              <w:rPr>
+                <w:rFonts w:eastAsia="Times New Roman"/>
+                <w:vanish w:val="0"/>
+                <w:szCs w:val="22"/>
+                <w:lang w:eastAsia="de-DE"/>
+              </w:rPr>
+              <w:t>-Manager</w:t>
             </w:r>
           </w:p>
         </w:tc>
@@ -7688,7 +8284,27 @@
                 <w:szCs w:val="22"/>
                 <w:lang w:eastAsia="de-DE"/>
               </w:rPr>
-              <w:t>Zuständig für die Pflege von Repository, Konfigurations-Management und Build. Wird in kleineren Projekten häufig vom Entwickler übernommen.</w:t>
+              <w:t xml:space="preserve">Zuständig für die Pflege von Repository, Konfigurations-Management und </w:t>
+            </w:r>
+            <w:proofErr w:type="spellStart"/>
+            <w:r>
+              <w:rPr>
+                <w:rFonts w:eastAsia="Times New Roman"/>
+                <w:vanish w:val="0"/>
+                <w:szCs w:val="22"/>
+                <w:lang w:eastAsia="de-DE"/>
+              </w:rPr>
+              <w:t>Build</w:t>
+            </w:r>
+            <w:proofErr w:type="spellEnd"/>
+            <w:r>
+              <w:rPr>
+                <w:rFonts w:eastAsia="Times New Roman"/>
+                <w:vanish w:val="0"/>
+                <w:szCs w:val="22"/>
+                <w:lang w:eastAsia="de-DE"/>
+              </w:rPr>
+              <w:t>. Wird in kleineren Projekten häufig vom Entwickler übernommen.</w:t>
             </w:r>
           </w:p>
         </w:tc>
@@ -8611,7 +9227,7 @@
       <w:tr>
         <w:trPr>
           <w:hidden w:val="0"/>
-          <w:ins w:id="58" w:author="Gernot Starke" w:date="2012-01-14T10:22:00Z"/>
+          <w:ins w:id="154" w:author="Gernot Starke" w:date="2012-01-14T10:22:00Z"/>
         </w:trPr>
         <w:tc>
           <w:tcPr>
@@ -8624,12 +9240,12 @@
                 <w:left w:val="none" w:sz="0" w:space="0" w:color="auto"/>
               </w:pBdr>
               <w:rPr>
-                <w:ins w:id="59" w:author="Gernot Starke" w:date="2012-01-14T10:22:00Z"/>
+                <w:ins w:id="155" w:author="Gernot Starke" w:date="2012-01-14T10:22:00Z"/>
                 <w:vanish w:val="0"/>
                 <w:szCs w:val="22"/>
               </w:rPr>
             </w:pPr>
-            <w:ins w:id="60" w:author="Gernot Starke" w:date="2012-01-14T10:22:00Z">
+            <w:ins w:id="156" w:author="Gernot Starke" w:date="2012-01-14T10:22:00Z">
               <w:r>
                 <w:rPr>
                   <w:vanish w:val="0"/>
@@ -8651,12 +9267,12 @@
                 <w:left w:val="none" w:sz="0" w:space="0" w:color="auto"/>
               </w:pBdr>
               <w:rPr>
-                <w:ins w:id="61" w:author="Gernot Starke" w:date="2012-01-14T10:22:00Z"/>
+                <w:ins w:id="157" w:author="Gernot Starke" w:date="2012-01-14T10:22:00Z"/>
                 <w:vanish w:val="0"/>
                 <w:szCs w:val="22"/>
               </w:rPr>
             </w:pPr>
-            <w:ins w:id="62" w:author="Gernot Starke" w:date="2012-01-14T10:22:00Z">
+            <w:ins w:id="158" w:author="Gernot Starke" w:date="2012-01-14T10:22:00Z">
               <w:r>
                 <w:rPr>
                   <w:vanish w:val="0"/>
@@ -8734,20 +9350,20 @@
       <w:pPr>
         <w:spacing w:before="56" w:after="113"/>
         <w:rPr>
-          <w:ins w:id="63" w:author="Gernot Starke" w:date="2012-01-14T10:04:00Z"/>
-          <w:rFonts w:cs="Arial"/>
-          <w:sz w:val="20"/>
-        </w:rPr>
-      </w:pPr>
-    </w:p>
-    <w:p>
-      <w:pPr>
-        <w:rPr>
-          <w:ins w:id="64" w:author="Gernot Starke" w:date="2012-01-14T10:31:00Z"/>
+          <w:ins w:id="159" w:author="Gernot Starke" w:date="2012-01-14T10:04:00Z"/>
+          <w:rFonts w:cs="Arial"/>
+          <w:sz w:val="20"/>
+        </w:rPr>
+      </w:pPr>
+    </w:p>
+    <w:p>
+      <w:pPr>
+        <w:rPr>
+          <w:ins w:id="160" w:author="Gernot Starke" w:date="2012-01-14T10:31:00Z"/>
           <w:szCs w:val="22"/>
         </w:rPr>
       </w:pPr>
-      <w:ins w:id="65" w:author="Gernot Starke" w:date="2012-01-14T10:41:00Z">
+      <w:ins w:id="161" w:author="Gernot Starke" w:date="2012-01-14T10:41:00Z">
         <w:r>
           <w:rPr>
             <w:szCs w:val="22"/>
@@ -8755,7 +9371,7 @@
           <w:t>Die folgende Tabelle</w:t>
         </w:r>
       </w:ins>
-      <w:ins w:id="66" w:author="Gernot Starke" w:date="2012-01-14T10:42:00Z">
+      <w:ins w:id="162" w:author="Gernot Starke" w:date="2012-01-14T10:42:00Z">
         <w:r>
           <w:rPr>
             <w:szCs w:val="22"/>
@@ -8763,7 +9379,7 @@
           <w:t xml:space="preserve"> zeigt Ihre konkreten Stakeholder für das System sowie deren Interessen oder Beteiligung</w:t>
         </w:r>
       </w:ins>
-      <w:ins w:id="67" w:author="Gernot Starke" w:date="2012-01-14T10:23:00Z">
+      <w:ins w:id="163" w:author="Gernot Starke" w:date="2012-01-14T10:23:00Z">
         <w:r>
           <w:rPr>
             <w:szCs w:val="22"/>
@@ -8775,7 +9391,7 @@
     <w:p>
       <w:pPr>
         <w:rPr>
-          <w:ins w:id="68" w:author="Gernot Starke" w:date="2012-01-14T10:23:00Z"/>
+          <w:ins w:id="164" w:author="Gernot Starke" w:date="2012-01-14T10:23:00Z"/>
           <w:szCs w:val="22"/>
         </w:rPr>
       </w:pPr>
@@ -8795,7 +9411,7 @@
       </w:tblGrid>
       <w:tr>
         <w:trPr>
-          <w:ins w:id="69" w:author="Gernot Starke" w:date="2012-01-14T11:17:00Z"/>
+          <w:ins w:id="165" w:author="Gernot Starke" w:date="2012-01-14T11:17:00Z"/>
         </w:trPr>
         <w:tc>
           <w:tcPr>
@@ -8804,10 +9420,10 @@
           <w:p>
             <w:pPr>
               <w:rPr>
-                <w:ins w:id="70" w:author="Gernot Starke" w:date="2012-01-14T11:17:00Z"/>
+                <w:ins w:id="166" w:author="Gernot Starke" w:date="2012-01-14T11:17:00Z"/>
               </w:rPr>
             </w:pPr>
-            <w:ins w:id="71" w:author="Gernot Starke" w:date="2012-01-14T11:17:00Z">
+            <w:ins w:id="167" w:author="Gernot Starke" w:date="2012-01-14T11:17:00Z">
               <w:r>
                 <w:t>Rolle</w:t>
               </w:r>
@@ -8821,10 +9437,10 @@
           <w:p>
             <w:pPr>
               <w:rPr>
-                <w:ins w:id="72" w:author="Gernot Starke" w:date="2012-01-14T11:17:00Z"/>
+                <w:ins w:id="168" w:author="Gernot Starke" w:date="2012-01-14T11:17:00Z"/>
               </w:rPr>
             </w:pPr>
-            <w:ins w:id="73" w:author="Gernot Starke" w:date="2012-01-14T11:17:00Z">
+            <w:ins w:id="169" w:author="Gernot Starke" w:date="2012-01-14T11:17:00Z">
               <w:r>
                 <w:t>Beschreibung</w:t>
               </w:r>
@@ -8838,10 +9454,10 @@
           <w:p>
             <w:pPr>
               <w:rPr>
-                <w:ins w:id="74" w:author="Gernot Starke" w:date="2012-01-14T11:17:00Z"/>
+                <w:ins w:id="170" w:author="Gernot Starke" w:date="2012-01-14T11:17:00Z"/>
               </w:rPr>
             </w:pPr>
-            <w:ins w:id="75" w:author="Gernot Starke" w:date="2012-01-14T11:17:00Z">
+            <w:ins w:id="171" w:author="Gernot Starke" w:date="2012-01-14T11:17:00Z">
               <w:r>
                 <w:t>Ziel / Intention</w:t>
               </w:r>
@@ -8855,10 +9471,10 @@
           <w:p>
             <w:pPr>
               <w:rPr>
-                <w:ins w:id="76" w:author="Gernot Starke" w:date="2012-01-14T11:17:00Z"/>
+                <w:ins w:id="172" w:author="Gernot Starke" w:date="2012-01-14T11:17:00Z"/>
               </w:rPr>
             </w:pPr>
-            <w:ins w:id="77" w:author="Gernot Starke" w:date="2012-01-14T11:17:00Z">
+            <w:ins w:id="173" w:author="Gernot Starke" w:date="2012-01-14T11:17:00Z">
               <w:r>
                 <w:t>Kontakt</w:t>
               </w:r>
@@ -8872,10 +9488,10 @@
           <w:p>
             <w:pPr>
               <w:rPr>
-                <w:ins w:id="78" w:author="Gernot Starke" w:date="2012-01-14T11:17:00Z"/>
+                <w:ins w:id="174" w:author="Gernot Starke" w:date="2012-01-14T11:17:00Z"/>
               </w:rPr>
             </w:pPr>
-            <w:ins w:id="79" w:author="Gernot Starke" w:date="2012-01-14T11:17:00Z">
+            <w:ins w:id="175" w:author="Gernot Starke" w:date="2012-01-14T11:17:00Z">
               <w:r>
                 <w:t>Bemerkungen</w:t>
               </w:r>
@@ -8885,7 +9501,7 @@
       </w:tr>
       <w:tr>
         <w:trPr>
-          <w:ins w:id="80" w:author="Gernot Starke" w:date="2012-01-14T11:17:00Z"/>
+          <w:ins w:id="176" w:author="Gernot Starke" w:date="2012-01-14T11:17:00Z"/>
         </w:trPr>
         <w:tc>
           <w:tcPr>
@@ -8894,7 +9510,7 @@
           <w:p>
             <w:pPr>
               <w:rPr>
-                <w:ins w:id="81" w:author="Gernot Starke" w:date="2012-01-14T11:17:00Z"/>
+                <w:ins w:id="177" w:author="Gernot Starke" w:date="2012-01-14T11:17:00Z"/>
               </w:rPr>
             </w:pPr>
           </w:p>
@@ -8906,7 +9522,7 @@
           <w:p>
             <w:pPr>
               <w:rPr>
-                <w:ins w:id="82" w:author="Gernot Starke" w:date="2012-01-14T11:17:00Z"/>
+                <w:ins w:id="178" w:author="Gernot Starke" w:date="2012-01-14T11:17:00Z"/>
               </w:rPr>
             </w:pPr>
           </w:p>
@@ -8918,7 +9534,7 @@
           <w:p>
             <w:pPr>
               <w:rPr>
-                <w:ins w:id="83" w:author="Gernot Starke" w:date="2012-01-14T11:17:00Z"/>
+                <w:ins w:id="179" w:author="Gernot Starke" w:date="2012-01-14T11:17:00Z"/>
               </w:rPr>
             </w:pPr>
           </w:p>
@@ -8930,7 +9546,7 @@
           <w:p>
             <w:pPr>
               <w:rPr>
-                <w:ins w:id="84" w:author="Gernot Starke" w:date="2012-01-14T11:17:00Z"/>
+                <w:ins w:id="180" w:author="Gernot Starke" w:date="2012-01-14T11:17:00Z"/>
               </w:rPr>
             </w:pPr>
           </w:p>
@@ -8942,7 +9558,7 @@
           <w:p>
             <w:pPr>
               <w:rPr>
-                <w:ins w:id="85" w:author="Gernot Starke" w:date="2012-01-14T11:17:00Z"/>
+                <w:ins w:id="181" w:author="Gernot Starke" w:date="2012-01-14T11:17:00Z"/>
               </w:rPr>
             </w:pPr>
           </w:p>
@@ -8955,21 +9571,21 @@
       <w:pPr>
         <w:pStyle w:val="berschrift1"/>
       </w:pPr>
-      <w:bookmarkStart w:id="86" w:name="_Toc161293427"/>
-      <w:bookmarkStart w:id="87" w:name="_Toc188159223"/>
+      <w:bookmarkStart w:id="182" w:name="_Toc161293427"/>
+      <w:bookmarkStart w:id="183" w:name="_Toc188159223"/>
       <w:r>
         <w:t>Randbedingungen</w:t>
       </w:r>
-      <w:bookmarkEnd w:id="34"/>
-      <w:bookmarkEnd w:id="86"/>
-      <w:bookmarkEnd w:id="87"/>
+      <w:bookmarkEnd w:id="130"/>
+      <w:bookmarkEnd w:id="182"/>
+      <w:bookmarkEnd w:id="183"/>
     </w:p>
     <w:p>
       <w:pPr>
         <w:pStyle w:val="Erluterungstext"/>
       </w:pPr>
-      <w:bookmarkStart w:id="88" w:name="OLE_LINK149"/>
-      <w:bookmarkStart w:id="89" w:name="OLE_LINK150"/>
+      <w:bookmarkStart w:id="184" w:name="OLE_LINK149"/>
+      <w:bookmarkStart w:id="185" w:name="OLE_LINK150"/>
       <w:r>
         <w:t xml:space="preserve">(engl.: </w:t>
       </w:r>
@@ -9075,14 +9691,14 @@
       <w:pPr>
         <w:pStyle w:val="Erluterungstext"/>
       </w:pPr>
-      <w:bookmarkStart w:id="90" w:name="OLE_LINK9"/>
+      <w:bookmarkStart w:id="186" w:name="OLE_LINK9"/>
       <w:r>
         <w:t>Den Einfluss von Randbedingungen auf Software- und Systemarchitekturen beschreibt  [Hofmeister+1999] (Softwware-Architecture, A Practical Guide, Addison-Wesley 1999) unter dem Stichwort „Global Analysis“.</w:t>
       </w:r>
     </w:p>
-    <w:bookmarkEnd w:id="88"/>
-    <w:bookmarkEnd w:id="89"/>
-    <w:bookmarkEnd w:id="90"/>
+    <w:bookmarkEnd w:id="184"/>
+    <w:bookmarkEnd w:id="185"/>
+    <w:bookmarkEnd w:id="186"/>
     <w:p>
       <w:pPr>
         <w:spacing w:before="56" w:after="113"/>
@@ -9096,22 +9712,22 @@
       <w:pPr>
         <w:pStyle w:val="berschrift2"/>
       </w:pPr>
-      <w:bookmarkStart w:id="91" w:name="_Toc22396695"/>
-      <w:bookmarkStart w:id="92" w:name="_Toc161293428"/>
-      <w:bookmarkStart w:id="93" w:name="_Toc188159224"/>
+      <w:bookmarkStart w:id="187" w:name="_Toc22396695"/>
+      <w:bookmarkStart w:id="188" w:name="_Toc161293428"/>
+      <w:bookmarkStart w:id="189" w:name="_Toc188159224"/>
       <w:r>
         <w:t>Technische Randbedingungen</w:t>
       </w:r>
-      <w:bookmarkEnd w:id="91"/>
-      <w:bookmarkEnd w:id="92"/>
-      <w:bookmarkEnd w:id="93"/>
+      <w:bookmarkEnd w:id="187"/>
+      <w:bookmarkEnd w:id="188"/>
+      <w:bookmarkEnd w:id="189"/>
     </w:p>
     <w:p>
       <w:pPr>
         <w:pStyle w:val="Erluterungstext"/>
       </w:pPr>
-      <w:bookmarkStart w:id="94" w:name="OLE_LINK39"/>
-      <w:bookmarkStart w:id="95" w:name="OLE_LINK57"/>
+      <w:bookmarkStart w:id="190" w:name="OLE_LINK39"/>
+      <w:bookmarkStart w:id="191" w:name="OLE_LINK57"/>
       <w:r>
         <w:t>Inhalt</w:t>
       </w:r>
@@ -9124,8 +9740,8 @@
         <w:t>Tragen Sie hier alle technischen Randbedingungen ein. Zu dieser Kategorie gehören Hard- und Software-Infrastruktur, eingesetzte Technologien (Betriebssysteme, Middleware, Datenbanken, Programmiersprachen, ...).</w:t>
       </w:r>
     </w:p>
-    <w:bookmarkEnd w:id="94"/>
-    <w:bookmarkEnd w:id="95"/>
+    <w:bookmarkEnd w:id="190"/>
+    <w:bookmarkEnd w:id="191"/>
     <w:p>
       <w:pPr>
         <w:spacing w:before="56" w:after="113"/>
@@ -9170,8 +9786,8 @@
                 <w:sz w:val="20"/>
               </w:rPr>
             </w:pPr>
-            <w:bookmarkStart w:id="96" w:name="OLE_LINK58"/>
-            <w:bookmarkStart w:id="97" w:name="OLE_LINK59"/>
+            <w:bookmarkStart w:id="192" w:name="OLE_LINK58"/>
+            <w:bookmarkStart w:id="193" w:name="OLE_LINK59"/>
             <w:r>
               <w:rPr>
                 <w:rFonts w:cs="Arial"/>
@@ -9532,8 +10148,8 @@
         </w:rPr>
       </w:pPr>
     </w:p>
-    <w:bookmarkEnd w:id="96"/>
-    <w:bookmarkEnd w:id="97"/>
+    <w:bookmarkEnd w:id="192"/>
+    <w:bookmarkEnd w:id="193"/>
     <w:p>
       <w:pPr>
         <w:pStyle w:val="Erluterungberschrift"/>
@@ -9577,8 +10193,8 @@
             <w:pPr>
               <w:pStyle w:val="Erluterungstext"/>
             </w:pPr>
-            <w:bookmarkStart w:id="98" w:name="OLE_LINK60"/>
-            <w:bookmarkStart w:id="99" w:name="OLE_LINK148"/>
+            <w:bookmarkStart w:id="194" w:name="OLE_LINK60"/>
+            <w:bookmarkStart w:id="195" w:name="OLE_LINK148"/>
             <w:r>
               <w:rPr>
                 <w:szCs w:val="22"/>
@@ -10300,24 +10916,24 @@
       <w:pPr>
         <w:pStyle w:val="berschrift2"/>
       </w:pPr>
-      <w:bookmarkStart w:id="100" w:name="_Toc22396696"/>
-      <w:bookmarkStart w:id="101" w:name="_Toc161293429"/>
-      <w:bookmarkStart w:id="102" w:name="_Toc188159225"/>
-      <w:bookmarkEnd w:id="98"/>
-      <w:bookmarkEnd w:id="99"/>
+      <w:bookmarkStart w:id="196" w:name="_Toc22396696"/>
+      <w:bookmarkStart w:id="197" w:name="_Toc161293429"/>
+      <w:bookmarkStart w:id="198" w:name="_Toc188159225"/>
+      <w:bookmarkEnd w:id="194"/>
+      <w:bookmarkEnd w:id="195"/>
       <w:r>
         <w:t>Organisatorische Randbedingungen</w:t>
       </w:r>
-      <w:bookmarkEnd w:id="100"/>
-      <w:bookmarkEnd w:id="101"/>
-      <w:bookmarkEnd w:id="102"/>
+      <w:bookmarkEnd w:id="196"/>
+      <w:bookmarkEnd w:id="197"/>
+      <w:bookmarkEnd w:id="198"/>
     </w:p>
     <w:p>
       <w:pPr>
         <w:pStyle w:val="Erluterungberschrift"/>
       </w:pPr>
-      <w:bookmarkStart w:id="103" w:name="OLE_LINK151"/>
-      <w:bookmarkStart w:id="104" w:name="OLE_LINK152"/>
+      <w:bookmarkStart w:id="199" w:name="OLE_LINK151"/>
+      <w:bookmarkStart w:id="200" w:name="OLE_LINK152"/>
       <w:r>
         <w:rPr>
           <w:szCs w:val="22"/>
@@ -10378,10 +10994,10 @@
             <w:pPr>
               <w:jc w:val="left"/>
             </w:pPr>
-            <w:bookmarkStart w:id="105" w:name="OLE_LINK153"/>
-            <w:bookmarkStart w:id="106" w:name="OLE_LINK154"/>
-            <w:bookmarkEnd w:id="103"/>
-            <w:bookmarkEnd w:id="104"/>
+            <w:bookmarkStart w:id="201" w:name="OLE_LINK153"/>
+            <w:bookmarkStart w:id="202" w:name="OLE_LINK154"/>
+            <w:bookmarkEnd w:id="199"/>
+            <w:bookmarkEnd w:id="200"/>
             <w:r>
               <w:rPr>
                 <w:szCs w:val="22"/>
@@ -10614,8 +11230,8 @@
           </w:p>
         </w:tc>
       </w:tr>
-      <w:bookmarkEnd w:id="105"/>
-      <w:bookmarkEnd w:id="106"/>
+      <w:bookmarkEnd w:id="201"/>
+      <w:bookmarkEnd w:id="202"/>
     </w:tbl>
     <w:p>
       <w:pPr>
@@ -10626,8 +11242,8 @@
       <w:pPr>
         <w:pStyle w:val="Erluterungberschrift"/>
       </w:pPr>
-      <w:bookmarkStart w:id="107" w:name="OLE_LINK155"/>
-      <w:bookmarkStart w:id="108" w:name="OLE_LINK156"/>
+      <w:bookmarkStart w:id="203" w:name="OLE_LINK155"/>
+      <w:bookmarkStart w:id="204" w:name="OLE_LINK156"/>
       <w:r>
         <w:t>Beispiele</w:t>
       </w:r>
@@ -12295,24 +12911,277 @@
       <w:pPr>
         <w:pStyle w:val="berschrift2"/>
       </w:pPr>
-      <w:bookmarkStart w:id="109" w:name="_Toc22396697"/>
-      <w:bookmarkStart w:id="110" w:name="_Toc161293430"/>
-      <w:bookmarkStart w:id="111" w:name="_Toc188159226"/>
-      <w:bookmarkEnd w:id="107"/>
-      <w:bookmarkEnd w:id="108"/>
+      <w:bookmarkStart w:id="205" w:name="_Toc22396697"/>
+      <w:bookmarkStart w:id="206" w:name="_Toc161293430"/>
+      <w:bookmarkStart w:id="207" w:name="_Toc188159226"/>
+      <w:bookmarkEnd w:id="203"/>
+      <w:bookmarkEnd w:id="204"/>
       <w:r>
         <w:t>Konventionen</w:t>
       </w:r>
-      <w:bookmarkEnd w:id="109"/>
-      <w:bookmarkEnd w:id="110"/>
-      <w:bookmarkEnd w:id="111"/>
-    </w:p>
+      <w:bookmarkEnd w:id="205"/>
+      <w:bookmarkEnd w:id="206"/>
+      <w:bookmarkEnd w:id="207"/>
+    </w:p>
+    <w:tbl>
+      <w:tblPr>
+        <w:tblStyle w:val="Tabellenraster"/>
+        <w:tblW w:w="0" w:type="auto"/>
+        <w:tblLook w:val="04A0" w:firstRow="1" w:lastRow="0" w:firstColumn="1" w:lastColumn="0" w:noHBand="0" w:noVBand="1"/>
+      </w:tblPr>
+      <w:tblGrid>
+        <w:gridCol w:w="4606"/>
+        <w:gridCol w:w="4606"/>
+      </w:tblGrid>
+      <w:tr>
+        <w:trPr>
+          <w:ins w:id="208" w:author="Mario Murrent" w:date="2014-11-17T14:31:00Z"/>
+        </w:trPr>
+        <w:tc>
+          <w:tcPr>
+            <w:tcW w:w="4606" w:type="dxa"/>
+            <w:shd w:val="clear" w:color="auto" w:fill="95B3D7" w:themeFill="accent1" w:themeFillTint="99"/>
+          </w:tcPr>
+          <w:p>
+            <w:pPr>
+              <w:spacing w:before="56" w:after="113"/>
+              <w:rPr>
+                <w:ins w:id="209" w:author="Mario Murrent" w:date="2014-11-17T14:31:00Z"/>
+                <w:rFonts w:cs="Arial"/>
+                <w:sz w:val="20"/>
+              </w:rPr>
+            </w:pPr>
+            <w:bookmarkStart w:id="210" w:name="OLE_LINK157"/>
+            <w:bookmarkStart w:id="211" w:name="OLE_LINK158"/>
+            <w:ins w:id="212" w:author="Mario Murrent" w:date="2014-11-17T14:31:00Z">
+              <w:r>
+                <w:rPr>
+                  <w:rFonts w:cs="Arial"/>
+                  <w:sz w:val="20"/>
+                </w:rPr>
+                <w:t>Konvention</w:t>
+              </w:r>
+            </w:ins>
+          </w:p>
+        </w:tc>
+        <w:tc>
+          <w:tcPr>
+            <w:tcW w:w="4606" w:type="dxa"/>
+            <w:shd w:val="clear" w:color="auto" w:fill="95B3D7" w:themeFill="accent1" w:themeFillTint="99"/>
+          </w:tcPr>
+          <w:p>
+            <w:pPr>
+              <w:spacing w:before="56" w:after="113"/>
+              <w:rPr>
+                <w:ins w:id="213" w:author="Mario Murrent" w:date="2014-11-17T14:31:00Z"/>
+                <w:rFonts w:cs="Arial"/>
+                <w:sz w:val="20"/>
+              </w:rPr>
+            </w:pPr>
+            <w:ins w:id="214" w:author="Mario Murrent" w:date="2014-11-17T14:31:00Z">
+              <w:r>
+                <w:rPr>
+                  <w:rFonts w:cs="Arial"/>
+                  <w:sz w:val="20"/>
+                </w:rPr>
+                <w:t>Erläuterung</w:t>
+              </w:r>
+            </w:ins>
+          </w:p>
+        </w:tc>
+      </w:tr>
+      <w:tr>
+        <w:trPr>
+          <w:ins w:id="215" w:author="Mario Murrent" w:date="2014-11-17T14:31:00Z"/>
+        </w:trPr>
+        <w:tc>
+          <w:tcPr>
+            <w:tcW w:w="4606" w:type="dxa"/>
+          </w:tcPr>
+          <w:p>
+            <w:pPr>
+              <w:spacing w:before="56" w:after="113"/>
+              <w:rPr>
+                <w:ins w:id="216" w:author="Mario Murrent" w:date="2014-11-17T14:31:00Z"/>
+                <w:rFonts w:cs="Arial"/>
+                <w:sz w:val="20"/>
+              </w:rPr>
+            </w:pPr>
+            <w:ins w:id="217" w:author="Mario Murrent" w:date="2014-11-17T14:31:00Z">
+              <w:r>
+                <w:rPr>
+                  <w:rFonts w:cs="Arial"/>
+                  <w:sz w:val="20"/>
+                </w:rPr>
+                <w:t>Architekturdokumentation</w:t>
+              </w:r>
+            </w:ins>
+          </w:p>
+        </w:tc>
+        <w:tc>
+          <w:tcPr>
+            <w:tcW w:w="4606" w:type="dxa"/>
+          </w:tcPr>
+          <w:p>
+            <w:pPr>
+              <w:spacing w:before="56" w:after="113"/>
+              <w:rPr>
+                <w:ins w:id="218" w:author="Mario Murrent" w:date="2014-11-17T14:31:00Z"/>
+                <w:rFonts w:cs="Arial"/>
+                <w:sz w:val="20"/>
+              </w:rPr>
+            </w:pPr>
+            <w:ins w:id="219" w:author="Mario Murrent" w:date="2014-11-17T14:31:00Z">
+              <w:r>
+                <w:rPr>
+                  <w:rFonts w:cs="Arial"/>
+                  <w:sz w:val="20"/>
+                </w:rPr>
+                <w:t>Gliederung nach dem deutschen arc42-Template.</w:t>
+              </w:r>
+            </w:ins>
+          </w:p>
+        </w:tc>
+      </w:tr>
+      <w:tr>
+        <w:trPr>
+          <w:ins w:id="220" w:author="Mario Murrent" w:date="2014-11-17T14:31:00Z"/>
+        </w:trPr>
+        <w:tc>
+          <w:tcPr>
+            <w:tcW w:w="4606" w:type="dxa"/>
+          </w:tcPr>
+          <w:p>
+            <w:pPr>
+              <w:spacing w:before="56" w:after="113"/>
+              <w:rPr>
+                <w:ins w:id="221" w:author="Mario Murrent" w:date="2014-11-17T14:31:00Z"/>
+                <w:rFonts w:cs="Arial"/>
+                <w:sz w:val="20"/>
+              </w:rPr>
+            </w:pPr>
+            <w:ins w:id="222" w:author="Mario Murrent" w:date="2014-11-17T14:31:00Z">
+              <w:r>
+                <w:rPr>
+                  <w:rFonts w:cs="Arial"/>
+                  <w:sz w:val="20"/>
+                </w:rPr>
+                <w:t>Coderichtlinien</w:t>
+              </w:r>
+            </w:ins>
+          </w:p>
+        </w:tc>
+        <w:tc>
+          <w:tcPr>
+            <w:tcW w:w="4606" w:type="dxa"/>
+          </w:tcPr>
+          <w:p>
+            <w:pPr>
+              <w:spacing w:before="56" w:after="113"/>
+              <w:rPr>
+                <w:ins w:id="223" w:author="Mario Murrent" w:date="2014-11-17T14:31:00Z"/>
+                <w:rFonts w:cs="Arial"/>
+                <w:sz w:val="20"/>
+              </w:rPr>
+            </w:pPr>
+          </w:p>
+        </w:tc>
+      </w:tr>
+      <w:tr>
+        <w:trPr>
+          <w:ins w:id="224" w:author="Mario Murrent" w:date="2014-11-17T14:31:00Z"/>
+        </w:trPr>
+        <w:tc>
+          <w:tcPr>
+            <w:tcW w:w="4606" w:type="dxa"/>
+          </w:tcPr>
+          <w:p>
+            <w:pPr>
+              <w:spacing w:before="56" w:after="113"/>
+              <w:rPr>
+                <w:ins w:id="225" w:author="Mario Murrent" w:date="2014-11-17T14:31:00Z"/>
+                <w:rFonts w:cs="Arial"/>
+                <w:sz w:val="20"/>
+              </w:rPr>
+            </w:pPr>
+            <w:bookmarkStart w:id="226" w:name="_GoBack"/>
+            <w:bookmarkEnd w:id="226"/>
+          </w:p>
+        </w:tc>
+        <w:tc>
+          <w:tcPr>
+            <w:tcW w:w="4606" w:type="dxa"/>
+          </w:tcPr>
+          <w:p>
+            <w:pPr>
+              <w:spacing w:before="56" w:after="113"/>
+              <w:rPr>
+                <w:ins w:id="227" w:author="Mario Murrent" w:date="2014-11-17T14:31:00Z"/>
+                <w:rFonts w:cs="Arial"/>
+                <w:sz w:val="20"/>
+              </w:rPr>
+            </w:pPr>
+          </w:p>
+        </w:tc>
+      </w:tr>
+      <w:tr>
+        <w:trPr>
+          <w:ins w:id="228" w:author="Mario Murrent" w:date="2014-11-17T14:31:00Z"/>
+        </w:trPr>
+        <w:tc>
+          <w:tcPr>
+            <w:tcW w:w="4606" w:type="dxa"/>
+          </w:tcPr>
+          <w:p>
+            <w:pPr>
+              <w:spacing w:before="56" w:after="113"/>
+              <w:rPr>
+                <w:ins w:id="229" w:author="Mario Murrent" w:date="2014-11-17T14:31:00Z"/>
+                <w:rFonts w:cs="Arial"/>
+                <w:sz w:val="20"/>
+              </w:rPr>
+            </w:pPr>
+            <w:ins w:id="230" w:author="Mario Murrent" w:date="2014-11-17T14:31:00Z">
+              <w:r>
+                <w:rPr>
+                  <w:rFonts w:cs="Arial"/>
+                  <w:sz w:val="20"/>
+                </w:rPr>
+                <w:t>UML</w:t>
+              </w:r>
+            </w:ins>
+          </w:p>
+        </w:tc>
+        <w:tc>
+          <w:tcPr>
+            <w:tcW w:w="4606" w:type="dxa"/>
+          </w:tcPr>
+          <w:p>
+            <w:pPr>
+              <w:spacing w:before="56" w:after="113"/>
+              <w:rPr>
+                <w:ins w:id="231" w:author="Mario Murrent" w:date="2014-11-17T14:31:00Z"/>
+                <w:rFonts w:cs="Arial"/>
+                <w:sz w:val="20"/>
+              </w:rPr>
+            </w:pPr>
+            <w:ins w:id="232" w:author="Mario Murrent" w:date="2014-11-17T14:31:00Z">
+              <w:r>
+                <w:rPr>
+                  <w:rFonts w:cs="Arial"/>
+                  <w:sz w:val="20"/>
+                </w:rPr>
+                <w:t>UML wird zur Erstellung von Diagramme und zur einfachen Beschreibung verwendet</w:t>
+              </w:r>
+            </w:ins>
+          </w:p>
+        </w:tc>
+      </w:tr>
+    </w:tbl>
     <w:p>
       <w:pPr>
         <w:pStyle w:val="Erluterungberschrift"/>
       </w:pPr>
-      <w:bookmarkStart w:id="112" w:name="OLE_LINK157"/>
-      <w:bookmarkStart w:id="113" w:name="OLE_LINK158"/>
       <w:r>
         <w:t>Inhalt</w:t>
       </w:r>
@@ -12385,13 +13254,14 @@
       <w:pPr>
         <w:spacing w:before="56" w:after="113"/>
         <w:rPr>
-          <w:rFonts w:cs="Arial"/>
-          <w:sz w:val="20"/>
-        </w:rPr>
-      </w:pPr>
-    </w:p>
-    <w:bookmarkEnd w:id="112"/>
-    <w:bookmarkEnd w:id="113"/>
+          <w:del w:id="233" w:author="Mario Murrent" w:date="2014-11-17T14:31:00Z"/>
+          <w:rFonts w:cs="Arial"/>
+          <w:sz w:val="20"/>
+        </w:rPr>
+      </w:pPr>
+    </w:p>
+    <w:bookmarkEnd w:id="210"/>
+    <w:bookmarkEnd w:id="211"/>
     <w:p>
       <w:pPr>
         <w:spacing w:before="56" w:after="113"/>
@@ -12405,25 +13275,25 @@
       <w:pPr>
         <w:pStyle w:val="berschrift1"/>
       </w:pPr>
-      <w:bookmarkStart w:id="114" w:name="_Toc22396698"/>
-      <w:bookmarkStart w:id="115" w:name="_Toc161293431"/>
-      <w:bookmarkStart w:id="116" w:name="_Toc188159227"/>
+      <w:bookmarkStart w:id="234" w:name="_Toc22396698"/>
+      <w:bookmarkStart w:id="235" w:name="_Toc161293431"/>
+      <w:bookmarkStart w:id="236" w:name="_Toc188159227"/>
       <w:r>
         <w:t>Kontext</w:t>
       </w:r>
-      <w:bookmarkEnd w:id="114"/>
+      <w:bookmarkEnd w:id="234"/>
       <w:r>
         <w:t>abgrenzung</w:t>
       </w:r>
-      <w:bookmarkEnd w:id="115"/>
-      <w:bookmarkEnd w:id="116"/>
+      <w:bookmarkEnd w:id="235"/>
+      <w:bookmarkEnd w:id="236"/>
     </w:p>
     <w:p>
       <w:pPr>
         <w:pStyle w:val="Erluterungberschrift"/>
       </w:pPr>
-      <w:bookmarkStart w:id="117" w:name="OLE_LINK61"/>
-      <w:bookmarkStart w:id="118" w:name="OLE_LINK62"/>
+      <w:bookmarkStart w:id="237" w:name="OLE_LINK61"/>
+      <w:bookmarkStart w:id="238" w:name="OLE_LINK62"/>
       <w:r>
         <w:t>Inhalt</w:t>
       </w:r>
@@ -12493,8 +13363,8 @@
           <w:sz w:val="20"/>
         </w:rPr>
       </w:pPr>
-      <w:bookmarkStart w:id="119" w:name="OLE_LINK15"/>
-      <w:bookmarkStart w:id="120" w:name="OLE_LINK16"/>
+      <w:bookmarkStart w:id="239" w:name="OLE_LINK15"/>
+      <w:bookmarkStart w:id="240" w:name="OLE_LINK16"/>
       <w:r>
         <w:rPr>
           <w:rFonts w:cs="Arial"/>
@@ -12503,10 +13373,10 @@
         <w:t>Die folgenden Unterkapitel zeigen die Einbettung unseres Systems in seine Umgebung.</w:t>
       </w:r>
     </w:p>
-    <w:bookmarkEnd w:id="117"/>
-    <w:bookmarkEnd w:id="118"/>
-    <w:bookmarkEnd w:id="119"/>
-    <w:bookmarkEnd w:id="120"/>
+    <w:bookmarkEnd w:id="237"/>
+    <w:bookmarkEnd w:id="238"/>
+    <w:bookmarkEnd w:id="239"/>
+    <w:bookmarkEnd w:id="240"/>
     <w:p>
       <w:pPr>
         <w:spacing w:before="56" w:after="113"/>
@@ -12521,22 +13391,22 @@
       <w:pPr>
         <w:pStyle w:val="berschrift2"/>
       </w:pPr>
-      <w:bookmarkStart w:id="121" w:name="_Toc22396699"/>
-      <w:bookmarkStart w:id="122" w:name="_Toc161293432"/>
-      <w:bookmarkStart w:id="123" w:name="_Toc188159228"/>
+      <w:bookmarkStart w:id="241" w:name="_Toc22396699"/>
+      <w:bookmarkStart w:id="242" w:name="_Toc161293432"/>
+      <w:bookmarkStart w:id="243" w:name="_Toc188159228"/>
       <w:r>
         <w:t>Fachlicher Kontext</w:t>
       </w:r>
-      <w:bookmarkEnd w:id="121"/>
-      <w:bookmarkEnd w:id="122"/>
-      <w:bookmarkEnd w:id="123"/>
+      <w:bookmarkEnd w:id="241"/>
+      <w:bookmarkEnd w:id="242"/>
+      <w:bookmarkEnd w:id="243"/>
     </w:p>
     <w:p>
       <w:pPr>
         <w:pStyle w:val="Erluterungberschrift"/>
       </w:pPr>
-      <w:bookmarkStart w:id="124" w:name="OLE_LINK63"/>
-      <w:bookmarkStart w:id="125" w:name="OLE_LINK64"/>
+      <w:bookmarkStart w:id="244" w:name="OLE_LINK63"/>
+      <w:bookmarkStart w:id="245" w:name="OLE_LINK64"/>
       <w:r>
         <w:t>Inhalt</w:t>
       </w:r>
@@ -12608,7 +13478,7 @@
       <w:r>
         <w:t xml:space="preserve">Alternativ </w:t>
       </w:r>
-      <w:ins w:id="126" w:author="Gernot Starke" w:date="2012-03-20T13:25:00Z">
+      <w:ins w:id="246" w:author="Gernot Starke" w:date="2012-03-20T13:25:00Z">
         <w:r>
           <w:t xml:space="preserve">oder ergänzend </w:t>
         </w:r>
@@ -12617,8 +13487,8 @@
         <w:t>können Sie einfach eine Tabelle verwenden. Der Titel gibt den Namen Ihres Systems wieder; die drei Spalten sind: Nachbarsystem, Input, Output. Auch so kommen Sie zu einer kompletten Schnittstellenbeschreibung.</w:t>
       </w:r>
     </w:p>
-    <w:bookmarkEnd w:id="124"/>
-    <w:bookmarkEnd w:id="125"/>
+    <w:bookmarkEnd w:id="244"/>
+    <w:bookmarkEnd w:id="245"/>
     <w:p>
       <w:pPr>
         <w:spacing w:before="56" w:after="113"/>
@@ -12641,15 +13511,15 @@
       <w:pPr>
         <w:pStyle w:val="berschrift2"/>
       </w:pPr>
-      <w:bookmarkStart w:id="127" w:name="_Toc22396700"/>
-      <w:bookmarkStart w:id="128" w:name="_Toc161293433"/>
-      <w:bookmarkStart w:id="129" w:name="_Toc188159229"/>
+      <w:bookmarkStart w:id="247" w:name="_Toc22396700"/>
+      <w:bookmarkStart w:id="248" w:name="_Toc161293433"/>
+      <w:bookmarkStart w:id="249" w:name="_Toc188159229"/>
       <w:r>
         <w:t>Technischer- oder Verteilungskontext</w:t>
       </w:r>
-      <w:bookmarkEnd w:id="127"/>
-      <w:bookmarkEnd w:id="128"/>
-      <w:bookmarkEnd w:id="129"/>
+      <w:bookmarkEnd w:id="247"/>
+      <w:bookmarkEnd w:id="248"/>
+      <w:bookmarkEnd w:id="249"/>
       <w:r>
         <w:t xml:space="preserve"> </w:t>
       </w:r>
@@ -12658,8 +13528,8 @@
       <w:pPr>
         <w:pStyle w:val="Erluterungberschrift"/>
       </w:pPr>
-      <w:bookmarkStart w:id="130" w:name="OLE_LINK65"/>
-      <w:bookmarkStart w:id="131" w:name="OLE_LINK66"/>
+      <w:bookmarkStart w:id="250" w:name="OLE_LINK65"/>
+      <w:bookmarkStart w:id="251" w:name="OLE_LINK66"/>
       <w:r>
         <w:t>Inhalt</w:t>
       </w:r>
@@ -12722,28 +13592,44 @@
       <w:pPr>
         <w:pStyle w:val="berschrift2"/>
         <w:rPr>
-          <w:ins w:id="132" w:author="Gernot Starke" w:date="2012-06-08T16:52:00Z"/>
+          <w:ins w:id="252" w:author="Gernot Starke" w:date="2012-06-08T16:52:00Z"/>
           <w:lang w:val="en-US"/>
         </w:rPr>
       </w:pPr>
-      <w:ins w:id="133" w:author="Gernot Starke" w:date="2012-06-08T16:52:00Z">
+      <w:proofErr w:type="spellStart"/>
+      <w:ins w:id="253" w:author="Gernot Starke" w:date="2012-06-08T16:52:00Z">
         <w:r>
           <w:rPr>
             <w:lang w:val="en-US"/>
           </w:rPr>
-          <w:t>Externe Schnittstellen</w:t>
+          <w:t>Externe</w:t>
         </w:r>
+        <w:proofErr w:type="spellEnd"/>
+        <w:r>
+          <w:rPr>
+            <w:lang w:val="en-US"/>
+          </w:rPr>
+          <w:t xml:space="preserve"> </w:t>
+        </w:r>
+        <w:proofErr w:type="spellStart"/>
+        <w:r>
+          <w:rPr>
+            <w:lang w:val="en-US"/>
+          </w:rPr>
+          <w:t>Schnittstellen</w:t>
+        </w:r>
+        <w:proofErr w:type="spellEnd"/>
       </w:ins>
     </w:p>
     <w:p>
       <w:pPr>
         <w:pStyle w:val="Erluterungberschrift"/>
         <w:rPr>
-          <w:ins w:id="134" w:author="Gernot Starke" w:date="2012-06-08T16:52:00Z"/>
+          <w:ins w:id="254" w:author="Gernot Starke" w:date="2012-06-08T16:52:00Z"/>
           <w:lang w:val="en-US"/>
         </w:rPr>
       </w:pPr>
-      <w:ins w:id="135" w:author="Gernot Starke" w:date="2012-06-08T16:52:00Z">
+      <w:ins w:id="255" w:author="Gernot Starke" w:date="2012-06-08T16:52:00Z">
         <w:r>
           <w:rPr>
             <w:lang w:val="en-US"/>
@@ -12756,11 +13642,11 @@
       <w:pPr>
         <w:pStyle w:val="Erluterungstext"/>
         <w:rPr>
-          <w:ins w:id="136" w:author="Gernot Starke" w:date="2012-06-08T16:52:00Z"/>
+          <w:ins w:id="256" w:author="Gernot Starke" w:date="2012-06-08T16:52:00Z"/>
           <w:lang w:val="en-US"/>
         </w:rPr>
       </w:pPr>
-      <w:ins w:id="137" w:author="Gernot Starke" w:date="2012-06-08T16:52:00Z">
+      <w:ins w:id="257" w:author="Gernot Starke" w:date="2012-06-08T16:52:00Z">
         <w:r>
           <w:rPr>
             <w:lang w:val="en-US"/>
@@ -12773,8 +13659,8 @@
       <w:pPr>
         <w:pStyle w:val="berschrift3"/>
       </w:pPr>
-      <w:bookmarkStart w:id="138" w:name="OLE_LINK37"/>
-      <w:bookmarkStart w:id="139" w:name="OLE_LINK38"/>
+      <w:bookmarkStart w:id="258" w:name="OLE_LINK37"/>
+      <w:bookmarkStart w:id="259" w:name="OLE_LINK38"/>
       <w:r>
         <w:t>Externe Schnittstelle 1</w:t>
       </w:r>
@@ -12785,12 +13671,12 @@
         <w:shd w:val="clear" w:color="auto" w:fill="FFFFFF"/>
         <w:spacing w:before="288" w:after="72"/>
         <w:rPr>
-          <w:ins w:id="140" w:author="Gernot Starke" w:date="2012-06-08T16:58:00Z"/>
+          <w:ins w:id="260" w:author="Gernot Starke" w:date="2012-06-08T16:58:00Z"/>
           <w:rFonts w:cs="Arial"/>
           <w:color w:val="000000"/>
         </w:rPr>
       </w:pPr>
-      <w:ins w:id="141" w:author="Gernot Starke" w:date="2012-06-08T16:58:00Z">
+      <w:ins w:id="261" w:author="Gernot Starke" w:date="2012-06-08T16:58:00Z">
         <w:r>
           <w:rPr>
             <w:rFonts w:cs="Arial"/>
@@ -12815,7 +13701,7 @@
       </w:tblGrid>
       <w:tr>
         <w:trPr>
-          <w:ins w:id="142" w:author="Gernot Starke" w:date="2012-06-08T16:58:00Z"/>
+          <w:ins w:id="262" w:author="Gernot Starke" w:date="2012-06-08T16:58:00Z"/>
         </w:trPr>
         <w:tc>
           <w:tcPr>
@@ -12838,12 +13724,12 @@
             <w:pPr>
               <w:spacing w:line="260" w:lineRule="atLeast"/>
               <w:rPr>
-                <w:ins w:id="143" w:author="Gernot Starke" w:date="2012-06-08T16:58:00Z"/>
+                <w:ins w:id="263" w:author="Gernot Starke" w:date="2012-06-08T16:58:00Z"/>
                 <w:rFonts w:ascii="Times" w:hAnsi="Times"/>
                 <w:color w:val="333333"/>
               </w:rPr>
             </w:pPr>
-            <w:ins w:id="144" w:author="Gernot Starke" w:date="2012-06-08T16:58:00Z">
+            <w:ins w:id="264" w:author="Gernot Starke" w:date="2012-06-08T16:58:00Z">
               <w:r>
                 <w:rPr>
                   <w:color w:val="333333"/>
@@ -12874,12 +13760,12 @@
             <w:pPr>
               <w:spacing w:line="260" w:lineRule="atLeast"/>
               <w:rPr>
-                <w:ins w:id="145" w:author="Gernot Starke" w:date="2012-06-08T16:58:00Z"/>
+                <w:ins w:id="265" w:author="Gernot Starke" w:date="2012-06-08T16:58:00Z"/>
                 <w:rFonts w:ascii="Times" w:hAnsi="Times"/>
                 <w:color w:val="333333"/>
               </w:rPr>
             </w:pPr>
-            <w:ins w:id="146" w:author="Gernot Starke" w:date="2012-06-08T16:58:00Z">
+            <w:ins w:id="266" w:author="Gernot Starke" w:date="2012-06-08T16:58:00Z">
               <w:r>
                 <w:rPr>
                   <w:color w:val="333333"/>
@@ -12892,7 +13778,7 @@
       </w:tr>
       <w:tr>
         <w:trPr>
-          <w:ins w:id="147" w:author="Gernot Starke" w:date="2012-06-08T16:58:00Z"/>
+          <w:ins w:id="267" w:author="Gernot Starke" w:date="2012-06-08T16:58:00Z"/>
         </w:trPr>
         <w:tc>
           <w:tcPr>
@@ -12915,16 +13801,17 @@
             <w:pPr>
               <w:spacing w:line="260" w:lineRule="atLeast"/>
               <w:rPr>
-                <w:ins w:id="148" w:author="Gernot Starke" w:date="2012-06-08T16:58:00Z"/>
+                <w:ins w:id="268" w:author="Gernot Starke" w:date="2012-06-08T16:58:00Z"/>
                 <w:rFonts w:ascii="Times" w:hAnsi="Times"/>
                 <w:color w:val="333333"/>
               </w:rPr>
             </w:pPr>
-            <w:ins w:id="149" w:author="Gernot Starke" w:date="2012-06-08T16:58:00Z">
+            <w:ins w:id="269" w:author="Gernot Starke" w:date="2012-06-08T16:58:00Z">
               <w:r>
                 <w:rPr>
                   <w:color w:val="333333"/>
                 </w:rPr>
+                <w:lastRenderedPageBreak/>
                 <w:t>Version</w:t>
               </w:r>
             </w:ins>
@@ -12951,12 +13838,12 @@
             <w:pPr>
               <w:spacing w:line="260" w:lineRule="atLeast"/>
               <w:rPr>
-                <w:ins w:id="150" w:author="Gernot Starke" w:date="2012-06-08T16:58:00Z"/>
+                <w:ins w:id="270" w:author="Gernot Starke" w:date="2012-06-08T16:58:00Z"/>
                 <w:rFonts w:ascii="Times" w:hAnsi="Times"/>
                 <w:color w:val="333333"/>
               </w:rPr>
             </w:pPr>
-            <w:ins w:id="151" w:author="Gernot Starke" w:date="2012-06-08T16:58:00Z">
+            <w:ins w:id="271" w:author="Gernot Starke" w:date="2012-06-08T16:58:00Z">
               <w:r>
                 <w:rPr>
                   <w:color w:val="333333"/>
@@ -12969,7 +13856,7 @@
       </w:tr>
       <w:tr>
         <w:trPr>
-          <w:ins w:id="152" w:author="Gernot Starke" w:date="2012-06-08T16:58:00Z"/>
+          <w:ins w:id="272" w:author="Gernot Starke" w:date="2012-06-08T16:58:00Z"/>
         </w:trPr>
         <w:tc>
           <w:tcPr>
@@ -12992,12 +13879,12 @@
             <w:pPr>
               <w:spacing w:line="260" w:lineRule="atLeast"/>
               <w:rPr>
-                <w:ins w:id="153" w:author="Gernot Starke" w:date="2012-06-08T16:58:00Z"/>
+                <w:ins w:id="273" w:author="Gernot Starke" w:date="2012-06-08T16:58:00Z"/>
                 <w:rFonts w:ascii="Times" w:hAnsi="Times"/>
                 <w:color w:val="333333"/>
               </w:rPr>
             </w:pPr>
-            <w:ins w:id="154" w:author="Gernot Starke" w:date="2012-06-08T16:58:00Z">
+            <w:ins w:id="274" w:author="Gernot Starke" w:date="2012-06-08T16:58:00Z">
               <w:r>
                 <w:rPr>
                   <w:color w:val="333333"/>
@@ -13028,12 +13915,12 @@
             <w:pPr>
               <w:spacing w:line="260" w:lineRule="atLeast"/>
               <w:rPr>
-                <w:ins w:id="155" w:author="Gernot Starke" w:date="2012-06-08T16:58:00Z"/>
+                <w:ins w:id="275" w:author="Gernot Starke" w:date="2012-06-08T16:58:00Z"/>
                 <w:rFonts w:ascii="Times" w:hAnsi="Times"/>
                 <w:color w:val="333333"/>
               </w:rPr>
             </w:pPr>
-            <w:ins w:id="156" w:author="Gernot Starke" w:date="2012-06-08T16:58:00Z">
+            <w:ins w:id="276" w:author="Gernot Starke" w:date="2012-06-08T16:58:00Z">
               <w:r>
                 <w:rPr>
                   <w:color w:val="333333"/>
@@ -13046,7 +13933,7 @@
       </w:tr>
       <w:tr>
         <w:trPr>
-          <w:ins w:id="157" w:author="Gernot Starke" w:date="2012-06-08T16:58:00Z"/>
+          <w:ins w:id="277" w:author="Gernot Starke" w:date="2012-06-08T16:58:00Z"/>
         </w:trPr>
         <w:tc>
           <w:tcPr>
@@ -13069,12 +13956,12 @@
             <w:pPr>
               <w:spacing w:line="260" w:lineRule="atLeast"/>
               <w:rPr>
-                <w:ins w:id="158" w:author="Gernot Starke" w:date="2012-06-08T16:58:00Z"/>
+                <w:ins w:id="278" w:author="Gernot Starke" w:date="2012-06-08T16:58:00Z"/>
                 <w:rFonts w:ascii="Times" w:hAnsi="Times"/>
                 <w:color w:val="333333"/>
               </w:rPr>
             </w:pPr>
-            <w:ins w:id="159" w:author="Gernot Starke" w:date="2012-06-08T16:58:00Z">
+            <w:ins w:id="279" w:author="Gernot Starke" w:date="2012-06-08T16:58:00Z">
               <w:r>
                 <w:rPr>
                   <w:color w:val="333333"/>
@@ -13105,12 +13992,12 @@
             <w:pPr>
               <w:spacing w:line="260" w:lineRule="atLeast"/>
               <w:rPr>
-                <w:ins w:id="160" w:author="Gernot Starke" w:date="2012-06-08T16:58:00Z"/>
+                <w:ins w:id="280" w:author="Gernot Starke" w:date="2012-06-08T16:58:00Z"/>
                 <w:rFonts w:ascii="Times" w:hAnsi="Times"/>
                 <w:color w:val="333333"/>
               </w:rPr>
             </w:pPr>
-            <w:ins w:id="161" w:author="Gernot Starke" w:date="2012-06-08T16:58:00Z">
+            <w:ins w:id="281" w:author="Gernot Starke" w:date="2012-06-08T16:58:00Z">
               <w:r>
                 <w:rPr>
                   <w:color w:val="333333"/>
@@ -13123,7 +14010,7 @@
       </w:tr>
       <w:tr>
         <w:trPr>
-          <w:ins w:id="162" w:author="Gernot Starke" w:date="2012-06-08T16:58:00Z"/>
+          <w:ins w:id="282" w:author="Gernot Starke" w:date="2012-06-08T16:58:00Z"/>
         </w:trPr>
         <w:tc>
           <w:tcPr>
@@ -13146,17 +14033,25 @@
             <w:pPr>
               <w:spacing w:line="260" w:lineRule="atLeast"/>
               <w:rPr>
-                <w:ins w:id="163" w:author="Gernot Starke" w:date="2012-06-08T16:58:00Z"/>
+                <w:ins w:id="283" w:author="Gernot Starke" w:date="2012-06-08T16:58:00Z"/>
                 <w:rFonts w:ascii="Times" w:hAnsi="Times"/>
                 <w:color w:val="333333"/>
               </w:rPr>
             </w:pPr>
-            <w:ins w:id="164" w:author="Gernot Starke" w:date="2012-06-08T16:58:00Z">
+            <w:proofErr w:type="spellStart"/>
+            <w:ins w:id="284" w:author="Gernot Starke" w:date="2012-06-08T16:58:00Z">
               <w:r>
                 <w:rPr>
                   <w:color w:val="333333"/>
                 </w:rPr>
-                <w:t>Veranwortlicher Ansprechpartner / Rolle</w:t>
+                <w:t>Veranwortlicher</w:t>
+              </w:r>
+              <w:proofErr w:type="spellEnd"/>
+              <w:r>
+                <w:rPr>
+                  <w:color w:val="333333"/>
+                </w:rPr>
+                <w:t xml:space="preserve"> Ansprechpartner / Rolle</w:t>
               </w:r>
             </w:ins>
           </w:p>
@@ -13182,12 +14077,12 @@
             <w:pPr>
               <w:spacing w:line="260" w:lineRule="atLeast"/>
               <w:rPr>
-                <w:ins w:id="165" w:author="Gernot Starke" w:date="2012-06-08T16:58:00Z"/>
+                <w:ins w:id="285" w:author="Gernot Starke" w:date="2012-06-08T16:58:00Z"/>
                 <w:rFonts w:ascii="Times" w:hAnsi="Times"/>
                 <w:color w:val="333333"/>
               </w:rPr>
             </w:pPr>
-            <w:ins w:id="166" w:author="Gernot Starke" w:date="2012-06-08T16:58:00Z">
+            <w:ins w:id="286" w:author="Gernot Starke" w:date="2012-06-08T16:58:00Z">
               <w:r>
                 <w:rPr>
                   <w:color w:val="333333"/>
@@ -13205,17 +14100,16 @@
         <w:shd w:val="clear" w:color="auto" w:fill="FFFFFF"/>
         <w:spacing w:after="150" w:afterAutospacing="0" w:line="255" w:lineRule="atLeast"/>
         <w:rPr>
-          <w:ins w:id="167" w:author="Gernot Starke" w:date="2012-06-08T16:58:00Z"/>
+          <w:ins w:id="287" w:author="Gernot Starke" w:date="2012-06-08T16:58:00Z"/>
           <w:color w:val="333333"/>
         </w:rPr>
       </w:pPr>
-      <w:ins w:id="168" w:author="Gernot Starke" w:date="2012-06-08T16:58:00Z">
+      <w:ins w:id="288" w:author="Gernot Starke" w:date="2012-06-08T16:58:00Z">
         <w:r>
           <w:rPr>
             <w:rStyle w:val="apple-tab-span"/>
             <w:color w:val="333333"/>
           </w:rPr>
-          <w:lastRenderedPageBreak/>
           <w:t>  </w:t>
         </w:r>
       </w:ins>
@@ -13226,12 +14120,12 @@
         <w:shd w:val="clear" w:color="auto" w:fill="FFFFFF"/>
         <w:spacing w:before="288" w:after="72"/>
         <w:rPr>
-          <w:ins w:id="169" w:author="Gernot Starke" w:date="2012-06-08T16:58:00Z"/>
+          <w:ins w:id="289" w:author="Gernot Starke" w:date="2012-06-08T16:58:00Z"/>
           <w:rFonts w:cs="Arial"/>
           <w:color w:val="000000"/>
         </w:rPr>
       </w:pPr>
-      <w:ins w:id="170" w:author="Gernot Starke" w:date="2012-06-08T16:58:00Z">
+      <w:ins w:id="290" w:author="Gernot Starke" w:date="2012-06-08T16:58:00Z">
         <w:r>
           <w:rPr>
             <w:rFonts w:cs="Arial"/>
@@ -13247,12 +14141,12 @@
         <w:shd w:val="clear" w:color="auto" w:fill="FFFFFF"/>
         <w:spacing w:before="288" w:after="72"/>
         <w:rPr>
-          <w:ins w:id="171" w:author="Gernot Starke" w:date="2012-06-08T16:58:00Z"/>
+          <w:ins w:id="291" w:author="Gernot Starke" w:date="2012-06-08T16:58:00Z"/>
           <w:rFonts w:cs="Arial"/>
           <w:color w:val="000000"/>
         </w:rPr>
       </w:pPr>
-      <w:ins w:id="172" w:author="Gernot Starke" w:date="2012-06-08T16:58:00Z">
+      <w:ins w:id="292" w:author="Gernot Starke" w:date="2012-06-08T16:58:00Z">
         <w:r>
           <w:rPr>
             <w:rFonts w:cs="Arial"/>
@@ -13268,11 +14162,11 @@
         <w:shd w:val="clear" w:color="auto" w:fill="FFFFFF"/>
         <w:spacing w:after="150" w:afterAutospacing="0" w:line="255" w:lineRule="atLeast"/>
         <w:rPr>
-          <w:ins w:id="173" w:author="Gernot Starke" w:date="2012-06-08T16:58:00Z"/>
+          <w:ins w:id="293" w:author="Gernot Starke" w:date="2012-06-08T16:58:00Z"/>
           <w:color w:val="333333"/>
         </w:rPr>
       </w:pPr>
-      <w:ins w:id="174" w:author="Gernot Starke" w:date="2012-06-08T16:58:00Z">
+      <w:ins w:id="294" w:author="Gernot Starke" w:date="2012-06-08T16:58:00Z">
         <w:r>
           <w:rPr>
             <w:color w:val="333333"/>
@@ -13287,12 +14181,12 @@
         <w:shd w:val="clear" w:color="auto" w:fill="FFFFFF"/>
         <w:spacing w:before="288" w:after="72"/>
         <w:rPr>
-          <w:ins w:id="175" w:author="Gernot Starke" w:date="2012-06-08T16:58:00Z"/>
+          <w:ins w:id="295" w:author="Gernot Starke" w:date="2012-06-08T16:58:00Z"/>
           <w:rFonts w:cs="Arial"/>
           <w:color w:val="000000"/>
         </w:rPr>
       </w:pPr>
-      <w:ins w:id="176" w:author="Gernot Starke" w:date="2012-06-08T16:58:00Z">
+      <w:ins w:id="296" w:author="Gernot Starke" w:date="2012-06-08T16:58:00Z">
         <w:r>
           <w:rPr>
             <w:rFonts w:cs="Arial"/>
@@ -13308,11 +14202,11 @@
         <w:shd w:val="clear" w:color="auto" w:fill="FFFFFF"/>
         <w:spacing w:after="150" w:afterAutospacing="0" w:line="255" w:lineRule="atLeast"/>
         <w:rPr>
-          <w:ins w:id="177" w:author="Gernot Starke" w:date="2012-06-08T16:58:00Z"/>
+          <w:ins w:id="297" w:author="Gernot Starke" w:date="2012-06-08T16:58:00Z"/>
           <w:color w:val="333333"/>
         </w:rPr>
       </w:pPr>
-      <w:ins w:id="178" w:author="Gernot Starke" w:date="2012-06-08T16:58:00Z">
+      <w:ins w:id="298" w:author="Gernot Starke" w:date="2012-06-08T16:58:00Z">
         <w:r>
           <w:rPr>
             <w:color w:val="333333"/>
@@ -13327,12 +14221,12 @@
         <w:shd w:val="clear" w:color="auto" w:fill="FFFFFF"/>
         <w:spacing w:after="150" w:afterAutospacing="0" w:line="255" w:lineRule="atLeast"/>
         <w:rPr>
-          <w:ins w:id="179" w:author="Gernot Starke" w:date="2012-06-08T16:58:00Z"/>
+          <w:ins w:id="299" w:author="Gernot Starke" w:date="2012-06-08T16:58:00Z"/>
           <w:rFonts w:ascii="Arial" w:hAnsi="Arial" w:cs="Arial"/>
           <w:color w:val="333333"/>
         </w:rPr>
       </w:pPr>
-      <w:ins w:id="180" w:author="Gernot Starke" w:date="2012-06-08T16:58:00Z">
+      <w:ins w:id="300" w:author="Gernot Starke" w:date="2012-06-08T16:58:00Z">
         <w:r>
           <w:rPr>
             <w:rStyle w:val="apple-tab-span"/>
@@ -13356,12 +14250,12 @@
         <w:shd w:val="clear" w:color="auto" w:fill="FFFFFF"/>
         <w:spacing w:after="150" w:afterAutospacing="0" w:line="255" w:lineRule="atLeast"/>
         <w:rPr>
-          <w:ins w:id="181" w:author="Gernot Starke" w:date="2012-06-08T16:58:00Z"/>
+          <w:ins w:id="301" w:author="Gernot Starke" w:date="2012-06-08T16:58:00Z"/>
           <w:rFonts w:ascii="Arial" w:hAnsi="Arial" w:cs="Arial"/>
           <w:color w:val="333333"/>
         </w:rPr>
       </w:pPr>
-      <w:ins w:id="182" w:author="Gernot Starke" w:date="2012-06-08T16:58:00Z">
+      <w:ins w:id="302" w:author="Gernot Starke" w:date="2012-06-08T16:58:00Z">
         <w:r>
           <w:rPr>
             <w:rStyle w:val="apple-tab-span"/>
@@ -13385,12 +14279,12 @@
         <w:shd w:val="clear" w:color="auto" w:fill="FFFFFF"/>
         <w:spacing w:before="288" w:after="72"/>
         <w:rPr>
-          <w:ins w:id="183" w:author="Gernot Starke" w:date="2012-06-08T16:58:00Z"/>
+          <w:ins w:id="303" w:author="Gernot Starke" w:date="2012-06-08T16:58:00Z"/>
           <w:rFonts w:cs="Arial"/>
           <w:color w:val="000000"/>
         </w:rPr>
       </w:pPr>
-      <w:ins w:id="184" w:author="Gernot Starke" w:date="2012-06-08T16:58:00Z">
+      <w:ins w:id="304" w:author="Gernot Starke" w:date="2012-06-08T16:58:00Z">
         <w:r>
           <w:t> Anforderungen an die Schnittstelle</w:t>
         </w:r>
@@ -13402,13 +14296,13 @@
         <w:shd w:val="clear" w:color="auto" w:fill="FFFFFF"/>
         <w:spacing w:before="288" w:after="72"/>
         <w:rPr>
-          <w:ins w:id="185" w:author="Gernot Starke" w:date="2012-06-08T16:58:00Z"/>
+          <w:ins w:id="305" w:author="Gernot Starke" w:date="2012-06-08T16:58:00Z"/>
           <w:rFonts w:cs="Arial"/>
           <w:color w:val="000000"/>
           <w:szCs w:val="24"/>
         </w:rPr>
       </w:pPr>
-      <w:ins w:id="186" w:author="Gernot Starke" w:date="2012-06-08T16:58:00Z">
+      <w:ins w:id="306" w:author="Gernot Starke" w:date="2012-06-08T16:58:00Z">
         <w:r>
           <w:rPr>
             <w:rStyle w:val="s2"/>
@@ -13432,12 +14326,12 @@
         <w:shd w:val="clear" w:color="auto" w:fill="FFFFFF"/>
         <w:spacing w:before="288" w:after="72"/>
         <w:rPr>
-          <w:ins w:id="187" w:author="Gernot Starke" w:date="2012-06-08T16:58:00Z"/>
+          <w:ins w:id="307" w:author="Gernot Starke" w:date="2012-06-08T16:58:00Z"/>
           <w:rFonts w:cs="Arial"/>
           <w:color w:val="000000"/>
         </w:rPr>
       </w:pPr>
-      <w:ins w:id="188" w:author="Gernot Starke" w:date="2012-06-08T16:58:00Z">
+      <w:ins w:id="308" w:author="Gernot Starke" w:date="2012-06-08T16:58:00Z">
         <w:r>
           <w:rPr>
             <w:rStyle w:val="apple-tab-span"/>
@@ -13461,12 +14355,12 @@
         <w:shd w:val="clear" w:color="auto" w:fill="FFFFFF"/>
         <w:spacing w:after="150" w:afterAutospacing="0" w:line="255" w:lineRule="atLeast"/>
         <w:rPr>
-          <w:ins w:id="189" w:author="Gernot Starke" w:date="2012-06-08T16:58:00Z"/>
+          <w:ins w:id="309" w:author="Gernot Starke" w:date="2012-06-08T16:58:00Z"/>
           <w:rFonts w:ascii="Arial" w:hAnsi="Arial" w:cs="Arial"/>
           <w:color w:val="333333"/>
         </w:rPr>
       </w:pPr>
-      <w:ins w:id="190" w:author="Gernot Starke" w:date="2012-06-08T16:58:00Z">
+      <w:ins w:id="310" w:author="Gernot Starke" w:date="2012-06-08T16:58:00Z">
         <w:r>
           <w:rPr>
             <w:rStyle w:val="apple-tab-span"/>
@@ -13490,12 +14384,12 @@
         <w:shd w:val="clear" w:color="auto" w:fill="FFFFFF"/>
         <w:spacing w:after="150" w:afterAutospacing="0" w:line="255" w:lineRule="atLeast"/>
         <w:rPr>
-          <w:ins w:id="191" w:author="Gernot Starke" w:date="2012-06-08T16:58:00Z"/>
+          <w:ins w:id="311" w:author="Gernot Starke" w:date="2012-06-08T16:58:00Z"/>
           <w:rFonts w:ascii="Arial" w:hAnsi="Arial" w:cs="Arial"/>
           <w:color w:val="333333"/>
         </w:rPr>
       </w:pPr>
-      <w:ins w:id="192" w:author="Gernot Starke" w:date="2012-06-08T16:58:00Z">
+      <w:ins w:id="312" w:author="Gernot Starke" w:date="2012-06-08T16:58:00Z">
         <w:r>
           <w:rPr>
             <w:rStyle w:val="apple-tab-span"/>
@@ -13519,12 +14413,12 @@
         <w:shd w:val="clear" w:color="auto" w:fill="FFFFFF"/>
         <w:spacing w:after="150" w:afterAutospacing="0" w:line="255" w:lineRule="atLeast"/>
         <w:rPr>
-          <w:ins w:id="193" w:author="Gernot Starke" w:date="2012-06-08T16:58:00Z"/>
+          <w:ins w:id="313" w:author="Gernot Starke" w:date="2012-06-08T16:58:00Z"/>
           <w:rFonts w:ascii="Arial" w:hAnsi="Arial" w:cs="Arial"/>
           <w:color w:val="333333"/>
         </w:rPr>
       </w:pPr>
-      <w:ins w:id="194" w:author="Gernot Starke" w:date="2012-06-08T16:58:00Z">
+      <w:ins w:id="314" w:author="Gernot Starke" w:date="2012-06-08T16:58:00Z">
         <w:r>
           <w:rPr>
             <w:rStyle w:val="apple-tab-span"/>
@@ -13548,12 +14442,12 @@
         <w:shd w:val="clear" w:color="auto" w:fill="FFFFFF"/>
         <w:spacing w:after="150" w:afterAutospacing="0" w:line="255" w:lineRule="atLeast"/>
         <w:rPr>
-          <w:ins w:id="195" w:author="Gernot Starke" w:date="2012-06-08T16:58:00Z"/>
+          <w:ins w:id="315" w:author="Gernot Starke" w:date="2012-06-08T16:58:00Z"/>
           <w:rFonts w:ascii="Arial" w:hAnsi="Arial" w:cs="Arial"/>
           <w:color w:val="333333"/>
         </w:rPr>
       </w:pPr>
-      <w:ins w:id="196" w:author="Gernot Starke" w:date="2012-06-08T16:58:00Z">
+      <w:ins w:id="316" w:author="Gernot Starke" w:date="2012-06-08T16:58:00Z">
         <w:r>
           <w:rPr>
             <w:rStyle w:val="apple-tab-span"/>
@@ -13577,12 +14471,12 @@
         <w:shd w:val="clear" w:color="auto" w:fill="FFFFFF"/>
         <w:spacing w:after="150" w:afterAutospacing="0" w:line="255" w:lineRule="atLeast"/>
         <w:rPr>
-          <w:ins w:id="197" w:author="Gernot Starke" w:date="2012-06-08T16:58:00Z"/>
+          <w:ins w:id="317" w:author="Gernot Starke" w:date="2012-06-08T16:58:00Z"/>
           <w:rFonts w:ascii="Arial" w:hAnsi="Arial" w:cs="Arial"/>
           <w:color w:val="333333"/>
         </w:rPr>
       </w:pPr>
-      <w:ins w:id="198" w:author="Gernot Starke" w:date="2012-06-08T16:58:00Z">
+      <w:ins w:id="318" w:author="Gernot Starke" w:date="2012-06-08T16:58:00Z">
         <w:r>
           <w:rPr>
             <w:rStyle w:val="apple-tab-span"/>
@@ -13606,15 +14500,20 @@
         <w:shd w:val="clear" w:color="auto" w:fill="FFFFFF"/>
         <w:spacing w:before="288" w:after="72"/>
         <w:rPr>
-          <w:ins w:id="199" w:author="Gernot Starke" w:date="2012-06-08T16:58:00Z"/>
+          <w:ins w:id="319" w:author="Gernot Starke" w:date="2012-06-08T16:58:00Z"/>
           <w:rFonts w:cs="Arial"/>
           <w:color w:val="000000"/>
         </w:rPr>
       </w:pPr>
-      <w:ins w:id="200" w:author="Gernot Starke" w:date="2012-06-08T16:58:00Z">
+      <w:ins w:id="320" w:author="Gernot Starke" w:date="2012-06-08T16:58:00Z">
         <w:r>
-          <w:t> Beteiligte Resourcen</w:t>
+          <w:t> Beteiligte </w:t>
         </w:r>
+        <w:proofErr w:type="spellStart"/>
+        <w:r>
+          <w:t>Resourcen</w:t>
+        </w:r>
+        <w:proofErr w:type="spellEnd"/>
       </w:ins>
     </w:p>
     <w:p>
@@ -13623,13 +14522,13 @@
         <w:shd w:val="clear" w:color="auto" w:fill="FFFFFF"/>
         <w:spacing w:before="288" w:after="72"/>
         <w:rPr>
-          <w:ins w:id="201" w:author="Gernot Starke" w:date="2012-06-08T16:58:00Z"/>
+          <w:ins w:id="321" w:author="Gernot Starke" w:date="2012-06-08T16:58:00Z"/>
           <w:rFonts w:cs="Arial"/>
           <w:color w:val="000000"/>
           <w:szCs w:val="24"/>
         </w:rPr>
       </w:pPr>
-      <w:ins w:id="202" w:author="Gernot Starke" w:date="2012-06-08T16:58:00Z">
+      <w:ins w:id="322" w:author="Gernot Starke" w:date="2012-06-08T16:58:00Z">
         <w:r>
           <w:rPr>
             <w:rStyle w:val="s2"/>
@@ -13653,12 +14552,12 @@
         <w:shd w:val="clear" w:color="auto" w:fill="FFFFFF"/>
         <w:spacing w:after="150" w:afterAutospacing="0" w:line="255" w:lineRule="atLeast"/>
         <w:rPr>
-          <w:ins w:id="203" w:author="Gernot Starke" w:date="2012-06-08T16:58:00Z"/>
+          <w:ins w:id="323" w:author="Gernot Starke" w:date="2012-06-08T16:58:00Z"/>
           <w:rFonts w:ascii="Arial" w:hAnsi="Arial" w:cs="Arial"/>
           <w:color w:val="333333"/>
         </w:rPr>
       </w:pPr>
-      <w:ins w:id="204" w:author="Gernot Starke" w:date="2012-06-08T16:58:00Z">
+      <w:ins w:id="324" w:author="Gernot Starke" w:date="2012-06-08T16:58:00Z">
         <w:r>
           <w:rPr>
             <w:rStyle w:val="apple-tab-span"/>
@@ -13682,12 +14581,12 @@
         <w:shd w:val="clear" w:color="auto" w:fill="FFFFFF"/>
         <w:spacing w:after="150" w:afterAutospacing="0" w:line="255" w:lineRule="atLeast"/>
         <w:rPr>
-          <w:ins w:id="205" w:author="Gernot Starke" w:date="2012-06-08T16:58:00Z"/>
+          <w:ins w:id="325" w:author="Gernot Starke" w:date="2012-06-08T16:58:00Z"/>
           <w:rFonts w:ascii="Arial" w:hAnsi="Arial" w:cs="Arial"/>
           <w:color w:val="333333"/>
         </w:rPr>
       </w:pPr>
-      <w:ins w:id="206" w:author="Gernot Starke" w:date="2012-06-08T16:58:00Z">
+      <w:ins w:id="326" w:author="Gernot Starke" w:date="2012-06-08T16:58:00Z">
         <w:r>
           <w:rPr>
             <w:rStyle w:val="apple-tab-span"/>
@@ -13711,12 +14610,12 @@
         <w:shd w:val="clear" w:color="auto" w:fill="FFFFFF"/>
         <w:spacing w:after="150" w:afterAutospacing="0" w:line="255" w:lineRule="atLeast"/>
         <w:rPr>
-          <w:ins w:id="207" w:author="Gernot Starke" w:date="2012-06-08T16:58:00Z"/>
+          <w:ins w:id="327" w:author="Gernot Starke" w:date="2012-06-08T16:58:00Z"/>
           <w:rFonts w:ascii="Arial" w:hAnsi="Arial" w:cs="Arial"/>
           <w:color w:val="333333"/>
         </w:rPr>
       </w:pPr>
-      <w:ins w:id="208" w:author="Gernot Starke" w:date="2012-06-08T16:58:00Z">
+      <w:ins w:id="328" w:author="Gernot Starke" w:date="2012-06-08T16:58:00Z">
         <w:r>
           <w:rPr>
             <w:rStyle w:val="apple-tab-span"/>
@@ -13740,18 +14639,19 @@
         <w:shd w:val="clear" w:color="auto" w:fill="FFFFFF"/>
         <w:spacing w:after="150" w:afterAutospacing="0" w:line="255" w:lineRule="atLeast"/>
         <w:rPr>
-          <w:ins w:id="209" w:author="Gernot Starke" w:date="2012-06-08T16:58:00Z"/>
+          <w:ins w:id="329" w:author="Gernot Starke" w:date="2012-06-08T16:58:00Z"/>
           <w:rFonts w:ascii="Arial" w:hAnsi="Arial" w:cs="Arial"/>
           <w:color w:val="333333"/>
         </w:rPr>
       </w:pPr>
-      <w:ins w:id="210" w:author="Gernot Starke" w:date="2012-06-08T16:58:00Z">
+      <w:ins w:id="330" w:author="Gernot Starke" w:date="2012-06-08T16:58:00Z">
         <w:r>
           <w:rPr>
             <w:rStyle w:val="apple-tab-span"/>
             <w:rFonts w:ascii="Arial" w:hAnsi="Arial" w:cs="Arial"/>
             <w:color w:val="333333"/>
           </w:rPr>
+          <w:lastRenderedPageBreak/>
           <w:t>   </w:t>
         </w:r>
         <w:r>
@@ -13769,12 +14669,12 @@
         <w:shd w:val="clear" w:color="auto" w:fill="FFFFFF"/>
         <w:spacing w:before="288" w:after="72"/>
         <w:rPr>
-          <w:ins w:id="211" w:author="Gernot Starke" w:date="2012-06-08T16:58:00Z"/>
+          <w:ins w:id="331" w:author="Gernot Starke" w:date="2012-06-08T16:58:00Z"/>
           <w:rFonts w:cs="Arial"/>
           <w:color w:val="000000"/>
         </w:rPr>
       </w:pPr>
-      <w:ins w:id="212" w:author="Gernot Starke" w:date="2012-06-08T16:58:00Z">
+      <w:ins w:id="332" w:author="Gernot Starke" w:date="2012-06-08T16:58:00Z">
         <w:r>
           <w:rPr>
             <w:rStyle w:val="apple-tab-span"/>
@@ -13798,12 +14698,12 @@
         <w:shd w:val="clear" w:color="auto" w:fill="FFFFFF"/>
         <w:spacing w:after="150" w:afterAutospacing="0" w:line="255" w:lineRule="atLeast"/>
         <w:rPr>
-          <w:ins w:id="213" w:author="Gernot Starke" w:date="2012-06-08T16:58:00Z"/>
+          <w:ins w:id="333" w:author="Gernot Starke" w:date="2012-06-08T16:58:00Z"/>
           <w:rFonts w:ascii="Arial" w:hAnsi="Arial" w:cs="Arial"/>
           <w:color w:val="333333"/>
         </w:rPr>
       </w:pPr>
-      <w:ins w:id="214" w:author="Gernot Starke" w:date="2012-06-08T16:58:00Z">
+      <w:ins w:id="334" w:author="Gernot Starke" w:date="2012-06-08T16:58:00Z">
         <w:r>
           <w:rPr>
             <w:rStyle w:val="apple-tab-span"/>
@@ -13827,19 +14727,18 @@
         <w:shd w:val="clear" w:color="auto" w:fill="FFFFFF"/>
         <w:spacing w:before="288" w:after="72"/>
         <w:rPr>
-          <w:ins w:id="215" w:author="Gernot Starke" w:date="2012-06-08T16:58:00Z"/>
+          <w:ins w:id="335" w:author="Gernot Starke" w:date="2012-06-08T16:58:00Z"/>
           <w:rFonts w:cs="Arial"/>
           <w:color w:val="000000"/>
         </w:rPr>
       </w:pPr>
-      <w:ins w:id="216" w:author="Gernot Starke" w:date="2012-06-08T16:58:00Z">
+      <w:ins w:id="336" w:author="Gernot Starke" w:date="2012-06-08T16:58:00Z">
         <w:r>
           <w:rPr>
             <w:rStyle w:val="s3"/>
             <w:rFonts w:cs="Arial"/>
             <w:color w:val="000000"/>
           </w:rPr>
-          <w:lastRenderedPageBreak/>
           <w:t> </w:t>
         </w:r>
         <w:r>
@@ -13860,11 +14759,11 @@
         <w:shd w:val="clear" w:color="auto" w:fill="FFFFFF"/>
         <w:spacing w:after="150" w:afterAutospacing="0" w:line="255" w:lineRule="atLeast"/>
         <w:rPr>
-          <w:ins w:id="217" w:author="Gernot Starke" w:date="2012-06-08T16:58:00Z"/>
+          <w:ins w:id="337" w:author="Gernot Starke" w:date="2012-06-08T16:58:00Z"/>
           <w:color w:val="333333"/>
         </w:rPr>
       </w:pPr>
-      <w:ins w:id="218" w:author="Gernot Starke" w:date="2012-06-08T16:58:00Z">
+      <w:ins w:id="338" w:author="Gernot Starke" w:date="2012-06-08T16:58:00Z">
         <w:r>
           <w:rPr>
             <w:color w:val="333333"/>
@@ -13879,12 +14778,12 @@
         <w:shd w:val="clear" w:color="auto" w:fill="FFFFFF"/>
         <w:spacing w:before="288" w:after="72"/>
         <w:rPr>
-          <w:ins w:id="219" w:author="Gernot Starke" w:date="2012-06-08T16:58:00Z"/>
+          <w:ins w:id="339" w:author="Gernot Starke" w:date="2012-06-08T16:58:00Z"/>
           <w:rFonts w:cs="Arial"/>
           <w:color w:val="000000"/>
         </w:rPr>
       </w:pPr>
-      <w:ins w:id="220" w:author="Gernot Starke" w:date="2012-06-08T16:58:00Z">
+      <w:ins w:id="340" w:author="Gernot Starke" w:date="2012-06-08T16:58:00Z">
         <w:r>
           <w:t>Semantik</w:t>
         </w:r>
@@ -13896,12 +14795,12 @@
         <w:shd w:val="clear" w:color="auto" w:fill="FFFFFF"/>
         <w:spacing w:after="150" w:afterAutospacing="0" w:line="255" w:lineRule="atLeast"/>
         <w:rPr>
-          <w:ins w:id="221" w:author="Gernot Starke" w:date="2012-06-08T16:58:00Z"/>
+          <w:ins w:id="341" w:author="Gernot Starke" w:date="2012-06-08T16:58:00Z"/>
           <w:rFonts w:ascii="Arial" w:hAnsi="Arial" w:cs="Arial"/>
           <w:color w:val="333333"/>
         </w:rPr>
       </w:pPr>
-      <w:ins w:id="222" w:author="Gernot Starke" w:date="2012-06-08T16:58:00Z">
+      <w:ins w:id="342" w:author="Gernot Starke" w:date="2012-06-08T16:58:00Z">
         <w:r>
           <w:rPr>
             <w:rStyle w:val="s2"/>
@@ -13925,12 +14824,12 @@
         <w:shd w:val="clear" w:color="auto" w:fill="FFFFFF"/>
         <w:spacing w:before="288" w:after="72"/>
         <w:rPr>
-          <w:ins w:id="223" w:author="Gernot Starke" w:date="2012-06-08T16:58:00Z"/>
+          <w:ins w:id="343" w:author="Gernot Starke" w:date="2012-06-08T16:58:00Z"/>
           <w:rFonts w:cs="Arial"/>
           <w:color w:val="000000"/>
         </w:rPr>
       </w:pPr>
-      <w:ins w:id="224" w:author="Gernot Starke" w:date="2012-06-08T16:58:00Z">
+      <w:ins w:id="344" w:author="Gernot Starke" w:date="2012-06-08T16:58:00Z">
         <w:r>
           <w:rPr>
             <w:rFonts w:cs="Arial"/>
@@ -13946,12 +14845,12 @@
         <w:shd w:val="clear" w:color="auto" w:fill="FFFFFF"/>
         <w:spacing w:after="150" w:afterAutospacing="0" w:line="255" w:lineRule="atLeast"/>
         <w:rPr>
-          <w:ins w:id="225" w:author="Gernot Starke" w:date="2012-06-08T16:58:00Z"/>
+          <w:ins w:id="345" w:author="Gernot Starke" w:date="2012-06-08T16:58:00Z"/>
           <w:rFonts w:ascii="Arial" w:hAnsi="Arial" w:cs="Arial"/>
           <w:color w:val="333333"/>
         </w:rPr>
       </w:pPr>
-      <w:ins w:id="226" w:author="Gernot Starke" w:date="2012-06-08T16:58:00Z">
+      <w:ins w:id="346" w:author="Gernot Starke" w:date="2012-06-08T16:58:00Z">
         <w:r>
           <w:rPr>
             <w:rStyle w:val="s2"/>
@@ -13975,12 +14874,12 @@
         <w:shd w:val="clear" w:color="auto" w:fill="FFFFFF"/>
         <w:spacing w:before="288" w:after="72"/>
         <w:rPr>
-          <w:ins w:id="227" w:author="Gernot Starke" w:date="2012-06-08T16:58:00Z"/>
+          <w:ins w:id="347" w:author="Gernot Starke" w:date="2012-06-08T16:58:00Z"/>
           <w:rFonts w:cs="Arial"/>
           <w:color w:val="000000"/>
         </w:rPr>
       </w:pPr>
-      <w:ins w:id="228" w:author="Gernot Starke" w:date="2012-06-08T16:58:00Z">
+      <w:ins w:id="348" w:author="Gernot Starke" w:date="2012-06-08T16:58:00Z">
         <w:r>
           <w:t>Fehler- und Ausnahmebehandlung</w:t>
         </w:r>
@@ -13992,12 +14891,12 @@
         <w:shd w:val="clear" w:color="auto" w:fill="FFFFFF"/>
         <w:spacing w:before="288" w:after="72"/>
         <w:rPr>
-          <w:ins w:id="229" w:author="Gernot Starke" w:date="2012-06-08T16:58:00Z"/>
+          <w:ins w:id="349" w:author="Gernot Starke" w:date="2012-06-08T16:58:00Z"/>
           <w:rFonts w:cs="Arial"/>
           <w:color w:val="000000"/>
         </w:rPr>
       </w:pPr>
-      <w:ins w:id="230" w:author="Gernot Starke" w:date="2012-06-08T16:58:00Z">
+      <w:ins w:id="350" w:author="Gernot Starke" w:date="2012-06-08T16:58:00Z">
         <w:r>
           <w:t>Einschränkungen und Voraussetzungen</w:t>
         </w:r>
@@ -14009,12 +14908,12 @@
         <w:shd w:val="clear" w:color="auto" w:fill="FFFFFF"/>
         <w:spacing w:after="150" w:afterAutospacing="0" w:line="255" w:lineRule="atLeast"/>
         <w:rPr>
-          <w:ins w:id="231" w:author="Gernot Starke" w:date="2012-06-08T16:58:00Z"/>
+          <w:ins w:id="351" w:author="Gernot Starke" w:date="2012-06-08T16:58:00Z"/>
           <w:rFonts w:ascii="Arial" w:hAnsi="Arial" w:cs="Arial"/>
           <w:color w:val="333333"/>
         </w:rPr>
       </w:pPr>
-      <w:ins w:id="232" w:author="Gernot Starke" w:date="2012-06-08T16:58:00Z">
+      <w:ins w:id="352" w:author="Gernot Starke" w:date="2012-06-08T16:58:00Z">
         <w:r>
           <w:rPr>
             <w:rStyle w:val="s2"/>
@@ -14038,12 +14937,12 @@
         <w:shd w:val="clear" w:color="auto" w:fill="FFFFFF"/>
         <w:spacing w:after="150" w:afterAutospacing="0" w:line="255" w:lineRule="atLeast"/>
         <w:rPr>
-          <w:ins w:id="233" w:author="Gernot Starke" w:date="2012-06-08T16:58:00Z"/>
+          <w:ins w:id="353" w:author="Gernot Starke" w:date="2012-06-08T16:58:00Z"/>
           <w:rFonts w:ascii="Arial" w:hAnsi="Arial" w:cs="Arial"/>
           <w:color w:val="333333"/>
         </w:rPr>
       </w:pPr>
-      <w:ins w:id="234" w:author="Gernot Starke" w:date="2012-06-08T16:58:00Z">
+      <w:ins w:id="354" w:author="Gernot Starke" w:date="2012-06-08T16:58:00Z">
         <w:r>
           <w:rPr>
             <w:rStyle w:val="apple-tab-span"/>
@@ -14067,12 +14966,12 @@
         <w:shd w:val="clear" w:color="auto" w:fill="FFFFFF"/>
         <w:spacing w:after="150" w:afterAutospacing="0" w:line="255" w:lineRule="atLeast"/>
         <w:rPr>
-          <w:ins w:id="235" w:author="Gernot Starke" w:date="2012-06-08T16:58:00Z"/>
+          <w:ins w:id="355" w:author="Gernot Starke" w:date="2012-06-08T16:58:00Z"/>
           <w:rFonts w:ascii="Arial" w:hAnsi="Arial" w:cs="Arial"/>
           <w:color w:val="333333"/>
         </w:rPr>
       </w:pPr>
-      <w:ins w:id="236" w:author="Gernot Starke" w:date="2012-06-08T16:58:00Z">
+      <w:ins w:id="356" w:author="Gernot Starke" w:date="2012-06-08T16:58:00Z">
         <w:r>
           <w:rPr>
             <w:rStyle w:val="apple-tab-span"/>
@@ -14096,12 +14995,12 @@
         <w:shd w:val="clear" w:color="auto" w:fill="FFFFFF"/>
         <w:spacing w:after="150" w:afterAutospacing="0" w:line="255" w:lineRule="atLeast"/>
         <w:rPr>
-          <w:ins w:id="237" w:author="Gernot Starke" w:date="2012-06-08T16:58:00Z"/>
+          <w:ins w:id="357" w:author="Gernot Starke" w:date="2012-06-08T16:58:00Z"/>
           <w:rFonts w:ascii="Arial" w:hAnsi="Arial" w:cs="Arial"/>
           <w:color w:val="333333"/>
         </w:rPr>
       </w:pPr>
-      <w:ins w:id="238" w:author="Gernot Starke" w:date="2012-06-08T16:58:00Z">
+      <w:ins w:id="358" w:author="Gernot Starke" w:date="2012-06-08T16:58:00Z">
         <w:r>
           <w:rPr>
             <w:rStyle w:val="apple-tab-span"/>
@@ -14125,12 +15024,12 @@
         <w:shd w:val="clear" w:color="auto" w:fill="FFFFFF"/>
         <w:spacing w:before="288" w:after="72"/>
         <w:rPr>
-          <w:ins w:id="239" w:author="Gernot Starke" w:date="2012-06-08T16:58:00Z"/>
+          <w:ins w:id="359" w:author="Gernot Starke" w:date="2012-06-08T16:58:00Z"/>
           <w:rFonts w:cs="Arial"/>
           <w:color w:val="000000"/>
         </w:rPr>
       </w:pPr>
-      <w:ins w:id="240" w:author="Gernot Starke" w:date="2012-06-08T16:58:00Z">
+      <w:ins w:id="360" w:author="Gernot Starke" w:date="2012-06-08T16:58:00Z">
         <w:r>
           <w:t>Betrieb der Schnittstelle</w:t>
         </w:r>
@@ -14142,7 +15041,7 @@
         <w:shd w:val="clear" w:color="auto" w:fill="FFFFFF"/>
         <w:spacing w:after="150" w:afterAutospacing="0" w:line="255" w:lineRule="atLeast"/>
         <w:rPr>
-          <w:ins w:id="241" w:author="Gernot Starke" w:date="2012-06-08T16:58:00Z"/>
+          <w:ins w:id="361" w:author="Gernot Starke" w:date="2012-06-08T16:58:00Z"/>
           <w:color w:val="333333"/>
         </w:rPr>
       </w:pPr>
@@ -14153,12 +15052,12 @@
         <w:shd w:val="clear" w:color="auto" w:fill="FFFFFF"/>
         <w:spacing w:before="288" w:after="72"/>
         <w:rPr>
-          <w:ins w:id="242" w:author="Gernot Starke" w:date="2012-06-08T16:58:00Z"/>
+          <w:ins w:id="362" w:author="Gernot Starke" w:date="2012-06-08T16:58:00Z"/>
           <w:rFonts w:cs="Arial"/>
           <w:color w:val="000000"/>
         </w:rPr>
       </w:pPr>
-      <w:ins w:id="243" w:author="Gernot Starke" w:date="2012-06-08T16:58:00Z">
+      <w:ins w:id="363" w:author="Gernot Starke" w:date="2012-06-08T16:58:00Z">
         <w:r>
           <w:t>Metainformationen der Schnittstelle</w:t>
         </w:r>
@@ -14170,12 +15069,12 @@
         <w:shd w:val="clear" w:color="auto" w:fill="FFFFFF"/>
         <w:spacing w:after="150" w:afterAutospacing="0" w:line="255" w:lineRule="atLeast"/>
         <w:rPr>
-          <w:ins w:id="244" w:author="Gernot Starke" w:date="2012-06-08T16:58:00Z"/>
+          <w:ins w:id="364" w:author="Gernot Starke" w:date="2012-06-08T16:58:00Z"/>
           <w:rFonts w:ascii="Arial" w:hAnsi="Arial" w:cs="Arial"/>
           <w:color w:val="333333"/>
         </w:rPr>
       </w:pPr>
-      <w:ins w:id="245" w:author="Gernot Starke" w:date="2012-06-08T16:58:00Z">
+      <w:ins w:id="365" w:author="Gernot Starke" w:date="2012-06-08T16:58:00Z">
         <w:r>
           <w:rPr>
             <w:rFonts w:ascii="Arial" w:hAnsi="Arial" w:cs="Arial"/>
@@ -14191,12 +15090,12 @@
         <w:shd w:val="clear" w:color="auto" w:fill="FFFFFF"/>
         <w:spacing w:after="150" w:afterAutospacing="0" w:line="255" w:lineRule="atLeast"/>
         <w:rPr>
-          <w:ins w:id="246" w:author="Gernot Starke" w:date="2012-06-08T16:58:00Z"/>
+          <w:ins w:id="366" w:author="Gernot Starke" w:date="2012-06-08T16:58:00Z"/>
           <w:rFonts w:ascii="Arial" w:hAnsi="Arial" w:cs="Arial"/>
           <w:color w:val="333333"/>
         </w:rPr>
       </w:pPr>
-      <w:ins w:id="247" w:author="Gernot Starke" w:date="2012-06-08T16:58:00Z">
+      <w:ins w:id="367" w:author="Gernot Starke" w:date="2012-06-08T16:58:00Z">
         <w:r>
           <w:rPr>
             <w:rFonts w:ascii="Arial" w:hAnsi="Arial" w:cs="Arial"/>
@@ -14212,12 +15111,12 @@
         <w:shd w:val="clear" w:color="auto" w:fill="FFFFFF"/>
         <w:spacing w:after="150" w:afterAutospacing="0" w:line="255" w:lineRule="atLeast"/>
         <w:rPr>
-          <w:ins w:id="248" w:author="Gernot Starke" w:date="2012-06-08T16:58:00Z"/>
+          <w:ins w:id="368" w:author="Gernot Starke" w:date="2012-06-08T16:58:00Z"/>
           <w:rFonts w:ascii="Arial" w:hAnsi="Arial" w:cs="Arial"/>
           <w:color w:val="333333"/>
         </w:rPr>
       </w:pPr>
-      <w:ins w:id="249" w:author="Gernot Starke" w:date="2012-06-08T16:58:00Z">
+      <w:ins w:id="369" w:author="Gernot Starke" w:date="2012-06-08T16:58:00Z">
         <w:r>
           <w:rPr>
             <w:rFonts w:ascii="Arial" w:hAnsi="Arial" w:cs="Arial"/>
@@ -14233,12 +15132,13 @@
         <w:shd w:val="clear" w:color="auto" w:fill="FFFFFF"/>
         <w:spacing w:after="150" w:afterAutospacing="0" w:line="255" w:lineRule="atLeast"/>
         <w:rPr>
-          <w:ins w:id="250" w:author="Gernot Starke" w:date="2012-06-08T16:58:00Z"/>
+          <w:ins w:id="370" w:author="Gernot Starke" w:date="2012-06-08T16:58:00Z"/>
           <w:rFonts w:ascii="Arial" w:hAnsi="Arial" w:cs="Arial"/>
           <w:color w:val="333333"/>
         </w:rPr>
       </w:pPr>
-      <w:ins w:id="251" w:author="Gernot Starke" w:date="2012-06-08T16:58:00Z">
+      <w:proofErr w:type="spellStart"/>
+      <w:ins w:id="371" w:author="Gernot Starke" w:date="2012-06-08T16:58:00Z">
         <w:r>
           <w:rPr>
             <w:rFonts w:ascii="Arial" w:hAnsi="Arial" w:cs="Arial"/>
@@ -14246,6 +15146,7 @@
           </w:rPr>
           <w:t>Versionierung</w:t>
         </w:r>
+        <w:proofErr w:type="spellEnd"/>
       </w:ins>
     </w:p>
     <w:p>
@@ -14254,12 +15155,12 @@
         <w:shd w:val="clear" w:color="auto" w:fill="FFFFFF"/>
         <w:spacing w:before="288" w:after="72"/>
         <w:rPr>
-          <w:ins w:id="252" w:author="Gernot Starke" w:date="2012-06-08T16:58:00Z"/>
+          <w:ins w:id="372" w:author="Gernot Starke" w:date="2012-06-08T16:58:00Z"/>
           <w:rFonts w:cs="Arial"/>
           <w:color w:val="000000"/>
         </w:rPr>
       </w:pPr>
-      <w:ins w:id="253" w:author="Gernot Starke" w:date="2012-06-08T16:58:00Z">
+      <w:ins w:id="373" w:author="Gernot Starke" w:date="2012-06-08T16:58:00Z">
         <w:r>
           <w:t>Beispiele für Nutzung und Daten</w:t>
         </w:r>
@@ -14271,12 +15172,12 @@
         <w:shd w:val="clear" w:color="auto" w:fill="FFFFFF"/>
         <w:spacing w:after="150" w:afterAutospacing="0" w:line="255" w:lineRule="atLeast"/>
         <w:rPr>
-          <w:ins w:id="254" w:author="Gernot Starke" w:date="2012-06-08T16:58:00Z"/>
+          <w:ins w:id="374" w:author="Gernot Starke" w:date="2012-06-08T16:58:00Z"/>
           <w:rFonts w:ascii="Arial" w:hAnsi="Arial" w:cs="Arial"/>
           <w:color w:val="333333"/>
         </w:rPr>
       </w:pPr>
-      <w:ins w:id="255" w:author="Gernot Starke" w:date="2012-06-08T16:58:00Z">
+      <w:ins w:id="375" w:author="Gernot Starke" w:date="2012-06-08T16:58:00Z">
         <w:r>
           <w:rPr>
             <w:rFonts w:ascii="Arial" w:hAnsi="Arial" w:cs="Arial"/>
@@ -14292,12 +15193,12 @@
         <w:shd w:val="clear" w:color="auto" w:fill="FFFFFF"/>
         <w:spacing w:after="150" w:afterAutospacing="0" w:line="255" w:lineRule="atLeast"/>
         <w:rPr>
-          <w:ins w:id="256" w:author="Gernot Starke" w:date="2012-06-08T16:58:00Z"/>
+          <w:ins w:id="376" w:author="Gernot Starke" w:date="2012-06-08T16:58:00Z"/>
           <w:rFonts w:ascii="Arial" w:hAnsi="Arial" w:cs="Arial"/>
           <w:color w:val="333333"/>
         </w:rPr>
       </w:pPr>
-      <w:ins w:id="257" w:author="Gernot Starke" w:date="2012-06-08T16:58:00Z">
+      <w:ins w:id="377" w:author="Gernot Starke" w:date="2012-06-08T16:58:00Z">
         <w:r>
           <w:rPr>
             <w:rFonts w:ascii="Arial" w:hAnsi="Arial" w:cs="Arial"/>
@@ -14313,17 +15214,18 @@
         <w:shd w:val="clear" w:color="auto" w:fill="FFFFFF"/>
         <w:spacing w:after="0" w:afterAutospacing="0" w:line="255" w:lineRule="atLeast"/>
         <w:rPr>
-          <w:ins w:id="258" w:author="Gernot Starke" w:date="2012-06-08T16:58:00Z"/>
+          <w:ins w:id="378" w:author="Gernot Starke" w:date="2012-06-08T16:58:00Z"/>
           <w:rFonts w:ascii="Arial" w:hAnsi="Arial" w:cs="Arial"/>
           <w:color w:val="333333"/>
         </w:rPr>
       </w:pPr>
-      <w:ins w:id="259" w:author="Gernot Starke" w:date="2012-06-08T16:58:00Z">
+      <w:ins w:id="379" w:author="Gernot Starke" w:date="2012-06-08T16:58:00Z">
         <w:r>
           <w:rPr>
             <w:rFonts w:ascii="Arial" w:hAnsi="Arial" w:cs="Arial"/>
             <w:color w:val="333333"/>
           </w:rPr>
+          <w:lastRenderedPageBreak/>
           <w:t>Programmierbeispiele</w:t>
         </w:r>
       </w:ins>
@@ -14333,15 +15235,15 @@
       <w:pPr>
         <w:pStyle w:val="berschrift1"/>
       </w:pPr>
-      <w:bookmarkStart w:id="260" w:name="_Toc188159230"/>
-      <w:bookmarkEnd w:id="130"/>
-      <w:bookmarkEnd w:id="131"/>
-      <w:bookmarkEnd w:id="138"/>
-      <w:bookmarkEnd w:id="139"/>
+      <w:bookmarkStart w:id="380" w:name="_Toc188159230"/>
+      <w:bookmarkEnd w:id="250"/>
+      <w:bookmarkEnd w:id="251"/>
+      <w:bookmarkEnd w:id="258"/>
+      <w:bookmarkEnd w:id="259"/>
       <w:r>
         <w:t>Lösungsstrategie</w:t>
       </w:r>
-      <w:bookmarkEnd w:id="260"/>
+      <w:bookmarkEnd w:id="380"/>
     </w:p>
     <w:p>
       <w:pPr>
@@ -14350,12 +15252,12 @@
           <w:vanish w:val="0"/>
         </w:rPr>
       </w:pPr>
-      <w:bookmarkStart w:id="261" w:name="OLE_LINK1"/>
-      <w:bookmarkStart w:id="262" w:name="OLE_LINK2"/>
-      <w:bookmarkStart w:id="263" w:name="OLE_LINK3"/>
-      <w:bookmarkStart w:id="264" w:name="OLE_LINK4"/>
-      <w:bookmarkStart w:id="265" w:name="OLE_LINK67"/>
-      <w:bookmarkStart w:id="266" w:name="OLE_LINK68"/>
+      <w:bookmarkStart w:id="381" w:name="OLE_LINK1"/>
+      <w:bookmarkStart w:id="382" w:name="OLE_LINK2"/>
+      <w:bookmarkStart w:id="383" w:name="OLE_LINK3"/>
+      <w:bookmarkStart w:id="384" w:name="OLE_LINK4"/>
+      <w:bookmarkStart w:id="385" w:name="OLE_LINK67"/>
+      <w:bookmarkStart w:id="386" w:name="OLE_LINK68"/>
       <w:r>
         <w:rPr>
           <w:vanish w:val="0"/>
@@ -14374,7 +15276,6 @@
         <w:rPr>
           <w:vanish w:val="0"/>
         </w:rPr>
-        <w:lastRenderedPageBreak/>
         <w:t>Kurzer Überblick über Ihre grundlegenden Entscheidungen und Lösungsansätze, die jeder, der mit der Architektur zu tun hat, verstanden haben sollte.</w:t>
       </w:r>
     </w:p>
@@ -14518,31 +15419,31 @@
         <w:t>den haben. Verweisen Sie – wo nötig - auf weitere Ausführungen in Folgekapiteln.</w:t>
       </w:r>
     </w:p>
-    <w:bookmarkEnd w:id="261"/>
-    <w:bookmarkEnd w:id="262"/>
-    <w:bookmarkEnd w:id="263"/>
-    <w:bookmarkEnd w:id="264"/>
+    <w:bookmarkEnd w:id="381"/>
+    <w:bookmarkEnd w:id="382"/>
+    <w:bookmarkEnd w:id="383"/>
+    <w:bookmarkEnd w:id="384"/>
     <w:p/>
     <w:p>
       <w:pPr>
         <w:pStyle w:val="berschrift1"/>
       </w:pPr>
-      <w:bookmarkStart w:id="267" w:name="_Toc161293445"/>
-      <w:bookmarkStart w:id="268" w:name="_Toc188159231"/>
-      <w:bookmarkEnd w:id="265"/>
-      <w:bookmarkEnd w:id="266"/>
+      <w:bookmarkStart w:id="387" w:name="_Toc161293445"/>
+      <w:bookmarkStart w:id="388" w:name="_Toc188159231"/>
+      <w:bookmarkEnd w:id="385"/>
+      <w:bookmarkEnd w:id="386"/>
       <w:r>
         <w:t>Bausteinsicht</w:t>
       </w:r>
-      <w:bookmarkEnd w:id="267"/>
-      <w:bookmarkEnd w:id="268"/>
+      <w:bookmarkEnd w:id="387"/>
+      <w:bookmarkEnd w:id="388"/>
     </w:p>
     <w:p>
       <w:pPr>
         <w:pStyle w:val="Erluterungberschrift"/>
       </w:pPr>
-      <w:bookmarkStart w:id="269" w:name="OLE_LINK55"/>
-      <w:bookmarkStart w:id="270" w:name="OLE_LINK56"/>
+      <w:bookmarkStart w:id="389" w:name="OLE_LINK55"/>
+      <w:bookmarkStart w:id="390" w:name="OLE_LINK56"/>
       <w:r>
         <w:t>Inhalt</w:t>
       </w:r>
@@ -14587,8 +15488,8 @@
         <w:t>Die Bausteinsicht ist eine hierarchische Sammlung von BlackBox- und White-Box- Beschreibungen (siehe Abbildung unten):</w:t>
       </w:r>
     </w:p>
-    <w:bookmarkEnd w:id="269"/>
-    <w:bookmarkEnd w:id="270"/>
+    <w:bookmarkEnd w:id="389"/>
+    <w:bookmarkEnd w:id="390"/>
     <w:p>
       <w:pPr>
         <w:pStyle w:val="Erluterungstext"/>
@@ -14653,8 +15554,8 @@
       <w:pPr>
         <w:pStyle w:val="Erluterungstext"/>
       </w:pPr>
-      <w:bookmarkStart w:id="271" w:name="OLE_LINK159"/>
-      <w:bookmarkStart w:id="272" w:name="OLE_LINK160"/>
+      <w:bookmarkStart w:id="391" w:name="OLE_LINK159"/>
+      <w:bookmarkStart w:id="392" w:name="OLE_LINK160"/>
       <w:r>
         <w:t>Ebene 1 ist die White-Box-Beschreibung des Gesamtsystems (System under Development / SUD) mit den Black- Box- Beschreibungen der Bausteine des Gesamtsystems</w:t>
       </w:r>
@@ -14667,8 +15568,8 @@
         <w:t>Ebene 2 zoomt dann in die Bausteine der Ebene 1 hinein und ist somit die Sammlung aller White-Box- Beschreibungen der Bausteine der Ebene 1 zusammen mit den Black-Box-Beschreibungen der Bausteine der Ebene 2.</w:t>
       </w:r>
     </w:p>
-    <w:bookmarkEnd w:id="271"/>
-    <w:bookmarkEnd w:id="272"/>
+    <w:bookmarkEnd w:id="391"/>
+    <w:bookmarkEnd w:id="392"/>
     <w:p>
       <w:pPr>
         <w:pStyle w:val="Erluterungstext"/>
@@ -14689,18 +15590,18 @@
       <w:pPr>
         <w:pStyle w:val="Erluterungberschrift"/>
       </w:pPr>
-      <w:bookmarkStart w:id="273" w:name="OLE_LINK161"/>
-      <w:bookmarkStart w:id="274" w:name="OLE_LINK162"/>
-      <w:bookmarkStart w:id="275" w:name="OLE_LINK163"/>
+      <w:bookmarkStart w:id="393" w:name="OLE_LINK161"/>
+      <w:bookmarkStart w:id="394" w:name="OLE_LINK162"/>
+      <w:bookmarkStart w:id="395" w:name="OLE_LINK163"/>
       <w:r>
         <w:t>White</w:t>
       </w:r>
-      <w:ins w:id="276" w:author="Gernot Starke" w:date="2012-06-08T17:38:00Z">
+      <w:ins w:id="396" w:author="Gernot Starke" w:date="2012-06-08T17:38:00Z">
         <w:r>
           <w:t>b</w:t>
         </w:r>
       </w:ins>
-      <w:del w:id="277" w:author="Gernot Starke" w:date="2012-06-08T17:38:00Z">
+      <w:del w:id="397" w:author="Gernot Starke" w:date="2012-06-08T17:38:00Z">
         <w:r>
           <w:delText>-B</w:delText>
         </w:r>
@@ -14716,7 +15617,7 @@
       <w:r>
         <w:t xml:space="preserve">Enthält mehrere Bausteine, zu denen Sie jeweils eine Black-Box Beschreibung </w:t>
       </w:r>
-      <w:ins w:id="278" w:author="Gernot Starke" w:date="2012-06-08T17:37:00Z">
+      <w:ins w:id="398" w:author="Gernot Starke" w:date="2012-06-08T17:37:00Z">
         <w:r>
           <w:t>erstellen</w:t>
         </w:r>
@@ -14729,7 +15630,7 @@
       <w:pPr>
         <w:pStyle w:val="Erluterungstext"/>
         <w:rPr>
-          <w:ins w:id="279" w:author="Gernot Starke" w:date="2012-06-08T17:37:00Z"/>
+          <w:ins w:id="399" w:author="Gernot Starke" w:date="2012-06-08T17:37:00Z"/>
         </w:rPr>
       </w:pPr>
     </w:p>
@@ -14737,15 +15638,15 @@
       <w:pPr>
         <w:pStyle w:val="Erluterungberschrift"/>
         <w:rPr>
-          <w:ins w:id="280" w:author="Gernot Starke" w:date="2012-06-08T17:37:00Z"/>
-        </w:rPr>
-        <w:pPrChange w:id="281" w:author="Gernot Starke" w:date="2012-06-08T17:38:00Z">
+          <w:ins w:id="400" w:author="Gernot Starke" w:date="2012-06-08T17:37:00Z"/>
+        </w:rPr>
+        <w:pPrChange w:id="401" w:author="Gernot Starke" w:date="2012-06-08T17:38:00Z">
           <w:pPr>
             <w:pStyle w:val="Erluterungstext"/>
           </w:pPr>
         </w:pPrChange>
       </w:pPr>
-      <w:ins w:id="282" w:author="Gernot Starke" w:date="2012-06-08T17:37:00Z">
+      <w:ins w:id="402" w:author="Gernot Starke" w:date="2012-06-08T17:37:00Z">
         <w:r>
           <w:t>Blackbox-Template</w:t>
         </w:r>
@@ -14755,10 +15656,10 @@
       <w:pPr>
         <w:pStyle w:val="Erluterungstext"/>
         <w:rPr>
-          <w:del w:id="283" w:author="Gernot Starke" w:date="2012-06-08T17:38:00Z"/>
-        </w:rPr>
-      </w:pPr>
-      <w:del w:id="284" w:author="Gernot Starke" w:date="2012-06-08T17:38:00Z">
+          <w:del w:id="403" w:author="Gernot Starke" w:date="2012-06-08T17:38:00Z"/>
+        </w:rPr>
+      </w:pPr>
+      <w:del w:id="404" w:author="Gernot Starke" w:date="2012-06-08T17:38:00Z">
         <w:r>
           <w:delText>Ein- oder mehrere Black-Box-Templates:</w:delText>
         </w:r>
@@ -14771,7 +15672,7 @@
       <w:r>
         <w:t xml:space="preserve">Für jeden Baustein aus dem White-Box-Template sollten </w:t>
       </w:r>
-      <w:ins w:id="285" w:author="Gernot Starke" w:date="2012-06-08T17:38:00Z">
+      <w:ins w:id="405" w:author="Gernot Starke" w:date="2012-06-08T17:38:00Z">
         <w:r>
           <w:t xml:space="preserve">Sie </w:t>
         </w:r>
@@ -14779,12 +15680,12 @@
       <w:r>
         <w:t xml:space="preserve">folgende Angaben </w:t>
       </w:r>
-      <w:del w:id="286" w:author="Gernot Starke" w:date="2012-06-08T17:38:00Z">
+      <w:del w:id="406" w:author="Gernot Starke" w:date="2012-06-08T17:38:00Z">
         <w:r>
           <w:delText>gemacht werden</w:delText>
         </w:r>
       </w:del>
-      <w:ins w:id="287" w:author="Gernot Starke" w:date="2012-06-08T17:38:00Z">
+      <w:ins w:id="407" w:author="Gernot Starke" w:date="2012-06-08T17:38:00Z">
         <w:r>
           <w:t>machen</w:t>
         </w:r>
@@ -14833,9 +15734,9 @@
         <w:t>Sonstige Verwaltungsinformation: Autor, Version, Datum, Änderungshistorie</w:t>
       </w:r>
     </w:p>
-    <w:bookmarkEnd w:id="273"/>
-    <w:bookmarkEnd w:id="274"/>
-    <w:bookmarkEnd w:id="275"/>
+    <w:bookmarkEnd w:id="393"/>
+    <w:bookmarkEnd w:id="394"/>
+    <w:bookmarkEnd w:id="395"/>
     <w:p>
       <w:pPr>
         <w:spacing w:before="56" w:after="113"/>
@@ -14851,15 +15752,15 @@
       <w:pPr>
         <w:pStyle w:val="berschrift2"/>
       </w:pPr>
-      <w:bookmarkStart w:id="288" w:name="_Toc161293446"/>
-      <w:bookmarkStart w:id="289" w:name="_Toc188159232"/>
-      <w:bookmarkStart w:id="290" w:name="OLE_LINK53"/>
-      <w:bookmarkStart w:id="291" w:name="OLE_LINK54"/>
+      <w:bookmarkStart w:id="408" w:name="_Toc161293446"/>
+      <w:bookmarkStart w:id="409" w:name="_Toc188159232"/>
+      <w:bookmarkStart w:id="410" w:name="OLE_LINK53"/>
+      <w:bookmarkStart w:id="411" w:name="OLE_LINK54"/>
       <w:r>
         <w:t>Ebene 1</w:t>
       </w:r>
-      <w:bookmarkEnd w:id="288"/>
-      <w:bookmarkEnd w:id="289"/>
+      <w:bookmarkEnd w:id="408"/>
+      <w:bookmarkEnd w:id="409"/>
     </w:p>
     <w:p>
       <w:pPr>
@@ -14893,8 +15794,8 @@
         <w:t>Evtl. verweisen Sie auch auf verworfene Alternativen (mit der Begründung, warum es verworfen wurde</w:t>
       </w:r>
     </w:p>
-    <w:bookmarkEnd w:id="290"/>
-    <w:bookmarkEnd w:id="291"/>
+    <w:bookmarkEnd w:id="410"/>
+    <w:bookmarkEnd w:id="411"/>
     <w:p>
       <w:pPr>
         <w:spacing w:before="56" w:after="113"/>
@@ -14971,7 +15872,15 @@
         <w:pStyle w:val="berschrift3"/>
       </w:pPr>
       <w:r>
-        <w:t xml:space="preserve">Bausteinname 1 (BlackBox-Beschreibung) </w:t>
+        <w:t>Bausteinname 1 (</w:t>
+      </w:r>
+      <w:proofErr w:type="spellStart"/>
+      <w:r>
+        <w:t>BlackBox</w:t>
+      </w:r>
+      <w:proofErr w:type="spellEnd"/>
+      <w:r>
+        <w:t xml:space="preserve">-Beschreibung) </w:t>
       </w:r>
     </w:p>
     <w:p>
@@ -15140,6 +16049,7 @@
         <w:pStyle w:val="berschrift3"/>
       </w:pPr>
       <w:r>
+        <w:lastRenderedPageBreak/>
         <w:t>Bausteinname n (Black Box-Beschreibung)</w:t>
       </w:r>
     </w:p>
@@ -15173,7 +16083,6 @@
         <w:pStyle w:val="berschrift3"/>
       </w:pPr>
       <w:r>
-        <w:lastRenderedPageBreak/>
         <w:t>Offene Punkte</w:t>
       </w:r>
     </w:p>
@@ -15181,13 +16090,13 @@
       <w:pPr>
         <w:pStyle w:val="berschrift2"/>
       </w:pPr>
-      <w:bookmarkStart w:id="292" w:name="_Toc161293447"/>
-      <w:bookmarkStart w:id="293" w:name="_Toc188159233"/>
+      <w:bookmarkStart w:id="412" w:name="_Toc161293447"/>
+      <w:bookmarkStart w:id="413" w:name="_Toc188159233"/>
       <w:r>
         <w:t>Ebene 2</w:t>
       </w:r>
-      <w:bookmarkEnd w:id="292"/>
-      <w:bookmarkEnd w:id="293"/>
+      <w:bookmarkEnd w:id="412"/>
+      <w:bookmarkEnd w:id="413"/>
     </w:p>
     <w:p>
       <w:pPr>
@@ -15202,7 +16111,15 @@
         <w:pStyle w:val="berschrift3"/>
       </w:pPr>
       <w:r>
-        <w:t>Bausteinname 1 (Whitebox-Beschreibung)</w:t>
+        <w:t>Bausteinname 1 (</w:t>
+      </w:r>
+      <w:proofErr w:type="spellStart"/>
+      <w:r>
+        <w:t>Whitebox</w:t>
+      </w:r>
+      <w:proofErr w:type="spellEnd"/>
+      <w:r>
+        <w:t>-Beschreibung)</w:t>
       </w:r>
     </w:p>
     <w:p>
@@ -15259,7 +16176,15 @@
         <w:pStyle w:val="berschrift4"/>
       </w:pPr>
       <w:r>
-        <w:t xml:space="preserve">Bausteinname 1.1 (BlackBox Beschreibung) </w:t>
+        <w:t>Bausteinname 1.1 (</w:t>
+      </w:r>
+      <w:proofErr w:type="spellStart"/>
+      <w:r>
+        <w:t>BlackBox</w:t>
+      </w:r>
+      <w:proofErr w:type="spellEnd"/>
+      <w:r>
+        <w:t xml:space="preserve"> Beschreibung) </w:t>
       </w:r>
     </w:p>
     <w:p>
@@ -15775,6 +16700,7 @@
           <w:rFonts w:cs="Arial"/>
           <w:sz w:val="20"/>
         </w:rPr>
+        <w:lastRenderedPageBreak/>
         <w:t>Leistungsmerkmale:</w:t>
       </w:r>
     </w:p>
@@ -15846,7 +16772,6 @@
         <w:pStyle w:val="berschrift4"/>
       </w:pPr>
       <w:r>
-        <w:lastRenderedPageBreak/>
         <w:t>Beschreibung der Beziehungen</w:t>
       </w:r>
     </w:p>
@@ -15855,15 +16780,28 @@
         <w:pStyle w:val="berschrift4"/>
       </w:pPr>
       <w:r>
-        <w:t>Offene Punke</w:t>
-      </w:r>
+        <w:t xml:space="preserve">Offene </w:t>
+      </w:r>
+      <w:proofErr w:type="spellStart"/>
+      <w:r>
+        <w:t>Punke</w:t>
+      </w:r>
+      <w:proofErr w:type="spellEnd"/>
     </w:p>
     <w:p>
       <w:pPr>
         <w:pStyle w:val="berschrift3"/>
       </w:pPr>
       <w:r>
-        <w:t>Bausteinname 2 (Whitebox-Beschreibung)</w:t>
+        <w:t>Bausteinname 2 (</w:t>
+      </w:r>
+      <w:proofErr w:type="spellStart"/>
+      <w:r>
+        <w:t>Whitebox</w:t>
+      </w:r>
+      <w:proofErr w:type="spellEnd"/>
+      <w:r>
+        <w:t>-Beschreibung)</w:t>
       </w:r>
     </w:p>
     <w:p>
@@ -15942,7 +16880,15 @@
         <w:pStyle w:val="berschrift4"/>
       </w:pPr>
       <w:r>
-        <w:t xml:space="preserve">Bausteinname 2.1 (BlackBox Beschreibung) </w:t>
+        <w:t>Bausteinname 2.1 (</w:t>
+      </w:r>
+      <w:proofErr w:type="spellStart"/>
+      <w:r>
+        <w:t>BlackBox</w:t>
+      </w:r>
+      <w:proofErr w:type="spellEnd"/>
+      <w:r>
+        <w:t xml:space="preserve"> Beschreibung) </w:t>
       </w:r>
     </w:p>
     <w:p>
@@ -16395,6 +17341,7 @@
           <w:rFonts w:cs="Arial"/>
           <w:sz w:val="20"/>
         </w:rPr>
+        <w:lastRenderedPageBreak/>
         <w:t>Schnittstelle(n):</w:t>
       </w:r>
     </w:p>
@@ -16479,7 +17426,6 @@
           <w:rFonts w:cs="Arial"/>
           <w:sz w:val="20"/>
         </w:rPr>
-        <w:lastRenderedPageBreak/>
         <w:t>Ablageort / Datei:</w:t>
       </w:r>
     </w:p>
@@ -16545,8 +17491,21 @@
       <w:pPr>
         <w:pStyle w:val="berschrift3"/>
       </w:pPr>
-      <w:r>
-        <w:t>Bausteinename 3 (Whitebox-Beschreibung)</w:t>
+      <w:proofErr w:type="spellStart"/>
+      <w:r>
+        <w:t>Bausteinename</w:t>
+      </w:r>
+      <w:proofErr w:type="spellEnd"/>
+      <w:r>
+        <w:t xml:space="preserve"> 3 (</w:t>
+      </w:r>
+      <w:proofErr w:type="spellStart"/>
+      <w:r>
+        <w:t>Whitebox</w:t>
+      </w:r>
+      <w:proofErr w:type="spellEnd"/>
+      <w:r>
+        <w:t>-Beschreibung)</w:t>
       </w:r>
     </w:p>
     <w:p>
@@ -16625,7 +17584,15 @@
         <w:pStyle w:val="berschrift4"/>
       </w:pPr>
       <w:r>
-        <w:t xml:space="preserve">Bausteinname 3.1 (BlackBox Beschreibung) </w:t>
+        <w:t>Bausteinname 3.1 (</w:t>
+      </w:r>
+      <w:proofErr w:type="spellStart"/>
+      <w:r>
+        <w:t>BlackBox</w:t>
+      </w:r>
+      <w:proofErr w:type="spellEnd"/>
+      <w:r>
+        <w:t xml:space="preserve"> Beschreibung) </w:t>
       </w:r>
     </w:p>
     <w:p>
@@ -17011,6 +17978,7 @@
         <w:pStyle w:val="berschrift4"/>
       </w:pPr>
       <w:r>
+        <w:lastRenderedPageBreak/>
         <w:t>...</w:t>
       </w:r>
     </w:p>
@@ -17099,7 +18067,6 @@
           <w:rFonts w:cs="Arial"/>
           <w:sz w:val="20"/>
         </w:rPr>
-        <w:lastRenderedPageBreak/>
         <w:t>Erfüllte Anforderungen:</w:t>
       </w:r>
     </w:p>
@@ -17228,13 +18195,13 @@
       <w:pPr>
         <w:pStyle w:val="berschrift2"/>
       </w:pPr>
-      <w:bookmarkStart w:id="294" w:name="_Toc161293448"/>
-      <w:bookmarkStart w:id="295" w:name="_Toc188159234"/>
+      <w:bookmarkStart w:id="414" w:name="_Toc161293448"/>
+      <w:bookmarkStart w:id="415" w:name="_Toc188159234"/>
       <w:r>
         <w:t>Ebene 3</w:t>
       </w:r>
-      <w:bookmarkEnd w:id="294"/>
-      <w:bookmarkEnd w:id="295"/>
+      <w:bookmarkEnd w:id="414"/>
+      <w:bookmarkEnd w:id="415"/>
     </w:p>
     <w:p>
       <w:pPr>
@@ -17266,20 +18233,20 @@
       <w:pPr>
         <w:pStyle w:val="berschrift1"/>
       </w:pPr>
-      <w:bookmarkStart w:id="296" w:name="_Toc161293449"/>
-      <w:bookmarkStart w:id="297" w:name="_Toc188159235"/>
+      <w:bookmarkStart w:id="416" w:name="_Toc161293449"/>
+      <w:bookmarkStart w:id="417" w:name="_Toc188159235"/>
       <w:r>
         <w:t>Laufzeitsicht</w:t>
       </w:r>
-      <w:bookmarkEnd w:id="296"/>
-      <w:bookmarkEnd w:id="297"/>
+      <w:bookmarkEnd w:id="416"/>
+      <w:bookmarkEnd w:id="417"/>
     </w:p>
     <w:p>
       <w:pPr>
         <w:pStyle w:val="Erluterungberschrift"/>
       </w:pPr>
-      <w:bookmarkStart w:id="298" w:name="OLE_LINK69"/>
-      <w:bookmarkStart w:id="299" w:name="OLE_LINK70"/>
+      <w:bookmarkStart w:id="418" w:name="OLE_LINK69"/>
+      <w:bookmarkStart w:id="419" w:name="OLE_LINK70"/>
       <w:r>
         <w:t>Inhalt</w:t>
       </w:r>
@@ -17519,22 +18486,22 @@
       <w:pPr>
         <w:pStyle w:val="berschrift2"/>
       </w:pPr>
-      <w:bookmarkStart w:id="300" w:name="_Toc161293450"/>
-      <w:bookmarkStart w:id="301" w:name="_Toc188159236"/>
-      <w:bookmarkEnd w:id="298"/>
-      <w:bookmarkEnd w:id="299"/>
+      <w:bookmarkStart w:id="420" w:name="_Toc161293450"/>
+      <w:bookmarkStart w:id="421" w:name="_Toc188159236"/>
+      <w:bookmarkEnd w:id="418"/>
+      <w:bookmarkEnd w:id="419"/>
       <w:r>
         <w:t>Laufzeitszenario 1</w:t>
       </w:r>
-      <w:bookmarkEnd w:id="300"/>
-      <w:bookmarkEnd w:id="301"/>
+      <w:bookmarkEnd w:id="420"/>
+      <w:bookmarkEnd w:id="421"/>
     </w:p>
     <w:p>
       <w:pPr>
         <w:pStyle w:val="ErluterungstextBullets"/>
       </w:pPr>
-      <w:bookmarkStart w:id="302" w:name="OLE_LINK71"/>
-      <w:bookmarkStart w:id="303" w:name="OLE_LINK72"/>
+      <w:bookmarkStart w:id="422" w:name="OLE_LINK71"/>
+      <w:bookmarkStart w:id="423" w:name="OLE_LINK72"/>
       <w:r>
         <w:t>Laufzeitdiagramm</w:t>
       </w:r>
@@ -17547,8 +18514,8 @@
         <w:t>Erläuterung der Besonderheiten bei dem Zusammenspiel der Bausteininstanzen in diesem Diagramm</w:t>
       </w:r>
     </w:p>
-    <w:bookmarkEnd w:id="302"/>
-    <w:bookmarkEnd w:id="303"/>
+    <w:bookmarkEnd w:id="422"/>
+    <w:bookmarkEnd w:id="423"/>
     <w:p>
       <w:pPr>
         <w:rPr>
@@ -17560,13 +18527,13 @@
       <w:pPr>
         <w:pStyle w:val="berschrift2"/>
       </w:pPr>
-      <w:bookmarkStart w:id="304" w:name="_Toc161293451"/>
-      <w:bookmarkStart w:id="305" w:name="_Toc188159237"/>
+      <w:bookmarkStart w:id="424" w:name="_Toc161293451"/>
+      <w:bookmarkStart w:id="425" w:name="_Toc188159237"/>
       <w:r>
         <w:t>Laufzeitszenario 2</w:t>
       </w:r>
-      <w:bookmarkEnd w:id="304"/>
-      <w:bookmarkEnd w:id="305"/>
+      <w:bookmarkEnd w:id="424"/>
+      <w:bookmarkEnd w:id="425"/>
     </w:p>
     <w:p>
       <w:pPr>
@@ -17595,35 +18562,35 @@
       <w:pPr>
         <w:pStyle w:val="berschrift2"/>
       </w:pPr>
-      <w:bookmarkStart w:id="306" w:name="_Toc161293452"/>
-      <w:bookmarkStart w:id="307" w:name="_Toc188159238"/>
+      <w:bookmarkStart w:id="426" w:name="_Toc161293452"/>
+      <w:bookmarkStart w:id="427" w:name="_Toc188159238"/>
       <w:r>
         <w:t>...</w:t>
       </w:r>
-      <w:bookmarkEnd w:id="306"/>
-      <w:bookmarkEnd w:id="307"/>
+      <w:bookmarkEnd w:id="426"/>
+      <w:bookmarkEnd w:id="427"/>
     </w:p>
     <w:p/>
     <w:p>
       <w:pPr>
         <w:pStyle w:val="berschrift2"/>
       </w:pPr>
-      <w:bookmarkStart w:id="308" w:name="_Toc161293453"/>
-      <w:bookmarkStart w:id="309" w:name="_Toc188159239"/>
+      <w:bookmarkStart w:id="428" w:name="_Toc161293453"/>
+      <w:bookmarkStart w:id="429" w:name="_Toc188159239"/>
       <w:r>
         <w:t>Laufzeitszenario n</w:t>
       </w:r>
-      <w:bookmarkEnd w:id="308"/>
-      <w:bookmarkEnd w:id="309"/>
+      <w:bookmarkEnd w:id="428"/>
+      <w:bookmarkEnd w:id="429"/>
     </w:p>
     <w:p>
       <w:pPr>
         <w:pStyle w:val="ErluterungstextBullets"/>
         <w:rPr>
-          <w:del w:id="310" w:author="Gernot Starke" w:date="2012-01-14T10:02:00Z"/>
-        </w:rPr>
-      </w:pPr>
-      <w:del w:id="311" w:author="Gernot Starke" w:date="2012-01-14T10:02:00Z">
+          <w:del w:id="430" w:author="Gernot Starke" w:date="2012-01-14T10:02:00Z"/>
+        </w:rPr>
+      </w:pPr>
+      <w:del w:id="431" w:author="Gernot Starke" w:date="2012-01-14T10:02:00Z">
         <w:r>
           <w:delText>Laufzeitdiagramm</w:delText>
         </w:r>
@@ -17633,10 +18600,10 @@
       <w:pPr>
         <w:pStyle w:val="ErluterungstextBullets"/>
         <w:rPr>
-          <w:del w:id="312" w:author="Gernot Starke" w:date="2012-01-14T10:02:00Z"/>
-        </w:rPr>
-      </w:pPr>
-      <w:del w:id="313" w:author="Gernot Starke" w:date="2012-01-14T10:02:00Z">
+          <w:del w:id="432" w:author="Gernot Starke" w:date="2012-01-14T10:02:00Z"/>
+        </w:rPr>
+      </w:pPr>
+      <w:del w:id="433" w:author="Gernot Starke" w:date="2012-01-14T10:02:00Z">
         <w:r>
           <w:delText>Erläuterung der Besonderheiten bei dem Zusammenspiel der Bausteininstanzen in diesem Diagramm</w:delText>
         </w:r>
@@ -17653,20 +18620,20 @@
       <w:pPr>
         <w:pStyle w:val="berschrift1"/>
       </w:pPr>
-      <w:bookmarkStart w:id="314" w:name="_Toc161293454"/>
-      <w:bookmarkStart w:id="315" w:name="_Toc188159240"/>
+      <w:bookmarkStart w:id="434" w:name="_Toc161293454"/>
+      <w:bookmarkStart w:id="435" w:name="_Toc188159240"/>
       <w:r>
         <w:t>Verteilungssicht</w:t>
       </w:r>
-      <w:bookmarkEnd w:id="314"/>
-      <w:bookmarkEnd w:id="315"/>
+      <w:bookmarkEnd w:id="434"/>
+      <w:bookmarkEnd w:id="435"/>
     </w:p>
     <w:p>
       <w:pPr>
         <w:pStyle w:val="Erluterungberschrift"/>
       </w:pPr>
-      <w:bookmarkStart w:id="316" w:name="OLE_LINK73"/>
-      <w:bookmarkStart w:id="317" w:name="OLE_LINK74"/>
+      <w:bookmarkStart w:id="436" w:name="OLE_LINK73"/>
+      <w:bookmarkStart w:id="437" w:name="OLE_LINK74"/>
       <w:r>
         <w:t>Inhalt</w:t>
       </w:r>
@@ -17740,15 +18707,15 @@
       <w:pPr>
         <w:pStyle w:val="berschrift2"/>
       </w:pPr>
-      <w:bookmarkStart w:id="318" w:name="_Toc161293455"/>
-      <w:bookmarkStart w:id="319" w:name="_Toc188159241"/>
-      <w:bookmarkEnd w:id="316"/>
-      <w:bookmarkEnd w:id="317"/>
+      <w:bookmarkStart w:id="438" w:name="_Toc161293455"/>
+      <w:bookmarkStart w:id="439" w:name="_Toc188159241"/>
+      <w:bookmarkEnd w:id="436"/>
+      <w:bookmarkEnd w:id="437"/>
       <w:r>
         <w:t>Infrastruktur Ebene 1</w:t>
       </w:r>
-      <w:bookmarkEnd w:id="318"/>
-      <w:bookmarkEnd w:id="319"/>
+      <w:bookmarkEnd w:id="438"/>
+      <w:bookmarkEnd w:id="439"/>
     </w:p>
     <w:p>
       <w:pPr>
@@ -17762,8 +18729,8 @@
       <w:pPr>
         <w:pStyle w:val="ErluterungstextBullets"/>
       </w:pPr>
-      <w:bookmarkStart w:id="320" w:name="OLE_LINK75"/>
-      <w:bookmarkStart w:id="321" w:name="OLE_LINK76"/>
+      <w:bookmarkStart w:id="440" w:name="OLE_LINK75"/>
+      <w:bookmarkStart w:id="441" w:name="OLE_LINK76"/>
       <w:r>
         <w:t>zeigt das Verteilung des Gesamtsystems auf 1 - n Prozessoren (oder Standorte) sowie die physischen Verbindungskanäle zwischen diesen.</w:t>
       </w:r>
@@ -17784,8 +18751,8 @@
         <w:t>verweist evtl. auf verworfene Alternativen (mit der Begründung, warum es verworfen wurden</w:t>
       </w:r>
     </w:p>
-    <w:bookmarkEnd w:id="320"/>
-    <w:bookmarkEnd w:id="321"/>
+    <w:bookmarkEnd w:id="440"/>
+    <w:bookmarkEnd w:id="441"/>
     <w:p>
       <w:pPr>
         <w:rPr>
@@ -17798,6 +18765,7 @@
         <w:pStyle w:val="berschrift3"/>
       </w:pPr>
       <w:r>
+        <w:lastRenderedPageBreak/>
         <w:t xml:space="preserve">Prozessor 1 </w:t>
       </w:r>
     </w:p>
@@ -17805,8 +18773,8 @@
       <w:pPr>
         <w:pStyle w:val="Erluterungstext"/>
       </w:pPr>
-      <w:bookmarkStart w:id="322" w:name="OLE_LINK77"/>
-      <w:bookmarkStart w:id="323" w:name="OLE_LINK78"/>
+      <w:bookmarkStart w:id="442" w:name="OLE_LINK77"/>
+      <w:bookmarkStart w:id="443" w:name="OLE_LINK78"/>
       <w:r>
         <w:t>Struktur gemäß Knoten-Template (node-template):</w:t>
       </w:r>
@@ -17824,10 +18792,10 @@
           <w:sz w:val="20"/>
         </w:rPr>
       </w:pPr>
-      <w:bookmarkStart w:id="324" w:name="OLE_LINK79"/>
-      <w:bookmarkStart w:id="325" w:name="OLE_LINK80"/>
-      <w:bookmarkEnd w:id="322"/>
-      <w:bookmarkEnd w:id="323"/>
+      <w:bookmarkStart w:id="444" w:name="OLE_LINK79"/>
+      <w:bookmarkStart w:id="445" w:name="OLE_LINK80"/>
+      <w:bookmarkEnd w:id="442"/>
+      <w:bookmarkEnd w:id="443"/>
       <w:r>
         <w:rPr>
           <w:rFonts w:cs="Arial"/>
@@ -17896,7 +18864,6 @@
           <w:rFonts w:cs="Arial"/>
           <w:sz w:val="20"/>
         </w:rPr>
-        <w:lastRenderedPageBreak/>
         <w:t>Sonstige Verwaltungsinformationen</w:t>
       </w:r>
     </w:p>
@@ -17921,8 +18888,8 @@
         <w:t>Offene Punkte</w:t>
       </w:r>
     </w:p>
-    <w:bookmarkEnd w:id="324"/>
-    <w:bookmarkEnd w:id="325"/>
+    <w:bookmarkEnd w:id="444"/>
+    <w:bookmarkEnd w:id="445"/>
     <w:p>
       <w:pPr>
         <w:pStyle w:val="berschrift3"/>
@@ -18185,8 +19152,8 @@
       <w:pPr>
         <w:pStyle w:val="Erluterungberschrift"/>
       </w:pPr>
-      <w:bookmarkStart w:id="326" w:name="OLE_LINK83"/>
-      <w:bookmarkStart w:id="327" w:name="OLE_LINK84"/>
+      <w:bookmarkStart w:id="446" w:name="OLE_LINK83"/>
+      <w:bookmarkStart w:id="447" w:name="OLE_LINK84"/>
       <w:r>
         <w:t>Inhalt</w:t>
       </w:r>
@@ -18239,8 +19206,8 @@
         <w:t>Oftmals verweisen Sie auf einen Standard (z.B: CAN-Bus, 10Mbit Ethernet, Druckerkabel, ...).</w:t>
       </w:r>
     </w:p>
-    <w:bookmarkEnd w:id="326"/>
-    <w:bookmarkEnd w:id="327"/>
+    <w:bookmarkEnd w:id="446"/>
+    <w:bookmarkEnd w:id="447"/>
     <w:p>
       <w:pPr>
         <w:pStyle w:val="berschrift3"/>
@@ -18277,20 +19244,20 @@
       <w:pPr>
         <w:pStyle w:val="berschrift2"/>
       </w:pPr>
-      <w:bookmarkStart w:id="328" w:name="_Toc161293456"/>
-      <w:bookmarkStart w:id="329" w:name="_Toc188159242"/>
+      <w:bookmarkStart w:id="448" w:name="_Toc161293456"/>
+      <w:bookmarkStart w:id="449" w:name="_Toc188159242"/>
       <w:r>
         <w:t>Infrastruktur Ebene 2</w:t>
       </w:r>
-      <w:bookmarkEnd w:id="328"/>
-      <w:bookmarkEnd w:id="329"/>
+      <w:bookmarkEnd w:id="448"/>
+      <w:bookmarkEnd w:id="449"/>
     </w:p>
     <w:p>
       <w:pPr>
         <w:pStyle w:val="Erluterungberschrift"/>
       </w:pPr>
-      <w:bookmarkStart w:id="330" w:name="OLE_LINK81"/>
-      <w:bookmarkStart w:id="331" w:name="OLE_LINK82"/>
+      <w:bookmarkStart w:id="450" w:name="OLE_LINK81"/>
+      <w:bookmarkStart w:id="451" w:name="OLE_LINK82"/>
       <w:r>
         <w:t>Inhalt</w:t>
       </w:r>
@@ -18319,8 +19286,8 @@
         <w:t>Zur Verfeinerung der Infrastruktur soweit, wie Sie es für die Verteilung der Software benötigen.</w:t>
       </w:r>
     </w:p>
-    <w:bookmarkEnd w:id="330"/>
-    <w:bookmarkEnd w:id="331"/>
+    <w:bookmarkEnd w:id="450"/>
+    <w:bookmarkEnd w:id="451"/>
     <w:p>
       <w:pPr>
         <w:spacing w:before="56" w:after="113"/>
@@ -18343,37 +19310,37 @@
       <w:pPr>
         <w:pStyle w:val="berschrift1"/>
         <w:rPr>
-          <w:del w:id="332" w:author="Gernot Starke" w:date="2012-01-14T10:01:00Z"/>
-        </w:rPr>
-      </w:pPr>
-      <w:bookmarkStart w:id="333" w:name="_Toc161293457"/>
-      <w:del w:id="334" w:author="Gernot Starke" w:date="2012-01-14T10:01:00Z">
+          <w:del w:id="452" w:author="Gernot Starke" w:date="2012-01-14T10:01:00Z"/>
+        </w:rPr>
+      </w:pPr>
+      <w:bookmarkStart w:id="453" w:name="_Toc161293457"/>
+      <w:del w:id="454" w:author="Gernot Starke" w:date="2012-01-14T10:01:00Z">
         <w:r>
           <w:delText>Typische Muster, Strukturen und Abläufe</w:delText>
         </w:r>
-        <w:bookmarkEnd w:id="333"/>
+        <w:bookmarkEnd w:id="453"/>
       </w:del>
     </w:p>
     <w:p>
       <w:pPr>
         <w:pStyle w:val="berschrift2"/>
         <w:rPr>
-          <w:del w:id="335" w:author="Gernot Starke" w:date="2012-01-14T10:01:00Z"/>
-        </w:rPr>
-      </w:pPr>
-      <w:bookmarkStart w:id="336" w:name="_Toc161293458"/>
-      <w:del w:id="337" w:author="Gernot Starke" w:date="2012-01-14T10:01:00Z">
+          <w:del w:id="455" w:author="Gernot Starke" w:date="2012-01-14T10:01:00Z"/>
+        </w:rPr>
+      </w:pPr>
+      <w:bookmarkStart w:id="456" w:name="_Toc161293458"/>
+      <w:del w:id="457" w:author="Gernot Starke" w:date="2012-01-14T10:01:00Z">
         <w:r>
           <w:delText>Typische Muster und Strukturen</w:delText>
         </w:r>
-        <w:bookmarkEnd w:id="336"/>
+        <w:bookmarkEnd w:id="456"/>
       </w:del>
     </w:p>
     <w:p>
       <w:pPr>
         <w:spacing w:before="56" w:after="113"/>
         <w:rPr>
-          <w:del w:id="338" w:author="Gernot Starke" w:date="2012-01-14T10:01:00Z"/>
+          <w:del w:id="458" w:author="Gernot Starke" w:date="2012-01-14T10:01:00Z"/>
           <w:rFonts w:cs="Arial"/>
           <w:sz w:val="20"/>
         </w:rPr>
@@ -18383,7 +19350,7 @@
       <w:pPr>
         <w:spacing w:before="56" w:after="113"/>
         <w:rPr>
-          <w:del w:id="339" w:author="Gernot Starke" w:date="2012-01-14T10:01:00Z"/>
+          <w:del w:id="459" w:author="Gernot Starke" w:date="2012-01-14T10:01:00Z"/>
           <w:rFonts w:cs="Arial"/>
           <w:sz w:val="20"/>
         </w:rPr>
@@ -18393,22 +19360,23 @@
       <w:pPr>
         <w:pStyle w:val="berschrift2"/>
         <w:rPr>
-          <w:del w:id="340" w:author="Gernot Starke" w:date="2012-01-14T10:01:00Z"/>
-        </w:rPr>
-      </w:pPr>
-      <w:bookmarkStart w:id="341" w:name="_Toc161293459"/>
-      <w:del w:id="342" w:author="Gernot Starke" w:date="2012-01-14T10:01:00Z">
+          <w:del w:id="460" w:author="Gernot Starke" w:date="2012-01-14T10:01:00Z"/>
+        </w:rPr>
+      </w:pPr>
+      <w:bookmarkStart w:id="461" w:name="_Toc161293459"/>
+      <w:del w:id="462" w:author="Gernot Starke" w:date="2012-01-14T10:01:00Z">
         <w:r>
+          <w:lastRenderedPageBreak/>
           <w:delText>Typische Abläufe</w:delText>
         </w:r>
-        <w:bookmarkEnd w:id="341"/>
+        <w:bookmarkEnd w:id="461"/>
       </w:del>
     </w:p>
     <w:p>
       <w:pPr>
         <w:spacing w:before="56" w:after="113"/>
         <w:rPr>
-          <w:del w:id="343" w:author="Gernot Starke" w:date="2012-01-14T10:01:00Z"/>
+          <w:del w:id="463" w:author="Gernot Starke" w:date="2012-01-14T10:01:00Z"/>
           <w:rFonts w:cs="Arial"/>
           <w:sz w:val="20"/>
         </w:rPr>
@@ -18418,21 +19386,20 @@
       <w:pPr>
         <w:pStyle w:val="berschrift1"/>
       </w:pPr>
-      <w:bookmarkStart w:id="344" w:name="_Toc161293460"/>
-      <w:bookmarkStart w:id="345" w:name="_Toc188159243"/>
-      <w:r>
-        <w:lastRenderedPageBreak/>
+      <w:bookmarkStart w:id="464" w:name="_Toc161293460"/>
+      <w:bookmarkStart w:id="465" w:name="_Toc188159243"/>
+      <w:r>
         <w:t>Konzepte</w:t>
       </w:r>
-      <w:bookmarkEnd w:id="344"/>
-      <w:bookmarkEnd w:id="345"/>
+      <w:bookmarkEnd w:id="464"/>
+      <w:bookmarkEnd w:id="465"/>
     </w:p>
     <w:p>
       <w:pPr>
         <w:pStyle w:val="Erluterungberschrift"/>
       </w:pPr>
-      <w:bookmarkStart w:id="346" w:name="OLE_LINK85"/>
-      <w:bookmarkStart w:id="347" w:name="OLE_LINK86"/>
+      <w:bookmarkStart w:id="466" w:name="OLE_LINK85"/>
+      <w:bookmarkStart w:id="467" w:name="OLE_LINK86"/>
       <w:r>
         <w:t xml:space="preserve">Inhalt: </w:t>
       </w:r>
@@ -18441,7 +19408,7 @@
       <w:pPr>
         <w:pStyle w:val="Erluterungstext"/>
       </w:pPr>
-      <w:commentRangeStart w:id="348"/>
+      <w:commentRangeStart w:id="468"/>
       <w:r>
         <w:t xml:space="preserve">Die folgenden Kapitel sind Beispiele für </w:t>
       </w:r>
@@ -18537,8 +19504,8 @@
         <w:t>ann vielfältig sein. Teilweise Konzeptpapiere mit beliebiger Gliederung, teilweise auch übergreifende Modelle/Szenarien mit Notationen, die Sie auch in den Architektursichten nutzen.</w:t>
       </w:r>
     </w:p>
-    <w:bookmarkEnd w:id="346"/>
-    <w:bookmarkEnd w:id="347"/>
+    <w:bookmarkEnd w:id="466"/>
+    <w:bookmarkEnd w:id="467"/>
     <w:p>
       <w:pPr>
         <w:spacing w:before="56" w:after="113"/>
@@ -18548,7 +19515,7 @@
         </w:rPr>
       </w:pPr>
     </w:p>
-    <w:commentRangeEnd w:id="348"/>
+    <w:commentRangeEnd w:id="468"/>
     <w:p>
       <w:pPr>
         <w:spacing w:before="56" w:after="113"/>
@@ -18561,29 +19528,29 @@
         <w:rPr>
           <w:rStyle w:val="Kommentarzeichen"/>
         </w:rPr>
-        <w:commentReference w:id="348"/>
+        <w:commentReference w:id="468"/>
       </w:r>
     </w:p>
     <w:p>
       <w:pPr>
         <w:pStyle w:val="berschrift2"/>
       </w:pPr>
-      <w:bookmarkStart w:id="349" w:name="_Toc188159244"/>
-      <w:bookmarkStart w:id="350" w:name="OLE_LINK29"/>
-      <w:bookmarkStart w:id="351" w:name="OLE_LINK30"/>
-      <w:bookmarkStart w:id="352" w:name="_Toc161293461"/>
-      <w:commentRangeStart w:id="353"/>
+      <w:bookmarkStart w:id="469" w:name="_Toc188159244"/>
+      <w:bookmarkStart w:id="470" w:name="OLE_LINK29"/>
+      <w:bookmarkStart w:id="471" w:name="OLE_LINK30"/>
+      <w:bookmarkStart w:id="472" w:name="_Toc161293461"/>
+      <w:commentRangeStart w:id="473"/>
       <w:r>
         <w:t>Fachliche Strukturen und Modelle</w:t>
       </w:r>
-      <w:bookmarkEnd w:id="349"/>
+      <w:bookmarkEnd w:id="469"/>
     </w:p>
     <w:p>
       <w:pPr>
         <w:pStyle w:val="Erluterungstext"/>
       </w:pPr>
-      <w:bookmarkStart w:id="354" w:name="OLE_LINK87"/>
-      <w:bookmarkStart w:id="355" w:name="OLE_LINK88"/>
+      <w:bookmarkStart w:id="474" w:name="OLE_LINK87"/>
+      <w:bookmarkStart w:id="475" w:name="OLE_LINK88"/>
       <w:r>
         <w:t>Fachliche Modelle, Domänenmodelle, Business-Modelle – sie alle beschreiben Strukturen der reinen Fachlichkeit, also ohne Bezug zur Implementierungs- oder Lösungstechnologie.</w:t>
       </w:r>
@@ -18600,15 +19567,15 @@
       <w:pPr>
         <w:pStyle w:val="berschrift2"/>
         <w:rPr>
-          <w:ins w:id="356" w:author="Mario Murrent" w:date="2014-10-27T22:26:00Z"/>
-        </w:rPr>
-      </w:pPr>
-      <w:bookmarkStart w:id="357" w:name="_Toc188159245"/>
-      <w:bookmarkEnd w:id="350"/>
-      <w:bookmarkEnd w:id="351"/>
-      <w:bookmarkEnd w:id="354"/>
-      <w:bookmarkEnd w:id="355"/>
-      <w:commentRangeEnd w:id="353"/>
+          <w:ins w:id="476" w:author="Mario Murrent" w:date="2014-10-27T22:26:00Z"/>
+        </w:rPr>
+      </w:pPr>
+      <w:bookmarkStart w:id="477" w:name="_Toc188159245"/>
+      <w:bookmarkEnd w:id="470"/>
+      <w:bookmarkEnd w:id="471"/>
+      <w:bookmarkEnd w:id="474"/>
+      <w:bookmarkEnd w:id="475"/>
+      <w:commentRangeEnd w:id="473"/>
       <w:r>
         <w:rPr>
           <w:rStyle w:val="Kommentarzeichen"/>
@@ -18618,27 +19585,27 @@
           <w:iCs w:val="0"/>
           <w:szCs w:val="24"/>
         </w:rPr>
-        <w:commentReference w:id="353"/>
-      </w:r>
-      <w:commentRangeStart w:id="358"/>
+        <w:commentReference w:id="473"/>
+      </w:r>
+      <w:commentRangeStart w:id="478"/>
       <w:r>
         <w:t>Typische Muster und Strukturen</w:t>
       </w:r>
-      <w:bookmarkEnd w:id="357"/>
+      <w:bookmarkEnd w:id="477"/>
     </w:p>
     <w:p>
       <w:pPr>
         <w:pStyle w:val="berschrift3"/>
         <w:rPr>
-          <w:ins w:id="359" w:author="Mario Murrent" w:date="2014-10-27T22:27:00Z"/>
-        </w:rPr>
-        <w:pPrChange w:id="360" w:author="Mario Murrent" w:date="2014-10-27T22:27:00Z">
+          <w:ins w:id="479" w:author="Mario Murrent" w:date="2014-10-27T22:27:00Z"/>
+        </w:rPr>
+        <w:pPrChange w:id="480" w:author="Mario Murrent" w:date="2014-10-27T22:27:00Z">
           <w:pPr>
             <w:pStyle w:val="berschrift2"/>
           </w:pPr>
         </w:pPrChange>
       </w:pPr>
-      <w:ins w:id="361" w:author="Mario Murrent" w:date="2014-10-27T22:27:00Z">
+      <w:ins w:id="481" w:author="Mario Murrent" w:date="2014-10-27T22:27:00Z">
         <w:r>
           <w:t>Nicht funktionale Muster</w:t>
         </w:r>
@@ -18652,22 +19619,22 @@
           <w:numId w:val="1"/>
         </w:numPr>
         <w:rPr>
-          <w:ins w:id="362" w:author="Mario Murrent" w:date="2014-10-27T22:29:00Z"/>
-        </w:rPr>
-        <w:pPrChange w:id="363" w:author="Mario Murrent" w:date="2014-10-27T22:27:00Z">
+          <w:ins w:id="482" w:author="Mario Murrent" w:date="2014-10-27T22:29:00Z"/>
+        </w:rPr>
+        <w:pPrChange w:id="483" w:author="Mario Murrent" w:date="2014-10-27T22:27:00Z">
           <w:pPr>
             <w:pStyle w:val="berschrift2"/>
           </w:pPr>
         </w:pPrChange>
       </w:pPr>
-      <w:commentRangeStart w:id="364"/>
-      <w:ins w:id="365" w:author="Mario Murrent" w:date="2014-10-27T22:29:00Z">
+      <w:commentRangeStart w:id="484"/>
+      <w:ins w:id="485" w:author="Mario Murrent" w:date="2014-10-27T22:29:00Z">
         <w:r>
           <w:t>Bridge</w:t>
         </w:r>
       </w:ins>
-      <w:commentRangeEnd w:id="364"/>
-      <w:ins w:id="366" w:author="Mario Murrent" w:date="2014-10-27T22:33:00Z">
+      <w:commentRangeEnd w:id="484"/>
+      <w:ins w:id="486" w:author="Mario Murrent" w:date="2014-10-27T22:33:00Z">
         <w:r>
           <w:rPr>
             <w:rStyle w:val="Kommentarzeichen"/>
@@ -18676,7 +19643,7 @@
             <w:bCs w:val="0"/>
             <w:szCs w:val="24"/>
           </w:rPr>
-          <w:commentReference w:id="364"/>
+          <w:commentReference w:id="484"/>
         </w:r>
       </w:ins>
     </w:p>
@@ -18688,22 +19655,22 @@
           <w:numId w:val="1"/>
         </w:numPr>
         <w:rPr>
-          <w:ins w:id="367" w:author="Mario Murrent" w:date="2014-10-27T22:29:00Z"/>
-        </w:rPr>
-        <w:pPrChange w:id="368" w:author="Mario Murrent" w:date="2014-10-27T22:29:00Z">
+          <w:ins w:id="487" w:author="Mario Murrent" w:date="2014-10-27T22:29:00Z"/>
+        </w:rPr>
+        <w:pPrChange w:id="488" w:author="Mario Murrent" w:date="2014-10-27T22:29:00Z">
           <w:pPr>
             <w:pStyle w:val="berschrift2"/>
           </w:pPr>
         </w:pPrChange>
       </w:pPr>
-      <w:commentRangeStart w:id="369"/>
-      <w:ins w:id="370" w:author="Mario Murrent" w:date="2014-10-27T22:29:00Z">
+      <w:commentRangeStart w:id="489"/>
+      <w:ins w:id="490" w:author="Mario Murrent" w:date="2014-10-27T22:29:00Z">
         <w:r>
           <w:t>Broker</w:t>
         </w:r>
       </w:ins>
-      <w:commentRangeEnd w:id="369"/>
-      <w:ins w:id="371" w:author="Mario Murrent" w:date="2014-10-27T22:33:00Z">
+      <w:commentRangeEnd w:id="489"/>
+      <w:ins w:id="491" w:author="Mario Murrent" w:date="2014-10-27T22:33:00Z">
         <w:r>
           <w:rPr>
             <w:rStyle w:val="Kommentarzeichen"/>
@@ -18712,7 +19679,7 @@
             <w:bCs w:val="0"/>
             <w:szCs w:val="24"/>
           </w:rPr>
-          <w:commentReference w:id="369"/>
+          <w:commentReference w:id="489"/>
         </w:r>
       </w:ins>
     </w:p>
@@ -18724,22 +19691,22 @@
           <w:numId w:val="1"/>
         </w:numPr>
         <w:rPr>
-          <w:ins w:id="372" w:author="Mario Murrent" w:date="2014-10-27T22:29:00Z"/>
-        </w:rPr>
-        <w:pPrChange w:id="373" w:author="Mario Murrent" w:date="2014-10-27T22:29:00Z">
+          <w:ins w:id="492" w:author="Mario Murrent" w:date="2014-10-27T22:29:00Z"/>
+        </w:rPr>
+        <w:pPrChange w:id="493" w:author="Mario Murrent" w:date="2014-10-27T22:29:00Z">
           <w:pPr>
             <w:pStyle w:val="berschrift2"/>
           </w:pPr>
         </w:pPrChange>
       </w:pPr>
-      <w:commentRangeStart w:id="374"/>
-      <w:ins w:id="375" w:author="Mario Murrent" w:date="2014-10-27T22:29:00Z">
+      <w:commentRangeStart w:id="494"/>
+      <w:ins w:id="495" w:author="Mario Murrent" w:date="2014-10-27T22:29:00Z">
         <w:r>
           <w:t>Master</w:t>
         </w:r>
       </w:ins>
-      <w:commentRangeEnd w:id="374"/>
-      <w:ins w:id="376" w:author="Mario Murrent" w:date="2014-10-27T22:33:00Z">
+      <w:commentRangeEnd w:id="494"/>
+      <w:ins w:id="496" w:author="Mario Murrent" w:date="2014-10-27T22:33:00Z">
         <w:r>
           <w:rPr>
             <w:rStyle w:val="Kommentarzeichen"/>
@@ -18748,10 +19715,10 @@
             <w:bCs w:val="0"/>
             <w:szCs w:val="24"/>
           </w:rPr>
-          <w:commentReference w:id="374"/>
+          <w:commentReference w:id="494"/>
         </w:r>
       </w:ins>
-      <w:ins w:id="377" w:author="Mario Murrent" w:date="2014-10-27T22:29:00Z">
+      <w:ins w:id="497" w:author="Mario Murrent" w:date="2014-10-27T22:29:00Z">
         <w:r>
           <w:t>-Slave</w:t>
         </w:r>
@@ -18765,25 +19732,25 @@
           <w:numId w:val="1"/>
         </w:numPr>
         <w:rPr>
-          <w:ins w:id="378" w:author="Mario Murrent" w:date="2014-10-27T22:27:00Z"/>
-        </w:rPr>
-        <w:pPrChange w:id="379" w:author="Mario Murrent" w:date="2014-10-27T22:29:00Z">
+          <w:ins w:id="498" w:author="Mario Murrent" w:date="2014-10-27T22:27:00Z"/>
+        </w:rPr>
+        <w:pPrChange w:id="499" w:author="Mario Murrent" w:date="2014-10-27T22:29:00Z">
           <w:pPr>
             <w:pStyle w:val="berschrift2"/>
           </w:pPr>
         </w:pPrChange>
       </w:pPr>
-      <w:ins w:id="380" w:author="Mario Murrent" w:date="2014-10-27T22:29:00Z">
+      <w:ins w:id="500" w:author="Mario Murrent" w:date="2014-10-27T22:29:00Z">
         <w:r>
           <w:t>Command-</w:t>
         </w:r>
-        <w:commentRangeStart w:id="381"/>
+        <w:commentRangeStart w:id="501"/>
         <w:r>
           <w:t>Prozessor</w:t>
         </w:r>
       </w:ins>
-      <w:commentRangeEnd w:id="381"/>
-      <w:ins w:id="382" w:author="Mario Murrent" w:date="2014-10-27T22:34:00Z">
+      <w:commentRangeEnd w:id="501"/>
+      <w:ins w:id="502" w:author="Mario Murrent" w:date="2014-10-27T22:34:00Z">
         <w:r>
           <w:rPr>
             <w:rStyle w:val="Kommentarzeichen"/>
@@ -18792,7 +19759,7 @@
             <w:bCs w:val="0"/>
             <w:szCs w:val="24"/>
           </w:rPr>
-          <w:commentReference w:id="381"/>
+          <w:commentReference w:id="501"/>
         </w:r>
       </w:ins>
     </w:p>
@@ -18800,15 +19767,15 @@
       <w:pPr>
         <w:pStyle w:val="berschrift3"/>
         <w:rPr>
-          <w:ins w:id="383" w:author="Mario Murrent" w:date="2014-10-27T22:30:00Z"/>
-        </w:rPr>
-        <w:pPrChange w:id="384" w:author="Mario Murrent" w:date="2014-10-27T22:27:00Z">
+          <w:ins w:id="503" w:author="Mario Murrent" w:date="2014-10-27T22:30:00Z"/>
+        </w:rPr>
+        <w:pPrChange w:id="504" w:author="Mario Murrent" w:date="2014-10-27T22:27:00Z">
           <w:pPr>
             <w:pStyle w:val="berschrift2"/>
           </w:pPr>
         </w:pPrChange>
       </w:pPr>
-      <w:ins w:id="385" w:author="Mario Murrent" w:date="2014-10-27T22:27:00Z">
+      <w:ins w:id="505" w:author="Mario Murrent" w:date="2014-10-27T22:27:00Z">
         <w:r>
           <w:t>Funktionale Muster</w:t>
         </w:r>
@@ -18822,22 +19789,22 @@
           <w:numId w:val="1"/>
         </w:numPr>
         <w:rPr>
-          <w:ins w:id="386" w:author="Mario Murrent" w:date="2014-10-27T22:30:00Z"/>
-        </w:rPr>
-        <w:pPrChange w:id="387" w:author="Mario Murrent" w:date="2014-10-27T22:30:00Z">
+          <w:ins w:id="506" w:author="Mario Murrent" w:date="2014-10-27T22:30:00Z"/>
+        </w:rPr>
+        <w:pPrChange w:id="507" w:author="Mario Murrent" w:date="2014-10-27T22:30:00Z">
           <w:pPr>
             <w:pStyle w:val="berschrift2"/>
           </w:pPr>
         </w:pPrChange>
       </w:pPr>
-      <w:commentRangeStart w:id="388"/>
-      <w:ins w:id="389" w:author="Mario Murrent" w:date="2014-10-27T22:30:00Z">
+      <w:commentRangeStart w:id="508"/>
+      <w:ins w:id="509" w:author="Mario Murrent" w:date="2014-10-27T22:30:00Z">
         <w:r>
           <w:t>Forward</w:t>
         </w:r>
       </w:ins>
-      <w:commentRangeEnd w:id="388"/>
-      <w:ins w:id="390" w:author="Mario Murrent" w:date="2014-10-27T22:34:00Z">
+      <w:commentRangeEnd w:id="508"/>
+      <w:ins w:id="510" w:author="Mario Murrent" w:date="2014-10-27T22:34:00Z">
         <w:r>
           <w:rPr>
             <w:rStyle w:val="Kommentarzeichen"/>
@@ -18846,10 +19813,10 @@
             <w:bCs w:val="0"/>
             <w:szCs w:val="24"/>
           </w:rPr>
-          <w:commentReference w:id="388"/>
+          <w:commentReference w:id="508"/>
         </w:r>
       </w:ins>
-      <w:ins w:id="392" w:author="Mario Murrent" w:date="2014-10-27T22:30:00Z">
+      <w:ins w:id="511" w:author="Mario Murrent" w:date="2014-10-27T22:30:00Z">
         <w:r>
           <w:t xml:space="preserve"> Receiver</w:t>
         </w:r>
@@ -18863,22 +19830,22 @@
           <w:numId w:val="1"/>
         </w:numPr>
         <w:rPr>
-          <w:ins w:id="393" w:author="Mario Murrent" w:date="2014-10-27T22:30:00Z"/>
-        </w:rPr>
-        <w:pPrChange w:id="394" w:author="Mario Murrent" w:date="2014-10-27T22:30:00Z">
+          <w:ins w:id="512" w:author="Mario Murrent" w:date="2014-10-27T22:30:00Z"/>
+        </w:rPr>
+        <w:pPrChange w:id="513" w:author="Mario Murrent" w:date="2014-10-27T22:30:00Z">
           <w:pPr>
             <w:pStyle w:val="berschrift2"/>
           </w:pPr>
         </w:pPrChange>
       </w:pPr>
-      <w:commentRangeStart w:id="395"/>
-      <w:ins w:id="396" w:author="Mario Murrent" w:date="2014-10-27T22:30:00Z">
+      <w:commentRangeStart w:id="514"/>
+      <w:ins w:id="515" w:author="Mario Murrent" w:date="2014-10-27T22:30:00Z">
         <w:r>
           <w:t>Pipes</w:t>
         </w:r>
       </w:ins>
-      <w:commentRangeEnd w:id="395"/>
-      <w:ins w:id="397" w:author="Mario Murrent" w:date="2014-10-27T22:33:00Z">
+      <w:commentRangeEnd w:id="514"/>
+      <w:ins w:id="516" w:author="Mario Murrent" w:date="2014-10-27T22:33:00Z">
         <w:r>
           <w:rPr>
             <w:rStyle w:val="Kommentarzeichen"/>
@@ -18887,10 +19854,10 @@
             <w:bCs w:val="0"/>
             <w:szCs w:val="24"/>
           </w:rPr>
-          <w:commentReference w:id="395"/>
+          <w:commentReference w:id="514"/>
         </w:r>
       </w:ins>
-      <w:ins w:id="398" w:author="Mario Murrent" w:date="2014-10-27T22:30:00Z">
+      <w:ins w:id="517" w:author="Mario Murrent" w:date="2014-10-27T22:30:00Z">
         <w:r>
           <w:t xml:space="preserve"> and Filters</w:t>
         </w:r>
@@ -18903,20 +19870,20 @@
           <w:ilvl w:val="3"/>
           <w:numId w:val="1"/>
         </w:numPr>
-        <w:pPrChange w:id="399" w:author="Mario Murrent" w:date="2014-10-27T22:31:00Z">
+        <w:pPrChange w:id="518" w:author="Mario Murrent" w:date="2014-10-27T22:31:00Z">
           <w:pPr>
             <w:pStyle w:val="berschrift2"/>
           </w:pPr>
         </w:pPrChange>
       </w:pPr>
-      <w:commentRangeStart w:id="400"/>
-      <w:ins w:id="401" w:author="Mario Murrent" w:date="2014-10-27T22:31:00Z">
+      <w:commentRangeStart w:id="519"/>
+      <w:ins w:id="520" w:author="Mario Murrent" w:date="2014-10-27T22:31:00Z">
         <w:r>
           <w:t>Bridge</w:t>
         </w:r>
       </w:ins>
-      <w:commentRangeEnd w:id="400"/>
-      <w:ins w:id="402" w:author="Mario Murrent" w:date="2014-10-27T22:33:00Z">
+      <w:commentRangeEnd w:id="519"/>
+      <w:ins w:id="521" w:author="Mario Murrent" w:date="2014-10-27T22:33:00Z">
         <w:r>
           <w:rPr>
             <w:rStyle w:val="Kommentarzeichen"/>
@@ -18925,7 +19892,7 @@
             <w:bCs w:val="0"/>
             <w:szCs w:val="24"/>
           </w:rPr>
-          <w:commentReference w:id="400"/>
+          <w:commentReference w:id="519"/>
         </w:r>
       </w:ins>
     </w:p>
@@ -18933,10 +19900,10 @@
       <w:pPr>
         <w:pStyle w:val="Erluterungstext"/>
       </w:pPr>
-      <w:bookmarkStart w:id="403" w:name="OLE_LINK5"/>
-      <w:bookmarkStart w:id="404" w:name="OLE_LINK6"/>
-      <w:bookmarkStart w:id="405" w:name="OLE_LINK89"/>
-      <w:bookmarkStart w:id="406" w:name="OLE_LINK90"/>
+      <w:bookmarkStart w:id="522" w:name="OLE_LINK5"/>
+      <w:bookmarkStart w:id="523" w:name="OLE_LINK6"/>
+      <w:bookmarkStart w:id="524" w:name="OLE_LINK89"/>
+      <w:bookmarkStart w:id="525" w:name="OLE_LINK90"/>
       <w:r>
         <w:t>O</w:t>
       </w:r>
@@ -18946,8 +19913,8 @@
       <w:r>
         <w:t xml:space="preserve">trukturen oder Grundmuster an mehren Stellen der Architektur auf. Beispiele dafür sind die Abhängigkeiten zwischen Persistenzschicht, Applikation sowie die Anbindung </w:t>
       </w:r>
-      <w:bookmarkStart w:id="407" w:name="OLE_LINK7"/>
-      <w:bookmarkStart w:id="408" w:name="OLE_LINK10"/>
+      <w:bookmarkStart w:id="526" w:name="OLE_LINK7"/>
+      <w:bookmarkStart w:id="527" w:name="OLE_LINK10"/>
       <w:r>
         <w:t>grafischer Oberflächen an die Fach- oder Domänenobjekte. Solche wiederkehrenden Strukturen beschreiben Sie möglichst nur ein einziges Mal, um Redundanzen</w:t>
       </w:r>
@@ -18963,39 +19930,39 @@
       <w:r>
         <w:t xml:space="preserve">erfüllt genau diesen Zweck. </w:t>
       </w:r>
-      <w:bookmarkEnd w:id="403"/>
-      <w:bookmarkEnd w:id="404"/>
-      <w:bookmarkEnd w:id="407"/>
-      <w:bookmarkEnd w:id="408"/>
-    </w:p>
-    <w:bookmarkEnd w:id="405"/>
-    <w:bookmarkEnd w:id="406"/>
-    <w:commentRangeEnd w:id="358"/>
+      <w:bookmarkEnd w:id="522"/>
+      <w:bookmarkEnd w:id="523"/>
+      <w:bookmarkEnd w:id="526"/>
+      <w:bookmarkEnd w:id="527"/>
+    </w:p>
+    <w:bookmarkEnd w:id="524"/>
+    <w:bookmarkEnd w:id="525"/>
+    <w:commentRangeEnd w:id="478"/>
     <w:p>
       <w:r>
         <w:rPr>
           <w:rStyle w:val="Kommentarzeichen"/>
         </w:rPr>
-        <w:commentReference w:id="358"/>
+        <w:commentReference w:id="478"/>
       </w:r>
     </w:p>
     <w:p>
       <w:pPr>
         <w:pStyle w:val="berschrift2"/>
       </w:pPr>
-      <w:bookmarkStart w:id="409" w:name="_Toc188159246"/>
+      <w:bookmarkStart w:id="528" w:name="_Toc188159246"/>
       <w:r>
         <w:t>Persistenz</w:t>
       </w:r>
-      <w:bookmarkEnd w:id="352"/>
-      <w:bookmarkEnd w:id="409"/>
+      <w:bookmarkEnd w:id="472"/>
+      <w:bookmarkEnd w:id="528"/>
     </w:p>
     <w:p>
       <w:pPr>
         <w:pStyle w:val="Erluterungstext"/>
       </w:pPr>
-      <w:bookmarkStart w:id="410" w:name="OLE_LINK91"/>
-      <w:bookmarkStart w:id="411" w:name="OLE_LINK92"/>
+      <w:bookmarkStart w:id="529" w:name="OLE_LINK91"/>
+      <w:bookmarkStart w:id="530" w:name="OLE_LINK92"/>
       <w:r>
         <w:t>Persistenz (Dauerhaftigkeit, Beständigkeit) bedeutet, Daten aus dem (flüchtigen) Hauptspeicher auf ein beständiges Medium (und wieder zurück) zu bringen.</w:t>
       </w:r>
@@ -19040,83 +20007,83 @@
         <w:t>Persistenz ist ein technisch bedingtes Thema und trägt nichts zur eigentlichen Fachlichkeit eines Systems bei. Dennoch müssen Sie sich als Architekt mit dem Thema auseinander setzen, denn ein erheblicher Teil aller Software-Systeme benötigt einen effizienten Zugriff auf persistent gespeicherte Daten. Hierzu gehören praktisch sämtliche kommerziellen und viele technischen Systeme. Eingebettete Systeme (embedded systems ) gehorchen jedoch oft anderen Regeln hinsichtlich ihrer Datenverwaltung.</w:t>
       </w:r>
     </w:p>
-    <w:bookmarkEnd w:id="410"/>
-    <w:bookmarkEnd w:id="411"/>
+    <w:bookmarkEnd w:id="529"/>
+    <w:bookmarkEnd w:id="530"/>
     <w:p/>
     <w:p>
       <w:pPr>
         <w:pStyle w:val="berschrift2"/>
       </w:pPr>
-      <w:bookmarkStart w:id="412" w:name="_Toc161293462"/>
-      <w:bookmarkStart w:id="413" w:name="_Toc188159247"/>
+      <w:bookmarkStart w:id="531" w:name="_Toc161293462"/>
+      <w:bookmarkStart w:id="532" w:name="_Toc188159247"/>
       <w:r>
         <w:t>Benutzungsoberfläche</w:t>
       </w:r>
-      <w:bookmarkEnd w:id="412"/>
-      <w:bookmarkEnd w:id="413"/>
+      <w:bookmarkEnd w:id="531"/>
+      <w:bookmarkEnd w:id="532"/>
     </w:p>
     <w:p>
       <w:pPr>
         <w:pStyle w:val="Erluterungstext"/>
       </w:pPr>
-      <w:bookmarkStart w:id="414" w:name="OLE_LINK93"/>
-      <w:bookmarkStart w:id="415" w:name="OLE_LINK94"/>
+      <w:bookmarkStart w:id="533" w:name="OLE_LINK93"/>
+      <w:bookmarkStart w:id="534" w:name="OLE_LINK94"/>
       <w:r>
         <w:t>IT-Systeme, die von (menschlichen) Benutzern interaktiv genutzt werden, benötigen eine Benutzungsoberfläche. Das können sowohl grafische als auch textuelle Oberflächen sein.</w:t>
       </w:r>
     </w:p>
-    <w:bookmarkEnd w:id="414"/>
-    <w:bookmarkEnd w:id="415"/>
+    <w:bookmarkEnd w:id="533"/>
+    <w:bookmarkEnd w:id="534"/>
     <w:p/>
     <w:p>
       <w:pPr>
         <w:pStyle w:val="berschrift2"/>
       </w:pPr>
-      <w:bookmarkStart w:id="416" w:name="_Toc161293463"/>
-      <w:bookmarkStart w:id="417" w:name="_Toc188159248"/>
+      <w:bookmarkStart w:id="535" w:name="_Toc161293463"/>
+      <w:bookmarkStart w:id="536" w:name="_Toc188159248"/>
       <w:r>
         <w:t>Ergonomie</w:t>
       </w:r>
-      <w:bookmarkEnd w:id="416"/>
-      <w:bookmarkEnd w:id="417"/>
+      <w:bookmarkEnd w:id="535"/>
+      <w:bookmarkEnd w:id="536"/>
     </w:p>
     <w:p>
       <w:pPr>
         <w:pStyle w:val="Erluterungstext"/>
       </w:pPr>
-      <w:bookmarkStart w:id="418" w:name="OLE_LINK95"/>
-      <w:bookmarkStart w:id="419" w:name="OLE_LINK96"/>
+      <w:bookmarkStart w:id="537" w:name="OLE_LINK95"/>
+      <w:bookmarkStart w:id="538" w:name="OLE_LINK96"/>
       <w:r>
         <w:t>Ergonomie von IT-Systemen bedeutet die Verbesserung (Optimierung) deren Benutzbarkeit aufgrund objektiver und subjektiver Faktoren. Im wesentlichen zählen zu ergonomischen Faktoren die Benutzungsoberfläche, die Reaktivität (gefühlte Performance) sowie die Verfügbarkeit und Robustheit eines Systems.</w:t>
       </w:r>
     </w:p>
-    <w:bookmarkEnd w:id="418"/>
-    <w:bookmarkEnd w:id="419"/>
+    <w:bookmarkEnd w:id="537"/>
+    <w:bookmarkEnd w:id="538"/>
     <w:p/>
     <w:p>
       <w:pPr>
         <w:pStyle w:val="berschrift2"/>
       </w:pPr>
-      <w:bookmarkStart w:id="420" w:name="_Toc161293464"/>
-      <w:bookmarkStart w:id="421" w:name="_Toc188159249"/>
+      <w:bookmarkStart w:id="539" w:name="_Toc161293464"/>
+      <w:bookmarkStart w:id="540" w:name="_Toc188159249"/>
       <w:r>
         <w:t>Ablaufsteuerung</w:t>
       </w:r>
-      <w:bookmarkEnd w:id="420"/>
-      <w:bookmarkEnd w:id="421"/>
+      <w:bookmarkEnd w:id="539"/>
+      <w:bookmarkEnd w:id="540"/>
     </w:p>
     <w:p>
       <w:pPr>
         <w:pStyle w:val="Erluterungstext"/>
       </w:pPr>
-      <w:bookmarkStart w:id="422" w:name="OLE_LINK97"/>
-      <w:bookmarkStart w:id="423" w:name="OLE_LINK98"/>
+      <w:bookmarkStart w:id="541" w:name="OLE_LINK97"/>
+      <w:bookmarkStart w:id="542" w:name="OLE_LINK98"/>
       <w:r>
         <w:t>Ablaufsteuerung von IT-Systemen bezieht sich sowohl auf die an der (grafischen) Oberfläche sichtbaren Abläufe als auch auf die Steuerung der Hintergrundaktivitäten. Zur Ablaufsteuerung gehört daher unter anderem die Steuerung der Benutzungsoberfläche als auch die Workflow-Steuerung.</w:t>
       </w:r>
     </w:p>
-    <w:bookmarkEnd w:id="422"/>
-    <w:bookmarkEnd w:id="423"/>
+    <w:bookmarkEnd w:id="541"/>
+    <w:bookmarkEnd w:id="542"/>
     <w:p>
       <w:pPr>
         <w:spacing w:before="56" w:after="113"/>
@@ -19130,26 +20097,26 @@
       <w:pPr>
         <w:pStyle w:val="berschrift2"/>
       </w:pPr>
-      <w:bookmarkStart w:id="424" w:name="_Toc161293465"/>
-      <w:bookmarkStart w:id="425" w:name="_Toc188159250"/>
+      <w:bookmarkStart w:id="543" w:name="_Toc161293465"/>
+      <w:bookmarkStart w:id="544" w:name="_Toc188159250"/>
       <w:r>
         <w:t>Transaktionsbehandlung</w:t>
       </w:r>
-      <w:bookmarkEnd w:id="424"/>
-      <w:bookmarkEnd w:id="425"/>
+      <w:bookmarkEnd w:id="543"/>
+      <w:bookmarkEnd w:id="544"/>
     </w:p>
     <w:p>
       <w:pPr>
         <w:pStyle w:val="Erluterungstext"/>
       </w:pPr>
-      <w:bookmarkStart w:id="426" w:name="OLE_LINK99"/>
-      <w:bookmarkStart w:id="427" w:name="OLE_LINK100"/>
+      <w:bookmarkStart w:id="545" w:name="OLE_LINK99"/>
+      <w:bookmarkStart w:id="546" w:name="OLE_LINK100"/>
       <w:r>
         <w:t>Transaktionen sind Arbeitsschritte oder Abläufe, die entweder alle gemeinsam oder garnicht durchgeführt werden. Der Begriff stammt aus den Datenbanken - wichtiges Stichwort hier sind ACID-Transaktionen (atomar, consistent, isolated, durable).</w:t>
       </w:r>
     </w:p>
-    <w:bookmarkEnd w:id="426"/>
-    <w:bookmarkEnd w:id="427"/>
+    <w:bookmarkEnd w:id="545"/>
+    <w:bookmarkEnd w:id="546"/>
     <w:p>
       <w:pPr>
         <w:spacing w:before="56" w:after="113"/>
@@ -19163,26 +20130,29 @@
       <w:pPr>
         <w:pStyle w:val="berschrift2"/>
       </w:pPr>
-      <w:bookmarkStart w:id="428" w:name="_Toc161293466"/>
-      <w:bookmarkStart w:id="429" w:name="_Toc188159251"/>
-      <w:r>
+      <w:bookmarkStart w:id="547" w:name="_Toc161293466"/>
+      <w:bookmarkStart w:id="548" w:name="_Toc188159251"/>
+      <w:proofErr w:type="spellStart"/>
+      <w:r>
+        <w:lastRenderedPageBreak/>
         <w:t>Sessionbehandlung</w:t>
       </w:r>
-      <w:bookmarkEnd w:id="428"/>
-      <w:bookmarkEnd w:id="429"/>
+      <w:bookmarkEnd w:id="547"/>
+      <w:bookmarkEnd w:id="548"/>
+      <w:proofErr w:type="spellEnd"/>
     </w:p>
     <w:p>
       <w:pPr>
         <w:pStyle w:val="Erluterungstext"/>
       </w:pPr>
-      <w:bookmarkStart w:id="430" w:name="OLE_LINK101"/>
-      <w:bookmarkStart w:id="431" w:name="OLE_LINK102"/>
+      <w:bookmarkStart w:id="549" w:name="OLE_LINK101"/>
+      <w:bookmarkStart w:id="550" w:name="OLE_LINK102"/>
       <w:r>
         <w:t>Eine Session, auch genannt Sitzung, bezeichnet eine stehende Verbindung eines Clients mit einem Server. Den Zustand dieser Sitzung gilt es zu erhalten, was insbesondere bei der Nutzung zustandsloser Protokolle (etwa HTTP) wichtige Bedeutung hat. Sessionbehandlung stellt für Intra-  und Internetsysteme eine kritische Herausforderung dar und beeinflusst häufig die Performance eines Systems.</w:t>
       </w:r>
     </w:p>
-    <w:bookmarkEnd w:id="430"/>
-    <w:bookmarkEnd w:id="431"/>
+    <w:bookmarkEnd w:id="549"/>
+    <w:bookmarkEnd w:id="550"/>
     <w:p>
       <w:pPr>
         <w:spacing w:before="56" w:after="113"/>
@@ -19196,21 +20166,20 @@
       <w:pPr>
         <w:pStyle w:val="berschrift2"/>
       </w:pPr>
-      <w:bookmarkStart w:id="432" w:name="_Toc161293467"/>
-      <w:bookmarkStart w:id="433" w:name="_Toc188159252"/>
-      <w:r>
-        <w:lastRenderedPageBreak/>
+      <w:bookmarkStart w:id="551" w:name="_Toc161293467"/>
+      <w:bookmarkStart w:id="552" w:name="_Toc188159252"/>
+      <w:r>
         <w:t>Sicherheit</w:t>
       </w:r>
-      <w:bookmarkEnd w:id="432"/>
-      <w:bookmarkEnd w:id="433"/>
+      <w:bookmarkEnd w:id="551"/>
+      <w:bookmarkEnd w:id="552"/>
     </w:p>
     <w:p>
       <w:pPr>
         <w:pStyle w:val="Erluterungstext"/>
       </w:pPr>
-      <w:bookmarkStart w:id="434" w:name="OLE_LINK103"/>
-      <w:bookmarkStart w:id="435" w:name="OLE_LINK104"/>
+      <w:bookmarkStart w:id="553" w:name="OLE_LINK103"/>
+      <w:bookmarkStart w:id="554" w:name="OLE_LINK104"/>
       <w:r>
         <w:t>Die Sicherheit von IT-Systemen befasst sich mit Mechanismen zur Gewährleistung von Datensicherheit und Datenschutz sowie Verhinderung von Datenmissbrauch.</w:t>
       </w:r>
@@ -19263,8 +20232,8 @@
         <w:t>Das Thema IT-Sicherheit hat häufig Berührung zu juristischen Aspekten, teilweise sogar zu internationalem Recht.</w:t>
       </w:r>
     </w:p>
-    <w:bookmarkEnd w:id="434"/>
-    <w:bookmarkEnd w:id="435"/>
+    <w:bookmarkEnd w:id="553"/>
+    <w:bookmarkEnd w:id="554"/>
     <w:p>
       <w:pPr>
         <w:spacing w:before="56" w:after="113"/>
@@ -19278,20 +20247,20 @@
       <w:pPr>
         <w:pStyle w:val="berschrift2"/>
       </w:pPr>
-      <w:bookmarkStart w:id="436" w:name="_Toc161293468"/>
-      <w:bookmarkStart w:id="437" w:name="_Toc188159253"/>
+      <w:bookmarkStart w:id="555" w:name="_Toc161293468"/>
+      <w:bookmarkStart w:id="556" w:name="_Toc188159253"/>
       <w:r>
         <w:t>Kommunikation und Integration mit anderen IT-Systemen</w:t>
       </w:r>
-      <w:bookmarkEnd w:id="436"/>
-      <w:bookmarkEnd w:id="437"/>
+      <w:bookmarkEnd w:id="555"/>
+      <w:bookmarkEnd w:id="556"/>
     </w:p>
     <w:p>
       <w:pPr>
         <w:pStyle w:val="Erluterungstext"/>
       </w:pPr>
-      <w:bookmarkStart w:id="438" w:name="OLE_LINK105"/>
-      <w:bookmarkStart w:id="439" w:name="OLE_LINK106"/>
+      <w:bookmarkStart w:id="557" w:name="OLE_LINK105"/>
+      <w:bookmarkStart w:id="558" w:name="OLE_LINK106"/>
       <w:r>
         <w:t>Kommunikation:</w:t>
       </w:r>
@@ -19310,8 +20279,8 @@
         <w:t>Integration: Einbindung bestehender Systeme (in einen neuen Kontext). Auch bekannt als: (Legacy) Wrapper, Gateway, Enterprise Application Integration (EAI).</w:t>
       </w:r>
     </w:p>
-    <w:bookmarkEnd w:id="438"/>
-    <w:bookmarkEnd w:id="439"/>
+    <w:bookmarkEnd w:id="557"/>
+    <w:bookmarkEnd w:id="558"/>
     <w:p>
       <w:pPr>
         <w:spacing w:before="56" w:after="113"/>
@@ -19325,20 +20294,20 @@
       <w:pPr>
         <w:pStyle w:val="berschrift2"/>
       </w:pPr>
-      <w:bookmarkStart w:id="440" w:name="_Toc161293469"/>
-      <w:bookmarkStart w:id="441" w:name="_Toc188159254"/>
+      <w:bookmarkStart w:id="559" w:name="_Toc161293469"/>
+      <w:bookmarkStart w:id="560" w:name="_Toc188159254"/>
       <w:r>
         <w:t>Verteilung</w:t>
       </w:r>
-      <w:bookmarkEnd w:id="440"/>
-      <w:bookmarkEnd w:id="441"/>
+      <w:bookmarkEnd w:id="559"/>
+      <w:bookmarkEnd w:id="560"/>
     </w:p>
     <w:p>
       <w:pPr>
         <w:pStyle w:val="Erluterungstext"/>
       </w:pPr>
-      <w:bookmarkStart w:id="442" w:name="OLE_LINK107"/>
-      <w:bookmarkStart w:id="443" w:name="OLE_LINK108"/>
+      <w:bookmarkStart w:id="561" w:name="OLE_LINK107"/>
+      <w:bookmarkStart w:id="562" w:name="OLE_LINK108"/>
       <w:r>
         <w:t>Verteilung: Entwurf von Software-Systemen, deren Bestandteile auf unterschiedlichen und eventuell physikalisch getrennten Rechnersystemen ablaufen.</w:t>
       </w:r>
@@ -19351,8 +20320,8 @@
         <w:t>Zur Verteilung gehören Dinge wie der Aufruf entfernter Methoden (remote procedure call, RPC), die Übertragung von Daten oder Dokumenten an verteilte Kommunikationspartner, die Wahl passender Interaktionsstile oder Nachrichtenaustauschmuster (etwa: synchron / asynchron, publish- subsribe, peer-to- peer).</w:t>
       </w:r>
     </w:p>
-    <w:bookmarkEnd w:id="442"/>
-    <w:bookmarkEnd w:id="443"/>
+    <w:bookmarkEnd w:id="561"/>
+    <w:bookmarkEnd w:id="562"/>
     <w:p>
       <w:pPr>
         <w:spacing w:before="56" w:after="113"/>
@@ -19366,26 +20335,26 @@
       <w:pPr>
         <w:pStyle w:val="berschrift2"/>
       </w:pPr>
-      <w:bookmarkStart w:id="444" w:name="_Toc161293479"/>
-      <w:bookmarkStart w:id="445" w:name="_Toc188159255"/>
+      <w:bookmarkStart w:id="563" w:name="_Toc161293479"/>
+      <w:bookmarkStart w:id="564" w:name="_Toc188159255"/>
       <w:r>
         <w:t>Plausibilisierung und Validierung</w:t>
       </w:r>
-      <w:bookmarkEnd w:id="444"/>
-      <w:bookmarkEnd w:id="445"/>
+      <w:bookmarkEnd w:id="563"/>
+      <w:bookmarkEnd w:id="564"/>
     </w:p>
     <w:p>
       <w:pPr>
         <w:pStyle w:val="Erluterungstext"/>
       </w:pPr>
-      <w:bookmarkStart w:id="446" w:name="OLE_LINK109"/>
-      <w:bookmarkStart w:id="447" w:name="OLE_LINK110"/>
+      <w:bookmarkStart w:id="565" w:name="OLE_LINK109"/>
+      <w:bookmarkStart w:id="566" w:name="OLE_LINK110"/>
       <w:r>
         <w:t>Wo und wie plausibilisieren und validieren Sie (Eingabe-)daten, etwa Benutzereingaben?</w:t>
       </w:r>
     </w:p>
-    <w:bookmarkEnd w:id="446"/>
-    <w:bookmarkEnd w:id="447"/>
+    <w:bookmarkEnd w:id="565"/>
+    <w:bookmarkEnd w:id="566"/>
     <w:p>
       <w:pPr>
         <w:spacing w:before="56" w:after="113"/>
@@ -19399,20 +20368,20 @@
       <w:pPr>
         <w:pStyle w:val="berschrift2"/>
       </w:pPr>
-      <w:bookmarkStart w:id="448" w:name="_Toc161293470"/>
-      <w:bookmarkStart w:id="449" w:name="_Toc188159256"/>
+      <w:bookmarkStart w:id="567" w:name="_Toc161293470"/>
+      <w:bookmarkStart w:id="568" w:name="_Toc188159256"/>
       <w:r>
         <w:t>Ausnahme-/Fehlerbehandlung</w:t>
       </w:r>
-      <w:bookmarkEnd w:id="448"/>
-      <w:bookmarkEnd w:id="449"/>
+      <w:bookmarkEnd w:id="567"/>
+      <w:bookmarkEnd w:id="568"/>
     </w:p>
     <w:p>
       <w:pPr>
         <w:pStyle w:val="Erluterungstext"/>
       </w:pPr>
-      <w:bookmarkStart w:id="450" w:name="OLE_LINK111"/>
-      <w:bookmarkStart w:id="451" w:name="OLE_LINK112"/>
+      <w:bookmarkStart w:id="569" w:name="OLE_LINK111"/>
+      <w:bookmarkStart w:id="570" w:name="OLE_LINK112"/>
       <w:r>
         <w:t>Wie werden Programmfehler und Ausnahmen systematisch und konsistent behandelt?</w:t>
       </w:r>
@@ -19449,8 +20418,8 @@
         <w:t>Wie nutzen Sie die Exception-Handling Mechanismen ihrer Programmiersprache? Verwenden Sie checked- oder unchecked-Exceptions?</w:t>
       </w:r>
     </w:p>
-    <w:bookmarkEnd w:id="450"/>
-    <w:bookmarkEnd w:id="451"/>
+    <w:bookmarkEnd w:id="569"/>
+    <w:bookmarkEnd w:id="570"/>
     <w:p>
       <w:pPr>
         <w:spacing w:before="56" w:after="113"/>
@@ -19464,38 +20433,43 @@
       <w:pPr>
         <w:pStyle w:val="berschrift2"/>
       </w:pPr>
-      <w:bookmarkStart w:id="452" w:name="_Toc161293471"/>
-      <w:bookmarkStart w:id="453" w:name="_Toc188159257"/>
+      <w:bookmarkStart w:id="571" w:name="_Toc161293471"/>
+      <w:bookmarkStart w:id="572" w:name="_Toc188159257"/>
       <w:r>
         <w:t>Management des Systems &amp; Administrierbarkeit</w:t>
       </w:r>
-      <w:bookmarkEnd w:id="452"/>
-      <w:bookmarkEnd w:id="453"/>
+      <w:bookmarkEnd w:id="571"/>
+      <w:bookmarkEnd w:id="572"/>
     </w:p>
     <w:p>
       <w:pPr>
         <w:pStyle w:val="Erluterungstext"/>
       </w:pPr>
-      <w:bookmarkStart w:id="454" w:name="OLE_LINK113"/>
-      <w:bookmarkStart w:id="455" w:name="OLE_LINK114"/>
+      <w:bookmarkStart w:id="573" w:name="OLE_LINK113"/>
+      <w:bookmarkStart w:id="574" w:name="OLE_LINK114"/>
       <w:r>
         <w:t>Größere IT-Systeme laufen häufig in kontrollierten Ablaufumgebungen (Rechenzentren) unter der Kontrolle von Operatoren oder Administratoren ab. Diese Stakeholder benötigen einerseits spezifische Informationen über den Zustand der Programme zur Laufzeit, andererseits auch spezielle Eingriffs- oder Konfigurationsmöglichkeiten.</w:t>
       </w:r>
     </w:p>
-    <w:bookmarkEnd w:id="454"/>
-    <w:bookmarkEnd w:id="455"/>
+    <w:bookmarkEnd w:id="573"/>
+    <w:bookmarkEnd w:id="574"/>
     <w:p/>
     <w:p>
       <w:pPr>
         <w:pStyle w:val="berschrift2"/>
       </w:pPr>
-      <w:bookmarkStart w:id="456" w:name="_Toc161293472"/>
-      <w:bookmarkStart w:id="457" w:name="_Toc188159258"/>
-      <w:r>
-        <w:t>Logging, Protokollierung, Tracing</w:t>
-      </w:r>
-      <w:bookmarkEnd w:id="456"/>
-      <w:bookmarkEnd w:id="457"/>
+      <w:bookmarkStart w:id="575" w:name="_Toc161293472"/>
+      <w:bookmarkStart w:id="576" w:name="_Toc188159258"/>
+      <w:r>
+        <w:t xml:space="preserve">Logging, Protokollierung, </w:t>
+      </w:r>
+      <w:proofErr w:type="spellStart"/>
+      <w:r>
+        <w:t>Tracing</w:t>
+      </w:r>
+      <w:bookmarkEnd w:id="575"/>
+      <w:bookmarkEnd w:id="576"/>
+      <w:proofErr w:type="spellEnd"/>
       <w:r>
         <w:t xml:space="preserve"> </w:t>
       </w:r>
@@ -19504,8 +20478,8 @@
       <w:pPr>
         <w:pStyle w:val="Erluterungstext"/>
       </w:pPr>
-      <w:bookmarkStart w:id="458" w:name="OLE_LINK115"/>
-      <w:bookmarkStart w:id="459" w:name="OLE_LINK116"/>
+      <w:bookmarkStart w:id="577" w:name="OLE_LINK115"/>
+      <w:bookmarkStart w:id="578" w:name="OLE_LINK116"/>
       <w:r>
         <w:t xml:space="preserve">Es gibt zwei Ausprägungen der Protokollierung, das </w:t>
       </w:r>
@@ -19580,8 +20554,8 @@
         <w:t>Tracing soll Debugging -Information für Entwickler oder Supportmitarbeiter liefern. Es dient primär zur Fehlersuche und -analyse.</w:t>
       </w:r>
     </w:p>
-    <w:bookmarkEnd w:id="458"/>
-    <w:bookmarkEnd w:id="459"/>
+    <w:bookmarkEnd w:id="577"/>
+    <w:bookmarkEnd w:id="578"/>
     <w:p>
       <w:pPr>
         <w:widowControl w:val="0"/>
@@ -19599,20 +20573,20 @@
       <w:pPr>
         <w:pStyle w:val="berschrift2"/>
       </w:pPr>
-      <w:bookmarkStart w:id="460" w:name="_Toc161293473"/>
-      <w:bookmarkStart w:id="461" w:name="_Toc188159259"/>
+      <w:bookmarkStart w:id="579" w:name="_Toc161293473"/>
+      <w:bookmarkStart w:id="580" w:name="_Toc188159259"/>
       <w:r>
         <w:t>Geschäftsregeln</w:t>
       </w:r>
-      <w:bookmarkEnd w:id="460"/>
-      <w:bookmarkEnd w:id="461"/>
+      <w:bookmarkEnd w:id="579"/>
+      <w:bookmarkEnd w:id="580"/>
     </w:p>
     <w:p>
       <w:pPr>
         <w:pStyle w:val="Erluterungstext"/>
       </w:pPr>
-      <w:bookmarkStart w:id="462" w:name="OLE_LINK117"/>
-      <w:bookmarkStart w:id="463" w:name="OLE_LINK118"/>
+      <w:bookmarkStart w:id="581" w:name="OLE_LINK117"/>
+      <w:bookmarkStart w:id="582" w:name="OLE_LINK118"/>
       <w:r>
         <w:t>Wie behandeln Sie Geschäftslogik oder Geschäftsregeln? Implementieren die beteiligten Fachklassen ihre Logik selbst, oder liegt die Logik in der Verantwortung einer zentralen Komponente? Setzen Sie eine Regelmaschine (rule-engine) zur Interpretation von Geschäftsregeln ein (Produktionsregelsysteme, forward- oder backward-chaining)?</w:t>
       </w:r>
@@ -19630,22 +20604,22 @@
       <w:pPr>
         <w:pStyle w:val="berschrift2"/>
       </w:pPr>
-      <w:bookmarkStart w:id="464" w:name="_Toc161293474"/>
-      <w:bookmarkStart w:id="465" w:name="_Toc188159260"/>
-      <w:bookmarkEnd w:id="462"/>
-      <w:bookmarkEnd w:id="463"/>
+      <w:bookmarkStart w:id="583" w:name="_Toc161293474"/>
+      <w:bookmarkStart w:id="584" w:name="_Toc188159260"/>
+      <w:bookmarkEnd w:id="581"/>
+      <w:bookmarkEnd w:id="582"/>
       <w:r>
         <w:t>Konfigurierbarkeit</w:t>
       </w:r>
-      <w:bookmarkEnd w:id="464"/>
-      <w:bookmarkEnd w:id="465"/>
+      <w:bookmarkEnd w:id="583"/>
+      <w:bookmarkEnd w:id="584"/>
     </w:p>
     <w:p>
       <w:pPr>
         <w:pStyle w:val="Erluterungstext"/>
       </w:pPr>
-      <w:bookmarkStart w:id="466" w:name="OLE_LINK119"/>
-      <w:bookmarkStart w:id="467" w:name="OLE_LINK120"/>
+      <w:bookmarkStart w:id="585" w:name="OLE_LINK119"/>
+      <w:bookmarkStart w:id="586" w:name="OLE_LINK120"/>
       <w:r>
         <w:t>Die Flexibilität von IT-Systemem wird unter anderem durch ihre Konfigurierbarkeit beeinflusst, die Möglichkeit, manche Entscheidungen hinsichtlich der Systemnutzung erst spät zu treffen. Konfigurierbarkeit kann zu folgenden Zeitpunkten erfolgen:</w:t>
       </w:r>
@@ -19682,8 +20656,8 @@
         <w:t>Während des Programmablaufs: Konfigurationsinformation wird zur Programmlaufzeit erfragt oder gelesen.</w:t>
       </w:r>
     </w:p>
-    <w:bookmarkEnd w:id="466"/>
-    <w:bookmarkEnd w:id="467"/>
+    <w:bookmarkEnd w:id="585"/>
+    <w:bookmarkEnd w:id="586"/>
     <w:p>
       <w:pPr>
         <w:rPr>
@@ -19695,26 +20669,26 @@
       <w:pPr>
         <w:pStyle w:val="berschrift2"/>
       </w:pPr>
-      <w:bookmarkStart w:id="468" w:name="_Toc161293475"/>
-      <w:bookmarkStart w:id="469" w:name="_Toc188159261"/>
+      <w:bookmarkStart w:id="587" w:name="_Toc161293475"/>
+      <w:bookmarkStart w:id="588" w:name="_Toc188159261"/>
       <w:r>
         <w:t>Parallelisierung und Threading</w:t>
       </w:r>
-      <w:bookmarkEnd w:id="468"/>
-      <w:bookmarkEnd w:id="469"/>
+      <w:bookmarkEnd w:id="587"/>
+      <w:bookmarkEnd w:id="588"/>
     </w:p>
     <w:p>
       <w:pPr>
         <w:pStyle w:val="Erluterungstext"/>
       </w:pPr>
-      <w:bookmarkStart w:id="470" w:name="OLE_LINK121"/>
-      <w:bookmarkStart w:id="471" w:name="OLE_LINK122"/>
+      <w:bookmarkStart w:id="589" w:name="OLE_LINK121"/>
+      <w:bookmarkStart w:id="590" w:name="OLE_LINK122"/>
       <w:r>
         <w:t>Programme können in parallelen Prozessen oder Threads ablaufen - was die Notwendigkeit von Synchronisationspunkten mit sich bringt. Die Grundlagen dieses Aspekten legt die Parallelverarbeitung. Für die Architektur und Implementierung nebenläufiger Systeme sind viele technische Detailaspekte zu berücksichtigen (Adressräume, Arten von Synchronisationsmechanismen (Guards, Wächter, Semaphore), Prozesse und Threads, Parallelität im Betriebssystem, Parallelität in virtuellen Maschinen und andere).</w:t>
       </w:r>
     </w:p>
-    <w:bookmarkEnd w:id="470"/>
-    <w:bookmarkEnd w:id="471"/>
+    <w:bookmarkEnd w:id="589"/>
+    <w:bookmarkEnd w:id="590"/>
     <w:p>
       <w:pPr>
         <w:spacing w:before="56" w:after="113"/>
@@ -19728,26 +20702,26 @@
       <w:pPr>
         <w:pStyle w:val="berschrift2"/>
       </w:pPr>
-      <w:bookmarkStart w:id="472" w:name="_Toc161293476"/>
-      <w:bookmarkStart w:id="473" w:name="_Toc188159262"/>
+      <w:bookmarkStart w:id="591" w:name="_Toc161293476"/>
+      <w:bookmarkStart w:id="592" w:name="_Toc188159262"/>
       <w:r>
         <w:t>Internationalisierung</w:t>
       </w:r>
-      <w:bookmarkEnd w:id="472"/>
-      <w:bookmarkEnd w:id="473"/>
+      <w:bookmarkEnd w:id="591"/>
+      <w:bookmarkEnd w:id="592"/>
     </w:p>
     <w:p>
       <w:pPr>
         <w:pStyle w:val="Erluterungstext"/>
       </w:pPr>
-      <w:bookmarkStart w:id="474" w:name="OLE_LINK123"/>
-      <w:bookmarkStart w:id="475" w:name="OLE_LINK124"/>
+      <w:bookmarkStart w:id="593" w:name="OLE_LINK123"/>
+      <w:bookmarkStart w:id="594" w:name="OLE_LINK124"/>
       <w:r>
         <w:t>Unterstützung für den Einsatz von Systemen in unterschiedlichen Ländern, Anpassung der Systeme an länderspezifische Merkmale. Bei der Internationalisierung (aufgrund der 18 Buchstaben zwischen I und n des englischen Internationalisation auch i18n genannt) geht es neben der Übersetzung von Aus- oder EIngabetexten auch um verwendete Zeichensätze, Orientierung von Schriften am Bildschirm und andere (äußerliche) Aspekte.</w:t>
       </w:r>
     </w:p>
-    <w:bookmarkEnd w:id="474"/>
-    <w:bookmarkEnd w:id="475"/>
+    <w:bookmarkEnd w:id="593"/>
+    <w:bookmarkEnd w:id="594"/>
     <w:p>
       <w:pPr>
         <w:spacing w:before="56" w:after="113"/>
@@ -19761,21 +20735,21 @@
       <w:pPr>
         <w:pStyle w:val="berschrift2"/>
       </w:pPr>
-      <w:bookmarkStart w:id="476" w:name="_Toc161293477"/>
-      <w:bookmarkStart w:id="477" w:name="_Toc188159263"/>
+      <w:bookmarkStart w:id="595" w:name="_Toc161293477"/>
+      <w:bookmarkStart w:id="596" w:name="_Toc188159263"/>
       <w:r>
         <w:t>Migration</w:t>
       </w:r>
-      <w:bookmarkEnd w:id="476"/>
-      <w:bookmarkEnd w:id="477"/>
+      <w:bookmarkEnd w:id="595"/>
+      <w:bookmarkEnd w:id="596"/>
     </w:p>
     <w:p>
       <w:pPr>
         <w:pStyle w:val="Erluterungstext"/>
       </w:pPr>
-      <w:bookmarkStart w:id="478" w:name="OLE_LINK125"/>
-      <w:bookmarkStart w:id="479" w:name="OLE_LINK126"/>
-      <w:bookmarkStart w:id="480" w:name="OLE_LINK127"/>
+      <w:bookmarkStart w:id="597" w:name="OLE_LINK125"/>
+      <w:bookmarkStart w:id="598" w:name="OLE_LINK126"/>
+      <w:bookmarkStart w:id="599" w:name="OLE_LINK127"/>
       <w:r>
         <w:t>Für die meisten Systeme gibt es existierende Altsysteme, die durch die neuen Systeme abgelöst werden sollen. Denken Sie als Architekt nicht nur an Ihre neue, schöne Architektur, sondern rechtzeitig auch an alle organisatorischen und technischen Aspekte, die zur Einführung oder Migration der Architektur beachtet werden müssen.</w:t>
       </w:r>
@@ -19817,9 +20791,9 @@
         <w:t>Müssen Sie bestehende Daten migrieren? Wie führen Sie die benötigten syntaktischen oder semantischern Transformationen durch?</w:t>
       </w:r>
     </w:p>
-    <w:bookmarkEnd w:id="478"/>
-    <w:bookmarkEnd w:id="479"/>
-    <w:bookmarkEnd w:id="480"/>
+    <w:bookmarkEnd w:id="597"/>
+    <w:bookmarkEnd w:id="598"/>
+    <w:bookmarkEnd w:id="599"/>
     <w:p>
       <w:pPr>
         <w:spacing w:before="56" w:after="113"/>
@@ -19834,13 +20808,14 @@
       <w:pPr>
         <w:pStyle w:val="berschrift2"/>
       </w:pPr>
-      <w:bookmarkStart w:id="481" w:name="_Toc161293478"/>
-      <w:bookmarkStart w:id="482" w:name="_Toc188159264"/>
-      <w:r>
+      <w:bookmarkStart w:id="600" w:name="_Toc161293478"/>
+      <w:bookmarkStart w:id="601" w:name="_Toc188159264"/>
+      <w:r>
+        <w:lastRenderedPageBreak/>
         <w:t>Testbarkeit</w:t>
       </w:r>
-      <w:bookmarkEnd w:id="481"/>
-      <w:bookmarkEnd w:id="482"/>
+      <w:bookmarkEnd w:id="600"/>
+      <w:bookmarkEnd w:id="601"/>
     </w:p>
     <w:p>
       <w:pPr>
@@ -19863,25 +20838,24 @@
       <w:pPr>
         <w:pStyle w:val="berschrift2"/>
       </w:pPr>
-      <w:bookmarkStart w:id="483" w:name="_Toc188159265"/>
-      <w:r>
-        <w:lastRenderedPageBreak/>
+      <w:bookmarkStart w:id="602" w:name="_Toc188159265"/>
+      <w:r>
         <w:t>Skalierung, Clustering</w:t>
       </w:r>
-      <w:bookmarkEnd w:id="483"/>
+      <w:bookmarkEnd w:id="602"/>
     </w:p>
     <w:p>
       <w:pPr>
         <w:pStyle w:val="Erluterungstext"/>
       </w:pPr>
-      <w:bookmarkStart w:id="484" w:name="OLE_LINK128"/>
-      <w:bookmarkStart w:id="485" w:name="OLE_LINK129"/>
+      <w:bookmarkStart w:id="603" w:name="OLE_LINK128"/>
+      <w:bookmarkStart w:id="604" w:name="OLE_LINK129"/>
       <w:r>
         <w:t>Wie gestalten Sie Ihr System „wachstumsfähig“, so daß auch bei steigender Last oder steigenden Benutzerzahlen die Antwortzeiten und/oder Durchsatz erhalten bleiben?</w:t>
       </w:r>
     </w:p>
-    <w:bookmarkEnd w:id="484"/>
-    <w:bookmarkEnd w:id="485"/>
+    <w:bookmarkEnd w:id="603"/>
+    <w:bookmarkEnd w:id="604"/>
     <w:p>
       <w:pPr>
         <w:spacing w:before="56" w:after="113"/>
@@ -19895,36 +20869,36 @@
       <w:pPr>
         <w:pStyle w:val="berschrift2"/>
       </w:pPr>
-      <w:bookmarkStart w:id="486" w:name="_Toc188159266"/>
-      <w:bookmarkStart w:id="487" w:name="OLE_LINK31"/>
-      <w:bookmarkStart w:id="488" w:name="OLE_LINK32"/>
+      <w:bookmarkStart w:id="605" w:name="_Toc188159266"/>
+      <w:bookmarkStart w:id="606" w:name="OLE_LINK31"/>
+      <w:bookmarkStart w:id="607" w:name="OLE_LINK32"/>
       <w:r>
         <w:t>Hochverfügbarkeit</w:t>
       </w:r>
-      <w:bookmarkEnd w:id="486"/>
+      <w:bookmarkEnd w:id="605"/>
     </w:p>
     <w:p>
       <w:pPr>
         <w:pStyle w:val="Erluterungstext"/>
       </w:pPr>
-      <w:bookmarkStart w:id="489" w:name="OLE_LINK130"/>
-      <w:bookmarkStart w:id="490" w:name="OLE_LINK131"/>
+      <w:bookmarkStart w:id="608" w:name="OLE_LINK130"/>
+      <w:bookmarkStart w:id="609" w:name="OLE_LINK131"/>
       <w:r>
         <w:t>Wie erreichen Sie hohe Verfügbarkeit des Systems? Legen Sie Teile redundant aus? Verteilen Sie das System auf unterschiedliche Rechner oder Rechenzentren? Betreiben Sie Standby-Systeme?</w:t>
       </w:r>
     </w:p>
-    <w:bookmarkEnd w:id="487"/>
-    <w:bookmarkEnd w:id="488"/>
-    <w:bookmarkEnd w:id="489"/>
-    <w:bookmarkEnd w:id="490"/>
+    <w:bookmarkEnd w:id="606"/>
+    <w:bookmarkEnd w:id="607"/>
+    <w:bookmarkEnd w:id="608"/>
+    <w:bookmarkEnd w:id="609"/>
     <w:p>
       <w:pPr>
         <w:pStyle w:val="berschrift2"/>
         <w:rPr>
-          <w:ins w:id="491" w:author="Gernot Starke" w:date="2012-06-08T16:12:00Z"/>
-        </w:rPr>
-      </w:pPr>
-      <w:ins w:id="492" w:author="Gernot Starke" w:date="2012-06-08T16:12:00Z">
+          <w:ins w:id="610" w:author="Gernot Starke" w:date="2012-06-08T16:12:00Z"/>
+        </w:rPr>
+      </w:pPr>
+      <w:ins w:id="611" w:author="Gernot Starke" w:date="2012-06-08T16:12:00Z">
         <w:r>
           <w:t>Codegenerierung</w:t>
         </w:r>
@@ -19934,15 +20908,15 @@
       <w:pPr>
         <w:pStyle w:val="Erluterungstext"/>
         <w:rPr>
-          <w:ins w:id="493" w:author="Gernot Starke" w:date="2012-06-08T16:12:00Z"/>
-        </w:rPr>
-      </w:pPr>
-      <w:ins w:id="494" w:author="Gernot Starke" w:date="2012-06-08T16:46:00Z">
+          <w:ins w:id="612" w:author="Gernot Starke" w:date="2012-06-08T16:12:00Z"/>
+        </w:rPr>
+      </w:pPr>
+      <w:ins w:id="613" w:author="Gernot Starke" w:date="2012-06-08T16:46:00Z">
         <w:r>
           <w:t>Wie und wo verwenden Sie Codegeneratoren, um Teile Ihres Systems aus Modellen oder domänenspezifischen Sprachen (DSL’s) zu generieren</w:t>
         </w:r>
       </w:ins>
-      <w:ins w:id="495" w:author="Gernot Starke" w:date="2012-06-08T16:12:00Z">
+      <w:ins w:id="614" w:author="Gernot Starke" w:date="2012-06-08T16:12:00Z">
         <w:r>
           <w:t>?</w:t>
         </w:r>
@@ -19952,43 +20926,45 @@
       <w:pPr>
         <w:pStyle w:val="berschrift2"/>
         <w:rPr>
-          <w:ins w:id="496" w:author="Gernot Starke" w:date="2012-06-08T16:46:00Z"/>
-        </w:rPr>
-      </w:pPr>
-      <w:ins w:id="497" w:author="Gernot Starke" w:date="2012-06-08T16:46:00Z">
+          <w:ins w:id="615" w:author="Gernot Starke" w:date="2012-06-08T16:46:00Z"/>
+        </w:rPr>
+      </w:pPr>
+      <w:proofErr w:type="spellStart"/>
+      <w:ins w:id="616" w:author="Gernot Starke" w:date="2012-06-08T16:46:00Z">
         <w:r>
           <w:t>Buildmanagement</w:t>
         </w:r>
+        <w:proofErr w:type="spellEnd"/>
       </w:ins>
     </w:p>
     <w:p>
       <w:pPr>
         <w:pStyle w:val="Erluterungstext"/>
         <w:rPr>
-          <w:ins w:id="498" w:author="Gernot Starke" w:date="2012-06-08T16:46:00Z"/>
-        </w:rPr>
-      </w:pPr>
-      <w:ins w:id="499" w:author="Gernot Starke" w:date="2012-06-08T16:47:00Z">
+          <w:ins w:id="617" w:author="Gernot Starke" w:date="2012-06-08T16:46:00Z"/>
+        </w:rPr>
+      </w:pPr>
+      <w:ins w:id="618" w:author="Gernot Starke" w:date="2012-06-08T16:47:00Z">
         <w:r>
           <w:t>Wie wird das gesamte System aus Sourcecode Bausteinen gebaut? Welche Repositories (Versionsverwaltungssysteme) enthalten welchen Sourcecode, wo liegen Konfigurationsdateien, Testdaten und/oder Build-Skripte (</w:t>
         </w:r>
       </w:ins>
-      <w:ins w:id="500" w:author="Gernot Starke" w:date="2012-06-08T16:48:00Z">
+      <w:ins w:id="619" w:author="Gernot Starke" w:date="2012-06-08T16:48:00Z">
         <w:r>
           <w:t xml:space="preserve">make, </w:t>
         </w:r>
       </w:ins>
-      <w:ins w:id="501" w:author="Gernot Starke" w:date="2012-06-08T16:47:00Z">
+      <w:ins w:id="620" w:author="Gernot Starke" w:date="2012-06-08T16:47:00Z">
         <w:r>
           <w:t>ant, maven,</w:t>
         </w:r>
       </w:ins>
-      <w:ins w:id="502" w:author="Gernot Starke" w:date="2012-06-08T16:48:00Z">
+      <w:ins w:id="621" w:author="Gernot Starke" w:date="2012-06-08T16:48:00Z">
         <w:r>
           <w:t xml:space="preserve"> gradle oder Ähnliche)?</w:t>
         </w:r>
       </w:ins>
-      <w:ins w:id="503" w:author="Gernot Starke" w:date="2012-06-08T16:47:00Z">
+      <w:ins w:id="622" w:author="Gernot Starke" w:date="2012-06-08T16:47:00Z">
         <w:r>
           <w:t xml:space="preserve"> </w:t>
         </w:r>
@@ -20007,20 +20983,20 @@
       <w:pPr>
         <w:pStyle w:val="berschrift1"/>
       </w:pPr>
-      <w:bookmarkStart w:id="504" w:name="_Toc161293482"/>
-      <w:bookmarkStart w:id="505" w:name="_Toc188159267"/>
+      <w:bookmarkStart w:id="623" w:name="_Toc161293482"/>
+      <w:bookmarkStart w:id="624" w:name="_Toc188159267"/>
       <w:r>
         <w:t>Entwurfsentscheidungen</w:t>
       </w:r>
-      <w:bookmarkEnd w:id="504"/>
-      <w:bookmarkEnd w:id="505"/>
+      <w:bookmarkEnd w:id="623"/>
+      <w:bookmarkEnd w:id="624"/>
     </w:p>
     <w:p>
       <w:pPr>
         <w:pStyle w:val="Erluterungberschrift"/>
       </w:pPr>
-      <w:bookmarkStart w:id="506" w:name="OLE_LINK132"/>
-      <w:bookmarkStart w:id="507" w:name="OLE_LINK133"/>
+      <w:bookmarkStart w:id="625" w:name="OLE_LINK132"/>
+      <w:bookmarkStart w:id="626" w:name="OLE_LINK133"/>
       <w:r>
         <w:t>Inhalt</w:t>
       </w:r>
@@ -20087,8 +21063,8 @@
         <w:pStyle w:val="Erluterungstext"/>
       </w:pPr>
     </w:p>
-    <w:bookmarkEnd w:id="506"/>
-    <w:bookmarkEnd w:id="507"/>
+    <w:bookmarkEnd w:id="625"/>
+    <w:bookmarkEnd w:id="626"/>
     <w:p>
       <w:pPr>
         <w:pStyle w:val="Erluterungstext"/>
@@ -20161,25 +21137,25 @@
       <w:pPr>
         <w:pStyle w:val="berschrift2"/>
       </w:pPr>
-      <w:bookmarkStart w:id="508" w:name="_Toc161293483"/>
-      <w:bookmarkStart w:id="509" w:name="_Toc188159268"/>
-      <w:bookmarkStart w:id="510" w:name="OLE_LINK33"/>
-      <w:bookmarkStart w:id="511" w:name="OLE_LINK34"/>
+      <w:bookmarkStart w:id="627" w:name="_Toc161293483"/>
+      <w:bookmarkStart w:id="628" w:name="_Toc188159268"/>
+      <w:bookmarkStart w:id="629" w:name="OLE_LINK33"/>
+      <w:bookmarkStart w:id="630" w:name="OLE_LINK34"/>
       <w:r>
         <w:t>Entwurfsentscheidung</w:t>
       </w:r>
-      <w:bookmarkEnd w:id="508"/>
+      <w:bookmarkEnd w:id="627"/>
       <w:r>
         <w:t xml:space="preserve"> 1</w:t>
       </w:r>
-      <w:bookmarkEnd w:id="509"/>
+      <w:bookmarkEnd w:id="628"/>
     </w:p>
     <w:p>
       <w:pPr>
         <w:pStyle w:val="berschrift3"/>
       </w:pPr>
-      <w:bookmarkStart w:id="512" w:name="OLE_LINK146"/>
-      <w:bookmarkStart w:id="513" w:name="OLE_LINK147"/>
+      <w:bookmarkStart w:id="631" w:name="OLE_LINK146"/>
+      <w:bookmarkStart w:id="632" w:name="OLE_LINK147"/>
       <w:r>
         <w:t>Fragestellung</w:t>
       </w:r>
@@ -20332,17 +21308,17 @@
       <w:pPr>
         <w:pStyle w:val="berschrift2"/>
       </w:pPr>
-      <w:bookmarkStart w:id="514" w:name="_Toc161293484"/>
-      <w:bookmarkStart w:id="515" w:name="_Toc188159269"/>
-      <w:bookmarkEnd w:id="510"/>
-      <w:bookmarkEnd w:id="511"/>
-      <w:bookmarkEnd w:id="512"/>
-      <w:bookmarkEnd w:id="513"/>
+      <w:bookmarkStart w:id="633" w:name="_Toc161293484"/>
+      <w:bookmarkStart w:id="634" w:name="_Toc188159269"/>
+      <w:bookmarkEnd w:id="629"/>
+      <w:bookmarkEnd w:id="630"/>
+      <w:bookmarkEnd w:id="631"/>
+      <w:bookmarkEnd w:id="632"/>
       <w:r>
         <w:t>Entwurfsentscheidung n</w:t>
       </w:r>
-      <w:bookmarkEnd w:id="514"/>
-      <w:bookmarkEnd w:id="515"/>
+      <w:bookmarkEnd w:id="633"/>
+      <w:bookmarkEnd w:id="634"/>
     </w:p>
     <w:p>
       <w:pPr>
@@ -20357,23 +21333,23 @@
       <w:pPr>
         <w:pStyle w:val="berschrift1"/>
       </w:pPr>
-      <w:bookmarkStart w:id="516" w:name="_Toc161293485"/>
-      <w:bookmarkStart w:id="517" w:name="_Toc188159270"/>
+      <w:bookmarkStart w:id="635" w:name="_Toc161293485"/>
+      <w:bookmarkStart w:id="636" w:name="_Toc188159270"/>
       <w:r>
         <w:t>Qualitätss</w:t>
       </w:r>
       <w:r>
         <w:t>zenarien</w:t>
       </w:r>
-      <w:bookmarkEnd w:id="516"/>
-      <w:bookmarkEnd w:id="517"/>
+      <w:bookmarkEnd w:id="635"/>
+      <w:bookmarkEnd w:id="636"/>
     </w:p>
     <w:p>
       <w:pPr>
         <w:pStyle w:val="Erluterungstext"/>
       </w:pPr>
-      <w:bookmarkStart w:id="518" w:name="OLE_LINK134"/>
-      <w:bookmarkStart w:id="519" w:name="OLE_LINK135"/>
+      <w:bookmarkStart w:id="637" w:name="OLE_LINK134"/>
+      <w:bookmarkStart w:id="638" w:name="OLE_LINK135"/>
       <w:r>
         <w:t>D</w:t>
       </w:r>
@@ -20393,25 +21369,25 @@
         <w:t xml:space="preserve">. </w:t>
       </w:r>
     </w:p>
-    <w:bookmarkEnd w:id="518"/>
-    <w:bookmarkEnd w:id="519"/>
+    <w:bookmarkEnd w:id="637"/>
+    <w:bookmarkEnd w:id="638"/>
     <w:p/>
     <w:p>
       <w:pPr>
         <w:pStyle w:val="berschrift2"/>
       </w:pPr>
-      <w:bookmarkStart w:id="520" w:name="_Toc188159271"/>
+      <w:bookmarkStart w:id="639" w:name="_Toc188159271"/>
       <w:r>
         <w:t>Qualitätsbaum</w:t>
       </w:r>
-      <w:bookmarkEnd w:id="520"/>
+      <w:bookmarkEnd w:id="639"/>
     </w:p>
     <w:p>
       <w:pPr>
         <w:pStyle w:val="Erluterungberschrift"/>
       </w:pPr>
-      <w:bookmarkStart w:id="521" w:name="OLE_LINK136"/>
-      <w:bookmarkStart w:id="522" w:name="OLE_LINK137"/>
+      <w:bookmarkStart w:id="640" w:name="OLE_LINK136"/>
+      <w:bookmarkStart w:id="641" w:name="OLE_LINK137"/>
       <w:r>
         <w:t>Inhalt</w:t>
       </w:r>
@@ -20471,32 +21447,32 @@
         <w:t>Eine mögliche Darstellung ist eine baumartige Verfeinerung des Begriffes „Qualität“</w:t>
       </w:r>
     </w:p>
-    <w:bookmarkEnd w:id="521"/>
-    <w:bookmarkEnd w:id="522"/>
+    <w:bookmarkEnd w:id="640"/>
+    <w:bookmarkEnd w:id="641"/>
     <w:p/>
     <w:p>
       <w:pPr>
         <w:pStyle w:val="berschrift2"/>
       </w:pPr>
-      <w:bookmarkStart w:id="523" w:name="_Toc161293487"/>
-      <w:bookmarkStart w:id="524" w:name="_Toc188159272"/>
+      <w:bookmarkStart w:id="642" w:name="_Toc161293487"/>
+      <w:bookmarkStart w:id="643" w:name="_Toc188159272"/>
       <w:r>
         <w:t>Bewertungsszenari</w:t>
       </w:r>
-      <w:bookmarkEnd w:id="523"/>
+      <w:bookmarkEnd w:id="642"/>
       <w:r>
         <w:t>en</w:t>
       </w:r>
-      <w:bookmarkEnd w:id="524"/>
+      <w:bookmarkEnd w:id="643"/>
     </w:p>
     <w:p>
       <w:pPr>
         <w:pStyle w:val="Erluterungberschrift"/>
       </w:pPr>
-      <w:bookmarkStart w:id="525" w:name="OLE_LINK138"/>
-      <w:bookmarkStart w:id="526" w:name="OLE_LINK139"/>
-      <w:bookmarkStart w:id="527" w:name="OLE_LINK140"/>
-      <w:bookmarkStart w:id="528" w:name="OLE_LINK141"/>
+      <w:bookmarkStart w:id="644" w:name="OLE_LINK138"/>
+      <w:bookmarkStart w:id="645" w:name="OLE_LINK139"/>
+      <w:bookmarkStart w:id="646" w:name="OLE_LINK140"/>
+      <w:bookmarkStart w:id="647" w:name="OLE_LINK141"/>
       <w:r>
         <w:t>Inhalt</w:t>
       </w:r>
@@ -20558,8 +21534,8 @@
         <w:t>Grenz- oder Stress-Szenarien beschreiben, wie das System auf Extremsituationen reagiert. Beispiele: Wie reagiert das System auf einen vollständigen Stromausfall, einen gravierenden Hardwarefehler oder ähnliches.</w:t>
       </w:r>
     </w:p>
-    <w:bookmarkEnd w:id="525"/>
-    <w:bookmarkEnd w:id="526"/>
+    <w:bookmarkEnd w:id="644"/>
+    <w:bookmarkEnd w:id="645"/>
     <w:p>
       <w:pPr>
         <w:pStyle w:val="Erluterungstext"/>
@@ -20805,8 +21781,8 @@
       </w:r>
     </w:p>
     <w:p/>
-    <w:bookmarkEnd w:id="527"/>
-    <w:bookmarkEnd w:id="528"/>
+    <w:bookmarkEnd w:id="646"/>
+    <w:bookmarkEnd w:id="647"/>
     <w:p>
       <w:pPr>
         <w:spacing w:before="56" w:after="113"/>
@@ -20823,18 +21799,18 @@
       <w:r>
         <w:t xml:space="preserve"> </w:t>
       </w:r>
-      <w:bookmarkStart w:id="529" w:name="_Toc188159273"/>
+      <w:bookmarkStart w:id="648" w:name="_Toc188159273"/>
       <w:r>
         <w:t>Risiken</w:t>
       </w:r>
-      <w:bookmarkEnd w:id="529"/>
+      <w:bookmarkEnd w:id="648"/>
     </w:p>
     <w:p>
       <w:pPr>
         <w:pStyle w:val="Erluterungberschrift"/>
       </w:pPr>
-      <w:bookmarkStart w:id="530" w:name="OLE_LINK142"/>
-      <w:bookmarkStart w:id="531" w:name="OLE_LINK143"/>
+      <w:bookmarkStart w:id="649" w:name="OLE_LINK142"/>
+      <w:bookmarkStart w:id="650" w:name="OLE_LINK143"/>
       <w:r>
         <w:t>Inhalt</w:t>
       </w:r>
@@ -20879,8 +21855,8 @@
         <w:t>Risikolisten mit Eintrittswahrscheinlichkeit, Schadenshöhe, Maßnahmen zur Risikovermeidung oder Risikominimierung, ...</w:t>
       </w:r>
     </w:p>
-    <w:bookmarkEnd w:id="530"/>
-    <w:bookmarkEnd w:id="531"/>
+    <w:bookmarkEnd w:id="649"/>
+    <w:bookmarkEnd w:id="650"/>
     <w:p>
       <w:pPr>
         <w:spacing w:before="56" w:after="113"/>
@@ -20894,20 +21870,21 @@
       <w:pPr>
         <w:pStyle w:val="berschrift1"/>
       </w:pPr>
-      <w:bookmarkStart w:id="532" w:name="_Toc161293495"/>
-      <w:bookmarkStart w:id="533" w:name="_Toc188159274"/>
-      <w:r>
+      <w:bookmarkStart w:id="651" w:name="_Toc161293495"/>
+      <w:bookmarkStart w:id="652" w:name="_Toc188159274"/>
+      <w:r>
+        <w:lastRenderedPageBreak/>
         <w:t>Glossar</w:t>
       </w:r>
-      <w:bookmarkEnd w:id="532"/>
-      <w:bookmarkEnd w:id="533"/>
+      <w:bookmarkEnd w:id="651"/>
+      <w:bookmarkEnd w:id="652"/>
     </w:p>
     <w:p>
       <w:pPr>
         <w:pStyle w:val="Erluterungberschrift"/>
       </w:pPr>
-      <w:bookmarkStart w:id="534" w:name="OLE_LINK144"/>
-      <w:bookmarkStart w:id="535" w:name="OLE_LINK145"/>
+      <w:bookmarkStart w:id="653" w:name="OLE_LINK144"/>
+      <w:bookmarkStart w:id="654" w:name="OLE_LINK145"/>
       <w:r>
         <w:t>Inhalt</w:t>
       </w:r>
@@ -20952,8 +21929,8 @@
         <w:t>einfache zweispaltige Tabelle mit &lt;Begriff&gt; und &lt;Definition&gt;</w:t>
       </w:r>
     </w:p>
-    <w:bookmarkEnd w:id="534"/>
-    <w:bookmarkEnd w:id="535"/>
+    <w:bookmarkEnd w:id="653"/>
+    <w:bookmarkEnd w:id="654"/>
     <w:p/>
     <w:sectPr>
       <w:headerReference w:type="default" r:id="rId16"/>
@@ -20968,7 +21945,7 @@
 
 <file path=word/comments.xml><?xml version="1.0" encoding="utf-8"?>
 <w:comments xmlns:wpc="http://schemas.microsoft.com/office/word/2010/wordprocessingCanvas" xmlns:mc="http://schemas.openxmlformats.org/markup-compatibility/2006" xmlns:o="urn:schemas-microsoft-com:office:office" xmlns:r="http://schemas.openxmlformats.org/officeDocument/2006/relationships" xmlns:m="http://schemas.openxmlformats.org/officeDocument/2006/math" xmlns:v="urn:schemas-microsoft-com:vml" xmlns:wp14="http://schemas.microsoft.com/office/word/2010/wordprocessingDrawing" xmlns:wp="http://schemas.openxmlformats.org/drawingml/2006/wordprocessingDrawing" xmlns:w10="urn:schemas-microsoft-com:office:word" xmlns:w="http://schemas.openxmlformats.org/wordprocessingml/2006/main" xmlns:w14="http://schemas.microsoft.com/office/word/2010/wordml" xmlns:wpg="http://schemas.microsoft.com/office/word/2010/wordprocessingGroup" xmlns:wpi="http://schemas.microsoft.com/office/word/2010/wordprocessingInk" xmlns:wne="http://schemas.microsoft.com/office/word/2006/wordml" xmlns:wps="http://schemas.microsoft.com/office/word/2010/wordprocessingShape" mc:Ignorable="w14 wp14">
-  <w:comment w:id="348" w:author="Gernot Starke" w:date="2014-10-27T22:34:00Z" w:initials="GS">
+  <w:comment w:id="468" w:author="Gernot Starke" w:date="2014-10-27T22:34:00Z" w:initials="GS">
     <w:p>
       <w:pPr>
         <w:pStyle w:val="Kommentartext"/>
@@ -20984,7 +21961,7 @@
       </w:r>
     </w:p>
   </w:comment>
-  <w:comment w:id="353" w:author="Gernot Starke" w:date="2014-10-27T22:34:00Z" w:initials="GS">
+  <w:comment w:id="473" w:author="Gernot Starke" w:date="2014-10-27T22:34:00Z" w:initials="GS">
     <w:p>
       <w:pPr>
         <w:pStyle w:val="Kommentartext"/>
@@ -21000,7 +21977,7 @@
       </w:r>
     </w:p>
   </w:comment>
-  <w:comment w:id="364" w:author="Mario Murrent" w:date="2014-10-27T22:34:00Z" w:initials="MM">
+  <w:comment w:id="484" w:author="Mario Murrent" w:date="2014-10-27T22:34:00Z" w:initials="MM">
     <w:p>
       <w:pPr>
         <w:pStyle w:val="Kommentartext"/>
@@ -21016,7 +21993,7 @@
       </w:r>
     </w:p>
   </w:comment>
-  <w:comment w:id="369" w:author="Mario Murrent" w:date="2014-10-27T22:34:00Z" w:initials="MM">
+  <w:comment w:id="489" w:author="Mario Murrent" w:date="2014-10-27T22:34:00Z" w:initials="MM">
     <w:p>
       <w:pPr>
         <w:pStyle w:val="Kommentartext"/>
@@ -21032,7 +22009,7 @@
       </w:r>
     </w:p>
   </w:comment>
-  <w:comment w:id="374" w:author="Mario Murrent" w:date="2014-10-27T22:34:00Z" w:initials="MM">
+  <w:comment w:id="494" w:author="Mario Murrent" w:date="2014-10-27T22:34:00Z" w:initials="MM">
     <w:p>
       <w:pPr>
         <w:pStyle w:val="Kommentartext"/>
@@ -21048,7 +22025,7 @@
       </w:r>
     </w:p>
   </w:comment>
-  <w:comment w:id="381" w:author="Mario Murrent" w:date="2014-10-27T22:37:00Z" w:initials="MM">
+  <w:comment w:id="501" w:author="Mario Murrent" w:date="2014-10-27T22:37:00Z" w:initials="MM">
     <w:p>
       <w:pPr>
         <w:pStyle w:val="Kommentartext"/>
@@ -21067,7 +22044,7 @@
       </w:r>
     </w:p>
   </w:comment>
-  <w:comment w:id="388" w:author="Mario Murrent" w:date="2014-10-27T22:37:00Z" w:initials="MM">
+  <w:comment w:id="508" w:author="Mario Murrent" w:date="2014-10-27T22:37:00Z" w:initials="MM">
     <w:p>
       <w:pPr>
         <w:pStyle w:val="Kommentartext"/>
@@ -21081,11 +22058,9 @@
       <w:r>
         <w:t>Bernhard</w:t>
       </w:r>
-      <w:bookmarkStart w:id="391" w:name="_GoBack"/>
-      <w:bookmarkEnd w:id="391"/>
     </w:p>
   </w:comment>
-  <w:comment w:id="395" w:author="Mario Murrent" w:date="2014-10-27T22:34:00Z" w:initials="MM">
+  <w:comment w:id="514" w:author="Mario Murrent" w:date="2014-10-27T22:34:00Z" w:initials="MM">
     <w:p>
       <w:pPr>
         <w:pStyle w:val="Kommentartext"/>
@@ -21101,7 +22076,7 @@
       </w:r>
     </w:p>
   </w:comment>
-  <w:comment w:id="400" w:author="Mario Murrent" w:date="2014-10-27T22:34:00Z" w:initials="MM">
+  <w:comment w:id="519" w:author="Mario Murrent" w:date="2014-10-27T22:34:00Z" w:initials="MM">
     <w:p>
       <w:pPr>
         <w:pStyle w:val="Kommentartext"/>
@@ -21117,7 +22092,7 @@
       </w:r>
     </w:p>
   </w:comment>
-  <w:comment w:id="358" w:author="Gernot Starke" w:date="2014-10-27T22:34:00Z" w:initials="GS">
+  <w:comment w:id="478" w:author="Gernot Starke" w:date="2014-10-27T22:34:00Z" w:initials="GS">
     <w:p>
       <w:pPr>
         <w:pStyle w:val="Kommentartext"/>
@@ -21454,7 +22429,7 @@
         <w:rStyle w:val="Seitenzahl"/>
         <w:noProof/>
       </w:rPr>
-      <w:t>20</w:t>
+      <w:t>21</w:t>
     </w:r>
     <w:r>
       <w:rPr>
@@ -21569,7 +22544,7 @@
         <w:rStyle w:val="Seitenzahl"/>
         <w:noProof/>
       </w:rPr>
-      <w:t>18</w:t>
+      <w:t>9</w:t>
     </w:r>
     <w:r>
       <w:rPr>
@@ -21606,7 +22581,7 @@
         <w:rStyle w:val="Seitenzahl"/>
         <w:noProof/>
       </w:rPr>
-      <w:t>20</w:t>
+      <w:t>21</w:t>
     </w:r>
     <w:r>
       <w:rPr>
@@ -24663,7 +25638,7 @@
 </file>
 
 <file path=customXml/itemProps1.xml><?xml version="1.0" encoding="utf-8"?>
-<ds:datastoreItem xmlns:ds="http://schemas.openxmlformats.org/officeDocument/2006/customXml" ds:itemID="{AA21964F-2A45-4C9C-85F2-490529910E44}">
+<ds:datastoreItem xmlns:ds="http://schemas.openxmlformats.org/officeDocument/2006/customXml" ds:itemID="{9F7CA237-C5CA-4B67-B23E-1902864874C2}">
   <ds:schemaRefs>
     <ds:schemaRef ds:uri="http://schemas.openxmlformats.org/officeDocument/2006/bibliography"/>
   </ds:schemaRefs>

--- a/3nd_sem/SA/kienboeck_stoeckl_lehner_grill_murrent/arc42-template-v60-DE mugrkistle_murrent.docx
+++ b/3nd_sem/SA/kienboeck_stoeckl_lehner_grill_murrent/arc42-template-v60-DE mugrkistle_murrent.docx
@@ -267,37 +267,24 @@
         <w:spacing w:line="240" w:lineRule="atLeast"/>
         <w:jc w:val="center"/>
       </w:pPr>
-      <w:r>
-        <w:fldChar w:fldCharType="begin"/>
-      </w:r>
-      <w:r>
-        <w:instrText xml:space="preserve"> AUTHOR  \* MERGEFORMAT </w:instrText>
-      </w:r>
-      <w:r>
-        <w:fldChar w:fldCharType="separate"/>
-      </w:r>
-      <w:ins w:id="3" w:author="Mario Murrent" w:date="2014-10-27T22:22:00Z">
-        <w:r>
-          <w:rPr>
-            <w:noProof/>
-          </w:rPr>
-          <w:t>Lehner Roland, Kienböck Daniel, Stöckl Bernhard, Grill Florian, Murrent Mario</w:t>
-        </w:r>
-      </w:ins>
-      <w:del w:id="4" w:author="Mario Murrent" w:date="2014-10-27T22:22:00Z">
-        <w:r>
-          <w:rPr>
-            <w:noProof/>
-          </w:rPr>
-          <w:delText>&lt;Ihr Name&gt;</w:delText>
-        </w:r>
-      </w:del>
-      <w:r>
-        <w:rPr>
-          <w:noProof/>
-        </w:rPr>
-        <w:fldChar w:fldCharType="end"/>
-      </w:r>
+      <w:fldSimple w:instr=" AUTHOR  \* MERGEFORMAT ">
+        <w:ins w:id="3" w:author="Mario Murrent" w:date="2014-10-27T22:22:00Z">
+          <w:r>
+            <w:rPr>
+              <w:noProof/>
+            </w:rPr>
+            <w:t>Lehner Roland, Kienböck Daniel, Stöckl Bernhard, Grill Florian, Murrent Mario</w:t>
+          </w:r>
+        </w:ins>
+        <w:del w:id="4" w:author="Mario Murrent" w:date="2014-10-27T22:22:00Z">
+          <w:r>
+            <w:rPr>
+              <w:noProof/>
+            </w:rPr>
+            <w:delText>&lt;Ihr Name&gt;</w:delText>
+          </w:r>
+        </w:del>
+      </w:fldSimple>
     </w:p>
     <w:p>
       <w:pPr>
@@ -815,7 +802,7 @@
                     </wp:inline>
                   </w:drawing>
                 </mc:Choice>
-                <mc:Fallback xmlns:mo="http://schemas.microsoft.com/office/mac/office/2008/main" xmlns:mv="urn:schemas-microsoft-com:mac:vml">
+                <mc:Fallback xmlns:mv="urn:schemas-microsoft-com:mac:vml" xmlns:mo="http://schemas.microsoft.com/office/mac/office/2008/main">
                   <w:pict>
                     <v:rect id="AutoShape 4" o:spid="_x0000_s1026" style="width:74.4pt;height:37.6pt;visibility:visible;mso-wrap-style:square;mso-left-percent:-10001;mso-top-percent:-10001;mso-position-horizontal:absolute;mso-position-horizontal-relative:char;mso-position-vertical:absolute;mso-position-vertical-relative:line;mso-left-percent:-10001;mso-top-percent:-10001;v-text-anchor:top" o:gfxdata="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" filled="f" stroked="f">
                       <o:lock v:ext="edit" aspectratio="t"/>
@@ -13104,8 +13091,6 @@
                 <w:sz w:val="20"/>
               </w:rPr>
             </w:pPr>
-            <w:bookmarkStart w:id="226" w:name="_GoBack"/>
-            <w:bookmarkEnd w:id="226"/>
           </w:p>
         </w:tc>
         <w:tc>
@@ -13116,7 +13101,7 @@
             <w:pPr>
               <w:spacing w:before="56" w:after="113"/>
               <w:rPr>
-                <w:ins w:id="227" w:author="Mario Murrent" w:date="2014-11-17T14:31:00Z"/>
+                <w:ins w:id="226" w:author="Mario Murrent" w:date="2014-11-17T14:31:00Z"/>
                 <w:rFonts w:cs="Arial"/>
                 <w:sz w:val="20"/>
               </w:rPr>
@@ -13126,7 +13111,7 @@
       </w:tr>
       <w:tr>
         <w:trPr>
-          <w:ins w:id="228" w:author="Mario Murrent" w:date="2014-11-17T14:31:00Z"/>
+          <w:ins w:id="227" w:author="Mario Murrent" w:date="2014-11-17T14:31:00Z"/>
         </w:trPr>
         <w:tc>
           <w:tcPr>
@@ -13136,12 +13121,12 @@
             <w:pPr>
               <w:spacing w:before="56" w:after="113"/>
               <w:rPr>
-                <w:ins w:id="229" w:author="Mario Murrent" w:date="2014-11-17T14:31:00Z"/>
+                <w:ins w:id="228" w:author="Mario Murrent" w:date="2014-11-17T14:31:00Z"/>
                 <w:rFonts w:cs="Arial"/>
                 <w:sz w:val="20"/>
               </w:rPr>
             </w:pPr>
-            <w:ins w:id="230" w:author="Mario Murrent" w:date="2014-11-17T14:31:00Z">
+            <w:ins w:id="229" w:author="Mario Murrent" w:date="2014-11-17T14:31:00Z">
               <w:r>
                 <w:rPr>
                   <w:rFonts w:cs="Arial"/>
@@ -13160,12 +13145,12 @@
             <w:pPr>
               <w:spacing w:before="56" w:after="113"/>
               <w:rPr>
-                <w:ins w:id="231" w:author="Mario Murrent" w:date="2014-11-17T14:31:00Z"/>
+                <w:ins w:id="230" w:author="Mario Murrent" w:date="2014-11-17T14:31:00Z"/>
                 <w:rFonts w:cs="Arial"/>
                 <w:sz w:val="20"/>
               </w:rPr>
             </w:pPr>
-            <w:ins w:id="232" w:author="Mario Murrent" w:date="2014-11-17T14:31:00Z">
+            <w:ins w:id="231" w:author="Mario Murrent" w:date="2014-11-17T14:31:00Z">
               <w:r>
                 <w:rPr>
                   <w:rFonts w:cs="Arial"/>
@@ -13254,7 +13239,7 @@
       <w:pPr>
         <w:spacing w:before="56" w:after="113"/>
         <w:rPr>
-          <w:del w:id="233" w:author="Mario Murrent" w:date="2014-11-17T14:31:00Z"/>
+          <w:del w:id="232" w:author="Mario Murrent" w:date="2014-11-17T14:31:00Z"/>
           <w:rFonts w:cs="Arial"/>
           <w:sz w:val="20"/>
         </w:rPr>
@@ -13275,25 +13260,25 @@
       <w:pPr>
         <w:pStyle w:val="berschrift1"/>
       </w:pPr>
-      <w:bookmarkStart w:id="234" w:name="_Toc22396698"/>
-      <w:bookmarkStart w:id="235" w:name="_Toc161293431"/>
-      <w:bookmarkStart w:id="236" w:name="_Toc188159227"/>
+      <w:bookmarkStart w:id="233" w:name="_Toc22396698"/>
+      <w:bookmarkStart w:id="234" w:name="_Toc161293431"/>
+      <w:bookmarkStart w:id="235" w:name="_Toc188159227"/>
       <w:r>
         <w:t>Kontext</w:t>
       </w:r>
+      <w:bookmarkEnd w:id="233"/>
+      <w:r>
+        <w:t>abgrenzung</w:t>
+      </w:r>
       <w:bookmarkEnd w:id="234"/>
-      <w:r>
-        <w:t>abgrenzung</w:t>
-      </w:r>
       <w:bookmarkEnd w:id="235"/>
-      <w:bookmarkEnd w:id="236"/>
     </w:p>
     <w:p>
       <w:pPr>
         <w:pStyle w:val="Erluterungberschrift"/>
       </w:pPr>
-      <w:bookmarkStart w:id="237" w:name="OLE_LINK61"/>
-      <w:bookmarkStart w:id="238" w:name="OLE_LINK62"/>
+      <w:bookmarkStart w:id="236" w:name="OLE_LINK61"/>
+      <w:bookmarkStart w:id="237" w:name="OLE_LINK62"/>
       <w:r>
         <w:t>Inhalt</w:t>
       </w:r>
@@ -13363,8 +13348,8 @@
           <w:sz w:val="20"/>
         </w:rPr>
       </w:pPr>
-      <w:bookmarkStart w:id="239" w:name="OLE_LINK15"/>
-      <w:bookmarkStart w:id="240" w:name="OLE_LINK16"/>
+      <w:bookmarkStart w:id="238" w:name="OLE_LINK15"/>
+      <w:bookmarkStart w:id="239" w:name="OLE_LINK16"/>
       <w:r>
         <w:rPr>
           <w:rFonts w:cs="Arial"/>
@@ -13373,10 +13358,10 @@
         <w:t>Die folgenden Unterkapitel zeigen die Einbettung unseres Systems in seine Umgebung.</w:t>
       </w:r>
     </w:p>
+    <w:bookmarkEnd w:id="236"/>
     <w:bookmarkEnd w:id="237"/>
     <w:bookmarkEnd w:id="238"/>
     <w:bookmarkEnd w:id="239"/>
-    <w:bookmarkEnd w:id="240"/>
     <w:p>
       <w:pPr>
         <w:spacing w:before="56" w:after="113"/>
@@ -13391,22 +13376,22 @@
       <w:pPr>
         <w:pStyle w:val="berschrift2"/>
       </w:pPr>
-      <w:bookmarkStart w:id="241" w:name="_Toc22396699"/>
-      <w:bookmarkStart w:id="242" w:name="_Toc161293432"/>
-      <w:bookmarkStart w:id="243" w:name="_Toc188159228"/>
+      <w:bookmarkStart w:id="240" w:name="_Toc22396699"/>
+      <w:bookmarkStart w:id="241" w:name="_Toc161293432"/>
+      <w:bookmarkStart w:id="242" w:name="_Toc188159228"/>
       <w:r>
         <w:t>Fachlicher Kontext</w:t>
       </w:r>
+      <w:bookmarkEnd w:id="240"/>
       <w:bookmarkEnd w:id="241"/>
       <w:bookmarkEnd w:id="242"/>
-      <w:bookmarkEnd w:id="243"/>
     </w:p>
     <w:p>
       <w:pPr>
         <w:pStyle w:val="Erluterungberschrift"/>
       </w:pPr>
-      <w:bookmarkStart w:id="244" w:name="OLE_LINK63"/>
-      <w:bookmarkStart w:id="245" w:name="OLE_LINK64"/>
+      <w:bookmarkStart w:id="243" w:name="OLE_LINK63"/>
+      <w:bookmarkStart w:id="244" w:name="OLE_LINK64"/>
       <w:r>
         <w:t>Inhalt</w:t>
       </w:r>
@@ -13478,7 +13463,7 @@
       <w:r>
         <w:t xml:space="preserve">Alternativ </w:t>
       </w:r>
-      <w:ins w:id="246" w:author="Gernot Starke" w:date="2012-03-20T13:25:00Z">
+      <w:ins w:id="245" w:author="Gernot Starke" w:date="2012-03-20T13:25:00Z">
         <w:r>
           <w:t xml:space="preserve">oder ergänzend </w:t>
         </w:r>
@@ -13487,8 +13472,8 @@
         <w:t>können Sie einfach eine Tabelle verwenden. Der Titel gibt den Namen Ihres Systems wieder; die drei Spalten sind: Nachbarsystem, Input, Output. Auch so kommen Sie zu einer kompletten Schnittstellenbeschreibung.</w:t>
       </w:r>
     </w:p>
+    <w:bookmarkEnd w:id="243"/>
     <w:bookmarkEnd w:id="244"/>
-    <w:bookmarkEnd w:id="245"/>
     <w:p>
       <w:pPr>
         <w:spacing w:before="56" w:after="113"/>
@@ -13511,15 +13496,15 @@
       <w:pPr>
         <w:pStyle w:val="berschrift2"/>
       </w:pPr>
-      <w:bookmarkStart w:id="247" w:name="_Toc22396700"/>
-      <w:bookmarkStart w:id="248" w:name="_Toc161293433"/>
-      <w:bookmarkStart w:id="249" w:name="_Toc188159229"/>
+      <w:bookmarkStart w:id="246" w:name="_Toc22396700"/>
+      <w:bookmarkStart w:id="247" w:name="_Toc161293433"/>
+      <w:bookmarkStart w:id="248" w:name="_Toc188159229"/>
       <w:r>
         <w:t>Technischer- oder Verteilungskontext</w:t>
       </w:r>
+      <w:bookmarkEnd w:id="246"/>
       <w:bookmarkEnd w:id="247"/>
       <w:bookmarkEnd w:id="248"/>
-      <w:bookmarkEnd w:id="249"/>
       <w:r>
         <w:t xml:space="preserve"> </w:t>
       </w:r>
@@ -13528,8 +13513,8 @@
       <w:pPr>
         <w:pStyle w:val="Erluterungberschrift"/>
       </w:pPr>
-      <w:bookmarkStart w:id="250" w:name="OLE_LINK65"/>
-      <w:bookmarkStart w:id="251" w:name="OLE_LINK66"/>
+      <w:bookmarkStart w:id="249" w:name="OLE_LINK65"/>
+      <w:bookmarkStart w:id="250" w:name="OLE_LINK66"/>
       <w:r>
         <w:t>Inhalt</w:t>
       </w:r>
@@ -13592,12 +13577,12 @@
       <w:pPr>
         <w:pStyle w:val="berschrift2"/>
         <w:rPr>
-          <w:ins w:id="252" w:author="Gernot Starke" w:date="2012-06-08T16:52:00Z"/>
+          <w:ins w:id="251" w:author="Gernot Starke" w:date="2012-06-08T16:52:00Z"/>
           <w:lang w:val="en-US"/>
         </w:rPr>
       </w:pPr>
       <w:proofErr w:type="spellStart"/>
-      <w:ins w:id="253" w:author="Gernot Starke" w:date="2012-06-08T16:52:00Z">
+      <w:ins w:id="252" w:author="Gernot Starke" w:date="2012-06-08T16:52:00Z">
         <w:r>
           <w:rPr>
             <w:lang w:val="en-US"/>
@@ -13625,11 +13610,11 @@
       <w:pPr>
         <w:pStyle w:val="Erluterungberschrift"/>
         <w:rPr>
-          <w:ins w:id="254" w:author="Gernot Starke" w:date="2012-06-08T16:52:00Z"/>
+          <w:ins w:id="253" w:author="Gernot Starke" w:date="2012-06-08T16:52:00Z"/>
           <w:lang w:val="en-US"/>
         </w:rPr>
       </w:pPr>
-      <w:ins w:id="255" w:author="Gernot Starke" w:date="2012-06-08T16:52:00Z">
+      <w:ins w:id="254" w:author="Gernot Starke" w:date="2012-06-08T16:52:00Z">
         <w:r>
           <w:rPr>
             <w:lang w:val="en-US"/>
@@ -13642,11 +13627,11 @@
       <w:pPr>
         <w:pStyle w:val="Erluterungstext"/>
         <w:rPr>
-          <w:ins w:id="256" w:author="Gernot Starke" w:date="2012-06-08T16:52:00Z"/>
+          <w:ins w:id="255" w:author="Gernot Starke" w:date="2012-06-08T16:52:00Z"/>
           <w:lang w:val="en-US"/>
         </w:rPr>
       </w:pPr>
-      <w:ins w:id="257" w:author="Gernot Starke" w:date="2012-06-08T16:52:00Z">
+      <w:ins w:id="256" w:author="Gernot Starke" w:date="2012-06-08T16:52:00Z">
         <w:r>
           <w:rPr>
             <w:lang w:val="en-US"/>
@@ -13659,8 +13644,8 @@
       <w:pPr>
         <w:pStyle w:val="berschrift3"/>
       </w:pPr>
-      <w:bookmarkStart w:id="258" w:name="OLE_LINK37"/>
-      <w:bookmarkStart w:id="259" w:name="OLE_LINK38"/>
+      <w:bookmarkStart w:id="257" w:name="OLE_LINK37"/>
+      <w:bookmarkStart w:id="258" w:name="OLE_LINK38"/>
       <w:r>
         <w:t>Externe Schnittstelle 1</w:t>
       </w:r>
@@ -13671,12 +13656,12 @@
         <w:shd w:val="clear" w:color="auto" w:fill="FFFFFF"/>
         <w:spacing w:before="288" w:after="72"/>
         <w:rPr>
-          <w:ins w:id="260" w:author="Gernot Starke" w:date="2012-06-08T16:58:00Z"/>
+          <w:ins w:id="259" w:author="Gernot Starke" w:date="2012-06-08T16:58:00Z"/>
           <w:rFonts w:cs="Arial"/>
           <w:color w:val="000000"/>
         </w:rPr>
       </w:pPr>
-      <w:ins w:id="261" w:author="Gernot Starke" w:date="2012-06-08T16:58:00Z">
+      <w:ins w:id="260" w:author="Gernot Starke" w:date="2012-06-08T16:58:00Z">
         <w:r>
           <w:rPr>
             <w:rFonts w:cs="Arial"/>
@@ -13701,7 +13686,7 @@
       </w:tblGrid>
       <w:tr>
         <w:trPr>
-          <w:ins w:id="262" w:author="Gernot Starke" w:date="2012-06-08T16:58:00Z"/>
+          <w:ins w:id="261" w:author="Gernot Starke" w:date="2012-06-08T16:58:00Z"/>
         </w:trPr>
         <w:tc>
           <w:tcPr>
@@ -13724,12 +13709,12 @@
             <w:pPr>
               <w:spacing w:line="260" w:lineRule="atLeast"/>
               <w:rPr>
-                <w:ins w:id="263" w:author="Gernot Starke" w:date="2012-06-08T16:58:00Z"/>
+                <w:ins w:id="262" w:author="Gernot Starke" w:date="2012-06-08T16:58:00Z"/>
                 <w:rFonts w:ascii="Times" w:hAnsi="Times"/>
                 <w:color w:val="333333"/>
               </w:rPr>
             </w:pPr>
-            <w:ins w:id="264" w:author="Gernot Starke" w:date="2012-06-08T16:58:00Z">
+            <w:ins w:id="263" w:author="Gernot Starke" w:date="2012-06-08T16:58:00Z">
               <w:r>
                 <w:rPr>
                   <w:color w:val="333333"/>
@@ -13760,12 +13745,12 @@
             <w:pPr>
               <w:spacing w:line="260" w:lineRule="atLeast"/>
               <w:rPr>
-                <w:ins w:id="265" w:author="Gernot Starke" w:date="2012-06-08T16:58:00Z"/>
+                <w:ins w:id="264" w:author="Gernot Starke" w:date="2012-06-08T16:58:00Z"/>
                 <w:rFonts w:ascii="Times" w:hAnsi="Times"/>
                 <w:color w:val="333333"/>
               </w:rPr>
             </w:pPr>
-            <w:ins w:id="266" w:author="Gernot Starke" w:date="2012-06-08T16:58:00Z">
+            <w:ins w:id="265" w:author="Gernot Starke" w:date="2012-06-08T16:58:00Z">
               <w:r>
                 <w:rPr>
                   <w:color w:val="333333"/>
@@ -13778,7 +13763,7 @@
       </w:tr>
       <w:tr>
         <w:trPr>
-          <w:ins w:id="267" w:author="Gernot Starke" w:date="2012-06-08T16:58:00Z"/>
+          <w:ins w:id="266" w:author="Gernot Starke" w:date="2012-06-08T16:58:00Z"/>
         </w:trPr>
         <w:tc>
           <w:tcPr>
@@ -13801,12 +13786,12 @@
             <w:pPr>
               <w:spacing w:line="260" w:lineRule="atLeast"/>
               <w:rPr>
-                <w:ins w:id="268" w:author="Gernot Starke" w:date="2012-06-08T16:58:00Z"/>
+                <w:ins w:id="267" w:author="Gernot Starke" w:date="2012-06-08T16:58:00Z"/>
                 <w:rFonts w:ascii="Times" w:hAnsi="Times"/>
                 <w:color w:val="333333"/>
               </w:rPr>
             </w:pPr>
-            <w:ins w:id="269" w:author="Gernot Starke" w:date="2012-06-08T16:58:00Z">
+            <w:ins w:id="268" w:author="Gernot Starke" w:date="2012-06-08T16:58:00Z">
               <w:r>
                 <w:rPr>
                   <w:color w:val="333333"/>
@@ -13838,12 +13823,12 @@
             <w:pPr>
               <w:spacing w:line="260" w:lineRule="atLeast"/>
               <w:rPr>
-                <w:ins w:id="270" w:author="Gernot Starke" w:date="2012-06-08T16:58:00Z"/>
+                <w:ins w:id="269" w:author="Gernot Starke" w:date="2012-06-08T16:58:00Z"/>
                 <w:rFonts w:ascii="Times" w:hAnsi="Times"/>
                 <w:color w:val="333333"/>
               </w:rPr>
             </w:pPr>
-            <w:ins w:id="271" w:author="Gernot Starke" w:date="2012-06-08T16:58:00Z">
+            <w:ins w:id="270" w:author="Gernot Starke" w:date="2012-06-08T16:58:00Z">
               <w:r>
                 <w:rPr>
                   <w:color w:val="333333"/>
@@ -13856,7 +13841,7 @@
       </w:tr>
       <w:tr>
         <w:trPr>
-          <w:ins w:id="272" w:author="Gernot Starke" w:date="2012-06-08T16:58:00Z"/>
+          <w:ins w:id="271" w:author="Gernot Starke" w:date="2012-06-08T16:58:00Z"/>
         </w:trPr>
         <w:tc>
           <w:tcPr>
@@ -13879,12 +13864,12 @@
             <w:pPr>
               <w:spacing w:line="260" w:lineRule="atLeast"/>
               <w:rPr>
-                <w:ins w:id="273" w:author="Gernot Starke" w:date="2012-06-08T16:58:00Z"/>
+                <w:ins w:id="272" w:author="Gernot Starke" w:date="2012-06-08T16:58:00Z"/>
                 <w:rFonts w:ascii="Times" w:hAnsi="Times"/>
                 <w:color w:val="333333"/>
               </w:rPr>
             </w:pPr>
-            <w:ins w:id="274" w:author="Gernot Starke" w:date="2012-06-08T16:58:00Z">
+            <w:ins w:id="273" w:author="Gernot Starke" w:date="2012-06-08T16:58:00Z">
               <w:r>
                 <w:rPr>
                   <w:color w:val="333333"/>
@@ -13915,12 +13900,12 @@
             <w:pPr>
               <w:spacing w:line="260" w:lineRule="atLeast"/>
               <w:rPr>
-                <w:ins w:id="275" w:author="Gernot Starke" w:date="2012-06-08T16:58:00Z"/>
+                <w:ins w:id="274" w:author="Gernot Starke" w:date="2012-06-08T16:58:00Z"/>
                 <w:rFonts w:ascii="Times" w:hAnsi="Times"/>
                 <w:color w:val="333333"/>
               </w:rPr>
             </w:pPr>
-            <w:ins w:id="276" w:author="Gernot Starke" w:date="2012-06-08T16:58:00Z">
+            <w:ins w:id="275" w:author="Gernot Starke" w:date="2012-06-08T16:58:00Z">
               <w:r>
                 <w:rPr>
                   <w:color w:val="333333"/>
@@ -13933,7 +13918,7 @@
       </w:tr>
       <w:tr>
         <w:trPr>
-          <w:ins w:id="277" w:author="Gernot Starke" w:date="2012-06-08T16:58:00Z"/>
+          <w:ins w:id="276" w:author="Gernot Starke" w:date="2012-06-08T16:58:00Z"/>
         </w:trPr>
         <w:tc>
           <w:tcPr>
@@ -13956,12 +13941,12 @@
             <w:pPr>
               <w:spacing w:line="260" w:lineRule="atLeast"/>
               <w:rPr>
-                <w:ins w:id="278" w:author="Gernot Starke" w:date="2012-06-08T16:58:00Z"/>
+                <w:ins w:id="277" w:author="Gernot Starke" w:date="2012-06-08T16:58:00Z"/>
                 <w:rFonts w:ascii="Times" w:hAnsi="Times"/>
                 <w:color w:val="333333"/>
               </w:rPr>
             </w:pPr>
-            <w:ins w:id="279" w:author="Gernot Starke" w:date="2012-06-08T16:58:00Z">
+            <w:ins w:id="278" w:author="Gernot Starke" w:date="2012-06-08T16:58:00Z">
               <w:r>
                 <w:rPr>
                   <w:color w:val="333333"/>
@@ -13992,12 +13977,12 @@
             <w:pPr>
               <w:spacing w:line="260" w:lineRule="atLeast"/>
               <w:rPr>
-                <w:ins w:id="280" w:author="Gernot Starke" w:date="2012-06-08T16:58:00Z"/>
+                <w:ins w:id="279" w:author="Gernot Starke" w:date="2012-06-08T16:58:00Z"/>
                 <w:rFonts w:ascii="Times" w:hAnsi="Times"/>
                 <w:color w:val="333333"/>
               </w:rPr>
             </w:pPr>
-            <w:ins w:id="281" w:author="Gernot Starke" w:date="2012-06-08T16:58:00Z">
+            <w:ins w:id="280" w:author="Gernot Starke" w:date="2012-06-08T16:58:00Z">
               <w:r>
                 <w:rPr>
                   <w:color w:val="333333"/>
@@ -14010,7 +13995,7 @@
       </w:tr>
       <w:tr>
         <w:trPr>
-          <w:ins w:id="282" w:author="Gernot Starke" w:date="2012-06-08T16:58:00Z"/>
+          <w:ins w:id="281" w:author="Gernot Starke" w:date="2012-06-08T16:58:00Z"/>
         </w:trPr>
         <w:tc>
           <w:tcPr>
@@ -14033,13 +14018,13 @@
             <w:pPr>
               <w:spacing w:line="260" w:lineRule="atLeast"/>
               <w:rPr>
-                <w:ins w:id="283" w:author="Gernot Starke" w:date="2012-06-08T16:58:00Z"/>
+                <w:ins w:id="282" w:author="Gernot Starke" w:date="2012-06-08T16:58:00Z"/>
                 <w:rFonts w:ascii="Times" w:hAnsi="Times"/>
                 <w:color w:val="333333"/>
               </w:rPr>
             </w:pPr>
             <w:proofErr w:type="spellStart"/>
-            <w:ins w:id="284" w:author="Gernot Starke" w:date="2012-06-08T16:58:00Z">
+            <w:ins w:id="283" w:author="Gernot Starke" w:date="2012-06-08T16:58:00Z">
               <w:r>
                 <w:rPr>
                   <w:color w:val="333333"/>
@@ -14077,12 +14062,12 @@
             <w:pPr>
               <w:spacing w:line="260" w:lineRule="atLeast"/>
               <w:rPr>
-                <w:ins w:id="285" w:author="Gernot Starke" w:date="2012-06-08T16:58:00Z"/>
+                <w:ins w:id="284" w:author="Gernot Starke" w:date="2012-06-08T16:58:00Z"/>
                 <w:rFonts w:ascii="Times" w:hAnsi="Times"/>
                 <w:color w:val="333333"/>
               </w:rPr>
             </w:pPr>
-            <w:ins w:id="286" w:author="Gernot Starke" w:date="2012-06-08T16:58:00Z">
+            <w:ins w:id="285" w:author="Gernot Starke" w:date="2012-06-08T16:58:00Z">
               <w:r>
                 <w:rPr>
                   <w:color w:val="333333"/>
@@ -14100,11 +14085,11 @@
         <w:shd w:val="clear" w:color="auto" w:fill="FFFFFF"/>
         <w:spacing w:after="150" w:afterAutospacing="0" w:line="255" w:lineRule="atLeast"/>
         <w:rPr>
-          <w:ins w:id="287" w:author="Gernot Starke" w:date="2012-06-08T16:58:00Z"/>
+          <w:ins w:id="286" w:author="Gernot Starke" w:date="2012-06-08T16:58:00Z"/>
           <w:color w:val="333333"/>
         </w:rPr>
       </w:pPr>
-      <w:ins w:id="288" w:author="Gernot Starke" w:date="2012-06-08T16:58:00Z">
+      <w:ins w:id="287" w:author="Gernot Starke" w:date="2012-06-08T16:58:00Z">
         <w:r>
           <w:rPr>
             <w:rStyle w:val="apple-tab-span"/>
@@ -14120,12 +14105,12 @@
         <w:shd w:val="clear" w:color="auto" w:fill="FFFFFF"/>
         <w:spacing w:before="288" w:after="72"/>
         <w:rPr>
-          <w:ins w:id="289" w:author="Gernot Starke" w:date="2012-06-08T16:58:00Z"/>
+          <w:ins w:id="288" w:author="Gernot Starke" w:date="2012-06-08T16:58:00Z"/>
           <w:rFonts w:cs="Arial"/>
           <w:color w:val="000000"/>
         </w:rPr>
       </w:pPr>
-      <w:ins w:id="290" w:author="Gernot Starke" w:date="2012-06-08T16:58:00Z">
+      <w:ins w:id="289" w:author="Gernot Starke" w:date="2012-06-08T16:58:00Z">
         <w:r>
           <w:rPr>
             <w:rFonts w:cs="Arial"/>
@@ -14141,12 +14126,12 @@
         <w:shd w:val="clear" w:color="auto" w:fill="FFFFFF"/>
         <w:spacing w:before="288" w:after="72"/>
         <w:rPr>
-          <w:ins w:id="291" w:author="Gernot Starke" w:date="2012-06-08T16:58:00Z"/>
+          <w:ins w:id="290" w:author="Gernot Starke" w:date="2012-06-08T16:58:00Z"/>
           <w:rFonts w:cs="Arial"/>
           <w:color w:val="000000"/>
         </w:rPr>
       </w:pPr>
-      <w:ins w:id="292" w:author="Gernot Starke" w:date="2012-06-08T16:58:00Z">
+      <w:ins w:id="291" w:author="Gernot Starke" w:date="2012-06-08T16:58:00Z">
         <w:r>
           <w:rPr>
             <w:rFonts w:cs="Arial"/>
@@ -14162,11 +14147,11 @@
         <w:shd w:val="clear" w:color="auto" w:fill="FFFFFF"/>
         <w:spacing w:after="150" w:afterAutospacing="0" w:line="255" w:lineRule="atLeast"/>
         <w:rPr>
-          <w:ins w:id="293" w:author="Gernot Starke" w:date="2012-06-08T16:58:00Z"/>
+          <w:ins w:id="292" w:author="Gernot Starke" w:date="2012-06-08T16:58:00Z"/>
           <w:color w:val="333333"/>
         </w:rPr>
       </w:pPr>
-      <w:ins w:id="294" w:author="Gernot Starke" w:date="2012-06-08T16:58:00Z">
+      <w:ins w:id="293" w:author="Gernot Starke" w:date="2012-06-08T16:58:00Z">
         <w:r>
           <w:rPr>
             <w:color w:val="333333"/>
@@ -14181,12 +14166,12 @@
         <w:shd w:val="clear" w:color="auto" w:fill="FFFFFF"/>
         <w:spacing w:before="288" w:after="72"/>
         <w:rPr>
-          <w:ins w:id="295" w:author="Gernot Starke" w:date="2012-06-08T16:58:00Z"/>
+          <w:ins w:id="294" w:author="Gernot Starke" w:date="2012-06-08T16:58:00Z"/>
           <w:rFonts w:cs="Arial"/>
           <w:color w:val="000000"/>
         </w:rPr>
       </w:pPr>
-      <w:ins w:id="296" w:author="Gernot Starke" w:date="2012-06-08T16:58:00Z">
+      <w:ins w:id="295" w:author="Gernot Starke" w:date="2012-06-08T16:58:00Z">
         <w:r>
           <w:rPr>
             <w:rFonts w:cs="Arial"/>
@@ -14202,11 +14187,11 @@
         <w:shd w:val="clear" w:color="auto" w:fill="FFFFFF"/>
         <w:spacing w:after="150" w:afterAutospacing="0" w:line="255" w:lineRule="atLeast"/>
         <w:rPr>
-          <w:ins w:id="297" w:author="Gernot Starke" w:date="2012-06-08T16:58:00Z"/>
+          <w:ins w:id="296" w:author="Gernot Starke" w:date="2012-06-08T16:58:00Z"/>
           <w:color w:val="333333"/>
         </w:rPr>
       </w:pPr>
-      <w:ins w:id="298" w:author="Gernot Starke" w:date="2012-06-08T16:58:00Z">
+      <w:ins w:id="297" w:author="Gernot Starke" w:date="2012-06-08T16:58:00Z">
         <w:r>
           <w:rPr>
             <w:color w:val="333333"/>
@@ -14221,12 +14206,12 @@
         <w:shd w:val="clear" w:color="auto" w:fill="FFFFFF"/>
         <w:spacing w:after="150" w:afterAutospacing="0" w:line="255" w:lineRule="atLeast"/>
         <w:rPr>
-          <w:ins w:id="299" w:author="Gernot Starke" w:date="2012-06-08T16:58:00Z"/>
+          <w:ins w:id="298" w:author="Gernot Starke" w:date="2012-06-08T16:58:00Z"/>
           <w:rFonts w:ascii="Arial" w:hAnsi="Arial" w:cs="Arial"/>
           <w:color w:val="333333"/>
         </w:rPr>
       </w:pPr>
-      <w:ins w:id="300" w:author="Gernot Starke" w:date="2012-06-08T16:58:00Z">
+      <w:ins w:id="299" w:author="Gernot Starke" w:date="2012-06-08T16:58:00Z">
         <w:r>
           <w:rPr>
             <w:rStyle w:val="apple-tab-span"/>
@@ -14250,12 +14235,12 @@
         <w:shd w:val="clear" w:color="auto" w:fill="FFFFFF"/>
         <w:spacing w:after="150" w:afterAutospacing="0" w:line="255" w:lineRule="atLeast"/>
         <w:rPr>
-          <w:ins w:id="301" w:author="Gernot Starke" w:date="2012-06-08T16:58:00Z"/>
+          <w:ins w:id="300" w:author="Gernot Starke" w:date="2012-06-08T16:58:00Z"/>
           <w:rFonts w:ascii="Arial" w:hAnsi="Arial" w:cs="Arial"/>
           <w:color w:val="333333"/>
         </w:rPr>
       </w:pPr>
-      <w:ins w:id="302" w:author="Gernot Starke" w:date="2012-06-08T16:58:00Z">
+      <w:ins w:id="301" w:author="Gernot Starke" w:date="2012-06-08T16:58:00Z">
         <w:r>
           <w:rPr>
             <w:rStyle w:val="apple-tab-span"/>
@@ -14279,12 +14264,12 @@
         <w:shd w:val="clear" w:color="auto" w:fill="FFFFFF"/>
         <w:spacing w:before="288" w:after="72"/>
         <w:rPr>
-          <w:ins w:id="303" w:author="Gernot Starke" w:date="2012-06-08T16:58:00Z"/>
+          <w:ins w:id="302" w:author="Gernot Starke" w:date="2012-06-08T16:58:00Z"/>
           <w:rFonts w:cs="Arial"/>
           <w:color w:val="000000"/>
         </w:rPr>
       </w:pPr>
-      <w:ins w:id="304" w:author="Gernot Starke" w:date="2012-06-08T16:58:00Z">
+      <w:ins w:id="303" w:author="Gernot Starke" w:date="2012-06-08T16:58:00Z">
         <w:r>
           <w:t> Anforderungen an die Schnittstelle</w:t>
         </w:r>
@@ -14296,13 +14281,13 @@
         <w:shd w:val="clear" w:color="auto" w:fill="FFFFFF"/>
         <w:spacing w:before="288" w:after="72"/>
         <w:rPr>
-          <w:ins w:id="305" w:author="Gernot Starke" w:date="2012-06-08T16:58:00Z"/>
+          <w:ins w:id="304" w:author="Gernot Starke" w:date="2012-06-08T16:58:00Z"/>
           <w:rFonts w:cs="Arial"/>
           <w:color w:val="000000"/>
           <w:szCs w:val="24"/>
         </w:rPr>
       </w:pPr>
-      <w:ins w:id="306" w:author="Gernot Starke" w:date="2012-06-08T16:58:00Z">
+      <w:ins w:id="305" w:author="Gernot Starke" w:date="2012-06-08T16:58:00Z">
         <w:r>
           <w:rPr>
             <w:rStyle w:val="s2"/>
@@ -14326,12 +14311,12 @@
         <w:shd w:val="clear" w:color="auto" w:fill="FFFFFF"/>
         <w:spacing w:before="288" w:after="72"/>
         <w:rPr>
-          <w:ins w:id="307" w:author="Gernot Starke" w:date="2012-06-08T16:58:00Z"/>
+          <w:ins w:id="306" w:author="Gernot Starke" w:date="2012-06-08T16:58:00Z"/>
           <w:rFonts w:cs="Arial"/>
           <w:color w:val="000000"/>
         </w:rPr>
       </w:pPr>
-      <w:ins w:id="308" w:author="Gernot Starke" w:date="2012-06-08T16:58:00Z">
+      <w:ins w:id="307" w:author="Gernot Starke" w:date="2012-06-08T16:58:00Z">
         <w:r>
           <w:rPr>
             <w:rStyle w:val="apple-tab-span"/>
@@ -14355,12 +14340,12 @@
         <w:shd w:val="clear" w:color="auto" w:fill="FFFFFF"/>
         <w:spacing w:after="150" w:afterAutospacing="0" w:line="255" w:lineRule="atLeast"/>
         <w:rPr>
-          <w:ins w:id="309" w:author="Gernot Starke" w:date="2012-06-08T16:58:00Z"/>
+          <w:ins w:id="308" w:author="Gernot Starke" w:date="2012-06-08T16:58:00Z"/>
           <w:rFonts w:ascii="Arial" w:hAnsi="Arial" w:cs="Arial"/>
           <w:color w:val="333333"/>
         </w:rPr>
       </w:pPr>
-      <w:ins w:id="310" w:author="Gernot Starke" w:date="2012-06-08T16:58:00Z">
+      <w:ins w:id="309" w:author="Gernot Starke" w:date="2012-06-08T16:58:00Z">
         <w:r>
           <w:rPr>
             <w:rStyle w:val="apple-tab-span"/>
@@ -14384,12 +14369,12 @@
         <w:shd w:val="clear" w:color="auto" w:fill="FFFFFF"/>
         <w:spacing w:after="150" w:afterAutospacing="0" w:line="255" w:lineRule="atLeast"/>
         <w:rPr>
-          <w:ins w:id="311" w:author="Gernot Starke" w:date="2012-06-08T16:58:00Z"/>
+          <w:ins w:id="310" w:author="Gernot Starke" w:date="2012-06-08T16:58:00Z"/>
           <w:rFonts w:ascii="Arial" w:hAnsi="Arial" w:cs="Arial"/>
           <w:color w:val="333333"/>
         </w:rPr>
       </w:pPr>
-      <w:ins w:id="312" w:author="Gernot Starke" w:date="2012-06-08T16:58:00Z">
+      <w:ins w:id="311" w:author="Gernot Starke" w:date="2012-06-08T16:58:00Z">
         <w:r>
           <w:rPr>
             <w:rStyle w:val="apple-tab-span"/>
@@ -14413,12 +14398,12 @@
         <w:shd w:val="clear" w:color="auto" w:fill="FFFFFF"/>
         <w:spacing w:after="150" w:afterAutospacing="0" w:line="255" w:lineRule="atLeast"/>
         <w:rPr>
-          <w:ins w:id="313" w:author="Gernot Starke" w:date="2012-06-08T16:58:00Z"/>
+          <w:ins w:id="312" w:author="Gernot Starke" w:date="2012-06-08T16:58:00Z"/>
           <w:rFonts w:ascii="Arial" w:hAnsi="Arial" w:cs="Arial"/>
           <w:color w:val="333333"/>
         </w:rPr>
       </w:pPr>
-      <w:ins w:id="314" w:author="Gernot Starke" w:date="2012-06-08T16:58:00Z">
+      <w:ins w:id="313" w:author="Gernot Starke" w:date="2012-06-08T16:58:00Z">
         <w:r>
           <w:rPr>
             <w:rStyle w:val="apple-tab-span"/>
@@ -14442,12 +14427,12 @@
         <w:shd w:val="clear" w:color="auto" w:fill="FFFFFF"/>
         <w:spacing w:after="150" w:afterAutospacing="0" w:line="255" w:lineRule="atLeast"/>
         <w:rPr>
-          <w:ins w:id="315" w:author="Gernot Starke" w:date="2012-06-08T16:58:00Z"/>
+          <w:ins w:id="314" w:author="Gernot Starke" w:date="2012-06-08T16:58:00Z"/>
           <w:rFonts w:ascii="Arial" w:hAnsi="Arial" w:cs="Arial"/>
           <w:color w:val="333333"/>
         </w:rPr>
       </w:pPr>
-      <w:ins w:id="316" w:author="Gernot Starke" w:date="2012-06-08T16:58:00Z">
+      <w:ins w:id="315" w:author="Gernot Starke" w:date="2012-06-08T16:58:00Z">
         <w:r>
           <w:rPr>
             <w:rStyle w:val="apple-tab-span"/>
@@ -14471,12 +14456,12 @@
         <w:shd w:val="clear" w:color="auto" w:fill="FFFFFF"/>
         <w:spacing w:after="150" w:afterAutospacing="0" w:line="255" w:lineRule="atLeast"/>
         <w:rPr>
-          <w:ins w:id="317" w:author="Gernot Starke" w:date="2012-06-08T16:58:00Z"/>
+          <w:ins w:id="316" w:author="Gernot Starke" w:date="2012-06-08T16:58:00Z"/>
           <w:rFonts w:ascii="Arial" w:hAnsi="Arial" w:cs="Arial"/>
           <w:color w:val="333333"/>
         </w:rPr>
       </w:pPr>
-      <w:ins w:id="318" w:author="Gernot Starke" w:date="2012-06-08T16:58:00Z">
+      <w:ins w:id="317" w:author="Gernot Starke" w:date="2012-06-08T16:58:00Z">
         <w:r>
           <w:rPr>
             <w:rStyle w:val="apple-tab-span"/>
@@ -14500,12 +14485,12 @@
         <w:shd w:val="clear" w:color="auto" w:fill="FFFFFF"/>
         <w:spacing w:before="288" w:after="72"/>
         <w:rPr>
-          <w:ins w:id="319" w:author="Gernot Starke" w:date="2012-06-08T16:58:00Z"/>
+          <w:ins w:id="318" w:author="Gernot Starke" w:date="2012-06-08T16:58:00Z"/>
           <w:rFonts w:cs="Arial"/>
           <w:color w:val="000000"/>
         </w:rPr>
       </w:pPr>
-      <w:ins w:id="320" w:author="Gernot Starke" w:date="2012-06-08T16:58:00Z">
+      <w:ins w:id="319" w:author="Gernot Starke" w:date="2012-06-08T16:58:00Z">
         <w:r>
           <w:t> Beteiligte </w:t>
         </w:r>
@@ -14522,13 +14507,13 @@
         <w:shd w:val="clear" w:color="auto" w:fill="FFFFFF"/>
         <w:spacing w:before="288" w:after="72"/>
         <w:rPr>
-          <w:ins w:id="321" w:author="Gernot Starke" w:date="2012-06-08T16:58:00Z"/>
+          <w:ins w:id="320" w:author="Gernot Starke" w:date="2012-06-08T16:58:00Z"/>
           <w:rFonts w:cs="Arial"/>
           <w:color w:val="000000"/>
           <w:szCs w:val="24"/>
         </w:rPr>
       </w:pPr>
-      <w:ins w:id="322" w:author="Gernot Starke" w:date="2012-06-08T16:58:00Z">
+      <w:ins w:id="321" w:author="Gernot Starke" w:date="2012-06-08T16:58:00Z">
         <w:r>
           <w:rPr>
             <w:rStyle w:val="s2"/>
@@ -14552,12 +14537,12 @@
         <w:shd w:val="clear" w:color="auto" w:fill="FFFFFF"/>
         <w:spacing w:after="150" w:afterAutospacing="0" w:line="255" w:lineRule="atLeast"/>
         <w:rPr>
-          <w:ins w:id="323" w:author="Gernot Starke" w:date="2012-06-08T16:58:00Z"/>
+          <w:ins w:id="322" w:author="Gernot Starke" w:date="2012-06-08T16:58:00Z"/>
           <w:rFonts w:ascii="Arial" w:hAnsi="Arial" w:cs="Arial"/>
           <w:color w:val="333333"/>
         </w:rPr>
       </w:pPr>
-      <w:ins w:id="324" w:author="Gernot Starke" w:date="2012-06-08T16:58:00Z">
+      <w:ins w:id="323" w:author="Gernot Starke" w:date="2012-06-08T16:58:00Z">
         <w:r>
           <w:rPr>
             <w:rStyle w:val="apple-tab-span"/>
@@ -14581,12 +14566,12 @@
         <w:shd w:val="clear" w:color="auto" w:fill="FFFFFF"/>
         <w:spacing w:after="150" w:afterAutospacing="0" w:line="255" w:lineRule="atLeast"/>
         <w:rPr>
-          <w:ins w:id="325" w:author="Gernot Starke" w:date="2012-06-08T16:58:00Z"/>
+          <w:ins w:id="324" w:author="Gernot Starke" w:date="2012-06-08T16:58:00Z"/>
           <w:rFonts w:ascii="Arial" w:hAnsi="Arial" w:cs="Arial"/>
           <w:color w:val="333333"/>
         </w:rPr>
       </w:pPr>
-      <w:ins w:id="326" w:author="Gernot Starke" w:date="2012-06-08T16:58:00Z">
+      <w:ins w:id="325" w:author="Gernot Starke" w:date="2012-06-08T16:58:00Z">
         <w:r>
           <w:rPr>
             <w:rStyle w:val="apple-tab-span"/>
@@ -14610,12 +14595,12 @@
         <w:shd w:val="clear" w:color="auto" w:fill="FFFFFF"/>
         <w:spacing w:after="150" w:afterAutospacing="0" w:line="255" w:lineRule="atLeast"/>
         <w:rPr>
-          <w:ins w:id="327" w:author="Gernot Starke" w:date="2012-06-08T16:58:00Z"/>
+          <w:ins w:id="326" w:author="Gernot Starke" w:date="2012-06-08T16:58:00Z"/>
           <w:rFonts w:ascii="Arial" w:hAnsi="Arial" w:cs="Arial"/>
           <w:color w:val="333333"/>
         </w:rPr>
       </w:pPr>
-      <w:ins w:id="328" w:author="Gernot Starke" w:date="2012-06-08T16:58:00Z">
+      <w:ins w:id="327" w:author="Gernot Starke" w:date="2012-06-08T16:58:00Z">
         <w:r>
           <w:rPr>
             <w:rStyle w:val="apple-tab-span"/>
@@ -14639,12 +14624,12 @@
         <w:shd w:val="clear" w:color="auto" w:fill="FFFFFF"/>
         <w:spacing w:after="150" w:afterAutospacing="0" w:line="255" w:lineRule="atLeast"/>
         <w:rPr>
-          <w:ins w:id="329" w:author="Gernot Starke" w:date="2012-06-08T16:58:00Z"/>
+          <w:ins w:id="328" w:author="Gernot Starke" w:date="2012-06-08T16:58:00Z"/>
           <w:rFonts w:ascii="Arial" w:hAnsi="Arial" w:cs="Arial"/>
           <w:color w:val="333333"/>
         </w:rPr>
       </w:pPr>
-      <w:ins w:id="330" w:author="Gernot Starke" w:date="2012-06-08T16:58:00Z">
+      <w:ins w:id="329" w:author="Gernot Starke" w:date="2012-06-08T16:58:00Z">
         <w:r>
           <w:rPr>
             <w:rStyle w:val="apple-tab-span"/>
@@ -14669,12 +14654,12 @@
         <w:shd w:val="clear" w:color="auto" w:fill="FFFFFF"/>
         <w:spacing w:before="288" w:after="72"/>
         <w:rPr>
-          <w:ins w:id="331" w:author="Gernot Starke" w:date="2012-06-08T16:58:00Z"/>
+          <w:ins w:id="330" w:author="Gernot Starke" w:date="2012-06-08T16:58:00Z"/>
           <w:rFonts w:cs="Arial"/>
           <w:color w:val="000000"/>
         </w:rPr>
       </w:pPr>
-      <w:ins w:id="332" w:author="Gernot Starke" w:date="2012-06-08T16:58:00Z">
+      <w:ins w:id="331" w:author="Gernot Starke" w:date="2012-06-08T16:58:00Z">
         <w:r>
           <w:rPr>
             <w:rStyle w:val="apple-tab-span"/>
@@ -14698,12 +14683,12 @@
         <w:shd w:val="clear" w:color="auto" w:fill="FFFFFF"/>
         <w:spacing w:after="150" w:afterAutospacing="0" w:line="255" w:lineRule="atLeast"/>
         <w:rPr>
-          <w:ins w:id="333" w:author="Gernot Starke" w:date="2012-06-08T16:58:00Z"/>
+          <w:ins w:id="332" w:author="Gernot Starke" w:date="2012-06-08T16:58:00Z"/>
           <w:rFonts w:ascii="Arial" w:hAnsi="Arial" w:cs="Arial"/>
           <w:color w:val="333333"/>
         </w:rPr>
       </w:pPr>
-      <w:ins w:id="334" w:author="Gernot Starke" w:date="2012-06-08T16:58:00Z">
+      <w:ins w:id="333" w:author="Gernot Starke" w:date="2012-06-08T16:58:00Z">
         <w:r>
           <w:rPr>
             <w:rStyle w:val="apple-tab-span"/>
@@ -14727,12 +14712,12 @@
         <w:shd w:val="clear" w:color="auto" w:fill="FFFFFF"/>
         <w:spacing w:before="288" w:after="72"/>
         <w:rPr>
-          <w:ins w:id="335" w:author="Gernot Starke" w:date="2012-06-08T16:58:00Z"/>
+          <w:ins w:id="334" w:author="Gernot Starke" w:date="2012-06-08T16:58:00Z"/>
           <w:rFonts w:cs="Arial"/>
           <w:color w:val="000000"/>
         </w:rPr>
       </w:pPr>
-      <w:ins w:id="336" w:author="Gernot Starke" w:date="2012-06-08T16:58:00Z">
+      <w:ins w:id="335" w:author="Gernot Starke" w:date="2012-06-08T16:58:00Z">
         <w:r>
           <w:rPr>
             <w:rStyle w:val="s3"/>
@@ -14759,11 +14744,11 @@
         <w:shd w:val="clear" w:color="auto" w:fill="FFFFFF"/>
         <w:spacing w:after="150" w:afterAutospacing="0" w:line="255" w:lineRule="atLeast"/>
         <w:rPr>
-          <w:ins w:id="337" w:author="Gernot Starke" w:date="2012-06-08T16:58:00Z"/>
+          <w:ins w:id="336" w:author="Gernot Starke" w:date="2012-06-08T16:58:00Z"/>
           <w:color w:val="333333"/>
         </w:rPr>
       </w:pPr>
-      <w:ins w:id="338" w:author="Gernot Starke" w:date="2012-06-08T16:58:00Z">
+      <w:ins w:id="337" w:author="Gernot Starke" w:date="2012-06-08T16:58:00Z">
         <w:r>
           <w:rPr>
             <w:color w:val="333333"/>
@@ -14778,12 +14763,12 @@
         <w:shd w:val="clear" w:color="auto" w:fill="FFFFFF"/>
         <w:spacing w:before="288" w:after="72"/>
         <w:rPr>
-          <w:ins w:id="339" w:author="Gernot Starke" w:date="2012-06-08T16:58:00Z"/>
+          <w:ins w:id="338" w:author="Gernot Starke" w:date="2012-06-08T16:58:00Z"/>
           <w:rFonts w:cs="Arial"/>
           <w:color w:val="000000"/>
         </w:rPr>
       </w:pPr>
-      <w:ins w:id="340" w:author="Gernot Starke" w:date="2012-06-08T16:58:00Z">
+      <w:ins w:id="339" w:author="Gernot Starke" w:date="2012-06-08T16:58:00Z">
         <w:r>
           <w:t>Semantik</w:t>
         </w:r>
@@ -14795,12 +14780,12 @@
         <w:shd w:val="clear" w:color="auto" w:fill="FFFFFF"/>
         <w:spacing w:after="150" w:afterAutospacing="0" w:line="255" w:lineRule="atLeast"/>
         <w:rPr>
-          <w:ins w:id="341" w:author="Gernot Starke" w:date="2012-06-08T16:58:00Z"/>
+          <w:ins w:id="340" w:author="Gernot Starke" w:date="2012-06-08T16:58:00Z"/>
           <w:rFonts w:ascii="Arial" w:hAnsi="Arial" w:cs="Arial"/>
           <w:color w:val="333333"/>
         </w:rPr>
       </w:pPr>
-      <w:ins w:id="342" w:author="Gernot Starke" w:date="2012-06-08T16:58:00Z">
+      <w:ins w:id="341" w:author="Gernot Starke" w:date="2012-06-08T16:58:00Z">
         <w:r>
           <w:rPr>
             <w:rStyle w:val="s2"/>
@@ -14824,12 +14809,12 @@
         <w:shd w:val="clear" w:color="auto" w:fill="FFFFFF"/>
         <w:spacing w:before="288" w:after="72"/>
         <w:rPr>
-          <w:ins w:id="343" w:author="Gernot Starke" w:date="2012-06-08T16:58:00Z"/>
+          <w:ins w:id="342" w:author="Gernot Starke" w:date="2012-06-08T16:58:00Z"/>
           <w:rFonts w:cs="Arial"/>
           <w:color w:val="000000"/>
         </w:rPr>
       </w:pPr>
-      <w:ins w:id="344" w:author="Gernot Starke" w:date="2012-06-08T16:58:00Z">
+      <w:ins w:id="343" w:author="Gernot Starke" w:date="2012-06-08T16:58:00Z">
         <w:r>
           <w:rPr>
             <w:rFonts w:cs="Arial"/>
@@ -14845,12 +14830,12 @@
         <w:shd w:val="clear" w:color="auto" w:fill="FFFFFF"/>
         <w:spacing w:after="150" w:afterAutospacing="0" w:line="255" w:lineRule="atLeast"/>
         <w:rPr>
-          <w:ins w:id="345" w:author="Gernot Starke" w:date="2012-06-08T16:58:00Z"/>
+          <w:ins w:id="344" w:author="Gernot Starke" w:date="2012-06-08T16:58:00Z"/>
           <w:rFonts w:ascii="Arial" w:hAnsi="Arial" w:cs="Arial"/>
           <w:color w:val="333333"/>
         </w:rPr>
       </w:pPr>
-      <w:ins w:id="346" w:author="Gernot Starke" w:date="2012-06-08T16:58:00Z">
+      <w:ins w:id="345" w:author="Gernot Starke" w:date="2012-06-08T16:58:00Z">
         <w:r>
           <w:rPr>
             <w:rStyle w:val="s2"/>
@@ -14874,12 +14859,12 @@
         <w:shd w:val="clear" w:color="auto" w:fill="FFFFFF"/>
         <w:spacing w:before="288" w:after="72"/>
         <w:rPr>
-          <w:ins w:id="347" w:author="Gernot Starke" w:date="2012-06-08T16:58:00Z"/>
+          <w:ins w:id="346" w:author="Gernot Starke" w:date="2012-06-08T16:58:00Z"/>
           <w:rFonts w:cs="Arial"/>
           <w:color w:val="000000"/>
         </w:rPr>
       </w:pPr>
-      <w:ins w:id="348" w:author="Gernot Starke" w:date="2012-06-08T16:58:00Z">
+      <w:ins w:id="347" w:author="Gernot Starke" w:date="2012-06-08T16:58:00Z">
         <w:r>
           <w:t>Fehler- und Ausnahmebehandlung</w:t>
         </w:r>
@@ -14891,12 +14876,12 @@
         <w:shd w:val="clear" w:color="auto" w:fill="FFFFFF"/>
         <w:spacing w:before="288" w:after="72"/>
         <w:rPr>
-          <w:ins w:id="349" w:author="Gernot Starke" w:date="2012-06-08T16:58:00Z"/>
+          <w:ins w:id="348" w:author="Gernot Starke" w:date="2012-06-08T16:58:00Z"/>
           <w:rFonts w:cs="Arial"/>
           <w:color w:val="000000"/>
         </w:rPr>
       </w:pPr>
-      <w:ins w:id="350" w:author="Gernot Starke" w:date="2012-06-08T16:58:00Z">
+      <w:ins w:id="349" w:author="Gernot Starke" w:date="2012-06-08T16:58:00Z">
         <w:r>
           <w:t>Einschränkungen und Voraussetzungen</w:t>
         </w:r>
@@ -14908,12 +14893,12 @@
         <w:shd w:val="clear" w:color="auto" w:fill="FFFFFF"/>
         <w:spacing w:after="150" w:afterAutospacing="0" w:line="255" w:lineRule="atLeast"/>
         <w:rPr>
-          <w:ins w:id="351" w:author="Gernot Starke" w:date="2012-06-08T16:58:00Z"/>
+          <w:ins w:id="350" w:author="Gernot Starke" w:date="2012-06-08T16:58:00Z"/>
           <w:rFonts w:ascii="Arial" w:hAnsi="Arial" w:cs="Arial"/>
           <w:color w:val="333333"/>
         </w:rPr>
       </w:pPr>
-      <w:ins w:id="352" w:author="Gernot Starke" w:date="2012-06-08T16:58:00Z">
+      <w:ins w:id="351" w:author="Gernot Starke" w:date="2012-06-08T16:58:00Z">
         <w:r>
           <w:rPr>
             <w:rStyle w:val="s2"/>
@@ -14937,12 +14922,12 @@
         <w:shd w:val="clear" w:color="auto" w:fill="FFFFFF"/>
         <w:spacing w:after="150" w:afterAutospacing="0" w:line="255" w:lineRule="atLeast"/>
         <w:rPr>
-          <w:ins w:id="353" w:author="Gernot Starke" w:date="2012-06-08T16:58:00Z"/>
+          <w:ins w:id="352" w:author="Gernot Starke" w:date="2012-06-08T16:58:00Z"/>
           <w:rFonts w:ascii="Arial" w:hAnsi="Arial" w:cs="Arial"/>
           <w:color w:val="333333"/>
         </w:rPr>
       </w:pPr>
-      <w:ins w:id="354" w:author="Gernot Starke" w:date="2012-06-08T16:58:00Z">
+      <w:ins w:id="353" w:author="Gernot Starke" w:date="2012-06-08T16:58:00Z">
         <w:r>
           <w:rPr>
             <w:rStyle w:val="apple-tab-span"/>
@@ -14966,12 +14951,12 @@
         <w:shd w:val="clear" w:color="auto" w:fill="FFFFFF"/>
         <w:spacing w:after="150" w:afterAutospacing="0" w:line="255" w:lineRule="atLeast"/>
         <w:rPr>
-          <w:ins w:id="355" w:author="Gernot Starke" w:date="2012-06-08T16:58:00Z"/>
+          <w:ins w:id="354" w:author="Gernot Starke" w:date="2012-06-08T16:58:00Z"/>
           <w:rFonts w:ascii="Arial" w:hAnsi="Arial" w:cs="Arial"/>
           <w:color w:val="333333"/>
         </w:rPr>
       </w:pPr>
-      <w:ins w:id="356" w:author="Gernot Starke" w:date="2012-06-08T16:58:00Z">
+      <w:ins w:id="355" w:author="Gernot Starke" w:date="2012-06-08T16:58:00Z">
         <w:r>
           <w:rPr>
             <w:rStyle w:val="apple-tab-span"/>
@@ -14995,12 +14980,12 @@
         <w:shd w:val="clear" w:color="auto" w:fill="FFFFFF"/>
         <w:spacing w:after="150" w:afterAutospacing="0" w:line="255" w:lineRule="atLeast"/>
         <w:rPr>
-          <w:ins w:id="357" w:author="Gernot Starke" w:date="2012-06-08T16:58:00Z"/>
+          <w:ins w:id="356" w:author="Gernot Starke" w:date="2012-06-08T16:58:00Z"/>
           <w:rFonts w:ascii="Arial" w:hAnsi="Arial" w:cs="Arial"/>
           <w:color w:val="333333"/>
         </w:rPr>
       </w:pPr>
-      <w:ins w:id="358" w:author="Gernot Starke" w:date="2012-06-08T16:58:00Z">
+      <w:ins w:id="357" w:author="Gernot Starke" w:date="2012-06-08T16:58:00Z">
         <w:r>
           <w:rPr>
             <w:rStyle w:val="apple-tab-span"/>
@@ -15024,12 +15009,12 @@
         <w:shd w:val="clear" w:color="auto" w:fill="FFFFFF"/>
         <w:spacing w:before="288" w:after="72"/>
         <w:rPr>
-          <w:ins w:id="359" w:author="Gernot Starke" w:date="2012-06-08T16:58:00Z"/>
+          <w:ins w:id="358" w:author="Gernot Starke" w:date="2012-06-08T16:58:00Z"/>
           <w:rFonts w:cs="Arial"/>
           <w:color w:val="000000"/>
         </w:rPr>
       </w:pPr>
-      <w:ins w:id="360" w:author="Gernot Starke" w:date="2012-06-08T16:58:00Z">
+      <w:ins w:id="359" w:author="Gernot Starke" w:date="2012-06-08T16:58:00Z">
         <w:r>
           <w:t>Betrieb der Schnittstelle</w:t>
         </w:r>
@@ -15041,7 +15026,7 @@
         <w:shd w:val="clear" w:color="auto" w:fill="FFFFFF"/>
         <w:spacing w:after="150" w:afterAutospacing="0" w:line="255" w:lineRule="atLeast"/>
         <w:rPr>
-          <w:ins w:id="361" w:author="Gernot Starke" w:date="2012-06-08T16:58:00Z"/>
+          <w:ins w:id="360" w:author="Gernot Starke" w:date="2012-06-08T16:58:00Z"/>
           <w:color w:val="333333"/>
         </w:rPr>
       </w:pPr>
@@ -15052,12 +15037,12 @@
         <w:shd w:val="clear" w:color="auto" w:fill="FFFFFF"/>
         <w:spacing w:before="288" w:after="72"/>
         <w:rPr>
-          <w:ins w:id="362" w:author="Gernot Starke" w:date="2012-06-08T16:58:00Z"/>
+          <w:ins w:id="361" w:author="Gernot Starke" w:date="2012-06-08T16:58:00Z"/>
           <w:rFonts w:cs="Arial"/>
           <w:color w:val="000000"/>
         </w:rPr>
       </w:pPr>
-      <w:ins w:id="363" w:author="Gernot Starke" w:date="2012-06-08T16:58:00Z">
+      <w:ins w:id="362" w:author="Gernot Starke" w:date="2012-06-08T16:58:00Z">
         <w:r>
           <w:t>Metainformationen der Schnittstelle</w:t>
         </w:r>
@@ -15069,12 +15054,12 @@
         <w:shd w:val="clear" w:color="auto" w:fill="FFFFFF"/>
         <w:spacing w:after="150" w:afterAutospacing="0" w:line="255" w:lineRule="atLeast"/>
         <w:rPr>
-          <w:ins w:id="364" w:author="Gernot Starke" w:date="2012-06-08T16:58:00Z"/>
+          <w:ins w:id="363" w:author="Gernot Starke" w:date="2012-06-08T16:58:00Z"/>
           <w:rFonts w:ascii="Arial" w:hAnsi="Arial" w:cs="Arial"/>
           <w:color w:val="333333"/>
         </w:rPr>
       </w:pPr>
-      <w:ins w:id="365" w:author="Gernot Starke" w:date="2012-06-08T16:58:00Z">
+      <w:ins w:id="364" w:author="Gernot Starke" w:date="2012-06-08T16:58:00Z">
         <w:r>
           <w:rPr>
             <w:rFonts w:ascii="Arial" w:hAnsi="Arial" w:cs="Arial"/>
@@ -15090,12 +15075,12 @@
         <w:shd w:val="clear" w:color="auto" w:fill="FFFFFF"/>
         <w:spacing w:after="150" w:afterAutospacing="0" w:line="255" w:lineRule="atLeast"/>
         <w:rPr>
-          <w:ins w:id="366" w:author="Gernot Starke" w:date="2012-06-08T16:58:00Z"/>
+          <w:ins w:id="365" w:author="Gernot Starke" w:date="2012-06-08T16:58:00Z"/>
           <w:rFonts w:ascii="Arial" w:hAnsi="Arial" w:cs="Arial"/>
           <w:color w:val="333333"/>
         </w:rPr>
       </w:pPr>
-      <w:ins w:id="367" w:author="Gernot Starke" w:date="2012-06-08T16:58:00Z">
+      <w:ins w:id="366" w:author="Gernot Starke" w:date="2012-06-08T16:58:00Z">
         <w:r>
           <w:rPr>
             <w:rFonts w:ascii="Arial" w:hAnsi="Arial" w:cs="Arial"/>
@@ -15111,12 +15096,12 @@
         <w:shd w:val="clear" w:color="auto" w:fill="FFFFFF"/>
         <w:spacing w:after="150" w:afterAutospacing="0" w:line="255" w:lineRule="atLeast"/>
         <w:rPr>
-          <w:ins w:id="368" w:author="Gernot Starke" w:date="2012-06-08T16:58:00Z"/>
+          <w:ins w:id="367" w:author="Gernot Starke" w:date="2012-06-08T16:58:00Z"/>
           <w:rFonts w:ascii="Arial" w:hAnsi="Arial" w:cs="Arial"/>
           <w:color w:val="333333"/>
         </w:rPr>
       </w:pPr>
-      <w:ins w:id="369" w:author="Gernot Starke" w:date="2012-06-08T16:58:00Z">
+      <w:ins w:id="368" w:author="Gernot Starke" w:date="2012-06-08T16:58:00Z">
         <w:r>
           <w:rPr>
             <w:rFonts w:ascii="Arial" w:hAnsi="Arial" w:cs="Arial"/>
@@ -15132,13 +15117,13 @@
         <w:shd w:val="clear" w:color="auto" w:fill="FFFFFF"/>
         <w:spacing w:after="150" w:afterAutospacing="0" w:line="255" w:lineRule="atLeast"/>
         <w:rPr>
-          <w:ins w:id="370" w:author="Gernot Starke" w:date="2012-06-08T16:58:00Z"/>
+          <w:ins w:id="369" w:author="Gernot Starke" w:date="2012-06-08T16:58:00Z"/>
           <w:rFonts w:ascii="Arial" w:hAnsi="Arial" w:cs="Arial"/>
           <w:color w:val="333333"/>
         </w:rPr>
       </w:pPr>
       <w:proofErr w:type="spellStart"/>
-      <w:ins w:id="371" w:author="Gernot Starke" w:date="2012-06-08T16:58:00Z">
+      <w:ins w:id="370" w:author="Gernot Starke" w:date="2012-06-08T16:58:00Z">
         <w:r>
           <w:rPr>
             <w:rFonts w:ascii="Arial" w:hAnsi="Arial" w:cs="Arial"/>
@@ -15155,12 +15140,12 @@
         <w:shd w:val="clear" w:color="auto" w:fill="FFFFFF"/>
         <w:spacing w:before="288" w:after="72"/>
         <w:rPr>
-          <w:ins w:id="372" w:author="Gernot Starke" w:date="2012-06-08T16:58:00Z"/>
+          <w:ins w:id="371" w:author="Gernot Starke" w:date="2012-06-08T16:58:00Z"/>
           <w:rFonts w:cs="Arial"/>
           <w:color w:val="000000"/>
         </w:rPr>
       </w:pPr>
-      <w:ins w:id="373" w:author="Gernot Starke" w:date="2012-06-08T16:58:00Z">
+      <w:ins w:id="372" w:author="Gernot Starke" w:date="2012-06-08T16:58:00Z">
         <w:r>
           <w:t>Beispiele für Nutzung und Daten</w:t>
         </w:r>
@@ -15172,12 +15157,12 @@
         <w:shd w:val="clear" w:color="auto" w:fill="FFFFFF"/>
         <w:spacing w:after="150" w:afterAutospacing="0" w:line="255" w:lineRule="atLeast"/>
         <w:rPr>
-          <w:ins w:id="374" w:author="Gernot Starke" w:date="2012-06-08T16:58:00Z"/>
+          <w:ins w:id="373" w:author="Gernot Starke" w:date="2012-06-08T16:58:00Z"/>
           <w:rFonts w:ascii="Arial" w:hAnsi="Arial" w:cs="Arial"/>
           <w:color w:val="333333"/>
         </w:rPr>
       </w:pPr>
-      <w:ins w:id="375" w:author="Gernot Starke" w:date="2012-06-08T16:58:00Z">
+      <w:ins w:id="374" w:author="Gernot Starke" w:date="2012-06-08T16:58:00Z">
         <w:r>
           <w:rPr>
             <w:rFonts w:ascii="Arial" w:hAnsi="Arial" w:cs="Arial"/>
@@ -15193,12 +15178,12 @@
         <w:shd w:val="clear" w:color="auto" w:fill="FFFFFF"/>
         <w:spacing w:after="150" w:afterAutospacing="0" w:line="255" w:lineRule="atLeast"/>
         <w:rPr>
-          <w:ins w:id="376" w:author="Gernot Starke" w:date="2012-06-08T16:58:00Z"/>
+          <w:ins w:id="375" w:author="Gernot Starke" w:date="2012-06-08T16:58:00Z"/>
           <w:rFonts w:ascii="Arial" w:hAnsi="Arial" w:cs="Arial"/>
           <w:color w:val="333333"/>
         </w:rPr>
       </w:pPr>
-      <w:ins w:id="377" w:author="Gernot Starke" w:date="2012-06-08T16:58:00Z">
+      <w:ins w:id="376" w:author="Gernot Starke" w:date="2012-06-08T16:58:00Z">
         <w:r>
           <w:rPr>
             <w:rFonts w:ascii="Arial" w:hAnsi="Arial" w:cs="Arial"/>
@@ -15214,12 +15199,12 @@
         <w:shd w:val="clear" w:color="auto" w:fill="FFFFFF"/>
         <w:spacing w:after="0" w:afterAutospacing="0" w:line="255" w:lineRule="atLeast"/>
         <w:rPr>
-          <w:ins w:id="378" w:author="Gernot Starke" w:date="2012-06-08T16:58:00Z"/>
+          <w:ins w:id="377" w:author="Gernot Starke" w:date="2012-06-08T16:58:00Z"/>
           <w:rFonts w:ascii="Arial" w:hAnsi="Arial" w:cs="Arial"/>
           <w:color w:val="333333"/>
         </w:rPr>
       </w:pPr>
-      <w:ins w:id="379" w:author="Gernot Starke" w:date="2012-06-08T16:58:00Z">
+      <w:ins w:id="378" w:author="Gernot Starke" w:date="2012-06-08T16:58:00Z">
         <w:r>
           <w:rPr>
             <w:rFonts w:ascii="Arial" w:hAnsi="Arial" w:cs="Arial"/>
@@ -15235,15 +15220,15 @@
       <w:pPr>
         <w:pStyle w:val="berschrift1"/>
       </w:pPr>
-      <w:bookmarkStart w:id="380" w:name="_Toc188159230"/>
+      <w:bookmarkStart w:id="379" w:name="_Toc188159230"/>
+      <w:bookmarkEnd w:id="249"/>
       <w:bookmarkEnd w:id="250"/>
-      <w:bookmarkEnd w:id="251"/>
+      <w:bookmarkEnd w:id="257"/>
       <w:bookmarkEnd w:id="258"/>
-      <w:bookmarkEnd w:id="259"/>
       <w:r>
         <w:t>Lösungsstrategie</w:t>
       </w:r>
-      <w:bookmarkEnd w:id="380"/>
+      <w:bookmarkEnd w:id="379"/>
     </w:p>
     <w:p>
       <w:pPr>
@@ -15252,12 +15237,12 @@
           <w:vanish w:val="0"/>
         </w:rPr>
       </w:pPr>
-      <w:bookmarkStart w:id="381" w:name="OLE_LINK1"/>
-      <w:bookmarkStart w:id="382" w:name="OLE_LINK2"/>
-      <w:bookmarkStart w:id="383" w:name="OLE_LINK3"/>
-      <w:bookmarkStart w:id="384" w:name="OLE_LINK4"/>
-      <w:bookmarkStart w:id="385" w:name="OLE_LINK67"/>
-      <w:bookmarkStart w:id="386" w:name="OLE_LINK68"/>
+      <w:bookmarkStart w:id="380" w:name="OLE_LINK1"/>
+      <w:bookmarkStart w:id="381" w:name="OLE_LINK2"/>
+      <w:bookmarkStart w:id="382" w:name="OLE_LINK3"/>
+      <w:bookmarkStart w:id="383" w:name="OLE_LINK4"/>
+      <w:bookmarkStart w:id="384" w:name="OLE_LINK67"/>
+      <w:bookmarkStart w:id="385" w:name="OLE_LINK68"/>
       <w:r>
         <w:rPr>
           <w:vanish w:val="0"/>
@@ -15419,31 +15404,31 @@
         <w:t>den haben. Verweisen Sie – wo nötig - auf weitere Ausführungen in Folgekapiteln.</w:t>
       </w:r>
     </w:p>
+    <w:bookmarkEnd w:id="380"/>
     <w:bookmarkEnd w:id="381"/>
     <w:bookmarkEnd w:id="382"/>
     <w:bookmarkEnd w:id="383"/>
-    <w:bookmarkEnd w:id="384"/>
     <w:p/>
     <w:p>
       <w:pPr>
         <w:pStyle w:val="berschrift1"/>
       </w:pPr>
-      <w:bookmarkStart w:id="387" w:name="_Toc161293445"/>
-      <w:bookmarkStart w:id="388" w:name="_Toc188159231"/>
+      <w:bookmarkStart w:id="386" w:name="_Toc161293445"/>
+      <w:bookmarkStart w:id="387" w:name="_Toc188159231"/>
+      <w:bookmarkEnd w:id="384"/>
       <w:bookmarkEnd w:id="385"/>
+      <w:r>
+        <w:t>Bausteinsicht</w:t>
+      </w:r>
       <w:bookmarkEnd w:id="386"/>
-      <w:r>
-        <w:t>Bausteinsicht</w:t>
-      </w:r>
       <w:bookmarkEnd w:id="387"/>
-      <w:bookmarkEnd w:id="388"/>
     </w:p>
     <w:p>
       <w:pPr>
         <w:pStyle w:val="Erluterungberschrift"/>
       </w:pPr>
-      <w:bookmarkStart w:id="389" w:name="OLE_LINK55"/>
-      <w:bookmarkStart w:id="390" w:name="OLE_LINK56"/>
+      <w:bookmarkStart w:id="388" w:name="OLE_LINK55"/>
+      <w:bookmarkStart w:id="389" w:name="OLE_LINK56"/>
       <w:r>
         <w:t>Inhalt</w:t>
       </w:r>
@@ -15488,8 +15473,8 @@
         <w:t>Die Bausteinsicht ist eine hierarchische Sammlung von BlackBox- und White-Box- Beschreibungen (siehe Abbildung unten):</w:t>
       </w:r>
     </w:p>
+    <w:bookmarkEnd w:id="388"/>
     <w:bookmarkEnd w:id="389"/>
-    <w:bookmarkEnd w:id="390"/>
     <w:p>
       <w:pPr>
         <w:pStyle w:val="Erluterungstext"/>
@@ -15554,8 +15539,8 @@
       <w:pPr>
         <w:pStyle w:val="Erluterungstext"/>
       </w:pPr>
-      <w:bookmarkStart w:id="391" w:name="OLE_LINK159"/>
-      <w:bookmarkStart w:id="392" w:name="OLE_LINK160"/>
+      <w:bookmarkStart w:id="390" w:name="OLE_LINK159"/>
+      <w:bookmarkStart w:id="391" w:name="OLE_LINK160"/>
       <w:r>
         <w:t>Ebene 1 ist die White-Box-Beschreibung des Gesamtsystems (System under Development / SUD) mit den Black- Box- Beschreibungen der Bausteine des Gesamtsystems</w:t>
       </w:r>
@@ -15568,8 +15553,8 @@
         <w:t>Ebene 2 zoomt dann in die Bausteine der Ebene 1 hinein und ist somit die Sammlung aller White-Box- Beschreibungen der Bausteine der Ebene 1 zusammen mit den Black-Box-Beschreibungen der Bausteine der Ebene 2.</w:t>
       </w:r>
     </w:p>
+    <w:bookmarkEnd w:id="390"/>
     <w:bookmarkEnd w:id="391"/>
-    <w:bookmarkEnd w:id="392"/>
     <w:p>
       <w:pPr>
         <w:pStyle w:val="Erluterungstext"/>
@@ -15590,18 +15575,18 @@
       <w:pPr>
         <w:pStyle w:val="Erluterungberschrift"/>
       </w:pPr>
-      <w:bookmarkStart w:id="393" w:name="OLE_LINK161"/>
-      <w:bookmarkStart w:id="394" w:name="OLE_LINK162"/>
-      <w:bookmarkStart w:id="395" w:name="OLE_LINK163"/>
+      <w:bookmarkStart w:id="392" w:name="OLE_LINK161"/>
+      <w:bookmarkStart w:id="393" w:name="OLE_LINK162"/>
+      <w:bookmarkStart w:id="394" w:name="OLE_LINK163"/>
       <w:r>
         <w:t>White</w:t>
       </w:r>
-      <w:ins w:id="396" w:author="Gernot Starke" w:date="2012-06-08T17:38:00Z">
+      <w:ins w:id="395" w:author="Gernot Starke" w:date="2012-06-08T17:38:00Z">
         <w:r>
           <w:t>b</w:t>
         </w:r>
       </w:ins>
-      <w:del w:id="397" w:author="Gernot Starke" w:date="2012-06-08T17:38:00Z">
+      <w:del w:id="396" w:author="Gernot Starke" w:date="2012-06-08T17:38:00Z">
         <w:r>
           <w:delText>-B</w:delText>
         </w:r>
@@ -15617,7 +15602,7 @@
       <w:r>
         <w:t xml:space="preserve">Enthält mehrere Bausteine, zu denen Sie jeweils eine Black-Box Beschreibung </w:t>
       </w:r>
-      <w:ins w:id="398" w:author="Gernot Starke" w:date="2012-06-08T17:37:00Z">
+      <w:ins w:id="397" w:author="Gernot Starke" w:date="2012-06-08T17:37:00Z">
         <w:r>
           <w:t>erstellen</w:t>
         </w:r>
@@ -15630,23 +15615,23 @@
       <w:pPr>
         <w:pStyle w:val="Erluterungstext"/>
         <w:rPr>
+          <w:ins w:id="398" w:author="Gernot Starke" w:date="2012-06-08T17:37:00Z"/>
+        </w:rPr>
+      </w:pPr>
+    </w:p>
+    <w:p>
+      <w:pPr>
+        <w:pStyle w:val="Erluterungberschrift"/>
+        <w:rPr>
           <w:ins w:id="399" w:author="Gernot Starke" w:date="2012-06-08T17:37:00Z"/>
         </w:rPr>
-      </w:pPr>
-    </w:p>
-    <w:p>
-      <w:pPr>
-        <w:pStyle w:val="Erluterungberschrift"/>
-        <w:rPr>
-          <w:ins w:id="400" w:author="Gernot Starke" w:date="2012-06-08T17:37:00Z"/>
-        </w:rPr>
-        <w:pPrChange w:id="401" w:author="Gernot Starke" w:date="2012-06-08T17:38:00Z">
+        <w:pPrChange w:id="400" w:author="Gernot Starke" w:date="2012-06-08T17:38:00Z">
           <w:pPr>
             <w:pStyle w:val="Erluterungstext"/>
           </w:pPr>
         </w:pPrChange>
       </w:pPr>
-      <w:ins w:id="402" w:author="Gernot Starke" w:date="2012-06-08T17:37:00Z">
+      <w:ins w:id="401" w:author="Gernot Starke" w:date="2012-06-08T17:37:00Z">
         <w:r>
           <w:t>Blackbox-Template</w:t>
         </w:r>
@@ -15656,10 +15641,10 @@
       <w:pPr>
         <w:pStyle w:val="Erluterungstext"/>
         <w:rPr>
-          <w:del w:id="403" w:author="Gernot Starke" w:date="2012-06-08T17:38:00Z"/>
-        </w:rPr>
-      </w:pPr>
-      <w:del w:id="404" w:author="Gernot Starke" w:date="2012-06-08T17:38:00Z">
+          <w:del w:id="402" w:author="Gernot Starke" w:date="2012-06-08T17:38:00Z"/>
+        </w:rPr>
+      </w:pPr>
+      <w:del w:id="403" w:author="Gernot Starke" w:date="2012-06-08T17:38:00Z">
         <w:r>
           <w:delText>Ein- oder mehrere Black-Box-Templates:</w:delText>
         </w:r>
@@ -15672,7 +15657,7 @@
       <w:r>
         <w:t xml:space="preserve">Für jeden Baustein aus dem White-Box-Template sollten </w:t>
       </w:r>
-      <w:ins w:id="405" w:author="Gernot Starke" w:date="2012-06-08T17:38:00Z">
+      <w:ins w:id="404" w:author="Gernot Starke" w:date="2012-06-08T17:38:00Z">
         <w:r>
           <w:t xml:space="preserve">Sie </w:t>
         </w:r>
@@ -15680,12 +15665,12 @@
       <w:r>
         <w:t xml:space="preserve">folgende Angaben </w:t>
       </w:r>
-      <w:del w:id="406" w:author="Gernot Starke" w:date="2012-06-08T17:38:00Z">
+      <w:del w:id="405" w:author="Gernot Starke" w:date="2012-06-08T17:38:00Z">
         <w:r>
           <w:delText>gemacht werden</w:delText>
         </w:r>
       </w:del>
-      <w:ins w:id="407" w:author="Gernot Starke" w:date="2012-06-08T17:38:00Z">
+      <w:ins w:id="406" w:author="Gernot Starke" w:date="2012-06-08T17:38:00Z">
         <w:r>
           <w:t>machen</w:t>
         </w:r>
@@ -15734,9 +15719,9 @@
         <w:t>Sonstige Verwaltungsinformation: Autor, Version, Datum, Änderungshistorie</w:t>
       </w:r>
     </w:p>
+    <w:bookmarkEnd w:id="392"/>
     <w:bookmarkEnd w:id="393"/>
     <w:bookmarkEnd w:id="394"/>
-    <w:bookmarkEnd w:id="395"/>
     <w:p>
       <w:pPr>
         <w:spacing w:before="56" w:after="113"/>
@@ -15752,15 +15737,15 @@
       <w:pPr>
         <w:pStyle w:val="berschrift2"/>
       </w:pPr>
-      <w:bookmarkStart w:id="408" w:name="_Toc161293446"/>
-      <w:bookmarkStart w:id="409" w:name="_Toc188159232"/>
-      <w:bookmarkStart w:id="410" w:name="OLE_LINK53"/>
-      <w:bookmarkStart w:id="411" w:name="OLE_LINK54"/>
+      <w:bookmarkStart w:id="407" w:name="_Toc161293446"/>
+      <w:bookmarkStart w:id="408" w:name="_Toc188159232"/>
+      <w:bookmarkStart w:id="409" w:name="OLE_LINK53"/>
+      <w:bookmarkStart w:id="410" w:name="OLE_LINK54"/>
       <w:r>
         <w:t>Ebene 1</w:t>
       </w:r>
+      <w:bookmarkEnd w:id="407"/>
       <w:bookmarkEnd w:id="408"/>
-      <w:bookmarkEnd w:id="409"/>
     </w:p>
     <w:p>
       <w:pPr>
@@ -15794,8 +15779,8 @@
         <w:t>Evtl. verweisen Sie auch auf verworfene Alternativen (mit der Begründung, warum es verworfen wurde</w:t>
       </w:r>
     </w:p>
+    <w:bookmarkEnd w:id="409"/>
     <w:bookmarkEnd w:id="410"/>
-    <w:bookmarkEnd w:id="411"/>
     <w:p>
       <w:pPr>
         <w:spacing w:before="56" w:after="113"/>
@@ -16090,13 +16075,13 @@
       <w:pPr>
         <w:pStyle w:val="berschrift2"/>
       </w:pPr>
-      <w:bookmarkStart w:id="412" w:name="_Toc161293447"/>
-      <w:bookmarkStart w:id="413" w:name="_Toc188159233"/>
+      <w:bookmarkStart w:id="411" w:name="_Toc161293447"/>
+      <w:bookmarkStart w:id="412" w:name="_Toc188159233"/>
       <w:r>
         <w:t>Ebene 2</w:t>
       </w:r>
+      <w:bookmarkEnd w:id="411"/>
       <w:bookmarkEnd w:id="412"/>
-      <w:bookmarkEnd w:id="413"/>
     </w:p>
     <w:p>
       <w:pPr>
@@ -18195,58 +18180,58 @@
       <w:pPr>
         <w:pStyle w:val="berschrift2"/>
       </w:pPr>
-      <w:bookmarkStart w:id="414" w:name="_Toc161293448"/>
-      <w:bookmarkStart w:id="415" w:name="_Toc188159234"/>
+      <w:bookmarkStart w:id="413" w:name="_Toc161293448"/>
+      <w:bookmarkStart w:id="414" w:name="_Toc188159234"/>
       <w:r>
         <w:t>Ebene 3</w:t>
       </w:r>
+      <w:bookmarkEnd w:id="413"/>
       <w:bookmarkEnd w:id="414"/>
+    </w:p>
+    <w:p>
+      <w:pPr>
+        <w:pStyle w:val="Erluterungstext"/>
+      </w:pPr>
+      <w:r>
+        <w:t>An dieser Stelle beschreiben Sie die White-Box- Sichten aller Bausteine der Ebene 2 als Folge von White-Box-Templates. Die Struktur ist identisch mit der Struktur auf Ebene 2. Kopieren Sie die entsprechenden Gliederungspunkte hierhier.</w:t>
+      </w:r>
+    </w:p>
+    <w:p>
+      <w:pPr>
+        <w:pStyle w:val="Erluterungstext"/>
+      </w:pPr>
+      <w:r>
+        <w:t>Bei tieferen Gliederungen der Architektur kopieren Sie bitte das ganze Kapitel für die nächsten Ebenen.</w:t>
+      </w:r>
+    </w:p>
+    <w:p/>
+    <w:p>
+      <w:pPr>
+        <w:spacing w:before="56" w:after="113"/>
+        <w:rPr>
+          <w:rFonts w:cs="Arial"/>
+          <w:sz w:val="20"/>
+        </w:rPr>
+      </w:pPr>
+    </w:p>
+    <w:p>
+      <w:pPr>
+        <w:pStyle w:val="berschrift1"/>
+      </w:pPr>
+      <w:bookmarkStart w:id="415" w:name="_Toc161293449"/>
+      <w:bookmarkStart w:id="416" w:name="_Toc188159235"/>
+      <w:r>
+        <w:t>Laufzeitsicht</w:t>
+      </w:r>
       <w:bookmarkEnd w:id="415"/>
-    </w:p>
-    <w:p>
-      <w:pPr>
-        <w:pStyle w:val="Erluterungstext"/>
-      </w:pPr>
-      <w:r>
-        <w:t>An dieser Stelle beschreiben Sie die White-Box- Sichten aller Bausteine der Ebene 2 als Folge von White-Box-Templates. Die Struktur ist identisch mit der Struktur auf Ebene 2. Kopieren Sie die entsprechenden Gliederungspunkte hierhier.</w:t>
-      </w:r>
-    </w:p>
-    <w:p>
-      <w:pPr>
-        <w:pStyle w:val="Erluterungstext"/>
-      </w:pPr>
-      <w:r>
-        <w:t>Bei tieferen Gliederungen der Architektur kopieren Sie bitte das ganze Kapitel für die nächsten Ebenen.</w:t>
-      </w:r>
-    </w:p>
-    <w:p/>
-    <w:p>
-      <w:pPr>
-        <w:spacing w:before="56" w:after="113"/>
-        <w:rPr>
-          <w:rFonts w:cs="Arial"/>
-          <w:sz w:val="20"/>
-        </w:rPr>
-      </w:pPr>
-    </w:p>
-    <w:p>
-      <w:pPr>
-        <w:pStyle w:val="berschrift1"/>
-      </w:pPr>
-      <w:bookmarkStart w:id="416" w:name="_Toc161293449"/>
-      <w:bookmarkStart w:id="417" w:name="_Toc188159235"/>
-      <w:r>
-        <w:t>Laufzeitsicht</w:t>
-      </w:r>
       <w:bookmarkEnd w:id="416"/>
-      <w:bookmarkEnd w:id="417"/>
     </w:p>
     <w:p>
       <w:pPr>
         <w:pStyle w:val="Erluterungberschrift"/>
       </w:pPr>
-      <w:bookmarkStart w:id="418" w:name="OLE_LINK69"/>
-      <w:bookmarkStart w:id="419" w:name="OLE_LINK70"/>
+      <w:bookmarkStart w:id="417" w:name="OLE_LINK69"/>
+      <w:bookmarkStart w:id="418" w:name="OLE_LINK70"/>
       <w:r>
         <w:t>Inhalt</w:t>
       </w:r>
@@ -18486,22 +18471,22 @@
       <w:pPr>
         <w:pStyle w:val="berschrift2"/>
       </w:pPr>
-      <w:bookmarkStart w:id="420" w:name="_Toc161293450"/>
-      <w:bookmarkStart w:id="421" w:name="_Toc188159236"/>
+      <w:bookmarkStart w:id="419" w:name="_Toc161293450"/>
+      <w:bookmarkStart w:id="420" w:name="_Toc188159236"/>
+      <w:bookmarkEnd w:id="417"/>
       <w:bookmarkEnd w:id="418"/>
+      <w:r>
+        <w:t>Laufzeitszenario 1</w:t>
+      </w:r>
       <w:bookmarkEnd w:id="419"/>
-      <w:r>
-        <w:t>Laufzeitszenario 1</w:t>
-      </w:r>
       <w:bookmarkEnd w:id="420"/>
-      <w:bookmarkEnd w:id="421"/>
     </w:p>
     <w:p>
       <w:pPr>
         <w:pStyle w:val="ErluterungstextBullets"/>
       </w:pPr>
-      <w:bookmarkStart w:id="422" w:name="OLE_LINK71"/>
-      <w:bookmarkStart w:id="423" w:name="OLE_LINK72"/>
+      <w:bookmarkStart w:id="421" w:name="OLE_LINK71"/>
+      <w:bookmarkStart w:id="422" w:name="OLE_LINK72"/>
       <w:r>
         <w:t>Laufzeitdiagramm</w:t>
       </w:r>
@@ -18514,8 +18499,8 @@
         <w:t>Erläuterung der Besonderheiten bei dem Zusammenspiel der Bausteininstanzen in diesem Diagramm</w:t>
       </w:r>
     </w:p>
+    <w:bookmarkEnd w:id="421"/>
     <w:bookmarkEnd w:id="422"/>
-    <w:bookmarkEnd w:id="423"/>
     <w:p>
       <w:pPr>
         <w:rPr>
@@ -18527,70 +18512,70 @@
       <w:pPr>
         <w:pStyle w:val="berschrift2"/>
       </w:pPr>
-      <w:bookmarkStart w:id="424" w:name="_Toc161293451"/>
-      <w:bookmarkStart w:id="425" w:name="_Toc188159237"/>
+      <w:bookmarkStart w:id="423" w:name="_Toc161293451"/>
+      <w:bookmarkStart w:id="424" w:name="_Toc188159237"/>
       <w:r>
         <w:t>Laufzeitszenario 2</w:t>
       </w:r>
+      <w:bookmarkEnd w:id="423"/>
       <w:bookmarkEnd w:id="424"/>
+    </w:p>
+    <w:p>
+      <w:pPr>
+        <w:pStyle w:val="ErluterungstextBullets"/>
+      </w:pPr>
+      <w:r>
+        <w:t>Laufzeitdiagramm</w:t>
+      </w:r>
+    </w:p>
+    <w:p>
+      <w:pPr>
+        <w:pStyle w:val="ErluterungstextBullets"/>
+      </w:pPr>
+      <w:r>
+        <w:t>Erläuterung der Besonderheiten bei dem Zusammenspiel der Bausteininstanzen in diesem Diagramm</w:t>
+      </w:r>
+    </w:p>
+    <w:p>
+      <w:pPr>
+        <w:rPr>
+          <w:rFonts w:cs="Arial"/>
+        </w:rPr>
+      </w:pPr>
+    </w:p>
+    <w:p>
+      <w:pPr>
+        <w:pStyle w:val="berschrift2"/>
+      </w:pPr>
+      <w:bookmarkStart w:id="425" w:name="_Toc161293452"/>
+      <w:bookmarkStart w:id="426" w:name="_Toc188159238"/>
+      <w:r>
+        <w:t>...</w:t>
+      </w:r>
       <w:bookmarkEnd w:id="425"/>
+      <w:bookmarkEnd w:id="426"/>
+    </w:p>
+    <w:p/>
+    <w:p>
+      <w:pPr>
+        <w:pStyle w:val="berschrift2"/>
+      </w:pPr>
+      <w:bookmarkStart w:id="427" w:name="_Toc161293453"/>
+      <w:bookmarkStart w:id="428" w:name="_Toc188159239"/>
+      <w:r>
+        <w:t>Laufzeitszenario n</w:t>
+      </w:r>
+      <w:bookmarkEnd w:id="427"/>
+      <w:bookmarkEnd w:id="428"/>
     </w:p>
     <w:p>
       <w:pPr>
         <w:pStyle w:val="ErluterungstextBullets"/>
-      </w:pPr>
-      <w:r>
-        <w:t>Laufzeitdiagramm</w:t>
-      </w:r>
-    </w:p>
-    <w:p>
-      <w:pPr>
-        <w:pStyle w:val="ErluterungstextBullets"/>
-      </w:pPr>
-      <w:r>
-        <w:t>Erläuterung der Besonderheiten bei dem Zusammenspiel der Bausteininstanzen in diesem Diagramm</w:t>
-      </w:r>
-    </w:p>
-    <w:p>
-      <w:pPr>
-        <w:rPr>
-          <w:rFonts w:cs="Arial"/>
-        </w:rPr>
-      </w:pPr>
-    </w:p>
-    <w:p>
-      <w:pPr>
-        <w:pStyle w:val="berschrift2"/>
-      </w:pPr>
-      <w:bookmarkStart w:id="426" w:name="_Toc161293452"/>
-      <w:bookmarkStart w:id="427" w:name="_Toc188159238"/>
-      <w:r>
-        <w:t>...</w:t>
-      </w:r>
-      <w:bookmarkEnd w:id="426"/>
-      <w:bookmarkEnd w:id="427"/>
-    </w:p>
-    <w:p/>
-    <w:p>
-      <w:pPr>
-        <w:pStyle w:val="berschrift2"/>
-      </w:pPr>
-      <w:bookmarkStart w:id="428" w:name="_Toc161293453"/>
-      <w:bookmarkStart w:id="429" w:name="_Toc188159239"/>
-      <w:r>
-        <w:t>Laufzeitszenario n</w:t>
-      </w:r>
-      <w:bookmarkEnd w:id="428"/>
-      <w:bookmarkEnd w:id="429"/>
-    </w:p>
-    <w:p>
-      <w:pPr>
-        <w:pStyle w:val="ErluterungstextBullets"/>
-        <w:rPr>
-          <w:del w:id="430" w:author="Gernot Starke" w:date="2012-01-14T10:02:00Z"/>
-        </w:rPr>
-      </w:pPr>
-      <w:del w:id="431" w:author="Gernot Starke" w:date="2012-01-14T10:02:00Z">
+        <w:rPr>
+          <w:del w:id="429" w:author="Gernot Starke" w:date="2012-01-14T10:02:00Z"/>
+        </w:rPr>
+      </w:pPr>
+      <w:del w:id="430" w:author="Gernot Starke" w:date="2012-01-14T10:02:00Z">
         <w:r>
           <w:delText>Laufzeitdiagramm</w:delText>
         </w:r>
@@ -18600,10 +18585,10 @@
       <w:pPr>
         <w:pStyle w:val="ErluterungstextBullets"/>
         <w:rPr>
-          <w:del w:id="432" w:author="Gernot Starke" w:date="2012-01-14T10:02:00Z"/>
-        </w:rPr>
-      </w:pPr>
-      <w:del w:id="433" w:author="Gernot Starke" w:date="2012-01-14T10:02:00Z">
+          <w:del w:id="431" w:author="Gernot Starke" w:date="2012-01-14T10:02:00Z"/>
+        </w:rPr>
+      </w:pPr>
+      <w:del w:id="432" w:author="Gernot Starke" w:date="2012-01-14T10:02:00Z">
         <w:r>
           <w:delText>Erläuterung der Besonderheiten bei dem Zusammenspiel der Bausteininstanzen in diesem Diagramm</w:delText>
         </w:r>
@@ -18620,102 +18605,102 @@
       <w:pPr>
         <w:pStyle w:val="berschrift1"/>
       </w:pPr>
-      <w:bookmarkStart w:id="434" w:name="_Toc161293454"/>
-      <w:bookmarkStart w:id="435" w:name="_Toc188159240"/>
+      <w:bookmarkStart w:id="433" w:name="_Toc161293454"/>
+      <w:bookmarkStart w:id="434" w:name="_Toc188159240"/>
       <w:r>
         <w:t>Verteilungssicht</w:t>
       </w:r>
+      <w:bookmarkEnd w:id="433"/>
       <w:bookmarkEnd w:id="434"/>
+    </w:p>
+    <w:p>
+      <w:pPr>
+        <w:pStyle w:val="Erluterungberschrift"/>
+      </w:pPr>
+      <w:bookmarkStart w:id="435" w:name="OLE_LINK73"/>
+      <w:bookmarkStart w:id="436" w:name="OLE_LINK74"/>
+      <w:r>
+        <w:t>Inhalt</w:t>
+      </w:r>
+    </w:p>
+    <w:p>
+      <w:pPr>
+        <w:pStyle w:val="Erluterungstext"/>
+      </w:pPr>
+      <w:r>
+        <w:t>Diese Sicht beschreibt, in welcher Umgebung das System abläuft. Sie beschreiben die geographische Verteilung Ihres Systems oder die Struktur der Hardwarekomponenten, auf denen die Software abläuft. Sie dokumentiert Rechner, Prozessoren, Netztopologien und Kanäle, sowie sonstige Bestandteile der physischen Systemumgebung. Die Verteilungssicht zeigt das System aus Betreibersicht.</w:t>
+      </w:r>
+    </w:p>
+    <w:p>
+      <w:pPr>
+        <w:pStyle w:val="Erluterungstext"/>
+      </w:pPr>
+      <w:r>
+        <w:t xml:space="preserve">Zeigen Sie in dieser Sicht auch, wie die Bausteine des Systems zu </w:t>
+      </w:r>
+      <w:r>
+        <w:rPr>
+          <w:i/>
+        </w:rPr>
+        <w:t>Verteilungsartefakten</w:t>
+      </w:r>
+      <w:r>
+        <w:t xml:space="preserve"> zusammengefasst oder –gebaut werden (engl. deployment artifacts oder deployment units).</w:t>
+      </w:r>
+    </w:p>
+    <w:p>
+      <w:pPr>
+        <w:pStyle w:val="Erluterungberschrift"/>
+      </w:pPr>
+      <w:r>
+        <w:t>Motivation</w:t>
+      </w:r>
+    </w:p>
+    <w:p>
+      <w:pPr>
+        <w:pStyle w:val="Erluterungstext"/>
+      </w:pPr>
+      <w:r>
+        <w:t>Software ohne Hardware tut wenig. Das Minimum, was Sie als Software-Architekt daher brauchen, sind so viele Angaben zu der zugrunde liegenden (Hardware- )Verteilung, dass Sie jeden Software-Baustein, der für den Betrieb interessant ist, irgendwelchen Hardware-Einheiten zuordnen können. (Das gilt auch für Standardsoftware, die Voraussetzung für das Funktionieren des Gesamtsystems ist). Sie sollen mit diesen Modellen die Betreiber in die Lage versetzen, die Software auch komplett und richtig zu installieren.</w:t>
+      </w:r>
+    </w:p>
+    <w:p>
+      <w:pPr>
+        <w:pStyle w:val="Erluterungberschrift"/>
+      </w:pPr>
+      <w:r>
+        <w:t>Form</w:t>
+      </w:r>
+    </w:p>
+    <w:p>
+      <w:pPr>
+        <w:pStyle w:val="Erluterungstext"/>
+      </w:pPr>
+      <w:r>
+        <w:t>Die UML stellt mit Verteilungsdiagrammen (Deployment diagrams) eine Diagrammart zur Verfügung, um diese Sicht auszudrücken. Nutzen Sie diese, evtl. auch geschachtelt, wenn Ihre Verteilungsstruktur es verlangt. (Das oberste Deployment- Diagramm sollte bereits in Ihrer Kontextsicht enthalten sein mit Ihrer Infrastruktur als EINE Black-Box. Jetzt zoomen Sie in diese Infrastruktur mit weiteren Deployment- Diagrammen hinein.</w:t>
+      </w:r>
+    </w:p>
+    <w:p>
+      <w:pPr>
+        <w:pStyle w:val="Erluterungstext"/>
+      </w:pPr>
+      <w:r>
+        <w:t>Andere Diagramme Ihrer Hardware-Kollegen, die Prozessoren und Kanäle darstellen sind hier ebenfalls einsetzbar. Abstrahieren Sie aber auf die Aspekte, die für die Software-Verteilung relevant sind.</w:t>
+      </w:r>
+    </w:p>
+    <w:p>
+      <w:pPr>
+        <w:pStyle w:val="berschrift2"/>
+      </w:pPr>
+      <w:bookmarkStart w:id="437" w:name="_Toc161293455"/>
+      <w:bookmarkStart w:id="438" w:name="_Toc188159241"/>
       <w:bookmarkEnd w:id="435"/>
-    </w:p>
-    <w:p>
-      <w:pPr>
-        <w:pStyle w:val="Erluterungberschrift"/>
-      </w:pPr>
-      <w:bookmarkStart w:id="436" w:name="OLE_LINK73"/>
-      <w:bookmarkStart w:id="437" w:name="OLE_LINK74"/>
-      <w:r>
-        <w:t>Inhalt</w:t>
-      </w:r>
-    </w:p>
-    <w:p>
-      <w:pPr>
-        <w:pStyle w:val="Erluterungstext"/>
-      </w:pPr>
-      <w:r>
-        <w:t>Diese Sicht beschreibt, in welcher Umgebung das System abläuft. Sie beschreiben die geographische Verteilung Ihres Systems oder die Struktur der Hardwarekomponenten, auf denen die Software abläuft. Sie dokumentiert Rechner, Prozessoren, Netztopologien und Kanäle, sowie sonstige Bestandteile der physischen Systemumgebung. Die Verteilungssicht zeigt das System aus Betreibersicht.</w:t>
-      </w:r>
-    </w:p>
-    <w:p>
-      <w:pPr>
-        <w:pStyle w:val="Erluterungstext"/>
-      </w:pPr>
-      <w:r>
-        <w:t xml:space="preserve">Zeigen Sie in dieser Sicht auch, wie die Bausteine des Systems zu </w:t>
-      </w:r>
-      <w:r>
-        <w:rPr>
-          <w:i/>
-        </w:rPr>
-        <w:t>Verteilungsartefakten</w:t>
-      </w:r>
-      <w:r>
-        <w:t xml:space="preserve"> zusammengefasst oder –gebaut werden (engl. deployment artifacts oder deployment units).</w:t>
-      </w:r>
-    </w:p>
-    <w:p>
-      <w:pPr>
-        <w:pStyle w:val="Erluterungberschrift"/>
-      </w:pPr>
-      <w:r>
-        <w:t>Motivation</w:t>
-      </w:r>
-    </w:p>
-    <w:p>
-      <w:pPr>
-        <w:pStyle w:val="Erluterungstext"/>
-      </w:pPr>
-      <w:r>
-        <w:t>Software ohne Hardware tut wenig. Das Minimum, was Sie als Software-Architekt daher brauchen, sind so viele Angaben zu der zugrunde liegenden (Hardware- )Verteilung, dass Sie jeden Software-Baustein, der für den Betrieb interessant ist, irgendwelchen Hardware-Einheiten zuordnen können. (Das gilt auch für Standardsoftware, die Voraussetzung für das Funktionieren des Gesamtsystems ist). Sie sollen mit diesen Modellen die Betreiber in die Lage versetzen, die Software auch komplett und richtig zu installieren.</w:t>
-      </w:r>
-    </w:p>
-    <w:p>
-      <w:pPr>
-        <w:pStyle w:val="Erluterungberschrift"/>
-      </w:pPr>
-      <w:r>
-        <w:t>Form</w:t>
-      </w:r>
-    </w:p>
-    <w:p>
-      <w:pPr>
-        <w:pStyle w:val="Erluterungstext"/>
-      </w:pPr>
-      <w:r>
-        <w:t>Die UML stellt mit Verteilungsdiagrammen (Deployment diagrams) eine Diagrammart zur Verfügung, um diese Sicht auszudrücken. Nutzen Sie diese, evtl. auch geschachtelt, wenn Ihre Verteilungsstruktur es verlangt. (Das oberste Deployment- Diagramm sollte bereits in Ihrer Kontextsicht enthalten sein mit Ihrer Infrastruktur als EINE Black-Box. Jetzt zoomen Sie in diese Infrastruktur mit weiteren Deployment- Diagrammen hinein.</w:t>
-      </w:r>
-    </w:p>
-    <w:p>
-      <w:pPr>
-        <w:pStyle w:val="Erluterungstext"/>
-      </w:pPr>
-      <w:r>
-        <w:t>Andere Diagramme Ihrer Hardware-Kollegen, die Prozessoren und Kanäle darstellen sind hier ebenfalls einsetzbar. Abstrahieren Sie aber auf die Aspekte, die für die Software-Verteilung relevant sind.</w:t>
-      </w:r>
-    </w:p>
-    <w:p>
-      <w:pPr>
-        <w:pStyle w:val="berschrift2"/>
-      </w:pPr>
-      <w:bookmarkStart w:id="438" w:name="_Toc161293455"/>
-      <w:bookmarkStart w:id="439" w:name="_Toc188159241"/>
       <w:bookmarkEnd w:id="436"/>
+      <w:r>
+        <w:t>Infrastruktur Ebene 1</w:t>
+      </w:r>
       <w:bookmarkEnd w:id="437"/>
-      <w:r>
-        <w:t>Infrastruktur Ebene 1</w:t>
-      </w:r>
       <w:bookmarkEnd w:id="438"/>
-      <w:bookmarkEnd w:id="439"/>
     </w:p>
     <w:p>
       <w:pPr>
@@ -18729,8 +18714,8 @@
       <w:pPr>
         <w:pStyle w:val="ErluterungstextBullets"/>
       </w:pPr>
-      <w:bookmarkStart w:id="440" w:name="OLE_LINK75"/>
-      <w:bookmarkStart w:id="441" w:name="OLE_LINK76"/>
+      <w:bookmarkStart w:id="439" w:name="OLE_LINK75"/>
+      <w:bookmarkStart w:id="440" w:name="OLE_LINK76"/>
       <w:r>
         <w:t>zeigt das Verteilung des Gesamtsystems auf 1 - n Prozessoren (oder Standorte) sowie die physischen Verbindungskanäle zwischen diesen.</w:t>
       </w:r>
@@ -18751,8 +18736,8 @@
         <w:t>verweist evtl. auf verworfene Alternativen (mit der Begründung, warum es verworfen wurden</w:t>
       </w:r>
     </w:p>
+    <w:bookmarkEnd w:id="439"/>
     <w:bookmarkEnd w:id="440"/>
-    <w:bookmarkEnd w:id="441"/>
     <w:p>
       <w:pPr>
         <w:rPr>
@@ -18773,8 +18758,8 @@
       <w:pPr>
         <w:pStyle w:val="Erluterungstext"/>
       </w:pPr>
-      <w:bookmarkStart w:id="442" w:name="OLE_LINK77"/>
-      <w:bookmarkStart w:id="443" w:name="OLE_LINK78"/>
+      <w:bookmarkStart w:id="441" w:name="OLE_LINK77"/>
+      <w:bookmarkStart w:id="442" w:name="OLE_LINK78"/>
       <w:r>
         <w:t>Struktur gemäß Knoten-Template (node-template):</w:t>
       </w:r>
@@ -18792,10 +18777,10 @@
           <w:sz w:val="20"/>
         </w:rPr>
       </w:pPr>
-      <w:bookmarkStart w:id="444" w:name="OLE_LINK79"/>
-      <w:bookmarkStart w:id="445" w:name="OLE_LINK80"/>
+      <w:bookmarkStart w:id="443" w:name="OLE_LINK79"/>
+      <w:bookmarkStart w:id="444" w:name="OLE_LINK80"/>
+      <w:bookmarkEnd w:id="441"/>
       <w:bookmarkEnd w:id="442"/>
-      <w:bookmarkEnd w:id="443"/>
       <w:r>
         <w:rPr>
           <w:rFonts w:cs="Arial"/>
@@ -18888,8 +18873,8 @@
         <w:t>Offene Punkte</w:t>
       </w:r>
     </w:p>
+    <w:bookmarkEnd w:id="443"/>
     <w:bookmarkEnd w:id="444"/>
-    <w:bookmarkEnd w:id="445"/>
     <w:p>
       <w:pPr>
         <w:pStyle w:val="berschrift3"/>
@@ -19152,8 +19137,8 @@
       <w:pPr>
         <w:pStyle w:val="Erluterungberschrift"/>
       </w:pPr>
-      <w:bookmarkStart w:id="446" w:name="OLE_LINK83"/>
-      <w:bookmarkStart w:id="447" w:name="OLE_LINK84"/>
+      <w:bookmarkStart w:id="445" w:name="OLE_LINK83"/>
+      <w:bookmarkStart w:id="446" w:name="OLE_LINK84"/>
       <w:r>
         <w:t>Inhalt</w:t>
       </w:r>
@@ -19206,8 +19191,8 @@
         <w:t>Oftmals verweisen Sie auf einen Standard (z.B: CAN-Bus, 10Mbit Ethernet, Druckerkabel, ...).</w:t>
       </w:r>
     </w:p>
+    <w:bookmarkEnd w:id="445"/>
     <w:bookmarkEnd w:id="446"/>
-    <w:bookmarkEnd w:id="447"/>
     <w:p>
       <w:pPr>
         <w:pStyle w:val="berschrift3"/>
@@ -19244,20 +19229,20 @@
       <w:pPr>
         <w:pStyle w:val="berschrift2"/>
       </w:pPr>
-      <w:bookmarkStart w:id="448" w:name="_Toc161293456"/>
-      <w:bookmarkStart w:id="449" w:name="_Toc188159242"/>
+      <w:bookmarkStart w:id="447" w:name="_Toc161293456"/>
+      <w:bookmarkStart w:id="448" w:name="_Toc188159242"/>
       <w:r>
         <w:t>Infrastruktur Ebene 2</w:t>
       </w:r>
+      <w:bookmarkEnd w:id="447"/>
       <w:bookmarkEnd w:id="448"/>
-      <w:bookmarkEnd w:id="449"/>
     </w:p>
     <w:p>
       <w:pPr>
         <w:pStyle w:val="Erluterungberschrift"/>
       </w:pPr>
-      <w:bookmarkStart w:id="450" w:name="OLE_LINK81"/>
-      <w:bookmarkStart w:id="451" w:name="OLE_LINK82"/>
+      <w:bookmarkStart w:id="449" w:name="OLE_LINK81"/>
+      <w:bookmarkStart w:id="450" w:name="OLE_LINK82"/>
       <w:r>
         <w:t>Inhalt</w:t>
       </w:r>
@@ -19286,8 +19271,8 @@
         <w:t>Zur Verfeinerung der Infrastruktur soweit, wie Sie es für die Verteilung der Software benötigen.</w:t>
       </w:r>
     </w:p>
+    <w:bookmarkEnd w:id="449"/>
     <w:bookmarkEnd w:id="450"/>
-    <w:bookmarkEnd w:id="451"/>
     <w:p>
       <w:pPr>
         <w:spacing w:before="56" w:after="113"/>
@@ -19310,36 +19295,46 @@
       <w:pPr>
         <w:pStyle w:val="berschrift1"/>
         <w:rPr>
-          <w:del w:id="452" w:author="Gernot Starke" w:date="2012-01-14T10:01:00Z"/>
-        </w:rPr>
-      </w:pPr>
-      <w:bookmarkStart w:id="453" w:name="_Toc161293457"/>
-      <w:del w:id="454" w:author="Gernot Starke" w:date="2012-01-14T10:01:00Z">
+          <w:del w:id="451" w:author="Gernot Starke" w:date="2012-01-14T10:01:00Z"/>
+        </w:rPr>
+      </w:pPr>
+      <w:bookmarkStart w:id="452" w:name="_Toc161293457"/>
+      <w:del w:id="453" w:author="Gernot Starke" w:date="2012-01-14T10:01:00Z">
         <w:r>
           <w:delText>Typische Muster, Strukturen und Abläufe</w:delText>
         </w:r>
-        <w:bookmarkEnd w:id="453"/>
+        <w:bookmarkEnd w:id="452"/>
       </w:del>
     </w:p>
     <w:p>
       <w:pPr>
         <w:pStyle w:val="berschrift2"/>
         <w:rPr>
-          <w:del w:id="455" w:author="Gernot Starke" w:date="2012-01-14T10:01:00Z"/>
-        </w:rPr>
-      </w:pPr>
-      <w:bookmarkStart w:id="456" w:name="_Toc161293458"/>
-      <w:del w:id="457" w:author="Gernot Starke" w:date="2012-01-14T10:01:00Z">
+          <w:del w:id="454" w:author="Gernot Starke" w:date="2012-01-14T10:01:00Z"/>
+        </w:rPr>
+      </w:pPr>
+      <w:bookmarkStart w:id="455" w:name="_Toc161293458"/>
+      <w:del w:id="456" w:author="Gernot Starke" w:date="2012-01-14T10:01:00Z">
         <w:r>
           <w:delText>Typische Muster und Strukturen</w:delText>
         </w:r>
-        <w:bookmarkEnd w:id="456"/>
+        <w:bookmarkEnd w:id="455"/>
       </w:del>
     </w:p>
     <w:p>
       <w:pPr>
         <w:spacing w:before="56" w:after="113"/>
         <w:rPr>
+          <w:del w:id="457" w:author="Gernot Starke" w:date="2012-01-14T10:01:00Z"/>
+          <w:rFonts w:cs="Arial"/>
+          <w:sz w:val="20"/>
+        </w:rPr>
+      </w:pPr>
+    </w:p>
+    <w:p>
+      <w:pPr>
+        <w:spacing w:before="56" w:after="113"/>
+        <w:rPr>
           <w:del w:id="458" w:author="Gernot Starke" w:date="2012-01-14T10:01:00Z"/>
           <w:rFonts w:cs="Arial"/>
           <w:sz w:val="20"/>
@@ -19348,35 +19343,25 @@
     </w:p>
     <w:p>
       <w:pPr>
-        <w:spacing w:before="56" w:after="113"/>
+        <w:pStyle w:val="berschrift2"/>
         <w:rPr>
           <w:del w:id="459" w:author="Gernot Starke" w:date="2012-01-14T10:01:00Z"/>
-          <w:rFonts w:cs="Arial"/>
-          <w:sz w:val="20"/>
-        </w:rPr>
-      </w:pPr>
-    </w:p>
-    <w:p>
-      <w:pPr>
-        <w:pStyle w:val="berschrift2"/>
-        <w:rPr>
-          <w:del w:id="460" w:author="Gernot Starke" w:date="2012-01-14T10:01:00Z"/>
-        </w:rPr>
-      </w:pPr>
-      <w:bookmarkStart w:id="461" w:name="_Toc161293459"/>
-      <w:del w:id="462" w:author="Gernot Starke" w:date="2012-01-14T10:01:00Z">
+        </w:rPr>
+      </w:pPr>
+      <w:bookmarkStart w:id="460" w:name="_Toc161293459"/>
+      <w:del w:id="461" w:author="Gernot Starke" w:date="2012-01-14T10:01:00Z">
         <w:r>
           <w:lastRenderedPageBreak/>
           <w:delText>Typische Abläufe</w:delText>
         </w:r>
-        <w:bookmarkEnd w:id="461"/>
+        <w:bookmarkEnd w:id="460"/>
       </w:del>
     </w:p>
     <w:p>
       <w:pPr>
         <w:spacing w:before="56" w:after="113"/>
         <w:rPr>
-          <w:del w:id="463" w:author="Gernot Starke" w:date="2012-01-14T10:01:00Z"/>
+          <w:del w:id="462" w:author="Gernot Starke" w:date="2012-01-14T10:01:00Z"/>
           <w:rFonts w:cs="Arial"/>
           <w:sz w:val="20"/>
         </w:rPr>
@@ -19386,20 +19371,20 @@
       <w:pPr>
         <w:pStyle w:val="berschrift1"/>
       </w:pPr>
-      <w:bookmarkStart w:id="464" w:name="_Toc161293460"/>
-      <w:bookmarkStart w:id="465" w:name="_Toc188159243"/>
+      <w:bookmarkStart w:id="463" w:name="_Toc161293460"/>
+      <w:bookmarkStart w:id="464" w:name="_Toc188159243"/>
       <w:r>
         <w:t>Konzepte</w:t>
       </w:r>
+      <w:bookmarkEnd w:id="463"/>
       <w:bookmarkEnd w:id="464"/>
-      <w:bookmarkEnd w:id="465"/>
     </w:p>
     <w:p>
       <w:pPr>
         <w:pStyle w:val="Erluterungberschrift"/>
       </w:pPr>
-      <w:bookmarkStart w:id="466" w:name="OLE_LINK85"/>
-      <w:bookmarkStart w:id="467" w:name="OLE_LINK86"/>
+      <w:bookmarkStart w:id="465" w:name="OLE_LINK85"/>
+      <w:bookmarkStart w:id="466" w:name="OLE_LINK86"/>
       <w:r>
         <w:t xml:space="preserve">Inhalt: </w:t>
       </w:r>
@@ -19408,7 +19393,7 @@
       <w:pPr>
         <w:pStyle w:val="Erluterungstext"/>
       </w:pPr>
-      <w:commentRangeStart w:id="468"/>
+      <w:commentRangeStart w:id="467"/>
       <w:r>
         <w:t xml:space="preserve">Die folgenden Kapitel sind Beispiele für </w:t>
       </w:r>
@@ -19504,8 +19489,8 @@
         <w:t>ann vielfältig sein. Teilweise Konzeptpapiere mit beliebiger Gliederung, teilweise auch übergreifende Modelle/Szenarien mit Notationen, die Sie auch in den Architektursichten nutzen.</w:t>
       </w:r>
     </w:p>
+    <w:bookmarkEnd w:id="465"/>
     <w:bookmarkEnd w:id="466"/>
-    <w:bookmarkEnd w:id="467"/>
     <w:p>
       <w:pPr>
         <w:spacing w:before="56" w:after="113"/>
@@ -19515,7 +19500,7 @@
         </w:rPr>
       </w:pPr>
     </w:p>
-    <w:commentRangeEnd w:id="468"/>
+    <w:commentRangeEnd w:id="467"/>
     <w:p>
       <w:pPr>
         <w:spacing w:before="56" w:after="113"/>
@@ -19528,54 +19513,54 @@
         <w:rPr>
           <w:rStyle w:val="Kommentarzeichen"/>
         </w:rPr>
-        <w:commentReference w:id="468"/>
+        <w:commentReference w:id="467"/>
       </w:r>
     </w:p>
     <w:p>
       <w:pPr>
         <w:pStyle w:val="berschrift2"/>
       </w:pPr>
-      <w:bookmarkStart w:id="469" w:name="_Toc188159244"/>
-      <w:bookmarkStart w:id="470" w:name="OLE_LINK29"/>
-      <w:bookmarkStart w:id="471" w:name="OLE_LINK30"/>
-      <w:bookmarkStart w:id="472" w:name="_Toc161293461"/>
-      <w:commentRangeStart w:id="473"/>
+      <w:bookmarkStart w:id="468" w:name="_Toc188159244"/>
+      <w:bookmarkStart w:id="469" w:name="OLE_LINK29"/>
+      <w:bookmarkStart w:id="470" w:name="OLE_LINK30"/>
+      <w:bookmarkStart w:id="471" w:name="_Toc161293461"/>
+      <w:commentRangeStart w:id="472"/>
       <w:r>
         <w:t>Fachliche Strukturen und Modelle</w:t>
       </w:r>
+      <w:bookmarkEnd w:id="468"/>
+    </w:p>
+    <w:p>
+      <w:pPr>
+        <w:pStyle w:val="Erluterungstext"/>
+      </w:pPr>
+      <w:bookmarkStart w:id="473" w:name="OLE_LINK87"/>
+      <w:bookmarkStart w:id="474" w:name="OLE_LINK88"/>
+      <w:r>
+        <w:t>Fachliche Modelle, Domänenmodelle, Business-Modelle – sie alle beschreiben Strukturen der reinen Fachlichkeit, also ohne Bezug zur Implementierungs- oder Lösungstechnologie.</w:t>
+      </w:r>
+    </w:p>
+    <w:p>
+      <w:pPr>
+        <w:pStyle w:val="Erluterungstext"/>
+      </w:pPr>
+      <w:r>
+        <w:t xml:space="preserve">Oftmals tauchen Teile solcher fachlichen Modelle an vielen Stellen in der Architektur, insbesondere der Bausteinsicht, wieder auf. </w:t>
+      </w:r>
+    </w:p>
+    <w:p>
+      <w:pPr>
+        <w:pStyle w:val="berschrift2"/>
+        <w:rPr>
+          <w:ins w:id="475" w:author="Mario Murrent" w:date="2014-10-27T22:26:00Z"/>
+        </w:rPr>
+      </w:pPr>
+      <w:bookmarkStart w:id="476" w:name="_Toc188159245"/>
       <w:bookmarkEnd w:id="469"/>
-    </w:p>
-    <w:p>
-      <w:pPr>
-        <w:pStyle w:val="Erluterungstext"/>
-      </w:pPr>
-      <w:bookmarkStart w:id="474" w:name="OLE_LINK87"/>
-      <w:bookmarkStart w:id="475" w:name="OLE_LINK88"/>
-      <w:r>
-        <w:t>Fachliche Modelle, Domänenmodelle, Business-Modelle – sie alle beschreiben Strukturen der reinen Fachlichkeit, also ohne Bezug zur Implementierungs- oder Lösungstechnologie.</w:t>
-      </w:r>
-    </w:p>
-    <w:p>
-      <w:pPr>
-        <w:pStyle w:val="Erluterungstext"/>
-      </w:pPr>
-      <w:r>
-        <w:t xml:space="preserve">Oftmals tauchen Teile solcher fachlichen Modelle an vielen Stellen in der Architektur, insbesondere der Bausteinsicht, wieder auf. </w:t>
-      </w:r>
-    </w:p>
-    <w:p>
-      <w:pPr>
-        <w:pStyle w:val="berschrift2"/>
-        <w:rPr>
-          <w:ins w:id="476" w:author="Mario Murrent" w:date="2014-10-27T22:26:00Z"/>
-        </w:rPr>
-      </w:pPr>
-      <w:bookmarkStart w:id="477" w:name="_Toc188159245"/>
       <w:bookmarkEnd w:id="470"/>
-      <w:bookmarkEnd w:id="471"/>
+      <w:bookmarkEnd w:id="473"/>
       <w:bookmarkEnd w:id="474"/>
-      <w:bookmarkEnd w:id="475"/>
-      <w:commentRangeEnd w:id="473"/>
+      <w:commentRangeEnd w:id="472"/>
       <w:r>
         <w:rPr>
           <w:rStyle w:val="Kommentarzeichen"/>
@@ -19585,27 +19570,27 @@
           <w:iCs w:val="0"/>
           <w:szCs w:val="24"/>
         </w:rPr>
-        <w:commentReference w:id="473"/>
-      </w:r>
-      <w:commentRangeStart w:id="478"/>
+        <w:commentReference w:id="472"/>
+      </w:r>
+      <w:commentRangeStart w:id="477"/>
       <w:r>
         <w:t>Typische Muster und Strukturen</w:t>
       </w:r>
-      <w:bookmarkEnd w:id="477"/>
+      <w:bookmarkEnd w:id="476"/>
     </w:p>
     <w:p>
       <w:pPr>
         <w:pStyle w:val="berschrift3"/>
         <w:rPr>
-          <w:ins w:id="479" w:author="Mario Murrent" w:date="2014-10-27T22:27:00Z"/>
-        </w:rPr>
-        <w:pPrChange w:id="480" w:author="Mario Murrent" w:date="2014-10-27T22:27:00Z">
+          <w:ins w:id="478" w:author="Mario Murrent" w:date="2014-10-27T22:27:00Z"/>
+        </w:rPr>
+        <w:pPrChange w:id="479" w:author="Mario Murrent" w:date="2014-10-27T22:27:00Z">
           <w:pPr>
             <w:pStyle w:val="berschrift2"/>
           </w:pPr>
         </w:pPrChange>
       </w:pPr>
-      <w:ins w:id="481" w:author="Mario Murrent" w:date="2014-10-27T22:27:00Z">
+      <w:ins w:id="480" w:author="Mario Murrent" w:date="2014-10-27T22:27:00Z">
         <w:r>
           <w:t>Nicht funktionale Muster</w:t>
         </w:r>
@@ -19619,22 +19604,22 @@
           <w:numId w:val="1"/>
         </w:numPr>
         <w:rPr>
-          <w:ins w:id="482" w:author="Mario Murrent" w:date="2014-10-27T22:29:00Z"/>
-        </w:rPr>
-        <w:pPrChange w:id="483" w:author="Mario Murrent" w:date="2014-10-27T22:27:00Z">
+          <w:ins w:id="481" w:author="Mario Murrent" w:date="2014-10-27T22:29:00Z"/>
+        </w:rPr>
+        <w:pPrChange w:id="482" w:author="Mario Murrent" w:date="2014-10-27T22:27:00Z">
           <w:pPr>
             <w:pStyle w:val="berschrift2"/>
           </w:pPr>
         </w:pPrChange>
       </w:pPr>
-      <w:commentRangeStart w:id="484"/>
-      <w:ins w:id="485" w:author="Mario Murrent" w:date="2014-10-27T22:29:00Z">
+      <w:commentRangeStart w:id="483"/>
+      <w:ins w:id="484" w:author="Mario Murrent" w:date="2014-10-27T22:29:00Z">
         <w:r>
           <w:t>Bridge</w:t>
         </w:r>
       </w:ins>
-      <w:commentRangeEnd w:id="484"/>
-      <w:ins w:id="486" w:author="Mario Murrent" w:date="2014-10-27T22:33:00Z">
+      <w:commentRangeEnd w:id="483"/>
+      <w:ins w:id="485" w:author="Mario Murrent" w:date="2014-10-27T22:33:00Z">
         <w:r>
           <w:rPr>
             <w:rStyle w:val="Kommentarzeichen"/>
@@ -19643,7 +19628,7 @@
             <w:bCs w:val="0"/>
             <w:szCs w:val="24"/>
           </w:rPr>
-          <w:commentReference w:id="484"/>
+          <w:commentReference w:id="483"/>
         </w:r>
       </w:ins>
     </w:p>
@@ -19655,22 +19640,22 @@
           <w:numId w:val="1"/>
         </w:numPr>
         <w:rPr>
-          <w:ins w:id="487" w:author="Mario Murrent" w:date="2014-10-27T22:29:00Z"/>
-        </w:rPr>
-        <w:pPrChange w:id="488" w:author="Mario Murrent" w:date="2014-10-27T22:29:00Z">
+          <w:ins w:id="486" w:author="Mario Murrent" w:date="2014-10-27T22:29:00Z"/>
+        </w:rPr>
+        <w:pPrChange w:id="487" w:author="Mario Murrent" w:date="2014-10-27T22:29:00Z">
           <w:pPr>
             <w:pStyle w:val="berschrift2"/>
           </w:pPr>
         </w:pPrChange>
       </w:pPr>
-      <w:commentRangeStart w:id="489"/>
-      <w:ins w:id="490" w:author="Mario Murrent" w:date="2014-10-27T22:29:00Z">
+      <w:commentRangeStart w:id="488"/>
+      <w:ins w:id="489" w:author="Mario Murrent" w:date="2014-10-27T22:29:00Z">
         <w:r>
           <w:t>Broker</w:t>
         </w:r>
       </w:ins>
-      <w:commentRangeEnd w:id="489"/>
-      <w:ins w:id="491" w:author="Mario Murrent" w:date="2014-10-27T22:33:00Z">
+      <w:commentRangeEnd w:id="488"/>
+      <w:ins w:id="490" w:author="Mario Murrent" w:date="2014-10-27T22:33:00Z">
         <w:r>
           <w:rPr>
             <w:rStyle w:val="Kommentarzeichen"/>
@@ -19679,7 +19664,7 @@
             <w:bCs w:val="0"/>
             <w:szCs w:val="24"/>
           </w:rPr>
-          <w:commentReference w:id="489"/>
+          <w:commentReference w:id="488"/>
         </w:r>
       </w:ins>
     </w:p>
@@ -19691,22 +19676,22 @@
           <w:numId w:val="1"/>
         </w:numPr>
         <w:rPr>
-          <w:ins w:id="492" w:author="Mario Murrent" w:date="2014-10-27T22:29:00Z"/>
-        </w:rPr>
-        <w:pPrChange w:id="493" w:author="Mario Murrent" w:date="2014-10-27T22:29:00Z">
+          <w:ins w:id="491" w:author="Mario Murrent" w:date="2014-10-27T22:29:00Z"/>
+        </w:rPr>
+        <w:pPrChange w:id="492" w:author="Mario Murrent" w:date="2014-10-27T22:29:00Z">
           <w:pPr>
             <w:pStyle w:val="berschrift2"/>
           </w:pPr>
         </w:pPrChange>
       </w:pPr>
-      <w:commentRangeStart w:id="494"/>
-      <w:ins w:id="495" w:author="Mario Murrent" w:date="2014-10-27T22:29:00Z">
+      <w:commentRangeStart w:id="493"/>
+      <w:ins w:id="494" w:author="Mario Murrent" w:date="2014-10-27T22:29:00Z">
         <w:r>
           <w:t>Master</w:t>
         </w:r>
       </w:ins>
-      <w:commentRangeEnd w:id="494"/>
-      <w:ins w:id="496" w:author="Mario Murrent" w:date="2014-10-27T22:33:00Z">
+      <w:commentRangeEnd w:id="493"/>
+      <w:ins w:id="495" w:author="Mario Murrent" w:date="2014-10-27T22:33:00Z">
         <w:r>
           <w:rPr>
             <w:rStyle w:val="Kommentarzeichen"/>
@@ -19715,10 +19700,10 @@
             <w:bCs w:val="0"/>
             <w:szCs w:val="24"/>
           </w:rPr>
-          <w:commentReference w:id="494"/>
+          <w:commentReference w:id="493"/>
         </w:r>
       </w:ins>
-      <w:ins w:id="497" w:author="Mario Murrent" w:date="2014-10-27T22:29:00Z">
+      <w:ins w:id="496" w:author="Mario Murrent" w:date="2014-10-27T22:29:00Z">
         <w:r>
           <w:t>-Slave</w:t>
         </w:r>
@@ -19732,25 +19717,25 @@
           <w:numId w:val="1"/>
         </w:numPr>
         <w:rPr>
-          <w:ins w:id="498" w:author="Mario Murrent" w:date="2014-10-27T22:27:00Z"/>
-        </w:rPr>
-        <w:pPrChange w:id="499" w:author="Mario Murrent" w:date="2014-10-27T22:29:00Z">
+          <w:ins w:id="497" w:author="Mario Murrent" w:date="2014-10-27T22:27:00Z"/>
+        </w:rPr>
+        <w:pPrChange w:id="498" w:author="Mario Murrent" w:date="2014-10-27T22:29:00Z">
           <w:pPr>
             <w:pStyle w:val="berschrift2"/>
           </w:pPr>
         </w:pPrChange>
       </w:pPr>
-      <w:ins w:id="500" w:author="Mario Murrent" w:date="2014-10-27T22:29:00Z">
+      <w:ins w:id="499" w:author="Mario Murrent" w:date="2014-10-27T22:29:00Z">
         <w:r>
           <w:t>Command-</w:t>
         </w:r>
-        <w:commentRangeStart w:id="501"/>
+        <w:commentRangeStart w:id="500"/>
         <w:r>
           <w:t>Prozessor</w:t>
         </w:r>
       </w:ins>
-      <w:commentRangeEnd w:id="501"/>
-      <w:ins w:id="502" w:author="Mario Murrent" w:date="2014-10-27T22:34:00Z">
+      <w:commentRangeEnd w:id="500"/>
+      <w:ins w:id="501" w:author="Mario Murrent" w:date="2014-10-27T22:34:00Z">
         <w:r>
           <w:rPr>
             <w:rStyle w:val="Kommentarzeichen"/>
@@ -19759,7 +19744,7 @@
             <w:bCs w:val="0"/>
             <w:szCs w:val="24"/>
           </w:rPr>
-          <w:commentReference w:id="501"/>
+          <w:commentReference w:id="500"/>
         </w:r>
       </w:ins>
     </w:p>
@@ -19767,15 +19752,15 @@
       <w:pPr>
         <w:pStyle w:val="berschrift3"/>
         <w:rPr>
-          <w:ins w:id="503" w:author="Mario Murrent" w:date="2014-10-27T22:30:00Z"/>
-        </w:rPr>
-        <w:pPrChange w:id="504" w:author="Mario Murrent" w:date="2014-10-27T22:27:00Z">
+          <w:ins w:id="502" w:author="Mario Murrent" w:date="2014-10-27T22:30:00Z"/>
+        </w:rPr>
+        <w:pPrChange w:id="503" w:author="Mario Murrent" w:date="2014-10-27T22:27:00Z">
           <w:pPr>
             <w:pStyle w:val="berschrift2"/>
           </w:pPr>
         </w:pPrChange>
       </w:pPr>
-      <w:ins w:id="505" w:author="Mario Murrent" w:date="2014-10-27T22:27:00Z">
+      <w:ins w:id="504" w:author="Mario Murrent" w:date="2014-10-27T22:27:00Z">
         <w:r>
           <w:t>Funktionale Muster</w:t>
         </w:r>
@@ -19789,22 +19774,22 @@
           <w:numId w:val="1"/>
         </w:numPr>
         <w:rPr>
-          <w:ins w:id="506" w:author="Mario Murrent" w:date="2014-10-27T22:30:00Z"/>
-        </w:rPr>
-        <w:pPrChange w:id="507" w:author="Mario Murrent" w:date="2014-10-27T22:30:00Z">
+          <w:ins w:id="505" w:author="Mario Murrent" w:date="2014-10-27T22:30:00Z"/>
+        </w:rPr>
+        <w:pPrChange w:id="506" w:author="Mario Murrent" w:date="2014-10-27T22:30:00Z">
           <w:pPr>
             <w:pStyle w:val="berschrift2"/>
           </w:pPr>
         </w:pPrChange>
       </w:pPr>
-      <w:commentRangeStart w:id="508"/>
-      <w:ins w:id="509" w:author="Mario Murrent" w:date="2014-10-27T22:30:00Z">
+      <w:commentRangeStart w:id="507"/>
+      <w:ins w:id="508" w:author="Mario Murrent" w:date="2014-10-27T22:30:00Z">
         <w:r>
           <w:t>Forward</w:t>
         </w:r>
       </w:ins>
-      <w:commentRangeEnd w:id="508"/>
-      <w:ins w:id="510" w:author="Mario Murrent" w:date="2014-10-27T22:34:00Z">
+      <w:commentRangeEnd w:id="507"/>
+      <w:ins w:id="509" w:author="Mario Murrent" w:date="2014-10-27T22:34:00Z">
         <w:r>
           <w:rPr>
             <w:rStyle w:val="Kommentarzeichen"/>
@@ -19813,10 +19798,10 @@
             <w:bCs w:val="0"/>
             <w:szCs w:val="24"/>
           </w:rPr>
-          <w:commentReference w:id="508"/>
+          <w:commentReference w:id="507"/>
         </w:r>
       </w:ins>
-      <w:ins w:id="511" w:author="Mario Murrent" w:date="2014-10-27T22:30:00Z">
+      <w:ins w:id="510" w:author="Mario Murrent" w:date="2014-10-27T22:30:00Z">
         <w:r>
           <w:t xml:space="preserve"> Receiver</w:t>
         </w:r>
@@ -19830,22 +19815,22 @@
           <w:numId w:val="1"/>
         </w:numPr>
         <w:rPr>
-          <w:ins w:id="512" w:author="Mario Murrent" w:date="2014-10-27T22:30:00Z"/>
-        </w:rPr>
-        <w:pPrChange w:id="513" w:author="Mario Murrent" w:date="2014-10-27T22:30:00Z">
+          <w:ins w:id="511" w:author="Mario Murrent" w:date="2014-10-27T22:30:00Z"/>
+        </w:rPr>
+        <w:pPrChange w:id="512" w:author="Mario Murrent" w:date="2014-10-27T22:30:00Z">
           <w:pPr>
             <w:pStyle w:val="berschrift2"/>
           </w:pPr>
         </w:pPrChange>
       </w:pPr>
-      <w:commentRangeStart w:id="514"/>
-      <w:ins w:id="515" w:author="Mario Murrent" w:date="2014-10-27T22:30:00Z">
+      <w:commentRangeStart w:id="513"/>
+      <w:ins w:id="514" w:author="Mario Murrent" w:date="2014-10-27T22:30:00Z">
         <w:r>
           <w:t>Pipes</w:t>
         </w:r>
       </w:ins>
-      <w:commentRangeEnd w:id="514"/>
-      <w:ins w:id="516" w:author="Mario Murrent" w:date="2014-10-27T22:33:00Z">
+      <w:commentRangeEnd w:id="513"/>
+      <w:ins w:id="515" w:author="Mario Murrent" w:date="2014-10-27T22:33:00Z">
         <w:r>
           <w:rPr>
             <w:rStyle w:val="Kommentarzeichen"/>
@@ -19854,10 +19839,10 @@
             <w:bCs w:val="0"/>
             <w:szCs w:val="24"/>
           </w:rPr>
-          <w:commentReference w:id="514"/>
+          <w:commentReference w:id="513"/>
         </w:r>
       </w:ins>
-      <w:ins w:id="517" w:author="Mario Murrent" w:date="2014-10-27T22:30:00Z">
+      <w:ins w:id="516" w:author="Mario Murrent" w:date="2014-10-27T22:30:00Z">
         <w:r>
           <w:t xml:space="preserve"> and Filters</w:t>
         </w:r>
@@ -19870,20 +19855,20 @@
           <w:ilvl w:val="3"/>
           <w:numId w:val="1"/>
         </w:numPr>
-        <w:pPrChange w:id="518" w:author="Mario Murrent" w:date="2014-10-27T22:31:00Z">
+        <w:pPrChange w:id="517" w:author="Mario Murrent" w:date="2014-10-27T22:31:00Z">
           <w:pPr>
             <w:pStyle w:val="berschrift2"/>
           </w:pPr>
         </w:pPrChange>
       </w:pPr>
-      <w:commentRangeStart w:id="519"/>
-      <w:ins w:id="520" w:author="Mario Murrent" w:date="2014-10-27T22:31:00Z">
+      <w:commentRangeStart w:id="518"/>
+      <w:ins w:id="519" w:author="Mario Murrent" w:date="2014-10-27T22:31:00Z">
         <w:r>
           <w:t>Bridge</w:t>
         </w:r>
       </w:ins>
-      <w:commentRangeEnd w:id="519"/>
-      <w:ins w:id="521" w:author="Mario Murrent" w:date="2014-10-27T22:33:00Z">
+      <w:commentRangeEnd w:id="518"/>
+      <w:ins w:id="520" w:author="Mario Murrent" w:date="2014-10-27T22:33:00Z">
         <w:r>
           <w:rPr>
             <w:rStyle w:val="Kommentarzeichen"/>
@@ -19892,7 +19877,7 @@
             <w:bCs w:val="0"/>
             <w:szCs w:val="24"/>
           </w:rPr>
-          <w:commentReference w:id="519"/>
+          <w:commentReference w:id="518"/>
         </w:r>
       </w:ins>
     </w:p>
@@ -19900,10 +19885,10 @@
       <w:pPr>
         <w:pStyle w:val="Erluterungstext"/>
       </w:pPr>
-      <w:bookmarkStart w:id="522" w:name="OLE_LINK5"/>
-      <w:bookmarkStart w:id="523" w:name="OLE_LINK6"/>
-      <w:bookmarkStart w:id="524" w:name="OLE_LINK89"/>
-      <w:bookmarkStart w:id="525" w:name="OLE_LINK90"/>
+      <w:bookmarkStart w:id="521" w:name="OLE_LINK5"/>
+      <w:bookmarkStart w:id="522" w:name="OLE_LINK6"/>
+      <w:bookmarkStart w:id="523" w:name="OLE_LINK89"/>
+      <w:bookmarkStart w:id="524" w:name="OLE_LINK90"/>
       <w:r>
         <w:t>O</w:t>
       </w:r>
@@ -19913,8 +19898,8 @@
       <w:r>
         <w:t xml:space="preserve">trukturen oder Grundmuster an mehren Stellen der Architektur auf. Beispiele dafür sind die Abhängigkeiten zwischen Persistenzschicht, Applikation sowie die Anbindung </w:t>
       </w:r>
-      <w:bookmarkStart w:id="526" w:name="OLE_LINK7"/>
-      <w:bookmarkStart w:id="527" w:name="OLE_LINK10"/>
+      <w:bookmarkStart w:id="525" w:name="OLE_LINK7"/>
+      <w:bookmarkStart w:id="526" w:name="OLE_LINK10"/>
       <w:r>
         <w:t>grafischer Oberflächen an die Fach- oder Domänenobjekte. Solche wiederkehrenden Strukturen beschreiben Sie möglichst nur ein einziges Mal, um Redundanzen</w:t>
       </w:r>
@@ -19930,229 +19915,229 @@
       <w:r>
         <w:t xml:space="preserve">erfüllt genau diesen Zweck. </w:t>
       </w:r>
+      <w:bookmarkEnd w:id="521"/>
       <w:bookmarkEnd w:id="522"/>
-      <w:bookmarkEnd w:id="523"/>
+      <w:bookmarkEnd w:id="525"/>
       <w:bookmarkEnd w:id="526"/>
+    </w:p>
+    <w:bookmarkEnd w:id="523"/>
+    <w:bookmarkEnd w:id="524"/>
+    <w:commentRangeEnd w:id="477"/>
+    <w:p>
+      <w:r>
+        <w:rPr>
+          <w:rStyle w:val="Kommentarzeichen"/>
+        </w:rPr>
+        <w:commentReference w:id="477"/>
+      </w:r>
+    </w:p>
+    <w:p>
+      <w:pPr>
+        <w:pStyle w:val="berschrift2"/>
+      </w:pPr>
+      <w:bookmarkStart w:id="527" w:name="_Toc188159246"/>
+      <w:r>
+        <w:t>Persistenz</w:t>
+      </w:r>
+      <w:bookmarkEnd w:id="471"/>
       <w:bookmarkEnd w:id="527"/>
     </w:p>
-    <w:bookmarkEnd w:id="524"/>
-    <w:bookmarkEnd w:id="525"/>
-    <w:commentRangeEnd w:id="478"/>
-    <w:p>
-      <w:r>
-        <w:rPr>
-          <w:rStyle w:val="Kommentarzeichen"/>
-        </w:rPr>
-        <w:commentReference w:id="478"/>
-      </w:r>
-    </w:p>
+    <w:p>
+      <w:pPr>
+        <w:pStyle w:val="Erluterungstext"/>
+      </w:pPr>
+      <w:bookmarkStart w:id="528" w:name="OLE_LINK91"/>
+      <w:bookmarkStart w:id="529" w:name="OLE_LINK92"/>
+      <w:r>
+        <w:t>Persistenz (Dauerhaftigkeit, Beständigkeit) bedeutet, Daten aus dem (flüchtigen) Hauptspeicher auf ein beständiges Medium (und wieder zurück) zu bringen.</w:t>
+      </w:r>
+    </w:p>
+    <w:p>
+      <w:pPr>
+        <w:pStyle w:val="Erluterungstext"/>
+      </w:pPr>
+      <w:r>
+        <w:t>Einige der Daten, die ein Software-System bearbeitet, müssen dauerhaft auf einem Speichermedium gespeichert oder von solchen Medien gelesen werden:</w:t>
+      </w:r>
+    </w:p>
+    <w:p>
+      <w:pPr>
+        <w:pStyle w:val="ErluterungstextBullets"/>
+      </w:pPr>
+      <w:r>
+        <w:t>Flüchtige Speichermedien (Hauptspeicher oder Cache) sind technisch nicht für dauerhafte Speicherung ausgelegt. Daten gehen verloren, wenn die entsprechende Hardware ausgeschaltet oder heruntergefahren wird.</w:t>
+      </w:r>
+    </w:p>
+    <w:p>
+      <w:pPr>
+        <w:pStyle w:val="ErluterungstextBullets"/>
+      </w:pPr>
+      <w:r>
+        <w:t>Die Menge der von kommerziellen Software-Systemen bearbeiteten Daten übersteigt üblicherweise die Kapazität des Hauptspeichers.</w:t>
+      </w:r>
+    </w:p>
+    <w:p>
+      <w:pPr>
+        <w:pStyle w:val="ErluterungstextBullets"/>
+      </w:pPr>
+      <w:r>
+        <w:t>Auf Festplatten, optischen Speichermedien oder Bändern sind oftmals große Mengen von Unternehmensdaten vorhanden, die eine beträchtliche Investition darstellen.</w:t>
+      </w:r>
+    </w:p>
+    <w:p>
+      <w:pPr>
+        <w:pStyle w:val="Erluterungstext"/>
+      </w:pPr>
+      <w:r>
+        <w:t>Persistenz ist ein technisch bedingtes Thema und trägt nichts zur eigentlichen Fachlichkeit eines Systems bei. Dennoch müssen Sie sich als Architekt mit dem Thema auseinander setzen, denn ein erheblicher Teil aller Software-Systeme benötigt einen effizienten Zugriff auf persistent gespeicherte Daten. Hierzu gehören praktisch sämtliche kommerziellen und viele technischen Systeme. Eingebettete Systeme (embedded systems ) gehorchen jedoch oft anderen Regeln hinsichtlich ihrer Datenverwaltung.</w:t>
+      </w:r>
+    </w:p>
+    <w:bookmarkEnd w:id="528"/>
+    <w:bookmarkEnd w:id="529"/>
+    <w:p/>
     <w:p>
       <w:pPr>
         <w:pStyle w:val="berschrift2"/>
       </w:pPr>
-      <w:bookmarkStart w:id="528" w:name="_Toc188159246"/>
-      <w:r>
-        <w:t>Persistenz</w:t>
-      </w:r>
-      <w:bookmarkEnd w:id="472"/>
-      <w:bookmarkEnd w:id="528"/>
+      <w:bookmarkStart w:id="530" w:name="_Toc161293462"/>
+      <w:bookmarkStart w:id="531" w:name="_Toc188159247"/>
+      <w:r>
+        <w:t>Benutzungsoberfläche</w:t>
+      </w:r>
+      <w:bookmarkEnd w:id="530"/>
+      <w:bookmarkEnd w:id="531"/>
     </w:p>
     <w:p>
       <w:pPr>
         <w:pStyle w:val="Erluterungstext"/>
       </w:pPr>
-      <w:bookmarkStart w:id="529" w:name="OLE_LINK91"/>
-      <w:bookmarkStart w:id="530" w:name="OLE_LINK92"/>
-      <w:r>
-        <w:t>Persistenz (Dauerhaftigkeit, Beständigkeit) bedeutet, Daten aus dem (flüchtigen) Hauptspeicher auf ein beständiges Medium (und wieder zurück) zu bringen.</w:t>
-      </w:r>
+      <w:bookmarkStart w:id="532" w:name="OLE_LINK93"/>
+      <w:bookmarkStart w:id="533" w:name="OLE_LINK94"/>
+      <w:r>
+        <w:t>IT-Systeme, die von (menschlichen) Benutzern interaktiv genutzt werden, benötigen eine Benutzungsoberfläche. Das können sowohl grafische als auch textuelle Oberflächen sein.</w:t>
+      </w:r>
+    </w:p>
+    <w:bookmarkEnd w:id="532"/>
+    <w:bookmarkEnd w:id="533"/>
+    <w:p/>
+    <w:p>
+      <w:pPr>
+        <w:pStyle w:val="berschrift2"/>
+      </w:pPr>
+      <w:bookmarkStart w:id="534" w:name="_Toc161293463"/>
+      <w:bookmarkStart w:id="535" w:name="_Toc188159248"/>
+      <w:r>
+        <w:t>Ergonomie</w:t>
+      </w:r>
+      <w:bookmarkEnd w:id="534"/>
+      <w:bookmarkEnd w:id="535"/>
     </w:p>
     <w:p>
       <w:pPr>
         <w:pStyle w:val="Erluterungstext"/>
       </w:pPr>
-      <w:r>
-        <w:t>Einige der Daten, die ein Software-System bearbeitet, müssen dauerhaft auf einem Speichermedium gespeichert oder von solchen Medien gelesen werden:</w:t>
-      </w:r>
-    </w:p>
-    <w:p>
-      <w:pPr>
-        <w:pStyle w:val="ErluterungstextBullets"/>
-      </w:pPr>
-      <w:r>
-        <w:t>Flüchtige Speichermedien (Hauptspeicher oder Cache) sind technisch nicht für dauerhafte Speicherung ausgelegt. Daten gehen verloren, wenn die entsprechende Hardware ausgeschaltet oder heruntergefahren wird.</w:t>
-      </w:r>
-    </w:p>
-    <w:p>
-      <w:pPr>
-        <w:pStyle w:val="ErluterungstextBullets"/>
-      </w:pPr>
-      <w:r>
-        <w:t>Die Menge der von kommerziellen Software-Systemen bearbeiteten Daten übersteigt üblicherweise die Kapazität des Hauptspeichers.</w:t>
-      </w:r>
-    </w:p>
-    <w:p>
-      <w:pPr>
-        <w:pStyle w:val="ErluterungstextBullets"/>
-      </w:pPr>
-      <w:r>
-        <w:t>Auf Festplatten, optischen Speichermedien oder Bändern sind oftmals große Mengen von Unternehmensdaten vorhanden, die eine beträchtliche Investition darstellen.</w:t>
-      </w:r>
+      <w:bookmarkStart w:id="536" w:name="OLE_LINK95"/>
+      <w:bookmarkStart w:id="537" w:name="OLE_LINK96"/>
+      <w:r>
+        <w:t>Ergonomie von IT-Systemen bedeutet die Verbesserung (Optimierung) deren Benutzbarkeit aufgrund objektiver und subjektiver Faktoren. Im wesentlichen zählen zu ergonomischen Faktoren die Benutzungsoberfläche, die Reaktivität (gefühlte Performance) sowie die Verfügbarkeit und Robustheit eines Systems.</w:t>
+      </w:r>
+    </w:p>
+    <w:bookmarkEnd w:id="536"/>
+    <w:bookmarkEnd w:id="537"/>
+    <w:p/>
+    <w:p>
+      <w:pPr>
+        <w:pStyle w:val="berschrift2"/>
+      </w:pPr>
+      <w:bookmarkStart w:id="538" w:name="_Toc161293464"/>
+      <w:bookmarkStart w:id="539" w:name="_Toc188159249"/>
+      <w:r>
+        <w:t>Ablaufsteuerung</w:t>
+      </w:r>
+      <w:bookmarkEnd w:id="538"/>
+      <w:bookmarkEnd w:id="539"/>
     </w:p>
     <w:p>
       <w:pPr>
         <w:pStyle w:val="Erluterungstext"/>
       </w:pPr>
-      <w:r>
-        <w:t>Persistenz ist ein technisch bedingtes Thema und trägt nichts zur eigentlichen Fachlichkeit eines Systems bei. Dennoch müssen Sie sich als Architekt mit dem Thema auseinander setzen, denn ein erheblicher Teil aller Software-Systeme benötigt einen effizienten Zugriff auf persistent gespeicherte Daten. Hierzu gehören praktisch sämtliche kommerziellen und viele technischen Systeme. Eingebettete Systeme (embedded systems ) gehorchen jedoch oft anderen Regeln hinsichtlich ihrer Datenverwaltung.</w:t>
-      </w:r>
-    </w:p>
-    <w:bookmarkEnd w:id="529"/>
-    <w:bookmarkEnd w:id="530"/>
-    <w:p/>
+      <w:bookmarkStart w:id="540" w:name="OLE_LINK97"/>
+      <w:bookmarkStart w:id="541" w:name="OLE_LINK98"/>
+      <w:r>
+        <w:t>Ablaufsteuerung von IT-Systemen bezieht sich sowohl auf die an der (grafischen) Oberfläche sichtbaren Abläufe als auch auf die Steuerung der Hintergrundaktivitäten. Zur Ablaufsteuerung gehört daher unter anderem die Steuerung der Benutzungsoberfläche als auch die Workflow-Steuerung.</w:t>
+      </w:r>
+    </w:p>
+    <w:bookmarkEnd w:id="540"/>
+    <w:bookmarkEnd w:id="541"/>
+    <w:p>
+      <w:pPr>
+        <w:spacing w:before="56" w:after="113"/>
+        <w:rPr>
+          <w:rFonts w:cs="Arial"/>
+          <w:sz w:val="20"/>
+        </w:rPr>
+      </w:pPr>
+    </w:p>
     <w:p>
       <w:pPr>
         <w:pStyle w:val="berschrift2"/>
       </w:pPr>
-      <w:bookmarkStart w:id="531" w:name="_Toc161293462"/>
-      <w:bookmarkStart w:id="532" w:name="_Toc188159247"/>
-      <w:r>
-        <w:t>Benutzungsoberfläche</w:t>
-      </w:r>
-      <w:bookmarkEnd w:id="531"/>
-      <w:bookmarkEnd w:id="532"/>
+      <w:bookmarkStart w:id="542" w:name="_Toc161293465"/>
+      <w:bookmarkStart w:id="543" w:name="_Toc188159250"/>
+      <w:r>
+        <w:t>Transaktionsbehandlung</w:t>
+      </w:r>
+      <w:bookmarkEnd w:id="542"/>
+      <w:bookmarkEnd w:id="543"/>
     </w:p>
     <w:p>
       <w:pPr>
         <w:pStyle w:val="Erluterungstext"/>
       </w:pPr>
-      <w:bookmarkStart w:id="533" w:name="OLE_LINK93"/>
-      <w:bookmarkStart w:id="534" w:name="OLE_LINK94"/>
-      <w:r>
-        <w:t>IT-Systeme, die von (menschlichen) Benutzern interaktiv genutzt werden, benötigen eine Benutzungsoberfläche. Das können sowohl grafische als auch textuelle Oberflächen sein.</w:t>
-      </w:r>
-    </w:p>
-    <w:bookmarkEnd w:id="533"/>
-    <w:bookmarkEnd w:id="534"/>
-    <w:p/>
+      <w:bookmarkStart w:id="544" w:name="OLE_LINK99"/>
+      <w:bookmarkStart w:id="545" w:name="OLE_LINK100"/>
+      <w:r>
+        <w:t>Transaktionen sind Arbeitsschritte oder Abläufe, die entweder alle gemeinsam oder garnicht durchgeführt werden. Der Begriff stammt aus den Datenbanken - wichtiges Stichwort hier sind ACID-Transaktionen (atomar, consistent, isolated, durable).</w:t>
+      </w:r>
+    </w:p>
+    <w:bookmarkEnd w:id="544"/>
+    <w:bookmarkEnd w:id="545"/>
+    <w:p>
+      <w:pPr>
+        <w:spacing w:before="56" w:after="113"/>
+        <w:rPr>
+          <w:rFonts w:cs="Arial"/>
+          <w:sz w:val="20"/>
+        </w:rPr>
+      </w:pPr>
+    </w:p>
     <w:p>
       <w:pPr>
         <w:pStyle w:val="berschrift2"/>
       </w:pPr>
-      <w:bookmarkStart w:id="535" w:name="_Toc161293463"/>
-      <w:bookmarkStart w:id="536" w:name="_Toc188159248"/>
-      <w:r>
-        <w:t>Ergonomie</w:t>
-      </w:r>
-      <w:bookmarkEnd w:id="535"/>
-      <w:bookmarkEnd w:id="536"/>
-    </w:p>
-    <w:p>
-      <w:pPr>
-        <w:pStyle w:val="Erluterungstext"/>
-      </w:pPr>
-      <w:bookmarkStart w:id="537" w:name="OLE_LINK95"/>
-      <w:bookmarkStart w:id="538" w:name="OLE_LINK96"/>
-      <w:r>
-        <w:t>Ergonomie von IT-Systemen bedeutet die Verbesserung (Optimierung) deren Benutzbarkeit aufgrund objektiver und subjektiver Faktoren. Im wesentlichen zählen zu ergonomischen Faktoren die Benutzungsoberfläche, die Reaktivität (gefühlte Performance) sowie die Verfügbarkeit und Robustheit eines Systems.</w:t>
-      </w:r>
-    </w:p>
-    <w:bookmarkEnd w:id="537"/>
-    <w:bookmarkEnd w:id="538"/>
-    <w:p/>
-    <w:p>
-      <w:pPr>
-        <w:pStyle w:val="berschrift2"/>
-      </w:pPr>
-      <w:bookmarkStart w:id="539" w:name="_Toc161293464"/>
-      <w:bookmarkStart w:id="540" w:name="_Toc188159249"/>
-      <w:r>
-        <w:t>Ablaufsteuerung</w:t>
-      </w:r>
-      <w:bookmarkEnd w:id="539"/>
-      <w:bookmarkEnd w:id="540"/>
-    </w:p>
-    <w:p>
-      <w:pPr>
-        <w:pStyle w:val="Erluterungstext"/>
-      </w:pPr>
-      <w:bookmarkStart w:id="541" w:name="OLE_LINK97"/>
-      <w:bookmarkStart w:id="542" w:name="OLE_LINK98"/>
-      <w:r>
-        <w:t>Ablaufsteuerung von IT-Systemen bezieht sich sowohl auf die an der (grafischen) Oberfläche sichtbaren Abläufe als auch auf die Steuerung der Hintergrundaktivitäten. Zur Ablaufsteuerung gehört daher unter anderem die Steuerung der Benutzungsoberfläche als auch die Workflow-Steuerung.</w:t>
-      </w:r>
-    </w:p>
-    <w:bookmarkEnd w:id="541"/>
-    <w:bookmarkEnd w:id="542"/>
-    <w:p>
-      <w:pPr>
-        <w:spacing w:before="56" w:after="113"/>
-        <w:rPr>
-          <w:rFonts w:cs="Arial"/>
-          <w:sz w:val="20"/>
-        </w:rPr>
-      </w:pPr>
-    </w:p>
-    <w:p>
-      <w:pPr>
-        <w:pStyle w:val="berschrift2"/>
-      </w:pPr>
-      <w:bookmarkStart w:id="543" w:name="_Toc161293465"/>
-      <w:bookmarkStart w:id="544" w:name="_Toc188159250"/>
-      <w:r>
-        <w:t>Transaktionsbehandlung</w:t>
-      </w:r>
-      <w:bookmarkEnd w:id="543"/>
-      <w:bookmarkEnd w:id="544"/>
-    </w:p>
-    <w:p>
-      <w:pPr>
-        <w:pStyle w:val="Erluterungstext"/>
-      </w:pPr>
-      <w:bookmarkStart w:id="545" w:name="OLE_LINK99"/>
-      <w:bookmarkStart w:id="546" w:name="OLE_LINK100"/>
-      <w:r>
-        <w:t>Transaktionen sind Arbeitsschritte oder Abläufe, die entweder alle gemeinsam oder garnicht durchgeführt werden. Der Begriff stammt aus den Datenbanken - wichtiges Stichwort hier sind ACID-Transaktionen (atomar, consistent, isolated, durable).</w:t>
-      </w:r>
-    </w:p>
-    <w:bookmarkEnd w:id="545"/>
-    <w:bookmarkEnd w:id="546"/>
-    <w:p>
-      <w:pPr>
-        <w:spacing w:before="56" w:after="113"/>
-        <w:rPr>
-          <w:rFonts w:cs="Arial"/>
-          <w:sz w:val="20"/>
-        </w:rPr>
-      </w:pPr>
-    </w:p>
-    <w:p>
-      <w:pPr>
-        <w:pStyle w:val="berschrift2"/>
-      </w:pPr>
-      <w:bookmarkStart w:id="547" w:name="_Toc161293466"/>
-      <w:bookmarkStart w:id="548" w:name="_Toc188159251"/>
+      <w:bookmarkStart w:id="546" w:name="_Toc161293466"/>
+      <w:bookmarkStart w:id="547" w:name="_Toc188159251"/>
       <w:proofErr w:type="spellStart"/>
       <w:r>
         <w:lastRenderedPageBreak/>
         <w:t>Sessionbehandlung</w:t>
       </w:r>
+      <w:bookmarkEnd w:id="546"/>
       <w:bookmarkEnd w:id="547"/>
-      <w:bookmarkEnd w:id="548"/>
       <w:proofErr w:type="spellEnd"/>
     </w:p>
     <w:p>
       <w:pPr>
         <w:pStyle w:val="Erluterungstext"/>
       </w:pPr>
-      <w:bookmarkStart w:id="549" w:name="OLE_LINK101"/>
-      <w:bookmarkStart w:id="550" w:name="OLE_LINK102"/>
+      <w:bookmarkStart w:id="548" w:name="OLE_LINK101"/>
+      <w:bookmarkStart w:id="549" w:name="OLE_LINK102"/>
       <w:r>
         <w:t>Eine Session, auch genannt Sitzung, bezeichnet eine stehende Verbindung eines Clients mit einem Server. Den Zustand dieser Sitzung gilt es zu erhalten, was insbesondere bei der Nutzung zustandsloser Protokolle (etwa HTTP) wichtige Bedeutung hat. Sessionbehandlung stellt für Intra-  und Internetsysteme eine kritische Herausforderung dar und beeinflusst häufig die Performance eines Systems.</w:t>
       </w:r>
     </w:p>
+    <w:bookmarkEnd w:id="548"/>
     <w:bookmarkEnd w:id="549"/>
-    <w:bookmarkEnd w:id="550"/>
     <w:p>
       <w:pPr>
         <w:spacing w:before="56" w:after="113"/>
@@ -20166,20 +20151,20 @@
       <w:pPr>
         <w:pStyle w:val="berschrift2"/>
       </w:pPr>
-      <w:bookmarkStart w:id="551" w:name="_Toc161293467"/>
-      <w:bookmarkStart w:id="552" w:name="_Toc188159252"/>
+      <w:bookmarkStart w:id="550" w:name="_Toc161293467"/>
+      <w:bookmarkStart w:id="551" w:name="_Toc188159252"/>
       <w:r>
         <w:t>Sicherheit</w:t>
       </w:r>
+      <w:bookmarkEnd w:id="550"/>
       <w:bookmarkEnd w:id="551"/>
-      <w:bookmarkEnd w:id="552"/>
     </w:p>
     <w:p>
       <w:pPr>
         <w:pStyle w:val="Erluterungstext"/>
       </w:pPr>
-      <w:bookmarkStart w:id="553" w:name="OLE_LINK103"/>
-      <w:bookmarkStart w:id="554" w:name="OLE_LINK104"/>
+      <w:bookmarkStart w:id="552" w:name="OLE_LINK103"/>
+      <w:bookmarkStart w:id="553" w:name="OLE_LINK104"/>
       <w:r>
         <w:t>Die Sicherheit von IT-Systemen befasst sich mit Mechanismen zur Gewährleistung von Datensicherheit und Datenschutz sowie Verhinderung von Datenmissbrauch.</w:t>
       </w:r>
@@ -20232,8 +20217,8 @@
         <w:t>Das Thema IT-Sicherheit hat häufig Berührung zu juristischen Aspekten, teilweise sogar zu internationalem Recht.</w:t>
       </w:r>
     </w:p>
+    <w:bookmarkEnd w:id="552"/>
     <w:bookmarkEnd w:id="553"/>
-    <w:bookmarkEnd w:id="554"/>
     <w:p>
       <w:pPr>
         <w:spacing w:before="56" w:after="113"/>
@@ -20247,20 +20232,20 @@
       <w:pPr>
         <w:pStyle w:val="berschrift2"/>
       </w:pPr>
-      <w:bookmarkStart w:id="555" w:name="_Toc161293468"/>
-      <w:bookmarkStart w:id="556" w:name="_Toc188159253"/>
+      <w:bookmarkStart w:id="554" w:name="_Toc161293468"/>
+      <w:bookmarkStart w:id="555" w:name="_Toc188159253"/>
       <w:r>
         <w:t>Kommunikation und Integration mit anderen IT-Systemen</w:t>
       </w:r>
+      <w:bookmarkEnd w:id="554"/>
       <w:bookmarkEnd w:id="555"/>
-      <w:bookmarkEnd w:id="556"/>
     </w:p>
     <w:p>
       <w:pPr>
         <w:pStyle w:val="Erluterungstext"/>
       </w:pPr>
-      <w:bookmarkStart w:id="557" w:name="OLE_LINK105"/>
-      <w:bookmarkStart w:id="558" w:name="OLE_LINK106"/>
+      <w:bookmarkStart w:id="556" w:name="OLE_LINK105"/>
+      <w:bookmarkStart w:id="557" w:name="OLE_LINK106"/>
       <w:r>
         <w:t>Kommunikation:</w:t>
       </w:r>
@@ -20279,8 +20264,8 @@
         <w:t>Integration: Einbindung bestehender Systeme (in einen neuen Kontext). Auch bekannt als: (Legacy) Wrapper, Gateway, Enterprise Application Integration (EAI).</w:t>
       </w:r>
     </w:p>
+    <w:bookmarkEnd w:id="556"/>
     <w:bookmarkEnd w:id="557"/>
-    <w:bookmarkEnd w:id="558"/>
     <w:p>
       <w:pPr>
         <w:spacing w:before="56" w:after="113"/>
@@ -20294,20 +20279,20 @@
       <w:pPr>
         <w:pStyle w:val="berschrift2"/>
       </w:pPr>
-      <w:bookmarkStart w:id="559" w:name="_Toc161293469"/>
-      <w:bookmarkStart w:id="560" w:name="_Toc188159254"/>
+      <w:bookmarkStart w:id="558" w:name="_Toc161293469"/>
+      <w:bookmarkStart w:id="559" w:name="_Toc188159254"/>
       <w:r>
         <w:t>Verteilung</w:t>
       </w:r>
+      <w:bookmarkEnd w:id="558"/>
       <w:bookmarkEnd w:id="559"/>
-      <w:bookmarkEnd w:id="560"/>
     </w:p>
     <w:p>
       <w:pPr>
         <w:pStyle w:val="Erluterungstext"/>
       </w:pPr>
-      <w:bookmarkStart w:id="561" w:name="OLE_LINK107"/>
-      <w:bookmarkStart w:id="562" w:name="OLE_LINK108"/>
+      <w:bookmarkStart w:id="560" w:name="OLE_LINK107"/>
+      <w:bookmarkStart w:id="561" w:name="OLE_LINK108"/>
       <w:r>
         <w:t>Verteilung: Entwurf von Software-Systemen, deren Bestandteile auf unterschiedlichen und eventuell physikalisch getrennten Rechnersystemen ablaufen.</w:t>
       </w:r>
@@ -20320,8 +20305,8 @@
         <w:t>Zur Verteilung gehören Dinge wie der Aufruf entfernter Methoden (remote procedure call, RPC), die Übertragung von Daten oder Dokumenten an verteilte Kommunikationspartner, die Wahl passender Interaktionsstile oder Nachrichtenaustauschmuster (etwa: synchron / asynchron, publish- subsribe, peer-to- peer).</w:t>
       </w:r>
     </w:p>
+    <w:bookmarkEnd w:id="560"/>
     <w:bookmarkEnd w:id="561"/>
-    <w:bookmarkEnd w:id="562"/>
     <w:p>
       <w:pPr>
         <w:spacing w:before="56" w:after="113"/>
@@ -20335,26 +20320,26 @@
       <w:pPr>
         <w:pStyle w:val="berschrift2"/>
       </w:pPr>
-      <w:bookmarkStart w:id="563" w:name="_Toc161293479"/>
-      <w:bookmarkStart w:id="564" w:name="_Toc188159255"/>
+      <w:bookmarkStart w:id="562" w:name="_Toc161293479"/>
+      <w:bookmarkStart w:id="563" w:name="_Toc188159255"/>
       <w:r>
         <w:t>Plausibilisierung und Validierung</w:t>
       </w:r>
+      <w:bookmarkEnd w:id="562"/>
       <w:bookmarkEnd w:id="563"/>
-      <w:bookmarkEnd w:id="564"/>
     </w:p>
     <w:p>
       <w:pPr>
         <w:pStyle w:val="Erluterungstext"/>
       </w:pPr>
-      <w:bookmarkStart w:id="565" w:name="OLE_LINK109"/>
-      <w:bookmarkStart w:id="566" w:name="OLE_LINK110"/>
+      <w:bookmarkStart w:id="564" w:name="OLE_LINK109"/>
+      <w:bookmarkStart w:id="565" w:name="OLE_LINK110"/>
       <w:r>
         <w:t>Wo und wie plausibilisieren und validieren Sie (Eingabe-)daten, etwa Benutzereingaben?</w:t>
       </w:r>
     </w:p>
+    <w:bookmarkEnd w:id="564"/>
     <w:bookmarkEnd w:id="565"/>
-    <w:bookmarkEnd w:id="566"/>
     <w:p>
       <w:pPr>
         <w:spacing w:before="56" w:after="113"/>
@@ -20368,20 +20353,20 @@
       <w:pPr>
         <w:pStyle w:val="berschrift2"/>
       </w:pPr>
-      <w:bookmarkStart w:id="567" w:name="_Toc161293470"/>
-      <w:bookmarkStart w:id="568" w:name="_Toc188159256"/>
+      <w:bookmarkStart w:id="566" w:name="_Toc161293470"/>
+      <w:bookmarkStart w:id="567" w:name="_Toc188159256"/>
       <w:r>
         <w:t>Ausnahme-/Fehlerbehandlung</w:t>
       </w:r>
+      <w:bookmarkEnd w:id="566"/>
       <w:bookmarkEnd w:id="567"/>
-      <w:bookmarkEnd w:id="568"/>
     </w:p>
     <w:p>
       <w:pPr>
         <w:pStyle w:val="Erluterungstext"/>
       </w:pPr>
-      <w:bookmarkStart w:id="569" w:name="OLE_LINK111"/>
-      <w:bookmarkStart w:id="570" w:name="OLE_LINK112"/>
+      <w:bookmarkStart w:id="568" w:name="OLE_LINK111"/>
+      <w:bookmarkStart w:id="569" w:name="OLE_LINK112"/>
       <w:r>
         <w:t>Wie werden Programmfehler und Ausnahmen systematisch und konsistent behandelt?</w:t>
       </w:r>
@@ -20418,8 +20403,8 @@
         <w:t>Wie nutzen Sie die Exception-Handling Mechanismen ihrer Programmiersprache? Verwenden Sie checked- oder unchecked-Exceptions?</w:t>
       </w:r>
     </w:p>
+    <w:bookmarkEnd w:id="568"/>
     <w:bookmarkEnd w:id="569"/>
-    <w:bookmarkEnd w:id="570"/>
     <w:p>
       <w:pPr>
         <w:spacing w:before="56" w:after="113"/>
@@ -20433,33 +20418,33 @@
       <w:pPr>
         <w:pStyle w:val="berschrift2"/>
       </w:pPr>
-      <w:bookmarkStart w:id="571" w:name="_Toc161293471"/>
-      <w:bookmarkStart w:id="572" w:name="_Toc188159257"/>
+      <w:bookmarkStart w:id="570" w:name="_Toc161293471"/>
+      <w:bookmarkStart w:id="571" w:name="_Toc188159257"/>
       <w:r>
         <w:t>Management des Systems &amp; Administrierbarkeit</w:t>
       </w:r>
+      <w:bookmarkEnd w:id="570"/>
       <w:bookmarkEnd w:id="571"/>
-      <w:bookmarkEnd w:id="572"/>
     </w:p>
     <w:p>
       <w:pPr>
         <w:pStyle w:val="Erluterungstext"/>
       </w:pPr>
-      <w:bookmarkStart w:id="573" w:name="OLE_LINK113"/>
-      <w:bookmarkStart w:id="574" w:name="OLE_LINK114"/>
+      <w:bookmarkStart w:id="572" w:name="OLE_LINK113"/>
+      <w:bookmarkStart w:id="573" w:name="OLE_LINK114"/>
       <w:r>
         <w:t>Größere IT-Systeme laufen häufig in kontrollierten Ablaufumgebungen (Rechenzentren) unter der Kontrolle von Operatoren oder Administratoren ab. Diese Stakeholder benötigen einerseits spezifische Informationen über den Zustand der Programme zur Laufzeit, andererseits auch spezielle Eingriffs- oder Konfigurationsmöglichkeiten.</w:t>
       </w:r>
     </w:p>
+    <w:bookmarkEnd w:id="572"/>
     <w:bookmarkEnd w:id="573"/>
-    <w:bookmarkEnd w:id="574"/>
     <w:p/>
     <w:p>
       <w:pPr>
         <w:pStyle w:val="berschrift2"/>
       </w:pPr>
-      <w:bookmarkStart w:id="575" w:name="_Toc161293472"/>
-      <w:bookmarkStart w:id="576" w:name="_Toc188159258"/>
+      <w:bookmarkStart w:id="574" w:name="_Toc161293472"/>
+      <w:bookmarkStart w:id="575" w:name="_Toc188159258"/>
       <w:r>
         <w:t xml:space="preserve">Logging, Protokollierung, </w:t>
       </w:r>
@@ -20467,8 +20452,8 @@
       <w:r>
         <w:t>Tracing</w:t>
       </w:r>
+      <w:bookmarkEnd w:id="574"/>
       <w:bookmarkEnd w:id="575"/>
-      <w:bookmarkEnd w:id="576"/>
       <w:proofErr w:type="spellEnd"/>
       <w:r>
         <w:t xml:space="preserve"> </w:t>
@@ -20478,8 +20463,8 @@
       <w:pPr>
         <w:pStyle w:val="Erluterungstext"/>
       </w:pPr>
-      <w:bookmarkStart w:id="577" w:name="OLE_LINK115"/>
-      <w:bookmarkStart w:id="578" w:name="OLE_LINK116"/>
+      <w:bookmarkStart w:id="576" w:name="OLE_LINK115"/>
+      <w:bookmarkStart w:id="577" w:name="OLE_LINK116"/>
       <w:r>
         <w:t xml:space="preserve">Es gibt zwei Ausprägungen der Protokollierung, das </w:t>
       </w:r>
@@ -20554,8 +20539,8 @@
         <w:t>Tracing soll Debugging -Information für Entwickler oder Supportmitarbeiter liefern. Es dient primär zur Fehlersuche und -analyse.</w:t>
       </w:r>
     </w:p>
+    <w:bookmarkEnd w:id="576"/>
     <w:bookmarkEnd w:id="577"/>
-    <w:bookmarkEnd w:id="578"/>
     <w:p>
       <w:pPr>
         <w:widowControl w:val="0"/>
@@ -20573,24 +20558,122 @@
       <w:pPr>
         <w:pStyle w:val="berschrift2"/>
       </w:pPr>
-      <w:bookmarkStart w:id="579" w:name="_Toc161293473"/>
-      <w:bookmarkStart w:id="580" w:name="_Toc188159259"/>
+      <w:bookmarkStart w:id="578" w:name="_Toc161293473"/>
+      <w:bookmarkStart w:id="579" w:name="_Toc188159259"/>
       <w:r>
         <w:t>Geschäftsregeln</w:t>
       </w:r>
+      <w:bookmarkEnd w:id="578"/>
       <w:bookmarkEnd w:id="579"/>
+    </w:p>
+    <w:p>
+      <w:pPr>
+        <w:pStyle w:val="Erluterungstext"/>
+      </w:pPr>
+      <w:bookmarkStart w:id="580" w:name="OLE_LINK117"/>
+      <w:bookmarkStart w:id="581" w:name="OLE_LINK118"/>
+      <w:r>
+        <w:t>Wie behandeln Sie Geschäftslogik oder Geschäftsregeln? Implementieren die beteiligten Fachklassen ihre Logik selbst, oder liegt die Logik in der Verantwortung einer zentralen Komponente? Setzen Sie eine Regelmaschine (rule-engine) zur Interpretation von Geschäftsregeln ein (Produktionsregelsysteme, forward- oder backward-chaining)?</w:t>
+      </w:r>
+    </w:p>
+    <w:p>
+      <w:pPr>
+        <w:spacing w:before="56" w:after="113"/>
+        <w:rPr>
+          <w:rFonts w:cs="Arial"/>
+          <w:sz w:val="20"/>
+        </w:rPr>
+      </w:pPr>
+    </w:p>
+    <w:p>
+      <w:pPr>
+        <w:pStyle w:val="berschrift2"/>
+      </w:pPr>
+      <w:bookmarkStart w:id="582" w:name="_Toc161293474"/>
+      <w:bookmarkStart w:id="583" w:name="_Toc188159260"/>
       <w:bookmarkEnd w:id="580"/>
+      <w:bookmarkEnd w:id="581"/>
+      <w:r>
+        <w:t>Konfigurierbarkeit</w:t>
+      </w:r>
+      <w:bookmarkEnd w:id="582"/>
+      <w:bookmarkEnd w:id="583"/>
     </w:p>
     <w:p>
       <w:pPr>
         <w:pStyle w:val="Erluterungstext"/>
       </w:pPr>
-      <w:bookmarkStart w:id="581" w:name="OLE_LINK117"/>
-      <w:bookmarkStart w:id="582" w:name="OLE_LINK118"/>
-      <w:r>
-        <w:t>Wie behandeln Sie Geschäftslogik oder Geschäftsregeln? Implementieren die beteiligten Fachklassen ihre Logik selbst, oder liegt die Logik in der Verantwortung einer zentralen Komponente? Setzen Sie eine Regelmaschine (rule-engine) zur Interpretation von Geschäftsregeln ein (Produktionsregelsysteme, forward- oder backward-chaining)?</w:t>
-      </w:r>
-    </w:p>
+      <w:bookmarkStart w:id="584" w:name="OLE_LINK119"/>
+      <w:bookmarkStart w:id="585" w:name="OLE_LINK120"/>
+      <w:r>
+        <w:t>Die Flexibilität von IT-Systemem wird unter anderem durch ihre Konfigurierbarkeit beeinflusst, die Möglichkeit, manche Entscheidungen hinsichtlich der Systemnutzung erst spät zu treffen. Konfigurierbarkeit kann zu folgenden Zeitpunkten erfolgen:</w:t>
+      </w:r>
+    </w:p>
+    <w:p>
+      <w:pPr>
+        <w:pStyle w:val="ErluterungstextBullets"/>
+      </w:pPr>
+      <w:r>
+        <w:t>Während der Programmierung: Dabei werden beispielsweise Server-, Datei- oder Verzeichnisnamen direkt ("hart") in den Programmcode aufgenommen.</w:t>
+      </w:r>
+    </w:p>
+    <w:p>
+      <w:pPr>
+        <w:pStyle w:val="ErluterungstextBullets"/>
+      </w:pPr>
+      <w:r>
+        <w:t>Während des Deployments oder der Installation: Hier werden Konfigurationsinformationen für eine bestimmte Installation angegeben, etwa der Installationspfad.</w:t>
+      </w:r>
+    </w:p>
+    <w:p>
+      <w:pPr>
+        <w:pStyle w:val="ErluterungstextBullets"/>
+      </w:pPr>
+      <w:r>
+        <w:t>Beim Systemstart: Hier werden Informationen vor oder beim Programmstart dynamisch gelesen.</w:t>
+      </w:r>
+    </w:p>
+    <w:p>
+      <w:pPr>
+        <w:pStyle w:val="ErluterungstextBullets"/>
+      </w:pPr>
+      <w:r>
+        <w:t>Während des Programmablaufs: Konfigurationsinformation wird zur Programmlaufzeit erfragt oder gelesen.</w:t>
+      </w:r>
+    </w:p>
+    <w:bookmarkEnd w:id="584"/>
+    <w:bookmarkEnd w:id="585"/>
+    <w:p>
+      <w:pPr>
+        <w:rPr>
+          <w:rFonts w:cs="Arial"/>
+        </w:rPr>
+      </w:pPr>
+    </w:p>
+    <w:p>
+      <w:pPr>
+        <w:pStyle w:val="berschrift2"/>
+      </w:pPr>
+      <w:bookmarkStart w:id="586" w:name="_Toc161293475"/>
+      <w:bookmarkStart w:id="587" w:name="_Toc188159261"/>
+      <w:r>
+        <w:t>Parallelisierung und Threading</w:t>
+      </w:r>
+      <w:bookmarkEnd w:id="586"/>
+      <w:bookmarkEnd w:id="587"/>
+    </w:p>
+    <w:p>
+      <w:pPr>
+        <w:pStyle w:val="Erluterungstext"/>
+      </w:pPr>
+      <w:bookmarkStart w:id="588" w:name="OLE_LINK121"/>
+      <w:bookmarkStart w:id="589" w:name="OLE_LINK122"/>
+      <w:r>
+        <w:t>Programme können in parallelen Prozessen oder Threads ablaufen - was die Notwendigkeit von Synchronisationspunkten mit sich bringt. Die Grundlagen dieses Aspekten legt die Parallelverarbeitung. Für die Architektur und Implementierung nebenläufiger Systeme sind viele technische Detailaspekte zu berücksichtigen (Adressräume, Arten von Synchronisationsmechanismen (Guards, Wächter, Semaphore), Prozesse und Threads, Parallelität im Betriebssystem, Parallelität in virtuellen Maschinen und andere).</w:t>
+      </w:r>
+    </w:p>
+    <w:bookmarkEnd w:id="588"/>
+    <w:bookmarkEnd w:id="589"/>
     <w:p>
       <w:pPr>
         <w:spacing w:before="56" w:after="113"/>
@@ -20604,24 +20687,64 @@
       <w:pPr>
         <w:pStyle w:val="berschrift2"/>
       </w:pPr>
-      <w:bookmarkStart w:id="583" w:name="_Toc161293474"/>
-      <w:bookmarkStart w:id="584" w:name="_Toc188159260"/>
-      <w:bookmarkEnd w:id="581"/>
-      <w:bookmarkEnd w:id="582"/>
-      <w:r>
-        <w:t>Konfigurierbarkeit</w:t>
-      </w:r>
-      <w:bookmarkEnd w:id="583"/>
-      <w:bookmarkEnd w:id="584"/>
+      <w:bookmarkStart w:id="590" w:name="_Toc161293476"/>
+      <w:bookmarkStart w:id="591" w:name="_Toc188159262"/>
+      <w:r>
+        <w:t>Internationalisierung</w:t>
+      </w:r>
+      <w:bookmarkEnd w:id="590"/>
+      <w:bookmarkEnd w:id="591"/>
     </w:p>
     <w:p>
       <w:pPr>
         <w:pStyle w:val="Erluterungstext"/>
       </w:pPr>
-      <w:bookmarkStart w:id="585" w:name="OLE_LINK119"/>
-      <w:bookmarkStart w:id="586" w:name="OLE_LINK120"/>
-      <w:r>
-        <w:t>Die Flexibilität von IT-Systemem wird unter anderem durch ihre Konfigurierbarkeit beeinflusst, die Möglichkeit, manche Entscheidungen hinsichtlich der Systemnutzung erst spät zu treffen. Konfigurierbarkeit kann zu folgenden Zeitpunkten erfolgen:</w:t>
+      <w:bookmarkStart w:id="592" w:name="OLE_LINK123"/>
+      <w:bookmarkStart w:id="593" w:name="OLE_LINK124"/>
+      <w:r>
+        <w:t>Unterstützung für den Einsatz von Systemen in unterschiedlichen Ländern, Anpassung der Systeme an länderspezifische Merkmale. Bei der Internationalisierung (aufgrund der 18 Buchstaben zwischen I und n des englischen Internationalisation auch i18n genannt) geht es neben der Übersetzung von Aus- oder EIngabetexten auch um verwendete Zeichensätze, Orientierung von Schriften am Bildschirm und andere (äußerliche) Aspekte.</w:t>
+      </w:r>
+    </w:p>
+    <w:bookmarkEnd w:id="592"/>
+    <w:bookmarkEnd w:id="593"/>
+    <w:p>
+      <w:pPr>
+        <w:spacing w:before="56" w:after="113"/>
+        <w:rPr>
+          <w:rFonts w:cs="Arial"/>
+          <w:sz w:val="20"/>
+        </w:rPr>
+      </w:pPr>
+    </w:p>
+    <w:p>
+      <w:pPr>
+        <w:pStyle w:val="berschrift2"/>
+      </w:pPr>
+      <w:bookmarkStart w:id="594" w:name="_Toc161293477"/>
+      <w:bookmarkStart w:id="595" w:name="_Toc188159263"/>
+      <w:r>
+        <w:t>Migration</w:t>
+      </w:r>
+      <w:bookmarkEnd w:id="594"/>
+      <w:bookmarkEnd w:id="595"/>
+    </w:p>
+    <w:p>
+      <w:pPr>
+        <w:pStyle w:val="Erluterungstext"/>
+      </w:pPr>
+      <w:bookmarkStart w:id="596" w:name="OLE_LINK125"/>
+      <w:bookmarkStart w:id="597" w:name="OLE_LINK126"/>
+      <w:bookmarkStart w:id="598" w:name="OLE_LINK127"/>
+      <w:r>
+        <w:t>Für die meisten Systeme gibt es existierende Altsysteme, die durch die neuen Systeme abgelöst werden sollen. Denken Sie als Architekt nicht nur an Ihre neue, schöne Architektur, sondern rechtzeitig auch an alle organisatorischen und technischen Aspekte, die zur Einführung oder Migration der Architektur beachtet werden müssen.</w:t>
+      </w:r>
+    </w:p>
+    <w:p>
+      <w:pPr>
+        <w:pStyle w:val="Erluterungstext"/>
+      </w:pPr>
+      <w:r>
+        <w:t>Beispiele</w:t>
       </w:r>
     </w:p>
     <w:p>
@@ -20629,7 +20752,7 @@
         <w:pStyle w:val="ErluterungstextBullets"/>
       </w:pPr>
       <w:r>
-        <w:t>Während der Programmierung: Dabei werden beispielsweise Server-, Datei- oder Verzeichnisnamen direkt ("hart") in den Programmcode aufgenommen.</w:t>
+        <w:t>Konzept, Vorgehensweise oder Werkzeuge zur Datenübernahme und initialen Befüllung mit Daten</w:t>
       </w:r>
     </w:p>
     <w:p>
@@ -20637,163 +20760,25 @@
         <w:pStyle w:val="ErluterungstextBullets"/>
       </w:pPr>
       <w:r>
-        <w:t>Während des Deployments oder der Installation: Hier werden Konfigurationsinformationen für eine bestimmte Installation angegeben, etwa der Installationspfad.</w:t>
-      </w:r>
-    </w:p>
-    <w:p>
-      <w:pPr>
-        <w:pStyle w:val="ErluterungstextBullets"/>
-      </w:pPr>
-      <w:r>
-        <w:t>Beim Systemstart: Hier werden Informationen vor oder beim Programmstart dynamisch gelesen.</w:t>
-      </w:r>
-    </w:p>
-    <w:p>
-      <w:pPr>
-        <w:pStyle w:val="ErluterungstextBullets"/>
-      </w:pPr>
-      <w:r>
-        <w:t>Während des Programmablaufs: Konfigurationsinformation wird zur Programmlaufzeit erfragt oder gelesen.</w:t>
-      </w:r>
-    </w:p>
-    <w:bookmarkEnd w:id="585"/>
-    <w:bookmarkEnd w:id="586"/>
-    <w:p>
-      <w:pPr>
-        <w:rPr>
-          <w:rFonts w:cs="Arial"/>
-        </w:rPr>
-      </w:pPr>
-    </w:p>
-    <w:p>
-      <w:pPr>
-        <w:pStyle w:val="berschrift2"/>
-      </w:pPr>
-      <w:bookmarkStart w:id="587" w:name="_Toc161293475"/>
-      <w:bookmarkStart w:id="588" w:name="_Toc188159261"/>
-      <w:r>
-        <w:t>Parallelisierung und Threading</w:t>
-      </w:r>
-      <w:bookmarkEnd w:id="587"/>
-      <w:bookmarkEnd w:id="588"/>
+        <w:t>Konzept zur Systemeinführung oder zeitweiliger Parallelbetrieb von Alt- und Neusystem</w:t>
+      </w:r>
     </w:p>
     <w:p>
       <w:pPr>
         <w:pStyle w:val="Erluterungstext"/>
       </w:pPr>
-      <w:bookmarkStart w:id="589" w:name="OLE_LINK121"/>
-      <w:bookmarkStart w:id="590" w:name="OLE_LINK122"/>
-      <w:r>
-        <w:t>Programme können in parallelen Prozessen oder Threads ablaufen - was die Notwendigkeit von Synchronisationspunkten mit sich bringt. Die Grundlagen dieses Aspekten legt die Parallelverarbeitung. Für die Architektur und Implementierung nebenläufiger Systeme sind viele technische Detailaspekte zu berücksichtigen (Adressräume, Arten von Synchronisationsmechanismen (Guards, Wächter, Semaphore), Prozesse und Threads, Parallelität im Betriebssystem, Parallelität in virtuellen Maschinen und andere).</w:t>
-      </w:r>
-    </w:p>
-    <w:bookmarkEnd w:id="589"/>
-    <w:bookmarkEnd w:id="590"/>
-    <w:p>
-      <w:pPr>
-        <w:spacing w:before="56" w:after="113"/>
-        <w:rPr>
-          <w:rFonts w:cs="Arial"/>
-          <w:sz w:val="20"/>
-        </w:rPr>
-      </w:pPr>
-    </w:p>
-    <w:p>
-      <w:pPr>
-        <w:pStyle w:val="berschrift2"/>
-      </w:pPr>
-      <w:bookmarkStart w:id="591" w:name="_Toc161293476"/>
-      <w:bookmarkStart w:id="592" w:name="_Toc188159262"/>
-      <w:r>
-        <w:t>Internationalisierung</w:t>
-      </w:r>
-      <w:bookmarkEnd w:id="591"/>
-      <w:bookmarkEnd w:id="592"/>
     </w:p>
     <w:p>
       <w:pPr>
         <w:pStyle w:val="Erluterungstext"/>
       </w:pPr>
-      <w:bookmarkStart w:id="593" w:name="OLE_LINK123"/>
-      <w:bookmarkStart w:id="594" w:name="OLE_LINK124"/>
-      <w:r>
-        <w:t>Unterstützung für den Einsatz von Systemen in unterschiedlichen Ländern, Anpassung der Systeme an länderspezifische Merkmale. Bei der Internationalisierung (aufgrund der 18 Buchstaben zwischen I und n des englischen Internationalisation auch i18n genannt) geht es neben der Übersetzung von Aus- oder EIngabetexten auch um verwendete Zeichensätze, Orientierung von Schriften am Bildschirm und andere (äußerliche) Aspekte.</w:t>
-      </w:r>
-    </w:p>
-    <w:bookmarkEnd w:id="593"/>
-    <w:bookmarkEnd w:id="594"/>
-    <w:p>
-      <w:pPr>
-        <w:spacing w:before="56" w:after="113"/>
-        <w:rPr>
-          <w:rFonts w:cs="Arial"/>
-          <w:sz w:val="20"/>
-        </w:rPr>
-      </w:pPr>
-    </w:p>
-    <w:p>
-      <w:pPr>
-        <w:pStyle w:val="berschrift2"/>
-      </w:pPr>
-      <w:bookmarkStart w:id="595" w:name="_Toc161293477"/>
-      <w:bookmarkStart w:id="596" w:name="_Toc188159263"/>
-      <w:r>
-        <w:t>Migration</w:t>
-      </w:r>
-      <w:bookmarkEnd w:id="595"/>
-      <w:bookmarkEnd w:id="596"/>
-    </w:p>
-    <w:p>
-      <w:pPr>
-        <w:pStyle w:val="Erluterungstext"/>
-      </w:pPr>
-      <w:bookmarkStart w:id="597" w:name="OLE_LINK125"/>
-      <w:bookmarkStart w:id="598" w:name="OLE_LINK126"/>
-      <w:bookmarkStart w:id="599" w:name="OLE_LINK127"/>
-      <w:r>
-        <w:t>Für die meisten Systeme gibt es existierende Altsysteme, die durch die neuen Systeme abgelöst werden sollen. Denken Sie als Architekt nicht nur an Ihre neue, schöne Architektur, sondern rechtzeitig auch an alle organisatorischen und technischen Aspekte, die zur Einführung oder Migration der Architektur beachtet werden müssen.</w:t>
-      </w:r>
-    </w:p>
-    <w:p>
-      <w:pPr>
-        <w:pStyle w:val="Erluterungstext"/>
-      </w:pPr>
-      <w:r>
-        <w:t>Beispiele</w:t>
-      </w:r>
-    </w:p>
-    <w:p>
-      <w:pPr>
-        <w:pStyle w:val="ErluterungstextBullets"/>
-      </w:pPr>
-      <w:r>
-        <w:t>Konzept, Vorgehensweise oder Werkzeuge zur Datenübernahme und initialen Befüllung mit Daten</w:t>
-      </w:r>
-    </w:p>
-    <w:p>
-      <w:pPr>
-        <w:pStyle w:val="ErluterungstextBullets"/>
-      </w:pPr>
-      <w:r>
-        <w:t>Konzept zur Systemeinführung oder zeitweiliger Parallelbetrieb von Alt- und Neusystem</w:t>
-      </w:r>
-    </w:p>
-    <w:p>
-      <w:pPr>
-        <w:pStyle w:val="Erluterungstext"/>
-      </w:pPr>
-    </w:p>
-    <w:p>
-      <w:pPr>
-        <w:pStyle w:val="Erluterungstext"/>
-      </w:pPr>
       <w:r>
         <w:t>Müssen Sie bestehende Daten migrieren? Wie führen Sie die benötigten syntaktischen oder semantischern Transformationen durch?</w:t>
       </w:r>
     </w:p>
+    <w:bookmarkEnd w:id="596"/>
     <w:bookmarkEnd w:id="597"/>
     <w:bookmarkEnd w:id="598"/>
-    <w:bookmarkEnd w:id="599"/>
     <w:p>
       <w:pPr>
         <w:spacing w:before="56" w:after="113"/>
@@ -20808,23 +20793,54 @@
       <w:pPr>
         <w:pStyle w:val="berschrift2"/>
       </w:pPr>
-      <w:bookmarkStart w:id="600" w:name="_Toc161293478"/>
-      <w:bookmarkStart w:id="601" w:name="_Toc188159264"/>
+      <w:bookmarkStart w:id="599" w:name="_Toc161293478"/>
+      <w:bookmarkStart w:id="600" w:name="_Toc188159264"/>
       <w:r>
         <w:lastRenderedPageBreak/>
         <w:t>Testbarkeit</w:t>
       </w:r>
+      <w:bookmarkEnd w:id="599"/>
       <w:bookmarkEnd w:id="600"/>
+    </w:p>
+    <w:p>
+      <w:pPr>
+        <w:pStyle w:val="Erluterungstext"/>
+      </w:pPr>
+      <w:r>
+        <w:t>Unterstützung für einfache (und möglichst automatische) Tests. Diese Eigenschaft bildet die Grundlage für das wichtige Erfolgsmuster "Continous Integration". In Projekten sollte mindestens täglich der gesamte Stand der Entwicklung gebaut und (automatisch) getestet werden - daher spielt Testbarkeit eine wichtige Rolle. Wichtige Stichworte hierzu sind Unit- Tests und Mock-Objekte.</w:t>
+      </w:r>
+    </w:p>
+    <w:p>
+      <w:pPr>
+        <w:spacing w:before="56" w:after="113"/>
+        <w:rPr>
+          <w:rFonts w:cs="Arial"/>
+          <w:sz w:val="20"/>
+        </w:rPr>
+      </w:pPr>
+    </w:p>
+    <w:p>
+      <w:pPr>
+        <w:pStyle w:val="berschrift2"/>
+      </w:pPr>
+      <w:bookmarkStart w:id="601" w:name="_Toc188159265"/>
+      <w:r>
+        <w:t>Skalierung, Clustering</w:t>
+      </w:r>
       <w:bookmarkEnd w:id="601"/>
     </w:p>
     <w:p>
       <w:pPr>
         <w:pStyle w:val="Erluterungstext"/>
       </w:pPr>
-      <w:r>
-        <w:t>Unterstützung für einfache (und möglichst automatische) Tests. Diese Eigenschaft bildet die Grundlage für das wichtige Erfolgsmuster "Continous Integration". In Projekten sollte mindestens täglich der gesamte Stand der Entwicklung gebaut und (automatisch) getestet werden - daher spielt Testbarkeit eine wichtige Rolle. Wichtige Stichworte hierzu sind Unit- Tests und Mock-Objekte.</w:t>
-      </w:r>
-    </w:p>
+      <w:bookmarkStart w:id="602" w:name="OLE_LINK128"/>
+      <w:bookmarkStart w:id="603" w:name="OLE_LINK129"/>
+      <w:r>
+        <w:t>Wie gestalten Sie Ihr System „wachstumsfähig“, so daß auch bei steigender Last oder steigenden Benutzerzahlen die Antwortzeiten und/oder Durchsatz erhalten bleiben?</w:t>
+      </w:r>
+    </w:p>
+    <w:bookmarkEnd w:id="602"/>
+    <w:bookmarkEnd w:id="603"/>
     <w:p>
       <w:pPr>
         <w:spacing w:before="56" w:after="113"/>
@@ -20838,67 +20854,36 @@
       <w:pPr>
         <w:pStyle w:val="berschrift2"/>
       </w:pPr>
-      <w:bookmarkStart w:id="602" w:name="_Toc188159265"/>
-      <w:r>
-        <w:t>Skalierung, Clustering</w:t>
-      </w:r>
-      <w:bookmarkEnd w:id="602"/>
+      <w:bookmarkStart w:id="604" w:name="_Toc188159266"/>
+      <w:bookmarkStart w:id="605" w:name="OLE_LINK31"/>
+      <w:bookmarkStart w:id="606" w:name="OLE_LINK32"/>
+      <w:r>
+        <w:t>Hochverfügbarkeit</w:t>
+      </w:r>
+      <w:bookmarkEnd w:id="604"/>
     </w:p>
     <w:p>
       <w:pPr>
         <w:pStyle w:val="Erluterungstext"/>
       </w:pPr>
-      <w:bookmarkStart w:id="603" w:name="OLE_LINK128"/>
-      <w:bookmarkStart w:id="604" w:name="OLE_LINK129"/>
-      <w:r>
-        <w:t>Wie gestalten Sie Ihr System „wachstumsfähig“, so daß auch bei steigender Last oder steigenden Benutzerzahlen die Antwortzeiten und/oder Durchsatz erhalten bleiben?</w:t>
-      </w:r>
-    </w:p>
-    <w:bookmarkEnd w:id="603"/>
-    <w:bookmarkEnd w:id="604"/>
-    <w:p>
-      <w:pPr>
-        <w:spacing w:before="56" w:after="113"/>
-        <w:rPr>
-          <w:rFonts w:cs="Arial"/>
-          <w:sz w:val="20"/>
-        </w:rPr>
-      </w:pPr>
-    </w:p>
-    <w:p>
-      <w:pPr>
-        <w:pStyle w:val="berschrift2"/>
-      </w:pPr>
-      <w:bookmarkStart w:id="605" w:name="_Toc188159266"/>
-      <w:bookmarkStart w:id="606" w:name="OLE_LINK31"/>
-      <w:bookmarkStart w:id="607" w:name="OLE_LINK32"/>
-      <w:r>
-        <w:t>Hochverfügbarkeit</w:t>
-      </w:r>
-      <w:bookmarkEnd w:id="605"/>
-    </w:p>
-    <w:p>
-      <w:pPr>
-        <w:pStyle w:val="Erluterungstext"/>
-      </w:pPr>
-      <w:bookmarkStart w:id="608" w:name="OLE_LINK130"/>
-      <w:bookmarkStart w:id="609" w:name="OLE_LINK131"/>
+      <w:bookmarkStart w:id="607" w:name="OLE_LINK130"/>
+      <w:bookmarkStart w:id="608" w:name="OLE_LINK131"/>
       <w:r>
         <w:t>Wie erreichen Sie hohe Verfügbarkeit des Systems? Legen Sie Teile redundant aus? Verteilen Sie das System auf unterschiedliche Rechner oder Rechenzentren? Betreiben Sie Standby-Systeme?</w:t>
       </w:r>
     </w:p>
+    <w:bookmarkEnd w:id="605"/>
     <w:bookmarkEnd w:id="606"/>
     <w:bookmarkEnd w:id="607"/>
     <w:bookmarkEnd w:id="608"/>
-    <w:bookmarkEnd w:id="609"/>
     <w:p>
       <w:pPr>
         <w:pStyle w:val="berschrift2"/>
         <w:rPr>
-          <w:ins w:id="610" w:author="Gernot Starke" w:date="2012-06-08T16:12:00Z"/>
-        </w:rPr>
-      </w:pPr>
-      <w:ins w:id="611" w:author="Gernot Starke" w:date="2012-06-08T16:12:00Z">
+          <w:ins w:id="609" w:author="Gernot Starke" w:date="2012-06-08T16:12:00Z"/>
+        </w:rPr>
+      </w:pPr>
+      <w:ins w:id="610" w:author="Gernot Starke" w:date="2012-06-08T16:12:00Z">
         <w:r>
           <w:t>Codegenerierung</w:t>
         </w:r>
@@ -20908,15 +20893,15 @@
       <w:pPr>
         <w:pStyle w:val="Erluterungstext"/>
         <w:rPr>
-          <w:ins w:id="612" w:author="Gernot Starke" w:date="2012-06-08T16:12:00Z"/>
-        </w:rPr>
-      </w:pPr>
-      <w:ins w:id="613" w:author="Gernot Starke" w:date="2012-06-08T16:46:00Z">
+          <w:ins w:id="611" w:author="Gernot Starke" w:date="2012-06-08T16:12:00Z"/>
+        </w:rPr>
+      </w:pPr>
+      <w:ins w:id="612" w:author="Gernot Starke" w:date="2012-06-08T16:46:00Z">
         <w:r>
           <w:t>Wie und wo verwenden Sie Codegeneratoren, um Teile Ihres Systems aus Modellen oder domänenspezifischen Sprachen (DSL’s) zu generieren</w:t>
         </w:r>
       </w:ins>
-      <w:ins w:id="614" w:author="Gernot Starke" w:date="2012-06-08T16:12:00Z">
+      <w:ins w:id="613" w:author="Gernot Starke" w:date="2012-06-08T16:12:00Z">
         <w:r>
           <w:t>?</w:t>
         </w:r>
@@ -20926,11 +20911,11 @@
       <w:pPr>
         <w:pStyle w:val="berschrift2"/>
         <w:rPr>
-          <w:ins w:id="615" w:author="Gernot Starke" w:date="2012-06-08T16:46:00Z"/>
+          <w:ins w:id="614" w:author="Gernot Starke" w:date="2012-06-08T16:46:00Z"/>
         </w:rPr>
       </w:pPr>
       <w:proofErr w:type="spellStart"/>
-      <w:ins w:id="616" w:author="Gernot Starke" w:date="2012-06-08T16:46:00Z">
+      <w:ins w:id="615" w:author="Gernot Starke" w:date="2012-06-08T16:46:00Z">
         <w:r>
           <w:t>Buildmanagement</w:t>
         </w:r>
@@ -20941,30 +20926,30 @@
       <w:pPr>
         <w:pStyle w:val="Erluterungstext"/>
         <w:rPr>
-          <w:ins w:id="617" w:author="Gernot Starke" w:date="2012-06-08T16:46:00Z"/>
-        </w:rPr>
-      </w:pPr>
-      <w:ins w:id="618" w:author="Gernot Starke" w:date="2012-06-08T16:47:00Z">
+          <w:ins w:id="616" w:author="Gernot Starke" w:date="2012-06-08T16:46:00Z"/>
+        </w:rPr>
+      </w:pPr>
+      <w:ins w:id="617" w:author="Gernot Starke" w:date="2012-06-08T16:47:00Z">
         <w:r>
           <w:t>Wie wird das gesamte System aus Sourcecode Bausteinen gebaut? Welche Repositories (Versionsverwaltungssysteme) enthalten welchen Sourcecode, wo liegen Konfigurationsdateien, Testdaten und/oder Build-Skripte (</w:t>
         </w:r>
       </w:ins>
-      <w:ins w:id="619" w:author="Gernot Starke" w:date="2012-06-08T16:48:00Z">
+      <w:ins w:id="618" w:author="Gernot Starke" w:date="2012-06-08T16:48:00Z">
         <w:r>
           <w:t xml:space="preserve">make, </w:t>
         </w:r>
       </w:ins>
-      <w:ins w:id="620" w:author="Gernot Starke" w:date="2012-06-08T16:47:00Z">
+      <w:ins w:id="619" w:author="Gernot Starke" w:date="2012-06-08T16:47:00Z">
         <w:r>
           <w:t>ant, maven,</w:t>
         </w:r>
       </w:ins>
-      <w:ins w:id="621" w:author="Gernot Starke" w:date="2012-06-08T16:48:00Z">
+      <w:ins w:id="620" w:author="Gernot Starke" w:date="2012-06-08T16:48:00Z">
         <w:r>
           <w:t xml:space="preserve"> gradle oder Ähnliche)?</w:t>
         </w:r>
       </w:ins>
-      <w:ins w:id="622" w:author="Gernot Starke" w:date="2012-06-08T16:47:00Z">
+      <w:ins w:id="621" w:author="Gernot Starke" w:date="2012-06-08T16:47:00Z">
         <w:r>
           <w:t xml:space="preserve"> </w:t>
         </w:r>
@@ -20983,20 +20968,20 @@
       <w:pPr>
         <w:pStyle w:val="berschrift1"/>
       </w:pPr>
-      <w:bookmarkStart w:id="623" w:name="_Toc161293482"/>
-      <w:bookmarkStart w:id="624" w:name="_Toc188159267"/>
+      <w:bookmarkStart w:id="622" w:name="_Toc161293482"/>
+      <w:bookmarkStart w:id="623" w:name="_Toc188159267"/>
       <w:r>
         <w:t>Entwurfsentscheidungen</w:t>
       </w:r>
+      <w:bookmarkEnd w:id="622"/>
       <w:bookmarkEnd w:id="623"/>
-      <w:bookmarkEnd w:id="624"/>
     </w:p>
     <w:p>
       <w:pPr>
         <w:pStyle w:val="Erluterungberschrift"/>
       </w:pPr>
-      <w:bookmarkStart w:id="625" w:name="OLE_LINK132"/>
-      <w:bookmarkStart w:id="626" w:name="OLE_LINK133"/>
+      <w:bookmarkStart w:id="624" w:name="OLE_LINK132"/>
+      <w:bookmarkStart w:id="625" w:name="OLE_LINK133"/>
       <w:r>
         <w:t>Inhalt</w:t>
       </w:r>
@@ -21063,8 +21048,8 @@
         <w:pStyle w:val="Erluterungstext"/>
       </w:pPr>
     </w:p>
+    <w:bookmarkEnd w:id="624"/>
     <w:bookmarkEnd w:id="625"/>
-    <w:bookmarkEnd w:id="626"/>
     <w:p>
       <w:pPr>
         <w:pStyle w:val="Erluterungstext"/>
@@ -21137,219 +21122,219 @@
       <w:pPr>
         <w:pStyle w:val="berschrift2"/>
       </w:pPr>
-      <w:bookmarkStart w:id="627" w:name="_Toc161293483"/>
-      <w:bookmarkStart w:id="628" w:name="_Toc188159268"/>
-      <w:bookmarkStart w:id="629" w:name="OLE_LINK33"/>
-      <w:bookmarkStart w:id="630" w:name="OLE_LINK34"/>
+      <w:bookmarkStart w:id="626" w:name="_Toc161293483"/>
+      <w:bookmarkStart w:id="627" w:name="_Toc188159268"/>
+      <w:bookmarkStart w:id="628" w:name="OLE_LINK33"/>
+      <w:bookmarkStart w:id="629" w:name="OLE_LINK34"/>
       <w:r>
         <w:t>Entwurfsentscheidung</w:t>
       </w:r>
+      <w:bookmarkEnd w:id="626"/>
+      <w:r>
+        <w:t xml:space="preserve"> 1</w:t>
+      </w:r>
       <w:bookmarkEnd w:id="627"/>
-      <w:r>
-        <w:t xml:space="preserve"> 1</w:t>
-      </w:r>
+    </w:p>
+    <w:p>
+      <w:pPr>
+        <w:pStyle w:val="berschrift3"/>
+      </w:pPr>
+      <w:bookmarkStart w:id="630" w:name="OLE_LINK146"/>
+      <w:bookmarkStart w:id="631" w:name="OLE_LINK147"/>
+      <w:r>
+        <w:t>Fragestellung</w:t>
+      </w:r>
+    </w:p>
+    <w:p>
+      <w:pPr>
+        <w:pStyle w:val="Erluterungstext"/>
+      </w:pPr>
+      <w:r>
+        <w:t>Was genau ist das Problem?</w:t>
+      </w:r>
+    </w:p>
+    <w:p>
+      <w:pPr>
+        <w:pStyle w:val="Erluterungstext"/>
+      </w:pPr>
+      <w:r>
+        <w:t>Warum ist es für die Architektur relevant?</w:t>
+      </w:r>
+    </w:p>
+    <w:p>
+      <w:pPr>
+        <w:pStyle w:val="Erluterungstext"/>
+      </w:pPr>
+      <w:r>
+        <w:t>Welche Auswirkung hat die Entscheidung?</w:t>
+      </w:r>
+    </w:p>
+    <w:p>
+      <w:pPr>
+        <w:pStyle w:val="berschrift3"/>
+      </w:pPr>
+      <w:r>
+        <w:t>Rahmenbedingungen</w:t>
+      </w:r>
+    </w:p>
+    <w:p>
+      <w:pPr>
+        <w:pStyle w:val="Erluterungstext"/>
+      </w:pPr>
+      <w:r>
+        <w:t>Welche festen Randbedingungen haben Sie einzuhalten?</w:t>
+      </w:r>
+    </w:p>
+    <w:p>
+      <w:pPr>
+        <w:pStyle w:val="Erluterungstext"/>
+      </w:pPr>
+      <w:r>
+        <w:t>Welche EInflussfaktoren sind zu beachten?</w:t>
+      </w:r>
+    </w:p>
+    <w:p>
+      <w:pPr>
+        <w:pStyle w:val="berschrift3"/>
+      </w:pPr>
+      <w:r>
+        <w:t>Annahmen</w:t>
+      </w:r>
+    </w:p>
+    <w:p>
+      <w:pPr>
+        <w:pStyle w:val="Erluterungstext"/>
+      </w:pPr>
+      <w:r>
+        <w:t>Welche Annahmen haben Sie getroffen?</w:t>
+      </w:r>
+    </w:p>
+    <w:p>
+      <w:pPr>
+        <w:pStyle w:val="Erluterungstext"/>
+      </w:pPr>
+      <w:r>
+        <w:t>Welche Annahmen können wie vorab überprüft werden?</w:t>
+      </w:r>
+    </w:p>
+    <w:p>
+      <w:pPr>
+        <w:pStyle w:val="Erluterungstext"/>
+      </w:pPr>
+      <w:r>
+        <w:t>Mit welchen Risiken müssen Sie rechnen?</w:t>
+      </w:r>
+    </w:p>
+    <w:p>
+      <w:pPr>
+        <w:pStyle w:val="berschrift3"/>
+      </w:pPr>
+      <w:r>
+        <w:t>Betrachtete Alternativen</w:t>
+      </w:r>
+    </w:p>
+    <w:p>
+      <w:pPr>
+        <w:pStyle w:val="Erluterungstext"/>
+      </w:pPr>
+      <w:r>
+        <w:t>Welche Lösungsoptionen ziehen Sie in die nähere Auswahl?</w:t>
+      </w:r>
+    </w:p>
+    <w:p>
+      <w:pPr>
+        <w:pStyle w:val="Erluterungstext"/>
+      </w:pPr>
+      <w:r>
+        <w:t>Wie bewerten Sie jede einzelne?</w:t>
+      </w:r>
+    </w:p>
+    <w:p>
+      <w:pPr>
+        <w:pStyle w:val="Erluterungstext"/>
+      </w:pPr>
+      <w:r>
+        <w:t>Welche Optionen schließen Sie bewusst aus?</w:t>
+      </w:r>
+    </w:p>
+    <w:p>
+      <w:pPr>
+        <w:pStyle w:val="berschrift3"/>
+      </w:pPr>
+      <w:r>
+        <w:t>Entscheidung</w:t>
+      </w:r>
+    </w:p>
+    <w:p>
+      <w:pPr>
+        <w:pStyle w:val="Erluterungstext"/>
+      </w:pPr>
+      <w:r>
+        <w:t>Wer (wenn nicht Sie selbst) hat die Entscheidung getroffen?</w:t>
+      </w:r>
+    </w:p>
+    <w:p>
+      <w:pPr>
+        <w:pStyle w:val="Erluterungstext"/>
+      </w:pPr>
+      <w:r>
+        <w:t>Wie ist sie begründet?</w:t>
+      </w:r>
+    </w:p>
+    <w:p>
+      <w:pPr>
+        <w:pStyle w:val="Erluterungstext"/>
+      </w:pPr>
+      <w:r>
+        <w:t>Wann wurde entschieden?</w:t>
+      </w:r>
+    </w:p>
+    <w:p>
+      <w:pPr>
+        <w:pStyle w:val="berschrift2"/>
+      </w:pPr>
+      <w:bookmarkStart w:id="632" w:name="_Toc161293484"/>
+      <w:bookmarkStart w:id="633" w:name="_Toc188159269"/>
       <w:bookmarkEnd w:id="628"/>
-    </w:p>
-    <w:p>
-      <w:pPr>
-        <w:pStyle w:val="berschrift3"/>
-      </w:pPr>
-      <w:bookmarkStart w:id="631" w:name="OLE_LINK146"/>
-      <w:bookmarkStart w:id="632" w:name="OLE_LINK147"/>
-      <w:r>
-        <w:t>Fragestellung</w:t>
-      </w:r>
-    </w:p>
-    <w:p>
-      <w:pPr>
-        <w:pStyle w:val="Erluterungstext"/>
-      </w:pPr>
-      <w:r>
-        <w:t>Was genau ist das Problem?</w:t>
-      </w:r>
-    </w:p>
-    <w:p>
-      <w:pPr>
-        <w:pStyle w:val="Erluterungstext"/>
-      </w:pPr>
-      <w:r>
-        <w:t>Warum ist es für die Architektur relevant?</w:t>
-      </w:r>
-    </w:p>
-    <w:p>
-      <w:pPr>
-        <w:pStyle w:val="Erluterungstext"/>
-      </w:pPr>
-      <w:r>
-        <w:t>Welche Auswirkung hat die Entscheidung?</w:t>
-      </w:r>
-    </w:p>
-    <w:p>
-      <w:pPr>
-        <w:pStyle w:val="berschrift3"/>
-      </w:pPr>
-      <w:r>
-        <w:t>Rahmenbedingungen</w:t>
-      </w:r>
-    </w:p>
-    <w:p>
-      <w:pPr>
-        <w:pStyle w:val="Erluterungstext"/>
-      </w:pPr>
-      <w:r>
-        <w:t>Welche festen Randbedingungen haben Sie einzuhalten?</w:t>
-      </w:r>
-    </w:p>
-    <w:p>
-      <w:pPr>
-        <w:pStyle w:val="Erluterungstext"/>
-      </w:pPr>
-      <w:r>
-        <w:t>Welche EInflussfaktoren sind zu beachten?</w:t>
-      </w:r>
-    </w:p>
-    <w:p>
-      <w:pPr>
-        <w:pStyle w:val="berschrift3"/>
-      </w:pPr>
-      <w:r>
-        <w:t>Annahmen</w:t>
-      </w:r>
-    </w:p>
-    <w:p>
-      <w:pPr>
-        <w:pStyle w:val="Erluterungstext"/>
-      </w:pPr>
-      <w:r>
-        <w:t>Welche Annahmen haben Sie getroffen?</w:t>
-      </w:r>
-    </w:p>
-    <w:p>
-      <w:pPr>
-        <w:pStyle w:val="Erluterungstext"/>
-      </w:pPr>
-      <w:r>
-        <w:t>Welche Annahmen können wie vorab überprüft werden?</w:t>
-      </w:r>
-    </w:p>
-    <w:p>
-      <w:pPr>
-        <w:pStyle w:val="Erluterungstext"/>
-      </w:pPr>
-      <w:r>
-        <w:t>Mit welchen Risiken müssen Sie rechnen?</w:t>
-      </w:r>
-    </w:p>
-    <w:p>
-      <w:pPr>
-        <w:pStyle w:val="berschrift3"/>
-      </w:pPr>
-      <w:r>
-        <w:t>Betrachtete Alternativen</w:t>
-      </w:r>
-    </w:p>
-    <w:p>
-      <w:pPr>
-        <w:pStyle w:val="Erluterungstext"/>
-      </w:pPr>
-      <w:r>
-        <w:t>Welche Lösungsoptionen ziehen Sie in die nähere Auswahl?</w:t>
-      </w:r>
-    </w:p>
-    <w:p>
-      <w:pPr>
-        <w:pStyle w:val="Erluterungstext"/>
-      </w:pPr>
-      <w:r>
-        <w:t>Wie bewerten Sie jede einzelne?</w:t>
-      </w:r>
-    </w:p>
-    <w:p>
-      <w:pPr>
-        <w:pStyle w:val="Erluterungstext"/>
-      </w:pPr>
-      <w:r>
-        <w:t>Welche Optionen schließen Sie bewusst aus?</w:t>
-      </w:r>
-    </w:p>
-    <w:p>
-      <w:pPr>
-        <w:pStyle w:val="berschrift3"/>
-      </w:pPr>
-      <w:r>
-        <w:t>Entscheidung</w:t>
-      </w:r>
-    </w:p>
-    <w:p>
-      <w:pPr>
-        <w:pStyle w:val="Erluterungstext"/>
-      </w:pPr>
-      <w:r>
-        <w:t>Wer (wenn nicht Sie selbst) hat die Entscheidung getroffen?</w:t>
-      </w:r>
-    </w:p>
-    <w:p>
-      <w:pPr>
-        <w:pStyle w:val="Erluterungstext"/>
-      </w:pPr>
-      <w:r>
-        <w:t>Wie ist sie begründet?</w:t>
-      </w:r>
-    </w:p>
-    <w:p>
-      <w:pPr>
-        <w:pStyle w:val="Erluterungstext"/>
-      </w:pPr>
-      <w:r>
-        <w:t>Wann wurde entschieden?</w:t>
-      </w:r>
-    </w:p>
-    <w:p>
-      <w:pPr>
-        <w:pStyle w:val="berschrift2"/>
-      </w:pPr>
-      <w:bookmarkStart w:id="633" w:name="_Toc161293484"/>
-      <w:bookmarkStart w:id="634" w:name="_Toc188159269"/>
       <w:bookmarkEnd w:id="629"/>
       <w:bookmarkEnd w:id="630"/>
       <w:bookmarkEnd w:id="631"/>
+      <w:r>
+        <w:t>Entwurfsentscheidung n</w:t>
+      </w:r>
       <w:bookmarkEnd w:id="632"/>
-      <w:r>
-        <w:t>Entwurfsentscheidung n</w:t>
-      </w:r>
       <w:bookmarkEnd w:id="633"/>
+    </w:p>
+    <w:p>
+      <w:pPr>
+        <w:spacing w:before="56" w:after="113"/>
+        <w:rPr>
+          <w:rFonts w:cs="Arial"/>
+          <w:sz w:val="20"/>
+        </w:rPr>
+      </w:pPr>
+    </w:p>
+    <w:p>
+      <w:pPr>
+        <w:pStyle w:val="berschrift1"/>
+      </w:pPr>
+      <w:bookmarkStart w:id="634" w:name="_Toc161293485"/>
+      <w:bookmarkStart w:id="635" w:name="_Toc188159270"/>
+      <w:r>
+        <w:t>Qualitätss</w:t>
+      </w:r>
+      <w:r>
+        <w:t>zenarien</w:t>
+      </w:r>
       <w:bookmarkEnd w:id="634"/>
-    </w:p>
-    <w:p>
-      <w:pPr>
-        <w:spacing w:before="56" w:after="113"/>
-        <w:rPr>
-          <w:rFonts w:cs="Arial"/>
-          <w:sz w:val="20"/>
-        </w:rPr>
-      </w:pPr>
-    </w:p>
-    <w:p>
-      <w:pPr>
-        <w:pStyle w:val="berschrift1"/>
-      </w:pPr>
-      <w:bookmarkStart w:id="635" w:name="_Toc161293485"/>
-      <w:bookmarkStart w:id="636" w:name="_Toc188159270"/>
-      <w:r>
-        <w:t>Qualitätss</w:t>
-      </w:r>
-      <w:r>
-        <w:t>zenarien</w:t>
-      </w:r>
       <w:bookmarkEnd w:id="635"/>
-      <w:bookmarkEnd w:id="636"/>
     </w:p>
     <w:p>
       <w:pPr>
         <w:pStyle w:val="Erluterungstext"/>
       </w:pPr>
-      <w:bookmarkStart w:id="637" w:name="OLE_LINK134"/>
-      <w:bookmarkStart w:id="638" w:name="OLE_LINK135"/>
+      <w:bookmarkStart w:id="636" w:name="OLE_LINK134"/>
+      <w:bookmarkStart w:id="637" w:name="OLE_LINK135"/>
       <w:r>
         <w:t>D</w:t>
       </w:r>
@@ -21369,25 +21354,79 @@
         <w:t xml:space="preserve">. </w:t>
       </w:r>
     </w:p>
+    <w:bookmarkEnd w:id="636"/>
     <w:bookmarkEnd w:id="637"/>
-    <w:bookmarkEnd w:id="638"/>
     <w:p/>
     <w:p>
       <w:pPr>
         <w:pStyle w:val="berschrift2"/>
       </w:pPr>
-      <w:bookmarkStart w:id="639" w:name="_Toc188159271"/>
-      <w:r>
+      <w:bookmarkStart w:id="638" w:name="_Toc188159271"/>
+      <w:r>
+        <w:lastRenderedPageBreak/>
         <w:t>Qualitätsbaum</w:t>
       </w:r>
-      <w:bookmarkEnd w:id="639"/>
+      <w:bookmarkEnd w:id="638"/>
     </w:p>
     <w:p>
       <w:pPr>
         <w:pStyle w:val="Erluterungberschrift"/>
+        <w:jc w:val="center"/>
+        <w:pPrChange w:id="639" w:author="Mario Murrent" w:date="2014-11-18T18:21:00Z">
+          <w:pPr>
+            <w:pStyle w:val="Erluterungberschrift"/>
+          </w:pPr>
+        </w:pPrChange>
       </w:pPr>
       <w:bookmarkStart w:id="640" w:name="OLE_LINK136"/>
       <w:bookmarkStart w:id="641" w:name="OLE_LINK137"/>
+      <w:bookmarkStart w:id="642" w:name="_GoBack"/>
+      <w:ins w:id="643" w:author="Mario Murrent" w:date="2014-11-18T18:20:00Z">
+        <w:r>
+          <w:rPr>
+            <w:rFonts w:cs="Arial"/>
+            <w:noProof/>
+            <w:vanish w:val="0"/>
+            <w:lang w:val="de-AT" w:eastAsia="de-AT"/>
+          </w:rPr>
+          <w:drawing>
+            <wp:inline distT="0" distB="0" distL="0" distR="0" wp14:anchorId="33839FB7" wp14:editId="5B930652">
+              <wp:extent cx="2989177" cy="2945218"/>
+              <wp:effectExtent l="0" t="0" r="1905" b="7620"/>
+              <wp:docPr id="1" name="Grafik 1"/>
+              <wp:cNvGraphicFramePr>
+                <a:graphicFrameLocks xmlns:a="http://schemas.openxmlformats.org/drawingml/2006/main" noChangeAspect="1"/>
+              </wp:cNvGraphicFramePr>
+              <a:graphic xmlns:a="http://schemas.openxmlformats.org/drawingml/2006/main">
+                <a:graphicData uri="http://schemas.openxmlformats.org/drawingml/2006/picture">
+                  <pic:pic xmlns:pic="http://schemas.openxmlformats.org/drawingml/2006/picture">
+                    <pic:nvPicPr>
+                      <pic:cNvPr id="0" name=""/>
+                      <pic:cNvPicPr/>
+                    </pic:nvPicPr>
+                    <pic:blipFill>
+                      <a:blip r:embed="rId15"/>
+                      <a:stretch>
+                        <a:fillRect/>
+                      </a:stretch>
+                    </pic:blipFill>
+                    <pic:spPr>
+                      <a:xfrm>
+                        <a:off x="0" y="0"/>
+                        <a:ext cx="2995764" cy="2951708"/>
+                      </a:xfrm>
+                      <a:prstGeom prst="rect">
+                        <a:avLst/>
+                      </a:prstGeom>
+                    </pic:spPr>
+                  </pic:pic>
+                </a:graphicData>
+              </a:graphic>
+            </wp:inline>
+          </w:drawing>
+        </w:r>
+      </w:ins>
+      <w:bookmarkEnd w:id="642"/>
       <w:r>
         <w:t>Inhalt</w:t>
       </w:r>
@@ -21454,25 +21493,25 @@
       <w:pPr>
         <w:pStyle w:val="berschrift2"/>
       </w:pPr>
-      <w:bookmarkStart w:id="642" w:name="_Toc161293487"/>
-      <w:bookmarkStart w:id="643" w:name="_Toc188159272"/>
+      <w:bookmarkStart w:id="644" w:name="_Toc161293487"/>
+      <w:bookmarkStart w:id="645" w:name="_Toc188159272"/>
       <w:r>
         <w:t>Bewertungsszenari</w:t>
       </w:r>
-      <w:bookmarkEnd w:id="642"/>
+      <w:bookmarkEnd w:id="644"/>
       <w:r>
         <w:t>en</w:t>
       </w:r>
-      <w:bookmarkEnd w:id="643"/>
+      <w:bookmarkEnd w:id="645"/>
     </w:p>
     <w:p>
       <w:pPr>
         <w:pStyle w:val="Erluterungberschrift"/>
       </w:pPr>
-      <w:bookmarkStart w:id="644" w:name="OLE_LINK138"/>
-      <w:bookmarkStart w:id="645" w:name="OLE_LINK139"/>
-      <w:bookmarkStart w:id="646" w:name="OLE_LINK140"/>
-      <w:bookmarkStart w:id="647" w:name="OLE_LINK141"/>
+      <w:bookmarkStart w:id="646" w:name="OLE_LINK138"/>
+      <w:bookmarkStart w:id="647" w:name="OLE_LINK139"/>
+      <w:bookmarkStart w:id="648" w:name="OLE_LINK140"/>
+      <w:bookmarkStart w:id="649" w:name="OLE_LINK141"/>
       <w:r>
         <w:t>Inhalt</w:t>
       </w:r>
@@ -21534,8 +21573,8 @@
         <w:t>Grenz- oder Stress-Szenarien beschreiben, wie das System auf Extremsituationen reagiert. Beispiele: Wie reagiert das System auf einen vollständigen Stromausfall, einen gravierenden Hardwarefehler oder ähnliches.</w:t>
       </w:r>
     </w:p>
-    <w:bookmarkEnd w:id="644"/>
-    <w:bookmarkEnd w:id="645"/>
+    <w:bookmarkEnd w:id="646"/>
+    <w:bookmarkEnd w:id="647"/>
     <w:p>
       <w:pPr>
         <w:pStyle w:val="Erluterungstext"/>
@@ -21570,7 +21609,7 @@
                     </pic:cNvPicPr>
                   </pic:nvPicPr>
                   <pic:blipFill>
-                    <a:blip r:embed="rId15">
+                    <a:blip r:embed="rId16">
                       <a:extLst>
                         <a:ext uri="{28A0092B-C50C-407E-A947-70E740481C1C}">
                           <a14:useLocalDpi xmlns:a14="http://schemas.microsoft.com/office/drawing/2010/main" val="0"/>
@@ -21781,8 +21820,8 @@
       </w:r>
     </w:p>
     <w:p/>
-    <w:bookmarkEnd w:id="646"/>
-    <w:bookmarkEnd w:id="647"/>
+    <w:bookmarkEnd w:id="648"/>
+    <w:bookmarkEnd w:id="649"/>
     <w:p>
       <w:pPr>
         <w:spacing w:before="56" w:after="113"/>
@@ -21799,18 +21838,135 @@
       <w:r>
         <w:t xml:space="preserve"> </w:t>
       </w:r>
-      <w:bookmarkStart w:id="648" w:name="_Toc188159273"/>
+      <w:bookmarkStart w:id="650" w:name="_Toc188159273"/>
       <w:r>
         <w:t>Risiken</w:t>
       </w:r>
-      <w:bookmarkEnd w:id="648"/>
+      <w:bookmarkEnd w:id="650"/>
+    </w:p>
+    <w:p>
+      <w:pPr>
+        <w:suppressAutoHyphens/>
+        <w:spacing w:before="56" w:after="113"/>
+        <w:rPr>
+          <w:ins w:id="651" w:author="Mario Murrent" w:date="2014-11-18T18:19:00Z"/>
+          <w:rFonts w:cs="Arial"/>
+          <w:sz w:val="20"/>
+        </w:rPr>
+        <w:pPrChange w:id="652" w:author="Mario Murrent" w:date="2014-11-18T18:20:00Z">
+          <w:pPr>
+            <w:pStyle w:val="Listenabsatz"/>
+            <w:numPr>
+              <w:numId w:val="18"/>
+            </w:numPr>
+            <w:suppressAutoHyphens/>
+            <w:spacing w:before="56" w:after="113"/>
+            <w:ind w:left="1145" w:hanging="360"/>
+          </w:pPr>
+        </w:pPrChange>
+      </w:pPr>
+      <w:bookmarkStart w:id="653" w:name="OLE_LINK142"/>
+      <w:bookmarkStart w:id="654" w:name="OLE_LINK143"/>
+      <w:ins w:id="655" w:author="Mario Murrent" w:date="2014-11-18T18:19:00Z">
+        <w:r>
+          <w:t xml:space="preserve">Die folgenden Risiken </w:t>
+        </w:r>
+        <w:r>
+          <w:t>wurden zu Beginn des Vorhabens</w:t>
+        </w:r>
+        <w:r>
+          <w:t xml:space="preserve"> identifiziert. Sie beeinflussten die Planung der Iterationen maßgeblich.</w:t>
+        </w:r>
+      </w:ins>
+    </w:p>
+    <w:p>
+      <w:pPr>
+        <w:pStyle w:val="Listenabsatz"/>
+        <w:numPr>
+          <w:ilvl w:val="0"/>
+          <w:numId w:val="18"/>
+        </w:numPr>
+        <w:suppressAutoHyphens/>
+        <w:spacing w:before="56" w:after="113"/>
+        <w:rPr>
+          <w:ins w:id="656" w:author="Mario Murrent" w:date="2014-11-18T18:19:00Z"/>
+          <w:rFonts w:cs="Arial"/>
+          <w:sz w:val="20"/>
+        </w:rPr>
+      </w:pPr>
+      <w:ins w:id="657" w:author="Mario Murrent" w:date="2014-11-18T18:19:00Z">
+        <w:r>
+          <w:rPr>
+            <w:rFonts w:cs="Arial"/>
+            <w:sz w:val="20"/>
+          </w:rPr>
+          <w:t>Das System ist zum definierten Zeitpunkt nicht ausreichend getestet.</w:t>
+        </w:r>
+      </w:ins>
+    </w:p>
+    <w:p>
+      <w:pPr>
+        <w:pStyle w:val="Listenabsatz"/>
+        <w:numPr>
+          <w:ilvl w:val="0"/>
+          <w:numId w:val="18"/>
+        </w:numPr>
+        <w:suppressAutoHyphens/>
+        <w:spacing w:before="56" w:after="113"/>
+        <w:rPr>
+          <w:ins w:id="658" w:author="Mario Murrent" w:date="2014-11-18T18:19:00Z"/>
+          <w:rFonts w:cs="Arial"/>
+          <w:sz w:val="20"/>
+        </w:rPr>
+      </w:pPr>
+      <w:ins w:id="659" w:author="Mario Murrent" w:date="2014-11-18T18:19:00Z">
+        <w:r>
+          <w:rPr>
+            <w:rFonts w:cs="Arial"/>
+            <w:sz w:val="20"/>
+          </w:rPr>
+          <w:t>Die Schnittstellen ändern sich ungewollt gegen Ende des Projekts.</w:t>
+        </w:r>
+      </w:ins>
+    </w:p>
+    <w:p>
+      <w:pPr>
+        <w:pStyle w:val="Listenabsatz"/>
+        <w:numPr>
+          <w:ilvl w:val="0"/>
+          <w:numId w:val="18"/>
+        </w:numPr>
+        <w:suppressAutoHyphens/>
+        <w:spacing w:before="56" w:after="113"/>
+        <w:rPr>
+          <w:ins w:id="660" w:author="Mario Murrent" w:date="2014-11-18T18:19:00Z"/>
+          <w:rFonts w:cs="Arial"/>
+          <w:sz w:val="20"/>
+        </w:rPr>
+      </w:pPr>
+      <w:ins w:id="661" w:author="Mario Murrent" w:date="2014-11-18T18:19:00Z">
+        <w:r>
+          <w:rPr>
+            <w:rFonts w:cs="Arial"/>
+            <w:sz w:val="20"/>
+          </w:rPr>
+          <w:t>Die verwendeten Frameworks bzw. Libraries weisen nicht die gewollte Stabilität auf.</w:t>
+        </w:r>
+      </w:ins>
     </w:p>
     <w:p>
       <w:pPr>
         <w:pStyle w:val="Erluterungberschrift"/>
-      </w:pPr>
-      <w:bookmarkStart w:id="649" w:name="OLE_LINK142"/>
-      <w:bookmarkStart w:id="650" w:name="OLE_LINK143"/>
+        <w:numPr>
+          <w:ilvl w:val="0"/>
+          <w:numId w:val="17"/>
+        </w:numPr>
+        <w:pPrChange w:id="662" w:author="Mario Murrent" w:date="2014-11-18T18:19:00Z">
+          <w:pPr>
+            <w:pStyle w:val="Erluterungberschrift"/>
+          </w:pPr>
+        </w:pPrChange>
+      </w:pPr>
       <w:r>
         <w:t>Inhalt</w:t>
       </w:r>
@@ -21853,88 +22009,87 @@
       </w:pPr>
       <w:r>
         <w:t>Risikolisten mit Eintrittswahrscheinlichkeit, Schadenshöhe, Maßnahmen zur Risikovermeidung oder Risikominimierung, ...</w:t>
-      </w:r>
-    </w:p>
-    <w:bookmarkEnd w:id="649"/>
-    <w:bookmarkEnd w:id="650"/>
-    <w:p>
-      <w:pPr>
-        <w:spacing w:before="56" w:after="113"/>
-        <w:rPr>
-          <w:rFonts w:cs="Arial"/>
-          <w:sz w:val="20"/>
-        </w:rPr>
-      </w:pPr>
-    </w:p>
-    <w:p>
-      <w:pPr>
-        <w:pStyle w:val="berschrift1"/>
-      </w:pPr>
-      <w:bookmarkStart w:id="651" w:name="_Toc161293495"/>
-      <w:bookmarkStart w:id="652" w:name="_Toc188159274"/>
-      <w:r>
-        <w:lastRenderedPageBreak/>
-        <w:t>Glossar</w:t>
-      </w:r>
-      <w:bookmarkEnd w:id="651"/>
-      <w:bookmarkEnd w:id="652"/>
-    </w:p>
-    <w:p>
-      <w:pPr>
-        <w:pStyle w:val="Erluterungberschrift"/>
-      </w:pPr>
-      <w:bookmarkStart w:id="653" w:name="OLE_LINK144"/>
-      <w:bookmarkStart w:id="654" w:name="OLE_LINK145"/>
-      <w:r>
-        <w:t>Inhalt</w:t>
-      </w:r>
-    </w:p>
-    <w:p>
-      <w:pPr>
-        <w:pStyle w:val="Erluterungstext"/>
-      </w:pPr>
-      <w:r>
-        <w:t>Die wichtigsten Begriffe der Software-Architektur in alphabetischer Reihenfolge</w:t>
-      </w:r>
-    </w:p>
-    <w:p>
-      <w:pPr>
-        <w:pStyle w:val="Erluterungberschrift"/>
-      </w:pPr>
-      <w:r>
-        <w:t>Motivation</w:t>
-      </w:r>
-    </w:p>
-    <w:p>
-      <w:pPr>
-        <w:pStyle w:val="Erluterungstext"/>
-      </w:pPr>
-      <w:r>
-        <w:t>Die Notwendigkeit für ein Glossar sollte nicht erläutert werden müssen. Oder haben Sie es in Ihren Projekten noch nie vermisst?</w:t>
-      </w:r>
-    </w:p>
-    <w:p>
-      <w:pPr>
-        <w:pStyle w:val="Erluterungberschrift"/>
-      </w:pPr>
-      <w:r>
-        <w:t>Form</w:t>
-      </w:r>
-    </w:p>
-    <w:p>
-      <w:pPr>
-        <w:pStyle w:val="Erluterungstext"/>
-      </w:pPr>
-      <w:r>
-        <w:t>einfache zweispaltige Tabelle mit &lt;Begriff&gt; und &lt;Definition&gt;</w:t>
       </w:r>
     </w:p>
     <w:bookmarkEnd w:id="653"/>
     <w:bookmarkEnd w:id="654"/>
+    <w:p>
+      <w:pPr>
+        <w:spacing w:before="56" w:after="113"/>
+        <w:rPr>
+          <w:rFonts w:cs="Arial"/>
+          <w:sz w:val="20"/>
+        </w:rPr>
+      </w:pPr>
+    </w:p>
+    <w:p>
+      <w:pPr>
+        <w:pStyle w:val="berschrift1"/>
+      </w:pPr>
+      <w:bookmarkStart w:id="663" w:name="_Toc161293495"/>
+      <w:bookmarkStart w:id="664" w:name="_Toc188159274"/>
+      <w:r>
+        <w:t>Glossar</w:t>
+      </w:r>
+      <w:bookmarkEnd w:id="663"/>
+      <w:bookmarkEnd w:id="664"/>
+    </w:p>
+    <w:p>
+      <w:pPr>
+        <w:pStyle w:val="Erluterungberschrift"/>
+      </w:pPr>
+      <w:bookmarkStart w:id="665" w:name="OLE_LINK144"/>
+      <w:bookmarkStart w:id="666" w:name="OLE_LINK145"/>
+      <w:r>
+        <w:t>Inhalt</w:t>
+      </w:r>
+    </w:p>
+    <w:p>
+      <w:pPr>
+        <w:pStyle w:val="Erluterungstext"/>
+      </w:pPr>
+      <w:r>
+        <w:t>Die wichtigsten Begriffe der Software-Architektur in alphabetischer Reihenfolge</w:t>
+      </w:r>
+    </w:p>
+    <w:p>
+      <w:pPr>
+        <w:pStyle w:val="Erluterungberschrift"/>
+      </w:pPr>
+      <w:r>
+        <w:t>Motivation</w:t>
+      </w:r>
+    </w:p>
+    <w:p>
+      <w:pPr>
+        <w:pStyle w:val="Erluterungstext"/>
+      </w:pPr>
+      <w:r>
+        <w:t>Die Notwendigkeit für ein Glossar sollte nicht erläutert werden müssen. Oder haben Sie es in Ihren Projekten noch nie vermisst?</w:t>
+      </w:r>
+    </w:p>
+    <w:p>
+      <w:pPr>
+        <w:pStyle w:val="Erluterungberschrift"/>
+      </w:pPr>
+      <w:r>
+        <w:t>Form</w:t>
+      </w:r>
+    </w:p>
+    <w:p>
+      <w:pPr>
+        <w:pStyle w:val="Erluterungstext"/>
+      </w:pPr>
+      <w:r>
+        <w:t>einfache zweispaltige Tabelle mit &lt;Begriff&gt; und &lt;Definition&gt;</w:t>
+      </w:r>
+    </w:p>
+    <w:bookmarkEnd w:id="665"/>
+    <w:bookmarkEnd w:id="666"/>
     <w:p/>
     <w:sectPr>
-      <w:headerReference w:type="default" r:id="rId16"/>
-      <w:footerReference w:type="default" r:id="rId17"/>
+      <w:headerReference w:type="default" r:id="rId17"/>
+      <w:footerReference w:type="default" r:id="rId18"/>
       <w:pgSz w:w="11900" w:h="16840"/>
       <w:pgMar w:top="1417" w:right="1417" w:bottom="1134" w:left="1417" w:header="708" w:footer="708" w:gutter="0"/>
       <w:cols w:space="708"/>
@@ -21945,7 +22100,7 @@
 
 <file path=word/comments.xml><?xml version="1.0" encoding="utf-8"?>
 <w:comments xmlns:wpc="http://schemas.microsoft.com/office/word/2010/wordprocessingCanvas" xmlns:mc="http://schemas.openxmlformats.org/markup-compatibility/2006" xmlns:o="urn:schemas-microsoft-com:office:office" xmlns:r="http://schemas.openxmlformats.org/officeDocument/2006/relationships" xmlns:m="http://schemas.openxmlformats.org/officeDocument/2006/math" xmlns:v="urn:schemas-microsoft-com:vml" xmlns:wp14="http://schemas.microsoft.com/office/word/2010/wordprocessingDrawing" xmlns:wp="http://schemas.openxmlformats.org/drawingml/2006/wordprocessingDrawing" xmlns:w10="urn:schemas-microsoft-com:office:word" xmlns:w="http://schemas.openxmlformats.org/wordprocessingml/2006/main" xmlns:w14="http://schemas.microsoft.com/office/word/2010/wordml" xmlns:wpg="http://schemas.microsoft.com/office/word/2010/wordprocessingGroup" xmlns:wpi="http://schemas.microsoft.com/office/word/2010/wordprocessingInk" xmlns:wne="http://schemas.microsoft.com/office/word/2006/wordml" xmlns:wps="http://schemas.microsoft.com/office/word/2010/wordprocessingShape" mc:Ignorable="w14 wp14">
-  <w:comment w:id="468" w:author="Gernot Starke" w:date="2014-10-27T22:34:00Z" w:initials="GS">
+  <w:comment w:id="467" w:author="Gernot Starke" w:date="2014-10-27T22:34:00Z" w:initials="GS">
     <w:p>
       <w:pPr>
         <w:pStyle w:val="Kommentartext"/>
@@ -21961,7 +22116,7 @@
       </w:r>
     </w:p>
   </w:comment>
-  <w:comment w:id="473" w:author="Gernot Starke" w:date="2014-10-27T22:34:00Z" w:initials="GS">
+  <w:comment w:id="472" w:author="Gernot Starke" w:date="2014-10-27T22:34:00Z" w:initials="GS">
     <w:p>
       <w:pPr>
         <w:pStyle w:val="Kommentartext"/>
@@ -21977,7 +22132,7 @@
       </w:r>
     </w:p>
   </w:comment>
-  <w:comment w:id="484" w:author="Mario Murrent" w:date="2014-10-27T22:34:00Z" w:initials="MM">
+  <w:comment w:id="483" w:author="Mario Murrent" w:date="2014-10-27T22:34:00Z" w:initials="MM">
     <w:p>
       <w:pPr>
         <w:pStyle w:val="Kommentartext"/>
@@ -21993,7 +22148,7 @@
       </w:r>
     </w:p>
   </w:comment>
-  <w:comment w:id="489" w:author="Mario Murrent" w:date="2014-10-27T22:34:00Z" w:initials="MM">
+  <w:comment w:id="488" w:author="Mario Murrent" w:date="2014-10-27T22:34:00Z" w:initials="MM">
     <w:p>
       <w:pPr>
         <w:pStyle w:val="Kommentartext"/>
@@ -22009,7 +22164,7 @@
       </w:r>
     </w:p>
   </w:comment>
-  <w:comment w:id="494" w:author="Mario Murrent" w:date="2014-10-27T22:34:00Z" w:initials="MM">
+  <w:comment w:id="493" w:author="Mario Murrent" w:date="2014-10-27T22:34:00Z" w:initials="MM">
     <w:p>
       <w:pPr>
         <w:pStyle w:val="Kommentartext"/>
@@ -22025,7 +22180,7 @@
       </w:r>
     </w:p>
   </w:comment>
-  <w:comment w:id="501" w:author="Mario Murrent" w:date="2014-10-27T22:37:00Z" w:initials="MM">
+  <w:comment w:id="500" w:author="Mario Murrent" w:date="2014-10-27T22:37:00Z" w:initials="MM">
     <w:p>
       <w:pPr>
         <w:pStyle w:val="Kommentartext"/>
@@ -22044,7 +22199,7 @@
       </w:r>
     </w:p>
   </w:comment>
-  <w:comment w:id="508" w:author="Mario Murrent" w:date="2014-10-27T22:37:00Z" w:initials="MM">
+  <w:comment w:id="507" w:author="Mario Murrent" w:date="2014-10-27T22:37:00Z" w:initials="MM">
     <w:p>
       <w:pPr>
         <w:pStyle w:val="Kommentartext"/>
@@ -22060,7 +22215,7 @@
       </w:r>
     </w:p>
   </w:comment>
-  <w:comment w:id="514" w:author="Mario Murrent" w:date="2014-10-27T22:34:00Z" w:initials="MM">
+  <w:comment w:id="513" w:author="Mario Murrent" w:date="2014-10-27T22:34:00Z" w:initials="MM">
     <w:p>
       <w:pPr>
         <w:pStyle w:val="Kommentartext"/>
@@ -22076,7 +22231,7 @@
       </w:r>
     </w:p>
   </w:comment>
-  <w:comment w:id="519" w:author="Mario Murrent" w:date="2014-10-27T22:34:00Z" w:initials="MM">
+  <w:comment w:id="518" w:author="Mario Murrent" w:date="2014-10-27T22:34:00Z" w:initials="MM">
     <w:p>
       <w:pPr>
         <w:pStyle w:val="Kommentartext"/>
@@ -22092,7 +22247,7 @@
       </w:r>
     </w:p>
   </w:comment>
-  <w:comment w:id="478" w:author="Gernot Starke" w:date="2014-10-27T22:34:00Z" w:initials="GS">
+  <w:comment w:id="477" w:author="Gernot Starke" w:date="2014-10-27T22:34:00Z" w:initials="GS">
     <w:p>
       <w:pPr>
         <w:pStyle w:val="Kommentartext"/>
@@ -22544,7 +22699,7 @@
         <w:rStyle w:val="Seitenzahl"/>
         <w:noProof/>
       </w:rPr>
-      <w:t>9</w:t>
+      <w:t>21</w:t>
     </w:r>
     <w:r>
       <w:rPr>
@@ -22914,6 +23069,232 @@
     </w:lvl>
   </w:abstractNum>
   <w:abstractNum w:abstractNumId="12">
+    <w:nsid w:val="04E4541C"/>
+    <w:multiLevelType w:val="hybridMultilevel"/>
+    <w:tmpl w:val="E3804276"/>
+    <w:lvl w:ilvl="0" w:tplc="0C070001">
+      <w:start w:val="1"/>
+      <w:numFmt w:val="bullet"/>
+      <w:lvlText w:val=""/>
+      <w:lvlJc w:val="left"/>
+      <w:pPr>
+        <w:ind w:left="720" w:hanging="360"/>
+      </w:pPr>
+      <w:rPr>
+        <w:rFonts w:ascii="Symbol" w:hAnsi="Symbol" w:hint="default"/>
+      </w:rPr>
+    </w:lvl>
+    <w:lvl w:ilvl="1" w:tplc="0C070003" w:tentative="1">
+      <w:start w:val="1"/>
+      <w:numFmt w:val="bullet"/>
+      <w:lvlText w:val="o"/>
+      <w:lvlJc w:val="left"/>
+      <w:pPr>
+        <w:ind w:left="1440" w:hanging="360"/>
+      </w:pPr>
+      <w:rPr>
+        <w:rFonts w:ascii="Courier New" w:hAnsi="Courier New" w:cs="Courier New" w:hint="default"/>
+      </w:rPr>
+    </w:lvl>
+    <w:lvl w:ilvl="2" w:tplc="0C070005" w:tentative="1">
+      <w:start w:val="1"/>
+      <w:numFmt w:val="bullet"/>
+      <w:lvlText w:val=""/>
+      <w:lvlJc w:val="left"/>
+      <w:pPr>
+        <w:ind w:left="2160" w:hanging="360"/>
+      </w:pPr>
+      <w:rPr>
+        <w:rFonts w:ascii="Wingdings" w:hAnsi="Wingdings" w:hint="default"/>
+      </w:rPr>
+    </w:lvl>
+    <w:lvl w:ilvl="3" w:tplc="0C070001" w:tentative="1">
+      <w:start w:val="1"/>
+      <w:numFmt w:val="bullet"/>
+      <w:lvlText w:val=""/>
+      <w:lvlJc w:val="left"/>
+      <w:pPr>
+        <w:ind w:left="2880" w:hanging="360"/>
+      </w:pPr>
+      <w:rPr>
+        <w:rFonts w:ascii="Symbol" w:hAnsi="Symbol" w:hint="default"/>
+      </w:rPr>
+    </w:lvl>
+    <w:lvl w:ilvl="4" w:tplc="0C070003" w:tentative="1">
+      <w:start w:val="1"/>
+      <w:numFmt w:val="bullet"/>
+      <w:lvlText w:val="o"/>
+      <w:lvlJc w:val="left"/>
+      <w:pPr>
+        <w:ind w:left="3600" w:hanging="360"/>
+      </w:pPr>
+      <w:rPr>
+        <w:rFonts w:ascii="Courier New" w:hAnsi="Courier New" w:cs="Courier New" w:hint="default"/>
+      </w:rPr>
+    </w:lvl>
+    <w:lvl w:ilvl="5" w:tplc="0C070005" w:tentative="1">
+      <w:start w:val="1"/>
+      <w:numFmt w:val="bullet"/>
+      <w:lvlText w:val=""/>
+      <w:lvlJc w:val="left"/>
+      <w:pPr>
+        <w:ind w:left="4320" w:hanging="360"/>
+      </w:pPr>
+      <w:rPr>
+        <w:rFonts w:ascii="Wingdings" w:hAnsi="Wingdings" w:hint="default"/>
+      </w:rPr>
+    </w:lvl>
+    <w:lvl w:ilvl="6" w:tplc="0C070001" w:tentative="1">
+      <w:start w:val="1"/>
+      <w:numFmt w:val="bullet"/>
+      <w:lvlText w:val=""/>
+      <w:lvlJc w:val="left"/>
+      <w:pPr>
+        <w:ind w:left="5040" w:hanging="360"/>
+      </w:pPr>
+      <w:rPr>
+        <w:rFonts w:ascii="Symbol" w:hAnsi="Symbol" w:hint="default"/>
+      </w:rPr>
+    </w:lvl>
+    <w:lvl w:ilvl="7" w:tplc="0C070003" w:tentative="1">
+      <w:start w:val="1"/>
+      <w:numFmt w:val="bullet"/>
+      <w:lvlText w:val="o"/>
+      <w:lvlJc w:val="left"/>
+      <w:pPr>
+        <w:ind w:left="5760" w:hanging="360"/>
+      </w:pPr>
+      <w:rPr>
+        <w:rFonts w:ascii="Courier New" w:hAnsi="Courier New" w:cs="Courier New" w:hint="default"/>
+      </w:rPr>
+    </w:lvl>
+    <w:lvl w:ilvl="8" w:tplc="0C070005" w:tentative="1">
+      <w:start w:val="1"/>
+      <w:numFmt w:val="bullet"/>
+      <w:lvlText w:val=""/>
+      <w:lvlJc w:val="left"/>
+      <w:pPr>
+        <w:ind w:left="6480" w:hanging="360"/>
+      </w:pPr>
+      <w:rPr>
+        <w:rFonts w:ascii="Wingdings" w:hAnsi="Wingdings" w:hint="default"/>
+      </w:rPr>
+    </w:lvl>
+  </w:abstractNum>
+  <w:abstractNum w:abstractNumId="13">
+    <w:nsid w:val="063971E8"/>
+    <w:multiLevelType w:val="hybridMultilevel"/>
+    <w:tmpl w:val="E036F59C"/>
+    <w:lvl w:ilvl="0" w:tplc="0C070001">
+      <w:start w:val="1"/>
+      <w:numFmt w:val="bullet"/>
+      <w:lvlText w:val=""/>
+      <w:lvlJc w:val="left"/>
+      <w:pPr>
+        <w:ind w:left="1145" w:hanging="360"/>
+      </w:pPr>
+      <w:rPr>
+        <w:rFonts w:ascii="Symbol" w:hAnsi="Symbol" w:hint="default"/>
+      </w:rPr>
+    </w:lvl>
+    <w:lvl w:ilvl="1" w:tplc="0C070003" w:tentative="1">
+      <w:start w:val="1"/>
+      <w:numFmt w:val="bullet"/>
+      <w:lvlText w:val="o"/>
+      <w:lvlJc w:val="left"/>
+      <w:pPr>
+        <w:ind w:left="1865" w:hanging="360"/>
+      </w:pPr>
+      <w:rPr>
+        <w:rFonts w:ascii="Courier New" w:hAnsi="Courier New" w:cs="Courier New" w:hint="default"/>
+      </w:rPr>
+    </w:lvl>
+    <w:lvl w:ilvl="2" w:tplc="0C070005" w:tentative="1">
+      <w:start w:val="1"/>
+      <w:numFmt w:val="bullet"/>
+      <w:lvlText w:val=""/>
+      <w:lvlJc w:val="left"/>
+      <w:pPr>
+        <w:ind w:left="2585" w:hanging="360"/>
+      </w:pPr>
+      <w:rPr>
+        <w:rFonts w:ascii="Wingdings" w:hAnsi="Wingdings" w:hint="default"/>
+      </w:rPr>
+    </w:lvl>
+    <w:lvl w:ilvl="3" w:tplc="0C070001" w:tentative="1">
+      <w:start w:val="1"/>
+      <w:numFmt w:val="bullet"/>
+      <w:lvlText w:val=""/>
+      <w:lvlJc w:val="left"/>
+      <w:pPr>
+        <w:ind w:left="3305" w:hanging="360"/>
+      </w:pPr>
+      <w:rPr>
+        <w:rFonts w:ascii="Symbol" w:hAnsi="Symbol" w:hint="default"/>
+      </w:rPr>
+    </w:lvl>
+    <w:lvl w:ilvl="4" w:tplc="0C070003" w:tentative="1">
+      <w:start w:val="1"/>
+      <w:numFmt w:val="bullet"/>
+      <w:lvlText w:val="o"/>
+      <w:lvlJc w:val="left"/>
+      <w:pPr>
+        <w:ind w:left="4025" w:hanging="360"/>
+      </w:pPr>
+      <w:rPr>
+        <w:rFonts w:ascii="Courier New" w:hAnsi="Courier New" w:cs="Courier New" w:hint="default"/>
+      </w:rPr>
+    </w:lvl>
+    <w:lvl w:ilvl="5" w:tplc="0C070005" w:tentative="1">
+      <w:start w:val="1"/>
+      <w:numFmt w:val="bullet"/>
+      <w:lvlText w:val=""/>
+      <w:lvlJc w:val="left"/>
+      <w:pPr>
+        <w:ind w:left="4745" w:hanging="360"/>
+      </w:pPr>
+      <w:rPr>
+        <w:rFonts w:ascii="Wingdings" w:hAnsi="Wingdings" w:hint="default"/>
+      </w:rPr>
+    </w:lvl>
+    <w:lvl w:ilvl="6" w:tplc="0C070001" w:tentative="1">
+      <w:start w:val="1"/>
+      <w:numFmt w:val="bullet"/>
+      <w:lvlText w:val=""/>
+      <w:lvlJc w:val="left"/>
+      <w:pPr>
+        <w:ind w:left="5465" w:hanging="360"/>
+      </w:pPr>
+      <w:rPr>
+        <w:rFonts w:ascii="Symbol" w:hAnsi="Symbol" w:hint="default"/>
+      </w:rPr>
+    </w:lvl>
+    <w:lvl w:ilvl="7" w:tplc="0C070003" w:tentative="1">
+      <w:start w:val="1"/>
+      <w:numFmt w:val="bullet"/>
+      <w:lvlText w:val="o"/>
+      <w:lvlJc w:val="left"/>
+      <w:pPr>
+        <w:ind w:left="6185" w:hanging="360"/>
+      </w:pPr>
+      <w:rPr>
+        <w:rFonts w:ascii="Courier New" w:hAnsi="Courier New" w:cs="Courier New" w:hint="default"/>
+      </w:rPr>
+    </w:lvl>
+    <w:lvl w:ilvl="8" w:tplc="0C070005" w:tentative="1">
+      <w:start w:val="1"/>
+      <w:numFmt w:val="bullet"/>
+      <w:lvlText w:val=""/>
+      <w:lvlJc w:val="left"/>
+      <w:pPr>
+        <w:ind w:left="6905" w:hanging="360"/>
+      </w:pPr>
+      <w:rPr>
+        <w:rFonts w:ascii="Wingdings" w:hAnsi="Wingdings" w:hint="default"/>
+      </w:rPr>
+    </w:lvl>
+  </w:abstractNum>
+  <w:abstractNum w:abstractNumId="14">
     <w:nsid w:val="3FA275A6"/>
     <w:multiLevelType w:val="multilevel"/>
     <w:tmpl w:val="194CCBB4"/>
@@ -23056,7 +23437,7 @@
       </w:rPr>
     </w:lvl>
   </w:abstractNum>
-  <w:abstractNum w:abstractNumId="13">
+  <w:abstractNum w:abstractNumId="15">
     <w:nsid w:val="678F1D78"/>
     <w:multiLevelType w:val="multilevel"/>
     <w:tmpl w:val="57D26D7E"/>
@@ -23200,7 +23581,7 @@
     </w:lvl>
   </w:abstractNum>
   <w:num w:numId="1">
-    <w:abstractNumId w:val="13"/>
+    <w:abstractNumId w:val="15"/>
   </w:num>
   <w:num w:numId="2">
     <w:abstractNumId w:val="10"/>
@@ -23224,7 +23605,7 @@
     </w:lvlOverride>
   </w:num>
   <w:num w:numId="3">
-    <w:abstractNumId w:val="12"/>
+    <w:abstractNumId w:val="14"/>
   </w:num>
   <w:num w:numId="4">
     <w:abstractNumId w:val="11"/>
@@ -23260,9 +23641,15 @@
     <w:abstractNumId w:val="0"/>
   </w:num>
   <w:num w:numId="15">
-    <w:abstractNumId w:val="13"/>
+    <w:abstractNumId w:val="15"/>
   </w:num>
   <w:num w:numId="16">
+    <w:abstractNumId w:val="15"/>
+  </w:num>
+  <w:num w:numId="17">
+    <w:abstractNumId w:val="12"/>
+  </w:num>
+  <w:num w:numId="18">
     <w:abstractNumId w:val="13"/>
   </w:num>
   <w:numIdMacAtCleanup w:val="4"/>
@@ -25638,7 +26025,7 @@
 </file>
 
 <file path=customXml/itemProps1.xml><?xml version="1.0" encoding="utf-8"?>
-<ds:datastoreItem xmlns:ds="http://schemas.openxmlformats.org/officeDocument/2006/customXml" ds:itemID="{9F7CA237-C5CA-4B67-B23E-1902864874C2}">
+<ds:datastoreItem xmlns:ds="http://schemas.openxmlformats.org/officeDocument/2006/customXml" ds:itemID="{B105F34B-D1CC-4D0B-B70B-A6A12B81832A}">
   <ds:schemaRefs>
     <ds:schemaRef ds:uri="http://schemas.openxmlformats.org/officeDocument/2006/bibliography"/>
   </ds:schemaRefs>
